--- a/trunk/Documentation/Documentacion/CAPITULO 1 - INTRODUCCION.docx
+++ b/trunk/Documentation/Documentacion/CAPITULO 1 - INTRODUCCION.docx
@@ -2,7 +2,773 @@
 <file path=word/document.xml><?xml version="1.0" encoding="utf-8"?>
 <w:document xmlns:ve="http://schemas.openxmlformats.org/markup-compatibility/2006" xmlns:o="urn:schemas-microsoft-com:office:office" xmlns:r="http://schemas.openxmlformats.org/officeDocument/2006/relationships" xmlns:m="http://schemas.openxmlformats.org/officeDocument/2006/math" xmlns:v="urn:schemas-microsoft-com:vml" xmlns:wp="http://schemas.openxmlformats.org/drawingml/2006/wordprocessingDrawing" xmlns:w10="urn:schemas-microsoft-com:office:word" xmlns:w="http://schemas.openxmlformats.org/wordprocessingml/2006/main" xmlns:wne="http://schemas.microsoft.com/office/word/2006/wordml">
   <w:body>
-    <w:p/>
+    <w:p>
+      <w:pPr>
+        <w:jc w:val="center"/>
+        <w:rPr>
+          <w:rStyle w:val="apple-style-span"/>
+          <w:rFonts w:cstheme="minorHAnsi"/>
+          <w:b/>
+          <w:color w:val="FF0000"/>
+          <w:sz w:val="32"/>
+        </w:rPr>
+      </w:pPr>
+      <w:r>
+        <w:rPr>
+          <w:rStyle w:val="apple-style-span"/>
+          <w:rFonts w:cstheme="minorHAnsi"/>
+          <w:b/>
+          <w:color w:val="FF0000"/>
+          <w:sz w:val="32"/>
+        </w:rPr>
+        <w:t>INTRODUCCION</w:t>
+      </w:r>
+    </w:p>
+    <w:p>
+      <w:pPr>
+        <w:rPr>
+          <w:rStyle w:val="apple-style-span"/>
+          <w:rFonts w:cstheme="minorHAnsi"/>
+        </w:rPr>
+      </w:pPr>
+      <w:r>
+        <w:rPr>
+          <w:rStyle w:val="apple-style-span"/>
+          <w:rFonts w:cstheme="minorHAnsi"/>
+        </w:rPr>
+        <w:t xml:space="preserve">La ininterrumpida y progresiva disminución en los tamaños de los dispositivos microelectrónicos, mientras genera como resultado computadores cada vez más potentes, también ocasiona que estos sean cada vez más susceptibles a efectos de ionización por radiación. </w:t>
+      </w:r>
+    </w:p>
+    <w:p>
+      <w:pPr>
+        <w:rPr>
+          <w:rStyle w:val="apple-style-span"/>
+          <w:rFonts w:cstheme="minorHAnsi"/>
+        </w:rPr>
+      </w:pPr>
+      <w:r>
+        <w:rPr>
+          <w:rStyle w:val="apple-style-span"/>
+          <w:rFonts w:cstheme="minorHAnsi"/>
+        </w:rPr>
+        <w:t>Esta constante evolución de circuitos integrados ha llevado a la dramática reducción en el dimensionamiento de los transistores. Dicho proceso converge hasta un límite en el cual la invulnerabilidad a errores causados por agentes externos es muy poco deseada, reduciendo la fiabilidad de los circuitos considerados.</w:t>
+      </w:r>
+    </w:p>
+    <w:p>
+      <w:pPr>
+        <w:keepNext/>
+        <w:jc w:val="center"/>
+      </w:pPr>
+      <w:r>
+        <w:rPr>
+          <w:rFonts w:cstheme="minorHAnsi"/>
+          <w:noProof/>
+          <w:lang w:eastAsia="es-AR"/>
+        </w:rPr>
+        <w:drawing>
+          <wp:inline distT="0" distB="0" distL="0" distR="0">
+            <wp:extent cx="2232444" cy="1733271"/>
+            <wp:effectExtent l="19050" t="0" r="0" b="0"/>
+            <wp:docPr id="2" name="Imagen 1" descr="cosmic rays"/>
+            <wp:cNvGraphicFramePr>
+              <a:graphicFrameLocks xmlns:a="http://schemas.openxmlformats.org/drawingml/2006/main" noChangeAspect="1"/>
+            </wp:cNvGraphicFramePr>
+            <a:graphic xmlns:a="http://schemas.openxmlformats.org/drawingml/2006/main">
+              <a:graphicData uri="http://schemas.openxmlformats.org/drawingml/2006/picture">
+                <pic:pic xmlns:pic="http://schemas.openxmlformats.org/drawingml/2006/picture">
+                  <pic:nvPicPr>
+                    <pic:cNvPr id="0" name="Picture 1" descr="cosmic rays"/>
+                    <pic:cNvPicPr>
+                      <a:picLocks noChangeAspect="1" noChangeArrowheads="1"/>
+                    </pic:cNvPicPr>
+                  </pic:nvPicPr>
+                  <pic:blipFill>
+                    <a:blip r:embed="rId7" cstate="print"/>
+                    <a:srcRect/>
+                    <a:stretch>
+                      <a:fillRect/>
+                    </a:stretch>
+                  </pic:blipFill>
+                  <pic:spPr bwMode="auto">
+                    <a:xfrm>
+                      <a:off x="0" y="0"/>
+                      <a:ext cx="2233699" cy="1734245"/>
+                    </a:xfrm>
+                    <a:prstGeom prst="rect">
+                      <a:avLst/>
+                    </a:prstGeom>
+                    <a:noFill/>
+                    <a:ln w="9525">
+                      <a:noFill/>
+                      <a:miter lim="800000"/>
+                      <a:headEnd/>
+                      <a:tailEnd/>
+                    </a:ln>
+                  </pic:spPr>
+                </pic:pic>
+              </a:graphicData>
+            </a:graphic>
+          </wp:inline>
+        </w:drawing>
+      </w:r>
+    </w:p>
+    <w:p>
+      <w:pPr>
+        <w:pStyle w:val="Epgrafe"/>
+        <w:jc w:val="center"/>
+        <w:rPr>
+          <w:sz w:val="16"/>
+        </w:rPr>
+      </w:pPr>
+      <w:r>
+        <w:t xml:space="preserve">Figura </w:t>
+      </w:r>
+      <w:fldSimple w:instr=" SEQ Figura \* ARABIC ">
+        <w:r>
+          <w:rPr>
+            <w:noProof/>
+          </w:rPr>
+          <w:t>1</w:t>
+        </w:r>
+      </w:fldSimple>
+      <w:r>
+        <w:t>)</w:t>
+      </w:r>
+      <w:r>
+        <w:rPr>
+          <w:rFonts w:cstheme="minorHAnsi"/>
+          <w:sz w:val="22"/>
+          <w:szCs w:val="22"/>
+        </w:rPr>
+        <w:t xml:space="preserve"> </w:t>
+      </w:r>
+      <w:r>
+        <w:rPr>
+          <w:rFonts w:cstheme="minorHAnsi"/>
+          <w:szCs w:val="22"/>
+        </w:rPr>
+        <w:t>Rayos cósmicos atravesando un componente microelectrónico genera una trayectoria de cargas que luego pueden regular flujos de corriente o carga almacenada. Single Event Phenomena puede temporariamente o permanentemente causar daños al dispositivo.</w:t>
+      </w:r>
+      <w:r>
+        <w:rPr>
+          <w:rStyle w:val="Refdenotaalfinal"/>
+          <w:rFonts w:cstheme="minorHAnsi"/>
+          <w:szCs w:val="22"/>
+        </w:rPr>
+        <w:endnoteReference w:id="1"/>
+      </w:r>
+    </w:p>
+    <w:p>
+      <w:pPr>
+        <w:rPr>
+          <w:rFonts w:eastAsia="Times New Roman" w:cstheme="minorHAnsi"/>
+          <w:b/>
+          <w:bCs/>
+          <w:i/>
+          <w:color w:val="FF0000"/>
+          <w:lang w:eastAsia="es-AR"/>
+        </w:rPr>
+      </w:pPr>
+      <w:r>
+        <w:rPr>
+          <w:rFonts w:eastAsia="Times New Roman" w:cstheme="minorHAnsi"/>
+          <w:b/>
+          <w:bCs/>
+          <w:i/>
+          <w:color w:val="FF0000"/>
+          <w:lang w:eastAsia="es-AR"/>
+        </w:rPr>
+        <w:t>SINGLE EVENT PHENOMENA</w:t>
+      </w:r>
+    </w:p>
+    <w:p>
+      <w:pPr>
+        <w:rPr>
+          <w:rStyle w:val="apple-style-span"/>
+          <w:rFonts w:cstheme="minorHAnsi"/>
+        </w:rPr>
+      </w:pPr>
+      <w:r>
+        <w:rPr>
+          <w:rStyle w:val="apple-style-span"/>
+          <w:rFonts w:cstheme="minorHAnsi"/>
+        </w:rPr>
+        <w:t>Los dispositivos microelectrónicos son susceptibles a daños o interrupciones al ser expuestos a la radiación debido a su estructura y forma de funcionamiento. Dicha estructura está hecha de material semiconductor que opera por regulaciones de flujo de corriente o de cantidad de carga eléctrica acumulada en un pozo de potencial (potential well). La interacción con radiación, incluyendo cualquier partícula energética (electrones, protones, neutrones) o fotones (rayos gamma, rayos X) altera estas precisas condiciones de regulación y producen SEP (Single Event Phenomena). Los SEPs son clasificados por el tipo de efecto que generan en el dispositivo, conocido como Single Event Effect (SEE).</w:t>
+      </w:r>
+    </w:p>
+    <w:p>
+      <w:pPr>
+        <w:rPr>
+          <w:rFonts w:cstheme="minorHAnsi"/>
+          <w:b/>
+          <w:i/>
+          <w:color w:val="FF0000"/>
+        </w:rPr>
+      </w:pPr>
+      <w:r>
+        <w:rPr>
+          <w:rFonts w:cstheme="minorHAnsi"/>
+          <w:b/>
+          <w:i/>
+          <w:color w:val="FF0000"/>
+        </w:rPr>
+        <w:t>HISTORIA</w:t>
+      </w:r>
+    </w:p>
+    <w:p>
+      <w:pPr>
+        <w:rPr>
+          <w:rFonts w:eastAsiaTheme="minorEastAsia" w:cstheme="minorHAnsi"/>
+        </w:rPr>
+      </w:pPr>
+      <w:r>
+        <w:rPr>
+          <w:rStyle w:val="apple-style-span"/>
+          <w:rFonts w:cstheme="minorHAnsi"/>
+        </w:rPr>
+        <w:t>Varios años después de que los Single Event Upset (SEU) fueran descubiertos en el espacio en 1975, J. Ziegler</w:t>
+      </w:r>
+      <w:r>
+        <w:rPr>
+          <w:rStyle w:val="Refdenotaalfinal"/>
+          <w:rFonts w:cstheme="minorHAnsi"/>
+        </w:rPr>
+        <w:endnoteReference w:id="2"/>
+      </w:r>
+      <w:r>
+        <w:rPr>
+          <w:rStyle w:val="apple-style-span"/>
+          <w:rFonts w:cstheme="minorHAnsi"/>
+        </w:rPr>
+        <w:t xml:space="preserve"> noto el potencial de la microelectrónica de ser susceptible a SEU a nivel del mar causado por rayos cósmicos y principalmente neutrones. El trabajo de Ziegler estuvo motivado por el labor de T. May and M. Woods</w:t>
+      </w:r>
+      <w:r>
+        <w:rPr>
+          <w:rStyle w:val="Refdenotaalfinal"/>
+          <w:rFonts w:cstheme="minorHAnsi"/>
+        </w:rPr>
+        <w:endnoteReference w:id="3"/>
+      </w:r>
+      <w:r>
+        <w:rPr>
+          <w:rStyle w:val="apple-style-span"/>
+          <w:rFonts w:cstheme="minorHAnsi"/>
+        </w:rPr>
+        <w:t xml:space="preserve">, quienes descubrieron que los errores en chips de memoria RAM fueron causando por partículas alfa liberadas por los materiales contaminantes U y Th del embalaje del chip. Este problema fue tomado muy seriamente y los fabricantes de chips tomaron acción específica en reducir los niveles de tolerancia a SEU, principalmente reduciendo el flujo de </w:t>
+      </w:r>
+      <w:r>
+        <w:rPr>
+          <w:rStyle w:val="apple-style-span"/>
+          <w:rFonts w:cstheme="minorHAnsi"/>
+        </w:rPr>
+        <w:lastRenderedPageBreak/>
+        <w:t xml:space="preserve">partículas alfa emitidas por el embasado y el procesamiento de materiales a un nivel general </w:t>
+      </w:r>
+      <m:oMath>
+        <m:r>
+          <w:rPr>
+            <w:rFonts w:ascii="Cambria Math" w:cstheme="minorHAnsi"/>
+          </w:rPr>
+          <m:t>&lt;0.01</m:t>
+        </m:r>
+        <m:f>
+          <m:fPr>
+            <m:ctrlPr>
+              <w:rPr>
+                <w:rFonts w:ascii="Cambria Math" w:hAnsi="Cambria Math" w:cstheme="minorHAnsi"/>
+                <w:i/>
+              </w:rPr>
+            </m:ctrlPr>
+          </m:fPr>
+          <m:num>
+            <m:r>
+              <w:rPr>
+                <w:rFonts w:ascii="Cambria Math" w:hAnsi="Cambria Math" w:cstheme="minorHAnsi"/>
+              </w:rPr>
+              <m:t>α</m:t>
+            </m:r>
+          </m:num>
+          <m:den>
+            <m:r>
+              <w:rPr>
+                <w:rFonts w:ascii="Cambria Math" w:hAnsi="Cambria Math" w:cstheme="minorHAnsi"/>
+              </w:rPr>
+              <m:t>c</m:t>
+            </m:r>
+            <m:sSup>
+              <m:sSupPr>
+                <m:ctrlPr>
+                  <w:rPr>
+                    <w:rFonts w:ascii="Cambria Math" w:hAnsi="Cambria Math" w:cstheme="minorHAnsi"/>
+                    <w:i/>
+                  </w:rPr>
+                </m:ctrlPr>
+              </m:sSupPr>
+              <m:e>
+                <m:r>
+                  <w:rPr>
+                    <w:rFonts w:ascii="Cambria Math" w:hAnsi="Cambria Math" w:cstheme="minorHAnsi"/>
+                  </w:rPr>
+                  <m:t>m</m:t>
+                </m:r>
+              </m:e>
+              <m:sup>
+                <m:r>
+                  <w:rPr>
+                    <w:rFonts w:ascii="Cambria Math" w:cstheme="minorHAnsi"/>
+                  </w:rPr>
+                  <m:t>2</m:t>
+                </m:r>
+              </m:sup>
+            </m:sSup>
+          </m:den>
+        </m:f>
+        <m:r>
+          <w:rPr>
+            <w:rFonts w:cstheme="minorHAnsi"/>
+          </w:rPr>
+          <m:t>-</m:t>
+        </m:r>
+        <m:r>
+          <w:rPr>
+            <w:rFonts w:hAnsi="Cambria Math" w:cstheme="minorHAnsi"/>
+          </w:rPr>
+          <m:t>h</m:t>
+        </m:r>
+        <m:r>
+          <w:rPr>
+            <w:rFonts w:ascii="Cambria Math" w:hAnsi="Cambria Math" w:cstheme="minorHAnsi"/>
+          </w:rPr>
+          <m:t>r</m:t>
+        </m:r>
+        <m:r>
+          <w:rPr>
+            <w:rFonts w:ascii="Cambria Math" w:cstheme="minorHAnsi"/>
+          </w:rPr>
+          <m:t xml:space="preserve"> </m:t>
+        </m:r>
+        <m:r>
+          <w:rPr>
+            <w:rStyle w:val="Refdenotaalfinal"/>
+            <w:rFonts w:ascii="Cambria Math" w:cstheme="minorHAnsi"/>
+            <w:i/>
+          </w:rPr>
+          <w:endnoteReference w:id="4"/>
+        </m:r>
+      </m:oMath>
+      <w:r>
+        <w:rPr>
+          <w:rFonts w:eastAsiaTheme="minorEastAsia" w:cstheme="minorHAnsi"/>
+        </w:rPr>
+        <w:t>.</w:t>
+      </w:r>
+    </w:p>
+    <w:p>
+      <w:pPr>
+        <w:rPr>
+          <w:rStyle w:val="apple-style-span"/>
+          <w:rFonts w:cstheme="minorHAnsi"/>
+        </w:rPr>
+      </w:pPr>
+      <w:r>
+        <w:rPr>
+          <w:rStyle w:val="apple-style-span"/>
+          <w:rFonts w:cstheme="minorHAnsi"/>
+        </w:rPr>
+        <w:t>Desafortunadamente, el potencial de los rayos cósmicos en producir SEU a nivel del mar recibió poca atención, y prácticamente ningún reconocimiento público por parte de los vendedores. Muy recientemente, IBM revelo a principios de 1979 que le llevo un esfuerzo muy grande al cabo de un tiempo para poder entender el fenómeno de los trastornos causados a nivel del mar. Esos 15 años de esfuerzos involucraron gran cantidad de disciplinas y actividades: prueba de campo en memorias, ensayos mediante aceleración de partículas, desarrollo de modelos detallados en todos los niveles, testeo y monitoreo ambiental y coordinación con los diseñadores de los dispositivos.</w:t>
+      </w:r>
+    </w:p>
+    <w:p>
+      <w:pPr>
+        <w:rPr>
+          <w:rStyle w:val="apple-style-span"/>
+          <w:rFonts w:cstheme="minorHAnsi"/>
+        </w:rPr>
+      </w:pPr>
+      <w:r>
+        <w:t>En contraste con la falta de reconocimiento del papel clave desempañado por la radiación cósmica en la generación de trastornos SEU a nivel del</w:t>
+      </w:r>
+      <w:r>
+        <w:rPr>
+          <w:rStyle w:val="apple-style-span"/>
+          <w:rFonts w:cstheme="minorHAnsi"/>
+        </w:rPr>
+        <w:t xml:space="preserve"> mar, las empresas relacionadas a la aviación le dieron el merecido reconocimiento y preocupación en literatura abierta no mucho tiempo después. Los trastornos SEU en el rubro de la aviación causado por neutrones atmosféricos fueron predichos en 1984</w:t>
+      </w:r>
+      <w:r>
+        <w:rPr>
+          <w:rStyle w:val="Refdenotaalfinal"/>
+          <w:rFonts w:cstheme="minorHAnsi"/>
+        </w:rPr>
+        <w:endnoteReference w:id="5"/>
+      </w:r>
+      <w:r>
+        <w:rPr>
+          <w:rStyle w:val="apple-style-span"/>
+          <w:rFonts w:cstheme="minorHAnsi"/>
+        </w:rPr>
+        <w:t>, y más tarde, en 1992</w:t>
+      </w:r>
+      <w:r>
+        <w:rPr>
+          <w:rStyle w:val="Refdenotaalfinal"/>
+          <w:rFonts w:cstheme="minorHAnsi"/>
+        </w:rPr>
+        <w:endnoteReference w:id="6"/>
+      </w:r>
+      <w:r>
+        <w:rPr>
+          <w:rStyle w:val="apple-style-span"/>
+          <w:rFonts w:cstheme="minorHAnsi"/>
+        </w:rPr>
+        <w:t>, fue demostrado con mayor rigor durante un vuelo</w:t>
+      </w:r>
+      <w:r>
+        <w:rPr>
+          <w:rStyle w:val="Refdenotaalfinal"/>
+          <w:rFonts w:cstheme="minorHAnsi"/>
+        </w:rPr>
+        <w:endnoteReference w:id="7"/>
+      </w:r>
+      <w:r>
+        <w:rPr>
+          <w:rStyle w:val="apple-style-span"/>
+          <w:rFonts w:cstheme="minorHAnsi"/>
+        </w:rPr>
+        <w:t>.</w:t>
+      </w:r>
+    </w:p>
+    <w:p>
+      <w:pPr>
+        <w:autoSpaceDE w:val="0"/>
+        <w:autoSpaceDN w:val="0"/>
+        <w:adjustRightInd w:val="0"/>
+        <w:spacing w:after="0" w:line="240" w:lineRule="auto"/>
+        <w:rPr>
+          <w:rFonts w:eastAsiaTheme="minorEastAsia" w:cstheme="minorHAnsi"/>
+          <w:i/>
+          <w:color w:val="FF0000"/>
+        </w:rPr>
+      </w:pPr>
+      <w:r>
+        <w:rPr>
+          <w:rStyle w:val="apple-style-span"/>
+          <w:rFonts w:cstheme="minorHAnsi"/>
+          <w:b/>
+          <w:i/>
+          <w:color w:val="FF0000"/>
+        </w:rPr>
+        <w:t>DEFINICION</w:t>
+      </w:r>
+    </w:p>
+    <w:p>
+      <w:pPr>
+        <w:pStyle w:val="NormalWeb"/>
+        <w:rPr>
+          <w:rFonts w:asciiTheme="minorHAnsi" w:eastAsiaTheme="minorHAnsi" w:hAnsiTheme="minorHAnsi" w:cstheme="minorBidi"/>
+          <w:sz w:val="22"/>
+          <w:szCs w:val="22"/>
+          <w:lang w:eastAsia="en-US"/>
+        </w:rPr>
+      </w:pPr>
+      <w:r>
+        <w:rPr>
+          <w:rFonts w:asciiTheme="minorHAnsi" w:eastAsiaTheme="minorHAnsi" w:hAnsiTheme="minorHAnsi" w:cstheme="minorBidi"/>
+          <w:sz w:val="22"/>
+          <w:szCs w:val="22"/>
+          <w:lang w:eastAsia="en-US"/>
+        </w:rPr>
+        <w:t xml:space="preserve">Single Event Effect (SEE) son causados por una sola particular entrante. Como ejemplo, en el espacio, fuera de nuestra atmosfera, existe un flujo de rayos cósmicos y protones (partículas y núcleos de átomos de alta energía). Si solo una partícula cargada llega a chocar al volumen activo del bit de una memoria de computadora, este depositaria una carga adicional en esta. Como la carga de energía depositada es la que representa la información de esta memoria (0=ninguna carga, 1=un nivel de carga mayor al mínimo), esto cambiaria la información de la memoria de un 0 a un 1, o viceversa, dándonos como resultado una reprogramación natural de la memoria de la computadora causada por la acción de rayos cósmicos. </w:t>
+      </w:r>
+    </w:p>
+    <w:p>
+      <w:pPr>
+        <w:pStyle w:val="NormalWeb"/>
+        <w:rPr>
+          <w:rFonts w:asciiTheme="minorHAnsi" w:hAnsiTheme="minorHAnsi" w:cstheme="minorHAnsi"/>
+          <w:sz w:val="22"/>
+          <w:szCs w:val="22"/>
+        </w:rPr>
+      </w:pPr>
+      <w:r>
+        <w:rPr>
+          <w:rFonts w:asciiTheme="minorHAnsi" w:hAnsiTheme="minorHAnsi" w:cstheme="minorHAnsi"/>
+          <w:noProof/>
+          <w:sz w:val="22"/>
+          <w:szCs w:val="22"/>
+        </w:rPr>
+        <w:drawing>
+          <wp:inline distT="0" distB="0" distL="0" distR="0">
+            <wp:extent cx="2319528" cy="1800000"/>
+            <wp:effectExtent l="19050" t="0" r="4572" b="0"/>
+            <wp:docPr id="23" name="Imagen 23" descr="D:\Downloads\Paginas sobre SEU\Waht are single event effects_archivos\tsl_see_data\space_computer_see.jpg"/>
+            <wp:cNvGraphicFramePr>
+              <a:graphicFrameLocks xmlns:a="http://schemas.openxmlformats.org/drawingml/2006/main" noChangeAspect="1"/>
+            </wp:cNvGraphicFramePr>
+            <a:graphic xmlns:a="http://schemas.openxmlformats.org/drawingml/2006/main">
+              <a:graphicData uri="http://schemas.openxmlformats.org/drawingml/2006/picture">
+                <pic:pic xmlns:pic="http://schemas.openxmlformats.org/drawingml/2006/picture">
+                  <pic:nvPicPr>
+                    <pic:cNvPr id="0" name="Picture 23" descr="D:\Downloads\Paginas sobre SEU\Waht are single event effects_archivos\tsl_see_data\space_computer_see.jpg"/>
+                    <pic:cNvPicPr>
+                      <a:picLocks noChangeAspect="1" noChangeArrowheads="1"/>
+                    </pic:cNvPicPr>
+                  </pic:nvPicPr>
+                  <pic:blipFill>
+                    <a:blip r:embed="rId8" cstate="print"/>
+                    <a:srcRect/>
+                    <a:stretch>
+                      <a:fillRect/>
+                    </a:stretch>
+                  </pic:blipFill>
+                  <pic:spPr bwMode="auto">
+                    <a:xfrm>
+                      <a:off x="0" y="0"/>
+                      <a:ext cx="2319528" cy="1800000"/>
+                    </a:xfrm>
+                    <a:prstGeom prst="rect">
+                      <a:avLst/>
+                    </a:prstGeom>
+                    <a:noFill/>
+                    <a:ln w="9525">
+                      <a:noFill/>
+                      <a:miter lim="800000"/>
+                      <a:headEnd/>
+                      <a:tailEnd/>
+                    </a:ln>
+                  </pic:spPr>
+                </pic:pic>
+              </a:graphicData>
+            </a:graphic>
+          </wp:inline>
+        </w:drawing>
+      </w:r>
+      <w:r>
+        <w:rPr>
+          <w:rStyle w:val="apple-converted-space"/>
+          <w:rFonts w:asciiTheme="minorHAnsi" w:hAnsiTheme="minorHAnsi" w:cstheme="minorHAnsi"/>
+          <w:sz w:val="22"/>
+          <w:szCs w:val="22"/>
+        </w:rPr>
+        <w:t> </w:t>
+      </w:r>
+      <w:r>
+        <w:rPr>
+          <w:rFonts w:asciiTheme="minorHAnsi" w:hAnsiTheme="minorHAnsi" w:cstheme="minorHAnsi"/>
+          <w:noProof/>
+          <w:sz w:val="22"/>
+          <w:szCs w:val="22"/>
+        </w:rPr>
+        <w:drawing>
+          <wp:inline distT="0" distB="0" distL="0" distR="0">
+            <wp:extent cx="3014856" cy="1800000"/>
+            <wp:effectExtent l="19050" t="0" r="0" b="0"/>
+            <wp:docPr id="24" name="Imagen 24" descr="D:\Downloads\Paginas sobre SEU\Waht are single event effects_archivos\tsl_see_data\protons_from_space.png"/>
+            <wp:cNvGraphicFramePr>
+              <a:graphicFrameLocks xmlns:a="http://schemas.openxmlformats.org/drawingml/2006/main" noChangeAspect="1"/>
+            </wp:cNvGraphicFramePr>
+            <a:graphic xmlns:a="http://schemas.openxmlformats.org/drawingml/2006/main">
+              <a:graphicData uri="http://schemas.openxmlformats.org/drawingml/2006/picture">
+                <pic:pic xmlns:pic="http://schemas.openxmlformats.org/drawingml/2006/picture">
+                  <pic:nvPicPr>
+                    <pic:cNvPr id="0" name="Picture 24" descr="D:\Downloads\Paginas sobre SEU\Waht are single event effects_archivos\tsl_see_data\protons_from_space.png"/>
+                    <pic:cNvPicPr>
+                      <a:picLocks noChangeAspect="1" noChangeArrowheads="1"/>
+                    </pic:cNvPicPr>
+                  </pic:nvPicPr>
+                  <pic:blipFill>
+                    <a:blip r:embed="rId9" cstate="print"/>
+                    <a:srcRect/>
+                    <a:stretch>
+                      <a:fillRect/>
+                    </a:stretch>
+                  </pic:blipFill>
+                  <pic:spPr bwMode="auto">
+                    <a:xfrm>
+                      <a:off x="0" y="0"/>
+                      <a:ext cx="3014856" cy="1800000"/>
+                    </a:xfrm>
+                    <a:prstGeom prst="rect">
+                      <a:avLst/>
+                    </a:prstGeom>
+                    <a:noFill/>
+                    <a:ln w="9525">
+                      <a:noFill/>
+                      <a:miter lim="800000"/>
+                      <a:headEnd/>
+                      <a:tailEnd/>
+                    </a:ln>
+                  </pic:spPr>
+                </pic:pic>
+              </a:graphicData>
+            </a:graphic>
+          </wp:inline>
+        </w:drawing>
+      </w:r>
+    </w:p>
+    <w:p>
+      <w:pPr>
+        <w:pStyle w:val="NormalWeb"/>
+        <w:rPr>
+          <w:rFonts w:asciiTheme="minorHAnsi" w:hAnsiTheme="minorHAnsi" w:cstheme="minorHAnsi"/>
+          <w:sz w:val="22"/>
+          <w:szCs w:val="22"/>
+        </w:rPr>
+      </w:pPr>
+      <w:r>
+        <w:rPr>
+          <w:rFonts w:asciiTheme="minorHAnsi" w:hAnsiTheme="minorHAnsi" w:cstheme="minorHAnsi"/>
+          <w:sz w:val="22"/>
+          <w:szCs w:val="22"/>
+        </w:rPr>
+        <w:t xml:space="preserve">La atmosfera terrestre provee un muy eficiente escudo para los rayos cósmicos, pero igualmente existen algunos problemas a nivel del mar. El rayo cósmico principal (generalmente protones) genera reacciones nucleares en la zona más externa de la atmosfera, llamada también “espalacion”. Esencialmente esto quiere decir que un protón de alta energía choca contra un átomo de nitrógeno u oxigeno y lo rompe en pequeños pedazos, y como resultado, tenemos un extenso espectro de diversas partículas cargadas con grandes niveles de energía. La mayoría de </w:t>
+      </w:r>
+      <w:r>
+        <w:rPr>
+          <w:rFonts w:asciiTheme="minorHAnsi" w:hAnsiTheme="minorHAnsi" w:cstheme="minorHAnsi"/>
+          <w:sz w:val="22"/>
+          <w:szCs w:val="22"/>
+        </w:rPr>
+        <w:lastRenderedPageBreak/>
+        <w:t>estas partículas son detenidas y absorbidas por la atmosfera terrestre, pero algunas logran penetrarla y alcanzan altitudes ocupadas por el humano.</w:t>
+      </w:r>
+    </w:p>
+    <w:p>
+      <w:pPr>
+        <w:pStyle w:val="NormalWeb"/>
+        <w:rPr>
+          <w:rFonts w:asciiTheme="minorHAnsi" w:hAnsiTheme="minorHAnsi" w:cstheme="minorHAnsi"/>
+          <w:sz w:val="22"/>
+          <w:szCs w:val="22"/>
+        </w:rPr>
+      </w:pPr>
+      <w:r>
+        <w:rPr>
+          <w:rFonts w:asciiTheme="minorHAnsi" w:hAnsiTheme="minorHAnsi" w:cstheme="minorHAnsi"/>
+          <w:sz w:val="22"/>
+          <w:szCs w:val="22"/>
+        </w:rPr>
+        <w:t>Las partículas más importantes</w:t>
+      </w:r>
+      <w:r>
+        <w:rPr>
+          <w:rFonts w:asciiTheme="minorHAnsi" w:hAnsiTheme="minorHAnsi" w:cstheme="minorHAnsi"/>
+          <w:sz w:val="22"/>
+          <w:szCs w:val="22"/>
+        </w:rPr>
+        <w:t xml:space="preserve"> en los SEE son los neutrones, los cuales al estar descargados, penetran la atmosfera de una manera mucho más eficiente, y al interactuar con núcleos pesados se vuelven eficientes para causar SEEs.</w:t>
+      </w:r>
+    </w:p>
+    <w:p>
+      <w:pPr>
+        <w:pStyle w:val="NormalWeb"/>
+        <w:jc w:val="center"/>
+        <w:rPr>
+          <w:rFonts w:asciiTheme="minorHAnsi" w:hAnsiTheme="minorHAnsi" w:cstheme="minorHAnsi"/>
+          <w:sz w:val="22"/>
+          <w:szCs w:val="22"/>
+        </w:rPr>
+      </w:pPr>
+      <w:r>
+        <w:rPr>
+          <w:rFonts w:asciiTheme="minorHAnsi" w:hAnsiTheme="minorHAnsi" w:cstheme="minorHAnsi"/>
+          <w:noProof/>
+          <w:sz w:val="22"/>
+          <w:szCs w:val="22"/>
+        </w:rPr>
+        <w:drawing>
+          <wp:inline distT="0" distB="0" distL="0" distR="0">
+            <wp:extent cx="4337731" cy="2520000"/>
+            <wp:effectExtent l="19050" t="0" r="5669" b="0"/>
+            <wp:docPr id="25" name="Imagen 25" descr="D:\Downloads\Paginas sobre SEU\Waht are single event effects_archivos\tsl_see_data\see.png"/>
+            <wp:cNvGraphicFramePr>
+              <a:graphicFrameLocks xmlns:a="http://schemas.openxmlformats.org/drawingml/2006/main" noChangeAspect="1"/>
+            </wp:cNvGraphicFramePr>
+            <a:graphic xmlns:a="http://schemas.openxmlformats.org/drawingml/2006/main">
+              <a:graphicData uri="http://schemas.openxmlformats.org/drawingml/2006/picture">
+                <pic:pic xmlns:pic="http://schemas.openxmlformats.org/drawingml/2006/picture">
+                  <pic:nvPicPr>
+                    <pic:cNvPr id="0" name="Picture 25" descr="D:\Downloads\Paginas sobre SEU\Waht are single event effects_archivos\tsl_see_data\see.png"/>
+                    <pic:cNvPicPr>
+                      <a:picLocks noChangeAspect="1" noChangeArrowheads="1"/>
+                    </pic:cNvPicPr>
+                  </pic:nvPicPr>
+                  <pic:blipFill>
+                    <a:blip r:embed="rId10" cstate="print"/>
+                    <a:srcRect/>
+                    <a:stretch>
+                      <a:fillRect/>
+                    </a:stretch>
+                  </pic:blipFill>
+                  <pic:spPr bwMode="auto">
+                    <a:xfrm>
+                      <a:off x="0" y="0"/>
+                      <a:ext cx="4337731" cy="2520000"/>
+                    </a:xfrm>
+                    <a:prstGeom prst="rect">
+                      <a:avLst/>
+                    </a:prstGeom>
+                    <a:noFill/>
+                    <a:ln w="9525">
+                      <a:noFill/>
+                      <a:miter lim="800000"/>
+                      <a:headEnd/>
+                      <a:tailEnd/>
+                    </a:ln>
+                  </pic:spPr>
+                </pic:pic>
+              </a:graphicData>
+            </a:graphic>
+          </wp:inline>
+        </w:drawing>
+      </w:r>
+    </w:p>
+    <w:p>
+      <w:pPr>
+        <w:pStyle w:val="NormalWeb"/>
+        <w:rPr>
+          <w:rStyle w:val="apple-style-span"/>
+          <w:rFonts w:asciiTheme="minorHAnsi" w:hAnsiTheme="minorHAnsi" w:cstheme="minorHAnsi"/>
+          <w:sz w:val="22"/>
+          <w:szCs w:val="22"/>
+        </w:rPr>
+      </w:pPr>
+      <w:r>
+        <w:rPr>
+          <w:rFonts w:asciiTheme="minorHAnsi" w:hAnsiTheme="minorHAnsi" w:cstheme="minorHAnsi"/>
+          <w:sz w:val="22"/>
+          <w:szCs w:val="22"/>
+        </w:rPr>
+        <w:t xml:space="preserve">Otra fuente de SEEs son las impurezas en el material del dispositivo. </w:t>
+      </w:r>
+      <w:r>
+        <w:rPr>
+          <w:rStyle w:val="apple-style-span"/>
+          <w:rFonts w:asciiTheme="minorHAnsi" w:hAnsiTheme="minorHAnsi" w:cstheme="minorHAnsi"/>
+          <w:sz w:val="22"/>
+          <w:szCs w:val="22"/>
+        </w:rPr>
+        <w:t xml:space="preserve">Por ejemplo, el plomo utilizados para la soldadura puede tener restos de Uranio o Torio, ambos son naturalmente elementos radiactivos, la cual decae con la emisión α. La partícula α puede luego liberar cargas y causar un SEE </w:t>
+      </w:r>
+      <w:r>
+        <w:rPr>
+          <w:rStyle w:val="Refdenotaalfinal"/>
+          <w:rFonts w:asciiTheme="minorHAnsi" w:hAnsiTheme="minorHAnsi" w:cstheme="minorHAnsi"/>
+          <w:sz w:val="22"/>
+          <w:szCs w:val="22"/>
+        </w:rPr>
+        <w:endnoteReference w:id="8"/>
+      </w:r>
+      <w:r>
+        <w:rPr>
+          <w:rStyle w:val="apple-style-span"/>
+          <w:rFonts w:asciiTheme="minorHAnsi" w:hAnsiTheme="minorHAnsi" w:cstheme="minorHAnsi"/>
+          <w:sz w:val="22"/>
+          <w:szCs w:val="22"/>
+        </w:rPr>
+        <w:t>.</w:t>
+      </w:r>
+    </w:p>
     <w:sectPr>
       <w:pgSz w:w="12240" w:h="15840"/>
       <w:pgMar w:top="1417" w:right="1701" w:bottom="1417" w:left="1701" w:header="708" w:footer="708" w:gutter="0"/>
@@ -11,6 +777,348 @@
     </w:sectPr>
   </w:body>
 </w:document>
+</file>
+
+<file path=word/endnotes.xml><?xml version="1.0" encoding="utf-8"?>
+<w:endnotes xmlns:ve="http://schemas.openxmlformats.org/markup-compatibility/2006" xmlns:o="urn:schemas-microsoft-com:office:office" xmlns:r="http://schemas.openxmlformats.org/officeDocument/2006/relationships" xmlns:m="http://schemas.openxmlformats.org/officeDocument/2006/math" xmlns:v="urn:schemas-microsoft-com:vml" xmlns:wp="http://schemas.openxmlformats.org/drawingml/2006/wordprocessingDrawing" xmlns:w10="urn:schemas-microsoft-com:office:word" xmlns:w="http://schemas.openxmlformats.org/wordprocessingml/2006/main" xmlns:wne="http://schemas.microsoft.com/office/word/2006/wordml">
+  <w:endnote w:type="separator" w:id="-1">
+    <w:p>
+      <w:pPr>
+        <w:spacing w:after="0" w:line="240" w:lineRule="auto"/>
+      </w:pPr>
+      <w:r>
+        <w:separator/>
+      </w:r>
+    </w:p>
+  </w:endnote>
+  <w:endnote w:type="continuationSeparator" w:id="0">
+    <w:p>
+      <w:pPr>
+        <w:spacing w:after="0" w:line="240" w:lineRule="auto"/>
+      </w:pPr>
+      <w:r>
+        <w:continuationSeparator/>
+      </w:r>
+    </w:p>
+  </w:endnote>
+  <w:endnote w:id="1">
+    <w:p>
+      <w:pPr>
+        <w:pStyle w:val="Textonotaalfinal"/>
+        <w:jc w:val="both"/>
+        <w:rPr>
+          <w:rFonts w:ascii="Arial" w:hAnsi="Arial" w:cs="Arial"/>
+          <w:lang w:val="en-US"/>
+        </w:rPr>
+      </w:pPr>
+      <w:r>
+        <w:rPr>
+          <w:rStyle w:val="Refdenotaalfinal"/>
+          <w:rFonts w:ascii="Arial" w:hAnsi="Arial" w:cs="Arial"/>
+        </w:rPr>
+        <w:endnoteRef/>
+      </w:r>
+      <w:r>
+        <w:rPr>
+          <w:rFonts w:ascii="Arial" w:hAnsi="Arial" w:cs="Arial"/>
+          <w:lang w:val="en-US"/>
+        </w:rPr>
+        <w:t xml:space="preserve"> </w:t>
+      </w:r>
+      <w:hyperlink r:id="rId1" w:history="1">
+        <w:r>
+          <w:rPr>
+            <w:rStyle w:val="Hipervnculo"/>
+            <w:rFonts w:ascii="Arial" w:hAnsi="Arial" w:cs="Arial"/>
+          </w:rPr>
+          <w:t>http://www.aero.org/publications/crosslink/winter2000/03.html</w:t>
+        </w:r>
+      </w:hyperlink>
+    </w:p>
+  </w:endnote>
+  <w:endnote w:id="2">
+    <w:p>
+      <w:pPr>
+        <w:autoSpaceDE w:val="0"/>
+        <w:autoSpaceDN w:val="0"/>
+        <w:adjustRightInd w:val="0"/>
+        <w:spacing w:after="0" w:line="240" w:lineRule="auto"/>
+        <w:jc w:val="both"/>
+        <w:rPr>
+          <w:rFonts w:ascii="Arial" w:hAnsi="Arial" w:cs="Arial"/>
+          <w:sz w:val="20"/>
+          <w:szCs w:val="20"/>
+          <w:lang w:val="en-US"/>
+        </w:rPr>
+      </w:pPr>
+      <w:r>
+        <w:rPr>
+          <w:rStyle w:val="Refdenotaalfinal"/>
+          <w:rFonts w:ascii="Arial" w:hAnsi="Arial" w:cs="Arial"/>
+          <w:sz w:val="20"/>
+          <w:szCs w:val="20"/>
+        </w:rPr>
+        <w:endnoteRef/>
+      </w:r>
+      <w:r>
+        <w:rPr>
+          <w:rFonts w:ascii="Arial" w:hAnsi="Arial" w:cs="Arial"/>
+          <w:sz w:val="20"/>
+          <w:szCs w:val="20"/>
+          <w:lang w:val="en-US"/>
+        </w:rPr>
+        <w:t xml:space="preserve"> J. F. Ziegler and W. A. Lanford, "Effect of Cosmic Rays on Computer Memories", Science, 206, 776 (1979)</w:t>
+      </w:r>
+    </w:p>
+  </w:endnote>
+  <w:endnote w:id="3">
+    <w:p>
+      <w:pPr>
+        <w:autoSpaceDE w:val="0"/>
+        <w:autoSpaceDN w:val="0"/>
+        <w:adjustRightInd w:val="0"/>
+        <w:spacing w:after="0" w:line="240" w:lineRule="auto"/>
+        <w:jc w:val="both"/>
+        <w:rPr>
+          <w:rFonts w:ascii="Arial" w:hAnsi="Arial" w:cs="Arial"/>
+          <w:sz w:val="20"/>
+          <w:szCs w:val="20"/>
+          <w:lang w:val="en-US"/>
+        </w:rPr>
+      </w:pPr>
+      <w:r>
+        <w:rPr>
+          <w:rStyle w:val="Refdenotaalfinal"/>
+          <w:rFonts w:ascii="Arial" w:hAnsi="Arial" w:cs="Arial"/>
+          <w:sz w:val="20"/>
+          <w:szCs w:val="20"/>
+        </w:rPr>
+        <w:endnoteRef/>
+      </w:r>
+      <w:r>
+        <w:rPr>
+          <w:rFonts w:ascii="Arial" w:hAnsi="Arial" w:cs="Arial"/>
+          <w:sz w:val="20"/>
+          <w:szCs w:val="20"/>
+          <w:lang w:val="en-US"/>
+        </w:rPr>
+        <w:t xml:space="preserve"> T. C. May and M. H. Woods, "A New Physical Mechanism for Soft Errors in Dynamic Memories, "Proceedings 16 Int'l Reliability Physics Symposium, p. 33,April, 1978</w:t>
+      </w:r>
+    </w:p>
+  </w:endnote>
+  <w:endnote w:id="4">
+    <w:p>
+      <w:pPr>
+        <w:autoSpaceDE w:val="0"/>
+        <w:autoSpaceDN w:val="0"/>
+        <w:adjustRightInd w:val="0"/>
+        <w:spacing w:after="0" w:line="240" w:lineRule="auto"/>
+        <w:jc w:val="both"/>
+        <w:rPr>
+          <w:rFonts w:ascii="Arial" w:hAnsi="Arial" w:cs="Arial"/>
+          <w:sz w:val="20"/>
+          <w:szCs w:val="20"/>
+          <w:lang w:val="en-US"/>
+        </w:rPr>
+      </w:pPr>
+      <w:r>
+        <w:rPr>
+          <w:rStyle w:val="Refdenotaalfinal"/>
+          <w:rFonts w:ascii="Arial" w:hAnsi="Arial" w:cs="Arial"/>
+          <w:sz w:val="20"/>
+          <w:szCs w:val="20"/>
+        </w:rPr>
+        <w:endnoteRef/>
+      </w:r>
+      <w:r>
+        <w:rPr>
+          <w:rFonts w:ascii="Arial" w:hAnsi="Arial" w:cs="Arial"/>
+          <w:sz w:val="20"/>
+          <w:szCs w:val="20"/>
+          <w:lang w:val="en-US"/>
+        </w:rPr>
+        <w:t xml:space="preserve"> A. Hasnain and A. Ditali, "Building-In Reliability: Soft Errors- A Case Study," Proceedings, 30 Int'l Reliability Physics Symposium, p. 276 April, 1992</w:t>
+      </w:r>
+    </w:p>
+  </w:endnote>
+  <w:endnote w:id="5">
+    <w:p>
+      <w:pPr>
+        <w:autoSpaceDE w:val="0"/>
+        <w:autoSpaceDN w:val="0"/>
+        <w:adjustRightInd w:val="0"/>
+        <w:spacing w:after="0" w:line="240" w:lineRule="auto"/>
+        <w:jc w:val="both"/>
+        <w:rPr>
+          <w:rFonts w:ascii="Arial" w:hAnsi="Arial" w:cs="Arial"/>
+          <w:sz w:val="20"/>
+          <w:szCs w:val="20"/>
+          <w:lang w:val="en-US"/>
+        </w:rPr>
+      </w:pPr>
+      <w:r>
+        <w:rPr>
+          <w:rStyle w:val="Refdenotaalfinal"/>
+          <w:rFonts w:ascii="Arial" w:hAnsi="Arial" w:cs="Arial"/>
+          <w:sz w:val="20"/>
+          <w:szCs w:val="20"/>
+        </w:rPr>
+        <w:endnoteRef/>
+      </w:r>
+      <w:r>
+        <w:rPr>
+          <w:rFonts w:ascii="Arial" w:hAnsi="Arial" w:cs="Arial"/>
+          <w:sz w:val="20"/>
+          <w:szCs w:val="20"/>
+          <w:lang w:val="en-US"/>
+        </w:rPr>
+        <w:t xml:space="preserve"> R. Silberberg, C. H. Tsao and J. R. Letaw, "Neutron Generated Single Event Upset in the Atmosphere", IEEE Trans. Nucl. Sci., NS-31, 1066 and 1183, Dec. 1984</w:t>
+      </w:r>
+    </w:p>
+  </w:endnote>
+  <w:endnote w:id="6">
+    <w:p>
+      <w:pPr>
+        <w:autoSpaceDE w:val="0"/>
+        <w:autoSpaceDN w:val="0"/>
+        <w:adjustRightInd w:val="0"/>
+        <w:spacing w:after="0" w:line="240" w:lineRule="auto"/>
+        <w:jc w:val="both"/>
+        <w:rPr>
+          <w:rFonts w:ascii="Arial" w:hAnsi="Arial" w:cs="Arial"/>
+          <w:sz w:val="20"/>
+          <w:szCs w:val="20"/>
+          <w:lang w:val="en-US"/>
+        </w:rPr>
+      </w:pPr>
+      <w:r>
+        <w:rPr>
+          <w:rStyle w:val="Refdenotaalfinal"/>
+          <w:rFonts w:ascii="Arial" w:hAnsi="Arial" w:cs="Arial"/>
+          <w:sz w:val="20"/>
+          <w:szCs w:val="20"/>
+        </w:rPr>
+        <w:endnoteRef/>
+      </w:r>
+      <w:r>
+        <w:rPr>
+          <w:rFonts w:ascii="Arial" w:hAnsi="Arial" w:cs="Arial"/>
+          <w:sz w:val="20"/>
+          <w:szCs w:val="20"/>
+          <w:lang w:val="en-US"/>
+        </w:rPr>
+        <w:t xml:space="preserve"> A. Taber and E. Normand, "Investigation and Characterization of SEU Effects and Hardening Strategies in Avionics", IBM Report 92-L75-020-2, August, 1992, republished as DNA-Report DNA-TR-94-123, DNA, Feb, 1995</w:t>
+      </w:r>
+    </w:p>
+  </w:endnote>
+  <w:endnote w:id="7">
+    <w:p>
+      <w:pPr>
+        <w:autoSpaceDE w:val="0"/>
+        <w:autoSpaceDN w:val="0"/>
+        <w:adjustRightInd w:val="0"/>
+        <w:spacing w:after="0" w:line="240" w:lineRule="auto"/>
+        <w:jc w:val="both"/>
+        <w:rPr>
+          <w:rFonts w:ascii="Arial" w:hAnsi="Arial" w:cs="Arial"/>
+          <w:sz w:val="20"/>
+          <w:szCs w:val="20"/>
+          <w:lang w:val="en-US"/>
+        </w:rPr>
+      </w:pPr>
+      <w:r>
+        <w:rPr>
+          <w:rStyle w:val="Refdenotaalfinal"/>
+          <w:rFonts w:ascii="Arial" w:hAnsi="Arial" w:cs="Arial"/>
+          <w:sz w:val="20"/>
+          <w:szCs w:val="20"/>
+        </w:rPr>
+        <w:endnoteRef/>
+      </w:r>
+      <w:r>
+        <w:rPr>
+          <w:rFonts w:ascii="Arial" w:hAnsi="Arial" w:cs="Arial"/>
+          <w:sz w:val="20"/>
+          <w:szCs w:val="20"/>
+          <w:lang w:val="en-US"/>
+        </w:rPr>
+        <w:t xml:space="preserve"> Single Event Upset at Ground Level Eugene Normand, </w:t>
+      </w:r>
+      <w:r>
+        <w:rPr>
+          <w:rFonts w:ascii="Arial" w:hAnsi="Arial" w:cs="Arial"/>
+          <w:i/>
+          <w:iCs/>
+          <w:sz w:val="20"/>
+          <w:szCs w:val="20"/>
+          <w:lang w:val="en-US"/>
+        </w:rPr>
+        <w:t>Member, IEEE Boeing Defense &amp; Space Group, Seattle, WA 98124-2499</w:t>
+      </w:r>
+    </w:p>
+  </w:endnote>
+  <w:endnote w:id="8">
+    <w:p>
+      <w:pPr>
+        <w:pStyle w:val="Textonotaalfinal"/>
+        <w:jc w:val="both"/>
+        <w:rPr>
+          <w:rFonts w:ascii="Arial" w:hAnsi="Arial" w:cs="Arial"/>
+          <w:lang w:val="en-US"/>
+        </w:rPr>
+      </w:pPr>
+      <w:r>
+        <w:rPr>
+          <w:rStyle w:val="Refdenotaalfinal"/>
+          <w:rFonts w:ascii="Arial" w:hAnsi="Arial" w:cs="Arial"/>
+        </w:rPr>
+        <w:endnoteRef/>
+      </w:r>
+      <w:r>
+        <w:rPr>
+          <w:rFonts w:ascii="Arial" w:hAnsi="Arial" w:cs="Arial"/>
+          <w:lang w:val="en-US"/>
+        </w:rPr>
+        <w:t xml:space="preserve"> </w:t>
+      </w:r>
+      <w:hyperlink r:id="rId2" w:history="1">
+        <w:r>
+          <w:rPr>
+            <w:rStyle w:val="Hipervnculo"/>
+            <w:rFonts w:ascii="Arial" w:hAnsi="Arial" w:cs="Arial"/>
+            <w:lang w:val="en-US"/>
+          </w:rPr>
+          <w:t>http://www.tsl.uu.se/radiation_testing/tsl_see.html</w:t>
+        </w:r>
+      </w:hyperlink>
+    </w:p>
+  </w:endnote>
+</w:endnotes>
+</file>
+
+<file path=word/footnotes.xml><?xml version="1.0" encoding="utf-8"?>
+<w:footnotes xmlns:ve="http://schemas.openxmlformats.org/markup-compatibility/2006" xmlns:o="urn:schemas-microsoft-com:office:office" xmlns:r="http://schemas.openxmlformats.org/officeDocument/2006/relationships" xmlns:m="http://schemas.openxmlformats.org/officeDocument/2006/math" xmlns:v="urn:schemas-microsoft-com:vml" xmlns:wp="http://schemas.openxmlformats.org/drawingml/2006/wordprocessingDrawing" xmlns:w10="urn:schemas-microsoft-com:office:word" xmlns:w="http://schemas.openxmlformats.org/wordprocessingml/2006/main" xmlns:wne="http://schemas.microsoft.com/office/word/2006/wordml">
+  <w:footnote w:type="separator" w:id="-1">
+    <w:p>
+      <w:pPr>
+        <w:spacing w:after="0" w:line="240" w:lineRule="auto"/>
+      </w:pPr>
+      <w:r>
+        <w:separator/>
+      </w:r>
+    </w:p>
+  </w:footnote>
+  <w:footnote w:type="continuationSeparator" w:id="0">
+    <w:p>
+      <w:pPr>
+        <w:spacing w:after="0" w:line="240" w:lineRule="auto"/>
+      </w:pPr>
+      <w:r>
+        <w:continuationSeparator/>
+      </w:r>
+    </w:p>
+  </w:footnote>
+</w:footnotes>
 </file>
 
 <file path=word/styles.xml><?xml version="1.0" encoding="utf-8"?>
@@ -172,7 +1280,7 @@
   <w:style w:type="paragraph" w:default="1" w:styleId="Normal">
     <w:name w:val="Normal"/>
     <w:qFormat/>
-    <w:rsid w:val="00FE774D"/>
+    <w:rsid w:val="0022402B"/>
   </w:style>
   <w:style w:type="character" w:default="1" w:styleId="Fuentedeprrafopredeter">
     <w:name w:val="Default Paragraph Font"/>
@@ -201,6 +1309,133 @@
     <w:uiPriority w:val="99"/>
     <w:semiHidden/>
     <w:unhideWhenUsed/>
+  </w:style>
+  <w:style w:type="character" w:customStyle="1" w:styleId="apple-style-span">
+    <w:name w:val="apple-style-span"/>
+    <w:basedOn w:val="Fuentedeprrafopredeter"/>
+    <w:rsid w:val="0022402B"/>
+  </w:style>
+  <w:style w:type="character" w:customStyle="1" w:styleId="apple-converted-space">
+    <w:name w:val="apple-converted-space"/>
+    <w:basedOn w:val="Fuentedeprrafopredeter"/>
+    <w:rsid w:val="0022402B"/>
+  </w:style>
+  <w:style w:type="character" w:styleId="Hipervnculo">
+    <w:name w:val="Hyperlink"/>
+    <w:basedOn w:val="Fuentedeprrafopredeter"/>
+    <w:uiPriority w:val="99"/>
+    <w:semiHidden/>
+    <w:unhideWhenUsed/>
+    <w:rsid w:val="0022402B"/>
+    <w:rPr>
+      <w:color w:val="0000FF"/>
+      <w:u w:val="single"/>
+    </w:rPr>
+  </w:style>
+  <w:style w:type="paragraph" w:styleId="NormalWeb">
+    <w:name w:val="Normal (Web)"/>
+    <w:basedOn w:val="Normal"/>
+    <w:uiPriority w:val="99"/>
+    <w:unhideWhenUsed/>
+    <w:rsid w:val="0022402B"/>
+    <w:pPr>
+      <w:spacing w:before="100" w:beforeAutospacing="1" w:after="100" w:afterAutospacing="1" w:line="240" w:lineRule="auto"/>
+    </w:pPr>
+    <w:rPr>
+      <w:rFonts w:ascii="Times New Roman" w:eastAsia="Times New Roman" w:hAnsi="Times New Roman" w:cs="Times New Roman"/>
+      <w:sz w:val="24"/>
+      <w:szCs w:val="24"/>
+      <w:lang w:eastAsia="es-AR"/>
+    </w:rPr>
+  </w:style>
+  <w:style w:type="paragraph" w:styleId="Textonotaalfinal">
+    <w:name w:val="endnote text"/>
+    <w:basedOn w:val="Normal"/>
+    <w:link w:val="TextonotaalfinalCar"/>
+    <w:uiPriority w:val="99"/>
+    <w:semiHidden/>
+    <w:unhideWhenUsed/>
+    <w:rsid w:val="0022402B"/>
+    <w:pPr>
+      <w:spacing w:after="0" w:line="240" w:lineRule="auto"/>
+    </w:pPr>
+    <w:rPr>
+      <w:sz w:val="20"/>
+      <w:szCs w:val="20"/>
+    </w:rPr>
+  </w:style>
+  <w:style w:type="character" w:customStyle="1" w:styleId="TextonotaalfinalCar">
+    <w:name w:val="Texto nota al final Car"/>
+    <w:basedOn w:val="Fuentedeprrafopredeter"/>
+    <w:link w:val="Textonotaalfinal"/>
+    <w:uiPriority w:val="99"/>
+    <w:semiHidden/>
+    <w:rsid w:val="0022402B"/>
+    <w:rPr>
+      <w:sz w:val="20"/>
+      <w:szCs w:val="20"/>
+    </w:rPr>
+  </w:style>
+  <w:style w:type="character" w:styleId="Refdenotaalfinal">
+    <w:name w:val="endnote reference"/>
+    <w:basedOn w:val="Fuentedeprrafopredeter"/>
+    <w:uiPriority w:val="99"/>
+    <w:semiHidden/>
+    <w:unhideWhenUsed/>
+    <w:rsid w:val="0022402B"/>
+    <w:rPr>
+      <w:vertAlign w:val="superscript"/>
+    </w:rPr>
+  </w:style>
+  <w:style w:type="paragraph" w:styleId="Textodeglobo">
+    <w:name w:val="Balloon Text"/>
+    <w:basedOn w:val="Normal"/>
+    <w:link w:val="TextodegloboCar"/>
+    <w:uiPriority w:val="99"/>
+    <w:semiHidden/>
+    <w:unhideWhenUsed/>
+    <w:rsid w:val="0022402B"/>
+    <w:pPr>
+      <w:spacing w:after="0" w:line="240" w:lineRule="auto"/>
+    </w:pPr>
+    <w:rPr>
+      <w:rFonts w:ascii="Tahoma" w:hAnsi="Tahoma" w:cs="Tahoma"/>
+      <w:sz w:val="16"/>
+      <w:szCs w:val="16"/>
+    </w:rPr>
+  </w:style>
+  <w:style w:type="character" w:customStyle="1" w:styleId="TextodegloboCar">
+    <w:name w:val="Texto de globo Car"/>
+    <w:basedOn w:val="Fuentedeprrafopredeter"/>
+    <w:link w:val="Textodeglobo"/>
+    <w:uiPriority w:val="99"/>
+    <w:semiHidden/>
+    <w:rsid w:val="0022402B"/>
+    <w:rPr>
+      <w:rFonts w:ascii="Tahoma" w:hAnsi="Tahoma" w:cs="Tahoma"/>
+      <w:sz w:val="16"/>
+      <w:szCs w:val="16"/>
+    </w:rPr>
+  </w:style>
+  <w:style w:type="paragraph" w:styleId="Epgrafe">
+    <w:name w:val="caption"/>
+    <w:basedOn w:val="Normal"/>
+    <w:next w:val="Normal"/>
+    <w:uiPriority w:val="35"/>
+    <w:semiHidden/>
+    <w:unhideWhenUsed/>
+    <w:qFormat/>
+    <w:rsid w:val="0022402B"/>
+    <w:pPr>
+      <w:spacing w:line="240" w:lineRule="auto"/>
+    </w:pPr>
+    <w:rPr>
+      <w:b/>
+      <w:bCs/>
+      <w:color w:val="4F81BD" w:themeColor="accent1"/>
+      <w:sz w:val="18"/>
+      <w:szCs w:val="18"/>
+    </w:rPr>
   </w:style>
 </w:styles>
 </file>
@@ -486,4 +1721,16 @@
   <a:objectDefaults/>
   <a:extraClrSchemeLst/>
 </a:theme>
+</file>
+
+<file path=customXml/item1.xml><?xml version="1.0" encoding="utf-8"?>
+<b:Sources xmlns:b="http://schemas.openxmlformats.org/officeDocument/2006/bibliography" xmlns="http://schemas.openxmlformats.org/officeDocument/2006/bibliography" SelectedStyle="\APA.XSL" StyleName="APA"/>
+</file>
+
+<file path=customXml/itemProps1.xml><?xml version="1.0" encoding="utf-8"?>
+<ds:datastoreItem xmlns:ds="http://schemas.openxmlformats.org/officeDocument/2006/customXml" ds:itemID="{29E75AAE-4838-4EB7-8A1F-C2519B7212B3}">
+  <ds:schemaRefs>
+    <ds:schemaRef ds:uri="http://schemas.openxmlformats.org/officeDocument/2006/bibliography"/>
+  </ds:schemaRefs>
+</ds:datastoreItem>
 </file>
--- a/trunk/Documentation/Documentacion/CAPITULO 1 - INTRODUCCION.docx
+++ b/trunk/Documentation/Documentacion/CAPITULO 1 - INTRODUCCION.docx
@@ -27,6 +27,7 @@
     <w:p>
       <w:pPr>
         <w:rPr>
+          <w:del w:id="0" w:author="Facundo-std" w:date="2010-06-25T19:46:00Z"/>
           <w:rStyle w:val="apple-style-span"/>
           <w:rFonts w:cstheme="minorHAnsi"/>
         </w:rPr>
@@ -36,131 +37,707 @@
           <w:rStyle w:val="apple-style-span"/>
           <w:rFonts w:cstheme="minorHAnsi"/>
         </w:rPr>
-        <w:t xml:space="preserve">La ininterrumpida y progresiva disminución en los tamaños de los dispositivos microelectrónicos, mientras genera como resultado computadores cada vez más potentes, también ocasiona que estos sean cada vez más susceptibles a efectos de ionización por radiación. </w:t>
+        <w:t xml:space="preserve">La ininterrumpida y progresiva </w:t>
+      </w:r>
+      <w:del w:id="1" w:author="Facundo-std" w:date="2010-06-25T19:46:00Z">
+        <w:r>
+          <w:rPr>
+            <w:rStyle w:val="apple-style-span"/>
+            <w:rFonts w:cstheme="minorHAnsi"/>
+          </w:rPr>
+          <w:delText xml:space="preserve">disminución </w:delText>
+        </w:r>
+      </w:del>
+      <w:ins w:id="2" w:author="Facundo-std" w:date="2010-06-25T19:46:00Z">
+        <w:r>
+          <w:rPr>
+            <w:rStyle w:val="apple-style-span"/>
+            <w:rFonts w:cstheme="minorHAnsi"/>
+          </w:rPr>
+          <w:t xml:space="preserve">evolución de circuitos integrados ha llevado a la dramática reducción </w:t>
+        </w:r>
+      </w:ins>
+      <w:r>
+        <w:rPr>
+          <w:rStyle w:val="apple-style-span"/>
+          <w:rFonts w:cstheme="minorHAnsi"/>
+        </w:rPr>
+        <w:t>en los tamaños de los dispositivos micro</w:t>
+      </w:r>
+      <w:ins w:id="3" w:author="Facundo-std" w:date="2010-06-25T19:35:00Z">
+        <w:r>
+          <w:rPr>
+            <w:rStyle w:val="apple-style-span"/>
+            <w:rFonts w:cstheme="minorHAnsi"/>
+          </w:rPr>
+          <w:t>-</w:t>
+        </w:r>
+      </w:ins>
+      <w:r>
+        <w:rPr>
+          <w:rStyle w:val="apple-style-span"/>
+          <w:rFonts w:cstheme="minorHAnsi"/>
+        </w:rPr>
+        <w:t xml:space="preserve">electrónicos, </w:t>
+      </w:r>
+      <w:del w:id="4" w:author="Facundo-std" w:date="2010-06-25T19:35:00Z">
+        <w:r>
+          <w:rPr>
+            <w:rStyle w:val="apple-style-span"/>
+            <w:rFonts w:cstheme="minorHAnsi"/>
+          </w:rPr>
+          <w:delText>mientras</w:delText>
+        </w:r>
+      </w:del>
+      <w:r>
+        <w:rPr>
+          <w:rStyle w:val="apple-style-span"/>
+          <w:rFonts w:cstheme="minorHAnsi"/>
+        </w:rPr>
+        <w:t xml:space="preserve"> genera</w:t>
+      </w:r>
+      <w:ins w:id="5" w:author="Facundo-std" w:date="2010-06-25T19:46:00Z">
+        <w:r>
+          <w:rPr>
+            <w:rStyle w:val="apple-style-span"/>
+            <w:rFonts w:cstheme="minorHAnsi"/>
+          </w:rPr>
+          <w:t>ndo</w:t>
+        </w:r>
+      </w:ins>
+      <w:del w:id="6" w:author="Facundo-std" w:date="2010-06-25T19:38:00Z">
+        <w:r>
+          <w:rPr>
+            <w:rStyle w:val="apple-style-span"/>
+            <w:rFonts w:cstheme="minorHAnsi"/>
+          </w:rPr>
+          <w:delText xml:space="preserve"> como resultado computadores</w:delText>
+        </w:r>
+      </w:del>
+      <w:ins w:id="7" w:author="Facundo-std" w:date="2010-06-25T19:38:00Z">
+        <w:r>
+          <w:rPr>
+            <w:rStyle w:val="apple-style-span"/>
+            <w:rFonts w:cstheme="minorHAnsi"/>
+          </w:rPr>
+          <w:t xml:space="preserve"> dispositivos</w:t>
+        </w:r>
+      </w:ins>
+      <w:r>
+        <w:rPr>
+          <w:rStyle w:val="apple-style-span"/>
+          <w:rFonts w:cstheme="minorHAnsi"/>
+        </w:rPr>
+        <w:t xml:space="preserve"> cada vez más potentes, </w:t>
+      </w:r>
+      <w:ins w:id="8" w:author="Facundo-std" w:date="2010-06-25T19:44:00Z">
+        <w:r>
+          <w:rPr>
+            <w:rStyle w:val="apple-style-span"/>
+            <w:rFonts w:cstheme="minorHAnsi"/>
+          </w:rPr>
+          <w:t>y más</w:t>
+        </w:r>
+      </w:ins>
+      <w:ins w:id="9" w:author="Facundo-std" w:date="2010-06-25T19:38:00Z">
+        <w:r>
+          <w:rPr>
+            <w:rStyle w:val="apple-style-span"/>
+            <w:rFonts w:cstheme="minorHAnsi"/>
+          </w:rPr>
+          <w:t xml:space="preserve"> eficiente</w:t>
+        </w:r>
+      </w:ins>
+      <w:ins w:id="10" w:author="Facundo-std" w:date="2010-06-25T19:39:00Z">
+        <w:r>
+          <w:rPr>
+            <w:rStyle w:val="apple-style-span"/>
+            <w:rFonts w:cstheme="minorHAnsi"/>
+          </w:rPr>
+          <w:t>s</w:t>
+        </w:r>
+      </w:ins>
+      <w:ins w:id="11" w:author="Facundo-std" w:date="2010-06-25T19:44:00Z">
+        <w:r>
+          <w:rPr>
+            <w:rStyle w:val="apple-style-span"/>
+            <w:rFonts w:cstheme="minorHAnsi"/>
+          </w:rPr>
+          <w:t>; po</w:t>
+        </w:r>
+      </w:ins>
+      <w:ins w:id="12" w:author="Facundo-std" w:date="2010-06-25T19:46:00Z">
+        <w:r>
+          <w:rPr>
+            <w:rStyle w:val="apple-style-span"/>
+            <w:rFonts w:cstheme="minorHAnsi"/>
+          </w:rPr>
+          <w:t>r</w:t>
+        </w:r>
+      </w:ins>
+      <w:ins w:id="13" w:author="Facundo-std" w:date="2010-06-25T19:47:00Z">
+        <w:r>
+          <w:rPr>
+            <w:rStyle w:val="apple-style-span"/>
+            <w:rFonts w:cstheme="minorHAnsi"/>
+          </w:rPr>
+          <w:t xml:space="preserve"> el contrario, esta evolución</w:t>
+        </w:r>
+      </w:ins>
+      <w:ins w:id="14" w:author="Facundo-std" w:date="2010-06-25T19:44:00Z">
+        <w:r>
+          <w:rPr>
+            <w:rStyle w:val="apple-style-span"/>
+            <w:rFonts w:cstheme="minorHAnsi"/>
+          </w:rPr>
+          <w:t xml:space="preserve"> </w:t>
+        </w:r>
+      </w:ins>
+      <w:r>
+        <w:rPr>
+          <w:rStyle w:val="apple-style-span"/>
+          <w:rFonts w:cstheme="minorHAnsi"/>
+        </w:rPr>
+        <w:t xml:space="preserve">también ocasiona que estos sean cada vez más susceptibles a efectos de ionización por radiación. </w:t>
       </w:r>
     </w:p>
     <w:p>
       <w:pPr>
         <w:rPr>
+          <w:ins w:id="15" w:author="Facundo-std" w:date="2010-06-25T21:29:00Z"/>
           <w:rStyle w:val="apple-style-span"/>
           <w:rFonts w:cstheme="minorHAnsi"/>
         </w:rPr>
       </w:pPr>
+      <w:del w:id="16" w:author="Facundo-std" w:date="2010-06-25T19:46:00Z">
+        <w:r>
+          <w:rPr>
+            <w:rStyle w:val="apple-style-span"/>
+            <w:rFonts w:cstheme="minorHAnsi"/>
+          </w:rPr>
+          <w:delText xml:space="preserve">Esta constante evolución de circuitos integrados ha llevado a la dramática reducción en el dimensionamiento de los transistores. </w:delText>
+        </w:r>
+      </w:del>
       <w:r>
         <w:rPr>
           <w:rStyle w:val="apple-style-span"/>
           <w:rFonts w:cstheme="minorHAnsi"/>
         </w:rPr>
-        <w:t>Esta constante evolución de circuitos integrados ha llevado a la dramática reducción en el dimensionamiento de los transistores. Dicho proceso converge hasta un límite en el cual la invulnerabilidad a errores causados por agentes externos es muy poco deseada, reduciendo la fiabilidad de los circuitos considerados.</w:t>
+        <w:t xml:space="preserve">Dicho proceso </w:t>
       </w:r>
+      <w:del w:id="17" w:author="Facundo-std" w:date="2010-06-25T19:54:00Z">
+        <w:r>
+          <w:rPr>
+            <w:rStyle w:val="apple-style-span"/>
+            <w:rFonts w:cstheme="minorHAnsi"/>
+          </w:rPr>
+          <w:delText xml:space="preserve">converge hasta </w:delText>
+        </w:r>
+      </w:del>
+      <w:ins w:id="18" w:author="Facundo-std" w:date="2010-06-25T19:54:00Z">
+        <w:r>
+          <w:rPr>
+            <w:rStyle w:val="apple-style-span"/>
+            <w:rFonts w:cstheme="minorHAnsi"/>
+          </w:rPr>
+          <w:t xml:space="preserve">tiende a </w:t>
+        </w:r>
+      </w:ins>
+      <w:r>
+        <w:rPr>
+          <w:rStyle w:val="apple-style-span"/>
+          <w:rFonts w:cstheme="minorHAnsi"/>
+        </w:rPr>
+        <w:t xml:space="preserve">un límite en el cual la </w:t>
+      </w:r>
+      <w:del w:id="19" w:author="Facundo-std" w:date="2010-06-25T19:54:00Z">
+        <w:r>
+          <w:rPr>
+            <w:rStyle w:val="apple-style-span"/>
+            <w:rFonts w:cstheme="minorHAnsi"/>
+          </w:rPr>
+          <w:delText>in</w:delText>
+        </w:r>
+      </w:del>
+      <w:r>
+        <w:rPr>
+          <w:rStyle w:val="apple-style-span"/>
+          <w:rFonts w:cstheme="minorHAnsi"/>
+        </w:rPr>
+        <w:t xml:space="preserve">vulnerabilidad a errores causados por agentes externos es muy </w:t>
+      </w:r>
+      <w:del w:id="20" w:author="Facundo-std" w:date="2010-06-25T19:55:00Z">
+        <w:r>
+          <w:rPr>
+            <w:rStyle w:val="apple-style-span"/>
+            <w:rFonts w:cstheme="minorHAnsi"/>
+          </w:rPr>
+          <w:delText>poco deseada</w:delText>
+        </w:r>
+      </w:del>
+      <w:ins w:id="21" w:author="Facundo-std" w:date="2010-06-25T19:55:00Z">
+        <w:r>
+          <w:rPr>
+            <w:rStyle w:val="apple-style-span"/>
+            <w:rFonts w:cstheme="minorHAnsi"/>
+          </w:rPr>
+          <w:t>probable</w:t>
+        </w:r>
+      </w:ins>
+      <w:r>
+        <w:rPr>
+          <w:rStyle w:val="apple-style-span"/>
+          <w:rFonts w:cstheme="minorHAnsi"/>
+        </w:rPr>
+        <w:t xml:space="preserve">, reduciendo la </w:t>
+      </w:r>
+      <w:ins w:id="22" w:author="Facundo-std" w:date="2010-06-25T21:44:00Z">
+        <w:r>
+          <w:rPr>
+            <w:rStyle w:val="apple-style-span"/>
+            <w:rFonts w:cstheme="minorHAnsi"/>
+          </w:rPr>
+          <w:t>con</w:t>
+        </w:r>
+      </w:ins>
+      <w:r>
+        <w:rPr>
+          <w:rStyle w:val="apple-style-span"/>
+          <w:rFonts w:cstheme="minorHAnsi"/>
+        </w:rPr>
+        <w:t xml:space="preserve">fiabilidad de los circuitos </w:t>
+      </w:r>
+      <w:del w:id="23" w:author="Facundo-std" w:date="2010-06-25T19:55:00Z">
+        <w:r>
+          <w:rPr>
+            <w:rStyle w:val="apple-style-span"/>
+            <w:rFonts w:cstheme="minorHAnsi"/>
+          </w:rPr>
+          <w:delText>considerados</w:delText>
+        </w:r>
+      </w:del>
+      <w:ins w:id="24" w:author="Facundo-std" w:date="2010-06-25T19:55:00Z">
+        <w:r>
+          <w:rPr>
+            <w:rStyle w:val="apple-style-span"/>
+            <w:rFonts w:cstheme="minorHAnsi"/>
+          </w:rPr>
+          <w:t>considera</w:t>
+        </w:r>
+        <w:r>
+          <w:rPr>
+            <w:rStyle w:val="apple-style-span"/>
+            <w:rFonts w:cstheme="minorHAnsi"/>
+          </w:rPr>
+          <w:t>blemente</w:t>
+        </w:r>
+      </w:ins>
+      <w:r>
+        <w:rPr>
+          <w:rStyle w:val="apple-style-span"/>
+          <w:rFonts w:cstheme="minorHAnsi"/>
+        </w:rPr>
+        <w:t>.</w:t>
+      </w:r>
+    </w:p>
+    <w:p>
+      <w:pPr>
+        <w:rPr>
+          <w:ins w:id="25" w:author="Facundo-std" w:date="2010-06-25T21:48:00Z"/>
+          <w:rStyle w:val="apple-style-span"/>
+          <w:rFonts w:cstheme="minorHAnsi"/>
+        </w:rPr>
+      </w:pPr>
+      <w:ins w:id="26" w:author="Facundo-std" w:date="2010-06-25T21:30:00Z">
+        <w:r>
+          <w:rPr>
+            <w:rStyle w:val="apple-style-span"/>
+            <w:rFonts w:cstheme="minorHAnsi"/>
+          </w:rPr>
+          <w:t xml:space="preserve">Cuando estos dispositivos </w:t>
+        </w:r>
+      </w:ins>
+      <w:ins w:id="27" w:author="Facundo-std" w:date="2010-06-25T21:32:00Z">
+        <w:r>
+          <w:rPr>
+            <w:rStyle w:val="apple-style-span"/>
+            <w:rFonts w:cstheme="minorHAnsi"/>
+          </w:rPr>
+          <w:t>son</w:t>
+        </w:r>
+      </w:ins>
+      <w:ins w:id="28" w:author="Facundo-std" w:date="2010-06-25T21:43:00Z">
+        <w:r>
+          <w:rPr>
+            <w:rStyle w:val="apple-style-span"/>
+            <w:rFonts w:cstheme="minorHAnsi"/>
+          </w:rPr>
+          <w:t xml:space="preserve"> elementos de los cuales depende la vida humana, </w:t>
+        </w:r>
+        <w:r>
+          <w:rPr>
+            <w:rStyle w:val="apple-style-span"/>
+            <w:rFonts w:cstheme="minorHAnsi"/>
+          </w:rPr>
+          <w:t>como equipamiento médico o espacial, el problema</w:t>
+        </w:r>
+      </w:ins>
+      <w:ins w:id="29" w:author="Facundo-std" w:date="2010-06-25T21:44:00Z">
+        <w:r>
+          <w:rPr>
+            <w:rStyle w:val="apple-style-span"/>
+            <w:rFonts w:cstheme="minorHAnsi"/>
+          </w:rPr>
+          <w:t xml:space="preserve"> es aun </w:t>
+        </w:r>
+      </w:ins>
+      <w:ins w:id="30" w:author="Facundo-std" w:date="2010-06-25T21:47:00Z">
+        <w:r>
+          <w:rPr>
+            <w:rStyle w:val="apple-style-span"/>
+            <w:rFonts w:cstheme="minorHAnsi"/>
+          </w:rPr>
+          <w:t>más</w:t>
+        </w:r>
+      </w:ins>
+      <w:ins w:id="31" w:author="Facundo-std" w:date="2010-06-25T21:44:00Z">
+        <w:r>
+          <w:rPr>
+            <w:rStyle w:val="apple-style-span"/>
+            <w:rFonts w:cstheme="minorHAnsi"/>
+          </w:rPr>
+          <w:t xml:space="preserve"> grande y la confiabilidad se vuelve un factor sumamente importante. </w:t>
+        </w:r>
+      </w:ins>
+    </w:p>
+    <w:p>
+      <w:pPr>
+        <w:rPr>
+          <w:rStyle w:val="apple-style-span"/>
+          <w:rFonts w:cstheme="minorHAnsi"/>
+        </w:rPr>
+      </w:pPr>
+      <w:ins w:id="32" w:author="Facundo-std" w:date="2010-06-25T21:48:00Z">
+        <w:r>
+          <w:rPr>
+            <w:rStyle w:val="apple-style-span"/>
+            <w:rFonts w:cstheme="minorHAnsi"/>
+          </w:rPr>
+          <w:t xml:space="preserve">En el primer </w:t>
+        </w:r>
+      </w:ins>
+      <w:ins w:id="33" w:author="Facundo-std" w:date="2010-06-25T21:49:00Z">
+        <w:r>
+          <w:rPr>
+            <w:rStyle w:val="apple-style-span"/>
+            <w:rFonts w:cstheme="minorHAnsi"/>
+          </w:rPr>
+          <w:t xml:space="preserve">capítulo, se </w:t>
+        </w:r>
+        <w:r>
+          <w:rPr>
+            <w:rStyle w:val="apple-style-span"/>
+            <w:rFonts w:cstheme="minorHAnsi"/>
+          </w:rPr>
+          <w:t>describirá</w:t>
+        </w:r>
+        <w:r>
+          <w:rPr>
+            <w:rStyle w:val="apple-style-span"/>
+            <w:rFonts w:cstheme="minorHAnsi"/>
+          </w:rPr>
+          <w:t xml:space="preserve"> el </w:t>
+        </w:r>
+        <w:r>
+          <w:rPr>
+            <w:rStyle w:val="apple-style-span"/>
+            <w:rFonts w:cstheme="minorHAnsi"/>
+          </w:rPr>
+          <w:t>fenómeno</w:t>
+        </w:r>
+        <w:r>
+          <w:rPr>
+            <w:rStyle w:val="apple-style-span"/>
+            <w:rFonts w:cstheme="minorHAnsi"/>
+          </w:rPr>
+          <w:t xml:space="preserve"> que se produce en los transistores </w:t>
+        </w:r>
+      </w:ins>
+      <w:ins w:id="34" w:author="Facundo-std" w:date="2010-06-25T21:50:00Z">
+        <w:r>
+          <w:rPr>
+            <w:rStyle w:val="apple-style-span"/>
+            <w:rFonts w:cstheme="minorHAnsi"/>
+          </w:rPr>
+          <w:t xml:space="preserve">MOS (Metal Oxide </w:t>
+        </w:r>
+        <w:r>
+          <w:rPr>
+            <w:rStyle w:val="apple-style-span"/>
+            <w:rFonts w:cstheme="minorHAnsi"/>
+          </w:rPr>
+          <w:t xml:space="preserve">Semiconductor) cuando es afectado por la </w:t>
+        </w:r>
+        <w:r>
+          <w:rPr>
+            <w:rStyle w:val="apple-style-span"/>
+            <w:rFonts w:cstheme="minorHAnsi"/>
+          </w:rPr>
+          <w:t>ionización</w:t>
+        </w:r>
+        <w:r>
+          <w:rPr>
+            <w:rStyle w:val="apple-style-span"/>
+            <w:rFonts w:cstheme="minorHAnsi"/>
+          </w:rPr>
+          <w:t xml:space="preserve">. </w:t>
+        </w:r>
+      </w:ins>
+      <w:ins w:id="35" w:author="Facundo-std" w:date="2010-06-25T21:52:00Z">
+        <w:r>
+          <w:rPr>
+            <w:rStyle w:val="apple-style-span"/>
+            <w:rFonts w:cstheme="minorHAnsi"/>
+          </w:rPr>
+          <w:t xml:space="preserve">Debido a los </w:t>
+        </w:r>
+      </w:ins>
+      <w:ins w:id="36" w:author="Facundo-std" w:date="2010-06-25T21:53:00Z">
+        <w:r>
+          <w:rPr>
+            <w:rStyle w:val="apple-style-span"/>
+            <w:rFonts w:cstheme="minorHAnsi"/>
+          </w:rPr>
+          <w:t>múltiples</w:t>
+        </w:r>
+      </w:ins>
+      <w:ins w:id="37" w:author="Facundo-std" w:date="2010-06-25T21:52:00Z">
+        <w:r>
+          <w:rPr>
+            <w:rStyle w:val="apple-style-span"/>
+            <w:rFonts w:cstheme="minorHAnsi"/>
+          </w:rPr>
+          <w:t xml:space="preserve"> efectos producidos por la </w:t>
+        </w:r>
+      </w:ins>
+      <w:ins w:id="38" w:author="Facundo-std" w:date="2010-06-25T21:53:00Z">
+        <w:r>
+          <w:rPr>
+            <w:rStyle w:val="apple-style-span"/>
+            <w:rFonts w:cstheme="minorHAnsi"/>
+          </w:rPr>
+          <w:t>radiación</w:t>
+        </w:r>
+        <w:r>
+          <w:rPr>
+            <w:rStyle w:val="apple-style-span"/>
+            <w:rFonts w:cstheme="minorHAnsi"/>
+          </w:rPr>
+          <w:t>,</w:t>
+        </w:r>
+      </w:ins>
+      <w:ins w:id="39" w:author="Facundo-std" w:date="2010-06-25T21:52:00Z">
+        <w:r>
+          <w:rPr>
+            <w:rStyle w:val="apple-style-span"/>
+            <w:rFonts w:cstheme="minorHAnsi"/>
+          </w:rPr>
+          <w:t xml:space="preserve"> </w:t>
+        </w:r>
+      </w:ins>
+      <w:ins w:id="40" w:author="Facundo-std" w:date="2010-06-25T21:53:00Z">
+        <w:r>
+          <w:rPr>
+            <w:rStyle w:val="apple-style-span"/>
+            <w:rFonts w:cstheme="minorHAnsi"/>
+          </w:rPr>
+          <w:t xml:space="preserve">es </w:t>
+        </w:r>
+      </w:ins>
+      <w:ins w:id="41" w:author="Facundo-std" w:date="2010-06-25T21:54:00Z">
+        <w:r>
+          <w:rPr>
+            <w:rStyle w:val="apple-style-span"/>
+            <w:rFonts w:cstheme="minorHAnsi"/>
+          </w:rPr>
+          <w:t xml:space="preserve">necesario </w:t>
+        </w:r>
+      </w:ins>
+      <w:ins w:id="42" w:author="Facundo-std" w:date="2010-06-25T21:52:00Z">
+        <w:r>
+          <w:rPr>
+            <w:rStyle w:val="apple-style-span"/>
+            <w:rFonts w:cstheme="minorHAnsi"/>
+          </w:rPr>
+          <w:t>realizar una clasificación</w:t>
+        </w:r>
+      </w:ins>
+      <w:ins w:id="43" w:author="Facundo-std" w:date="2010-06-25T21:55:00Z">
+        <w:r>
+          <w:rPr>
+            <w:rStyle w:val="apple-style-span"/>
+            <w:rFonts w:cstheme="minorHAnsi"/>
+          </w:rPr>
+          <w:t xml:space="preserve"> </w:t>
+        </w:r>
+      </w:ins>
+      <w:ins w:id="44" w:author="Facundo-std" w:date="2010-06-25T21:54:00Z">
+        <w:r>
+          <w:rPr>
+            <w:rStyle w:val="apple-style-span"/>
+            <w:rFonts w:cstheme="minorHAnsi"/>
+          </w:rPr>
+          <w:t xml:space="preserve"> </w:t>
+        </w:r>
+      </w:ins>
+      <w:ins w:id="45" w:author="Facundo-std" w:date="2010-06-25T21:52:00Z">
+        <w:r>
+          <w:rPr>
+            <w:rStyle w:val="apple-style-span"/>
+            <w:rFonts w:cstheme="minorHAnsi"/>
+          </w:rPr>
+          <w:t xml:space="preserve"> y se analizara el efecto producido en el material semiconductor de los dispositivos electrónicos.</w:t>
+        </w:r>
+      </w:ins>
     </w:p>
     <w:p>
       <w:pPr>
         <w:keepNext/>
         <w:jc w:val="center"/>
+        <w:rPr>
+          <w:del w:id="46" w:author="Facundo-std" w:date="2010-06-25T21:11:00Z"/>
+        </w:rPr>
       </w:pPr>
-      <w:r>
-        <w:rPr>
-          <w:rFonts w:cstheme="minorHAnsi"/>
-          <w:noProof/>
-          <w:lang w:eastAsia="es-AR"/>
-        </w:rPr>
-        <w:drawing>
-          <wp:inline distT="0" distB="0" distL="0" distR="0">
-            <wp:extent cx="2232444" cy="1733271"/>
-            <wp:effectExtent l="19050" t="0" r="0" b="0"/>
-            <wp:docPr id="2" name="Imagen 1" descr="cosmic rays"/>
-            <wp:cNvGraphicFramePr>
-              <a:graphicFrameLocks xmlns:a="http://schemas.openxmlformats.org/drawingml/2006/main" noChangeAspect="1"/>
-            </wp:cNvGraphicFramePr>
-            <a:graphic xmlns:a="http://schemas.openxmlformats.org/drawingml/2006/main">
-              <a:graphicData uri="http://schemas.openxmlformats.org/drawingml/2006/picture">
-                <pic:pic xmlns:pic="http://schemas.openxmlformats.org/drawingml/2006/picture">
-                  <pic:nvPicPr>
-                    <pic:cNvPr id="0" name="Picture 1" descr="cosmic rays"/>
-                    <pic:cNvPicPr>
-                      <a:picLocks noChangeAspect="1" noChangeArrowheads="1"/>
-                    </pic:cNvPicPr>
-                  </pic:nvPicPr>
-                  <pic:blipFill>
-                    <a:blip r:embed="rId7" cstate="print"/>
-                    <a:srcRect/>
-                    <a:stretch>
-                      <a:fillRect/>
-                    </a:stretch>
-                  </pic:blipFill>
-                  <pic:spPr bwMode="auto">
-                    <a:xfrm>
-                      <a:off x="0" y="0"/>
-                      <a:ext cx="2233699" cy="1734245"/>
-                    </a:xfrm>
-                    <a:prstGeom prst="rect">
-                      <a:avLst/>
-                    </a:prstGeom>
-                    <a:noFill/>
-                    <a:ln w="9525">
+      <w:del w:id="47" w:author="Facundo-std" w:date="2010-06-25T21:11:00Z">
+        <w:r>
+          <w:rPr>
+            <w:rFonts w:cstheme="minorHAnsi"/>
+            <w:noProof/>
+            <w:lang w:eastAsia="es-AR"/>
+          </w:rPr>
+          <w:drawing>
+            <wp:inline distT="0" distB="0" distL="0" distR="0">
+              <wp:extent cx="2232444" cy="1733271"/>
+              <wp:effectExtent l="19050" t="0" r="0" b="0"/>
+              <wp:docPr id="2" name="Imagen 1" descr="cosmic rays"/>
+              <wp:cNvGraphicFramePr>
+                <a:graphicFrameLocks xmlns:a="http://schemas.openxmlformats.org/drawingml/2006/main" noChangeAspect="1"/>
+              </wp:cNvGraphicFramePr>
+              <a:graphic xmlns:a="http://schemas.openxmlformats.org/drawingml/2006/main">
+                <a:graphicData uri="http://schemas.openxmlformats.org/drawingml/2006/picture">
+                  <pic:pic xmlns:pic="http://schemas.openxmlformats.org/drawingml/2006/picture">
+                    <pic:nvPicPr>
+                      <pic:cNvPr id="0" name="Picture 1" descr="cosmic rays"/>
+                      <pic:cNvPicPr>
+                        <a:picLocks noChangeAspect="1" noChangeArrowheads="1"/>
+                      </pic:cNvPicPr>
+                    </pic:nvPicPr>
+                    <pic:blipFill>
+                      <a:blip r:embed="rId7" cstate="print"/>
+                      <a:srcRect/>
+                      <a:stretch>
+                        <a:fillRect/>
+                      </a:stretch>
+                    </pic:blipFill>
+                    <pic:spPr bwMode="auto">
+                      <a:xfrm>
+                        <a:off x="0" y="0"/>
+                        <a:ext cx="2233699" cy="1734245"/>
+                      </a:xfrm>
+                      <a:prstGeom prst="rect">
+                        <a:avLst/>
+                      </a:prstGeom>
                       <a:noFill/>
-                      <a:miter lim="800000"/>
-                      <a:headEnd/>
-                      <a:tailEnd/>
-                    </a:ln>
-                  </pic:spPr>
-                </pic:pic>
-              </a:graphicData>
-            </a:graphic>
-          </wp:inline>
-        </w:drawing>
-      </w:r>
+                      <a:ln w="9525">
+                        <a:noFill/>
+                        <a:miter lim="800000"/>
+                        <a:headEnd/>
+                        <a:tailEnd/>
+                      </a:ln>
+                    </pic:spPr>
+                  </pic:pic>
+                </a:graphicData>
+              </a:graphic>
+            </wp:inline>
+          </w:drawing>
+        </w:r>
+      </w:del>
     </w:p>
     <w:p>
       <w:pPr>
         <w:pStyle w:val="Epgrafe"/>
         <w:jc w:val="center"/>
         <w:rPr>
+          <w:del w:id="48" w:author="Facundo-std" w:date="2010-06-25T21:11:00Z"/>
           <w:sz w:val="16"/>
         </w:rPr>
       </w:pPr>
-      <w:r>
-        <w:t xml:space="preserve">Figura </w:t>
-      </w:r>
-      <w:fldSimple w:instr=" SEQ Figura \* ARABIC ">
+      <w:del w:id="49" w:author="Facundo-std" w:date="2010-06-25T21:11:00Z">
+        <w:r>
+          <w:delText xml:space="preserve">Figura </w:delText>
+        </w:r>
+        <w:r>
+          <w:rPr>
+            <w:b w:val="0"/>
+            <w:bCs w:val="0"/>
+          </w:rPr>
+          <w:fldChar w:fldCharType="begin"/>
+        </w:r>
+        <w:r>
+          <w:delInstrText xml:space="preserve"> SEQ Figura \* ARABIC </w:delInstrText>
+        </w:r>
+        <w:r>
+          <w:rPr>
+            <w:b w:val="0"/>
+            <w:bCs w:val="0"/>
+          </w:rPr>
+          <w:fldChar w:fldCharType="separate"/>
+        </w:r>
         <w:r>
           <w:rPr>
             <w:noProof/>
           </w:rPr>
-          <w:t>1</w:t>
-        </w:r>
-      </w:fldSimple>
-      <w:r>
-        <w:t>)</w:t>
-      </w:r>
-      <w:r>
-        <w:rPr>
-          <w:rFonts w:cstheme="minorHAnsi"/>
-          <w:sz w:val="22"/>
-          <w:szCs w:val="22"/>
-        </w:rPr>
-        <w:t xml:space="preserve"> </w:t>
-      </w:r>
-      <w:r>
-        <w:rPr>
-          <w:rFonts w:cstheme="minorHAnsi"/>
-          <w:szCs w:val="22"/>
-        </w:rPr>
-        <w:t>Rayos cósmicos atravesando un componente microelectrónico genera una trayectoria de cargas que luego pueden regular flujos de corriente o carga almacenada. Single Event Phenomena puede temporariamente o permanentemente causar daños al dispositivo.</w:t>
-      </w:r>
-      <w:r>
-        <w:rPr>
-          <w:rStyle w:val="Refdenotaalfinal"/>
-          <w:rFonts w:cstheme="minorHAnsi"/>
-          <w:szCs w:val="22"/>
-        </w:rPr>
-        <w:endnoteReference w:id="1"/>
-      </w:r>
+          <w:delText>1</w:delText>
+        </w:r>
+        <w:r>
+          <w:rPr>
+            <w:b w:val="0"/>
+            <w:bCs w:val="0"/>
+          </w:rPr>
+          <w:fldChar w:fldCharType="end"/>
+        </w:r>
+        <w:r>
+          <w:delText>)</w:delText>
+        </w:r>
+        <w:r>
+          <w:rPr>
+            <w:rFonts w:cstheme="minorHAnsi"/>
+            <w:sz w:val="22"/>
+            <w:szCs w:val="22"/>
+          </w:rPr>
+          <w:delText xml:space="preserve"> </w:delText>
+        </w:r>
+        <w:r>
+          <w:rPr>
+            <w:rFonts w:cstheme="minorHAnsi"/>
+            <w:szCs w:val="22"/>
+          </w:rPr>
+          <w:delText>Rayos cósmicos atravesando un componente microelectrónico genera una trayectoria de cargas que luego pueden regular flujos de corriente o carga almacenada. Single Event Phenomena puede temporariamente o permanentemente causar daños al dispositivo.</w:delText>
+        </w:r>
+        <w:r>
+          <w:rPr>
+            <w:rStyle w:val="Refdenotaalfinal"/>
+            <w:rFonts w:cstheme="minorHAnsi"/>
+            <w:szCs w:val="22"/>
+          </w:rPr>
+          <w:endnoteReference w:id="1"/>
+        </w:r>
+      </w:del>
     </w:p>
     <w:p>
       <w:pPr>
         <w:rPr>
+          <w:del w:id="52" w:author="Facundo-std" w:date="2010-06-25T20:28:00Z"/>
           <w:rFonts w:eastAsia="Times New Roman" w:cstheme="minorHAnsi"/>
           <w:b/>
           <w:bCs/>
@@ -169,17 +746,19 @@
           <w:lang w:eastAsia="es-AR"/>
         </w:rPr>
       </w:pPr>
-      <w:r>
-        <w:rPr>
-          <w:rFonts w:eastAsia="Times New Roman" w:cstheme="minorHAnsi"/>
-          <w:b/>
-          <w:bCs/>
-          <w:i/>
-          <w:color w:val="FF0000"/>
-          <w:lang w:eastAsia="es-AR"/>
-        </w:rPr>
-        <w:t>SINGLE EVENT PHENOMENA</w:t>
-      </w:r>
+      <w:del w:id="53" w:author="Facundo-std" w:date="2010-06-25T20:28:00Z">
+        <w:r>
+          <w:rPr>
+            <w:rFonts w:eastAsia="Times New Roman" w:cstheme="minorHAnsi"/>
+            <w:b/>
+            <w:bCs/>
+            <w:i/>
+            <w:color w:val="FF0000"/>
+            <w:lang w:eastAsia="es-AR"/>
+          </w:rPr>
+          <w:delText>SINGLE EVENT PHENOMENA</w:delText>
+        </w:r>
+      </w:del>
     </w:p>
     <w:p>
       <w:pPr>
@@ -193,249 +772,400 @@
           <w:rStyle w:val="apple-style-span"/>
           <w:rFonts w:cstheme="minorHAnsi"/>
         </w:rPr>
-        <w:t>Los dispositivos microelectrónicos son susceptibles a daños o interrupciones al ser expuestos a la radiación debido a su estructura y forma de funcionamiento. Dicha estructura está hecha de material semiconductor que opera por regulaciones de flujo de corriente o de cantidad de carga eléctrica acumulada en un pozo de potencial (potential well). La interacción con radiación, incluyendo cualquier partícula energética (electrones, protones, neutrones) o fotones (rayos gamma, rayos X) altera estas precisas condiciones de regulación y producen SEP (Single Event Phenomena). Los SEPs son clasificados por el tipo de efecto que generan en el dispositivo, conocido como Single Event Effect (SEE).</w:t>
+        <w:t>Los dispositivos micro</w:t>
       </w:r>
-    </w:p>
-    <w:p>
-      <w:pPr>
-        <w:rPr>
-          <w:rFonts w:cstheme="minorHAnsi"/>
-          <w:b/>
-          <w:i/>
-          <w:color w:val="FF0000"/>
-        </w:rPr>
-      </w:pPr>
-      <w:r>
-        <w:rPr>
-          <w:rFonts w:cstheme="minorHAnsi"/>
-          <w:b/>
-          <w:i/>
-          <w:color w:val="FF0000"/>
-        </w:rPr>
-        <w:t>HISTORIA</w:t>
-      </w:r>
-    </w:p>
-    <w:p>
-      <w:pPr>
-        <w:rPr>
-          <w:rFonts w:eastAsiaTheme="minorEastAsia" w:cstheme="minorHAnsi"/>
-        </w:rPr>
-      </w:pPr>
+      <w:ins w:id="54" w:author="Facundo-std" w:date="2010-06-25T19:56:00Z">
+        <w:r>
+          <w:rPr>
+            <w:rStyle w:val="apple-style-span"/>
+            <w:rFonts w:cstheme="minorHAnsi"/>
+          </w:rPr>
+          <w:t>-</w:t>
+        </w:r>
+      </w:ins>
       <w:r>
         <w:rPr>
           <w:rStyle w:val="apple-style-span"/>
           <w:rFonts w:cstheme="minorHAnsi"/>
         </w:rPr>
-        <w:t>Varios años después de que los Single Event Upset (SEU) fueran descubiertos en el espacio en 1975, J. Ziegler</w:t>
+        <w:t xml:space="preserve">electrónicos son susceptibles a daños o </w:t>
       </w:r>
-      <w:r>
-        <w:rPr>
-          <w:rStyle w:val="Refdenotaalfinal"/>
-          <w:rFonts w:cstheme="minorHAnsi"/>
-        </w:rPr>
-        <w:endnoteReference w:id="2"/>
-      </w:r>
+      <w:del w:id="55" w:author="Facundo-std" w:date="2010-06-25T19:59:00Z">
+        <w:r>
+          <w:rPr>
+            <w:rStyle w:val="apple-style-span"/>
+            <w:rFonts w:cstheme="minorHAnsi"/>
+          </w:rPr>
+          <w:delText xml:space="preserve">interrupciones </w:delText>
+        </w:r>
+      </w:del>
+      <w:ins w:id="56" w:author="Facundo-std" w:date="2010-06-25T19:59:00Z">
+        <w:r>
+          <w:rPr>
+            <w:rStyle w:val="apple-style-span"/>
+            <w:rFonts w:cstheme="minorHAnsi"/>
+          </w:rPr>
+          <w:t>fallas</w:t>
+        </w:r>
+        <w:r>
+          <w:rPr>
+            <w:rStyle w:val="apple-style-span"/>
+            <w:rFonts w:cstheme="minorHAnsi"/>
+          </w:rPr>
+          <w:t xml:space="preserve"> </w:t>
+        </w:r>
+      </w:ins>
       <w:r>
         <w:rPr>
           <w:rStyle w:val="apple-style-span"/>
           <w:rFonts w:cstheme="minorHAnsi"/>
         </w:rPr>
-        <w:t xml:space="preserve"> noto el potencial de la microelectrónica de ser susceptible a SEU a nivel del mar causado por rayos cósmicos y principalmente neutrones. El trabajo de Ziegler estuvo motivado por el labor de T. May and M. Woods</w:t>
+        <w:t xml:space="preserve">al ser expuestos a la radiación debido a su estructura y forma de funcionamiento. Dicha estructura está </w:t>
       </w:r>
-      <w:r>
-        <w:rPr>
-          <w:rStyle w:val="Refdenotaalfinal"/>
-          <w:rFonts w:cstheme="minorHAnsi"/>
-        </w:rPr>
-        <w:endnoteReference w:id="3"/>
-      </w:r>
+      <w:del w:id="57" w:author="Facundo-std" w:date="2010-06-25T20:01:00Z">
+        <w:r>
+          <w:rPr>
+            <w:rStyle w:val="apple-style-span"/>
+            <w:rFonts w:cstheme="minorHAnsi"/>
+          </w:rPr>
+          <w:delText xml:space="preserve">hecha </w:delText>
+        </w:r>
+      </w:del>
+      <w:ins w:id="58" w:author="Facundo-std" w:date="2010-06-25T20:01:00Z">
+        <w:r>
+          <w:rPr>
+            <w:rStyle w:val="apple-style-span"/>
+            <w:rFonts w:cstheme="minorHAnsi"/>
+          </w:rPr>
+          <w:t>constituida</w:t>
+        </w:r>
+        <w:r>
+          <w:rPr>
+            <w:rStyle w:val="apple-style-span"/>
+            <w:rFonts w:cstheme="minorHAnsi"/>
+          </w:rPr>
+          <w:t xml:space="preserve"> </w:t>
+        </w:r>
+      </w:ins>
+      <w:del w:id="59" w:author="Facundo-std" w:date="2010-06-25T20:01:00Z">
+        <w:r>
+          <w:rPr>
+            <w:rStyle w:val="apple-style-span"/>
+            <w:rFonts w:cstheme="minorHAnsi"/>
+          </w:rPr>
+          <w:delText xml:space="preserve">de </w:delText>
+        </w:r>
+      </w:del>
+      <w:ins w:id="60" w:author="Facundo-std" w:date="2010-06-25T20:01:00Z">
+        <w:r>
+          <w:rPr>
+            <w:rStyle w:val="apple-style-span"/>
+            <w:rFonts w:cstheme="minorHAnsi"/>
+          </w:rPr>
+          <w:t>por</w:t>
+        </w:r>
+        <w:r>
+          <w:rPr>
+            <w:rStyle w:val="apple-style-span"/>
+            <w:rFonts w:cstheme="minorHAnsi"/>
+          </w:rPr>
+          <w:t xml:space="preserve"> </w:t>
+        </w:r>
+      </w:ins>
       <w:r>
         <w:rPr>
           <w:rStyle w:val="apple-style-span"/>
           <w:rFonts w:cstheme="minorHAnsi"/>
         </w:rPr>
-        <w:t xml:space="preserve">, quienes descubrieron que los errores en chips de memoria RAM fueron causando por partículas alfa liberadas por los materiales contaminantes U y Th del embalaje del chip. Este problema fue tomado muy seriamente y los fabricantes de chips tomaron acción específica en reducir los niveles de tolerancia a SEU, principalmente reduciendo el flujo de </w:t>
+        <w:t>material semiconductor</w:t>
       </w:r>
+      <w:ins w:id="61" w:author="Facundo-std" w:date="2010-06-25T20:04:00Z">
+        <w:r>
+          <w:rPr>
+            <w:rStyle w:val="apple-style-span"/>
+            <w:rFonts w:cstheme="minorHAnsi"/>
+          </w:rPr>
+          <w:t xml:space="preserve"> </w:t>
+        </w:r>
+      </w:ins>
+      <w:ins w:id="62" w:author="Facundo-std" w:date="2010-06-25T20:02:00Z">
+        <w:r>
+          <w:rPr>
+            <w:rStyle w:val="apple-style-span"/>
+            <w:rFonts w:cstheme="minorHAnsi"/>
+          </w:rPr>
+          <w:t>(silicio)</w:t>
+        </w:r>
+      </w:ins>
       <w:r>
         <w:rPr>
           <w:rStyle w:val="apple-style-span"/>
           <w:rFonts w:cstheme="minorHAnsi"/>
         </w:rPr>
-        <w:lastRenderedPageBreak/>
-        <w:t xml:space="preserve">partículas alfa emitidas por el embasado y el procesamiento de materiales a un nivel general </w:t>
+        <w:t xml:space="preserve"> que opera por regulaciones de flujo de corriente o de cantidad de carga eléctrica acumulada en un pozo de potencial (potential well). La </w:t>
       </w:r>
-      <m:oMath>
-        <m:r>
-          <w:rPr>
-            <w:rFonts w:ascii="Cambria Math" w:cstheme="minorHAnsi"/>
-          </w:rPr>
-          <m:t>&lt;0.01</m:t>
-        </m:r>
-        <m:f>
-          <m:fPr>
-            <m:ctrlPr>
-              <w:rPr>
-                <w:rFonts w:ascii="Cambria Math" w:hAnsi="Cambria Math" w:cstheme="minorHAnsi"/>
-                <w:i/>
-              </w:rPr>
-            </m:ctrlPr>
-          </m:fPr>
-          <m:num>
-            <m:r>
-              <w:rPr>
-                <w:rFonts w:ascii="Cambria Math" w:hAnsi="Cambria Math" w:cstheme="minorHAnsi"/>
-              </w:rPr>
-              <m:t>α</m:t>
-            </m:r>
-          </m:num>
-          <m:den>
-            <m:r>
-              <w:rPr>
-                <w:rFonts w:ascii="Cambria Math" w:hAnsi="Cambria Math" w:cstheme="minorHAnsi"/>
-              </w:rPr>
-              <m:t>c</m:t>
-            </m:r>
-            <m:sSup>
-              <m:sSupPr>
-                <m:ctrlPr>
-                  <w:rPr>
-                    <w:rFonts w:ascii="Cambria Math" w:hAnsi="Cambria Math" w:cstheme="minorHAnsi"/>
-                    <w:i/>
-                  </w:rPr>
-                </m:ctrlPr>
-              </m:sSupPr>
-              <m:e>
-                <m:r>
-                  <w:rPr>
-                    <w:rFonts w:ascii="Cambria Math" w:hAnsi="Cambria Math" w:cstheme="minorHAnsi"/>
-                  </w:rPr>
-                  <m:t>m</m:t>
-                </m:r>
-              </m:e>
-              <m:sup>
-                <m:r>
-                  <w:rPr>
-                    <w:rFonts w:ascii="Cambria Math" w:cstheme="minorHAnsi"/>
-                  </w:rPr>
-                  <m:t>2</m:t>
-                </m:r>
-              </m:sup>
-            </m:sSup>
-          </m:den>
-        </m:f>
-        <m:r>
-          <w:rPr>
-            <w:rFonts w:cstheme="minorHAnsi"/>
-          </w:rPr>
-          <m:t>-</m:t>
-        </m:r>
-        <m:r>
-          <w:rPr>
-            <w:rFonts w:hAnsi="Cambria Math" w:cstheme="minorHAnsi"/>
-          </w:rPr>
-          <m:t>h</m:t>
-        </m:r>
-        <m:r>
-          <w:rPr>
-            <w:rFonts w:ascii="Cambria Math" w:hAnsi="Cambria Math" w:cstheme="minorHAnsi"/>
-          </w:rPr>
-          <m:t>r</m:t>
-        </m:r>
-        <m:r>
-          <w:rPr>
-            <w:rFonts w:ascii="Cambria Math" w:cstheme="minorHAnsi"/>
-          </w:rPr>
-          <m:t xml:space="preserve"> </m:t>
-        </m:r>
-        <m:r>
-          <w:rPr>
-            <w:rStyle w:val="Refdenotaalfinal"/>
-            <w:rFonts w:ascii="Cambria Math" w:cstheme="minorHAnsi"/>
-            <w:i/>
-          </w:rPr>
-          <w:endnoteReference w:id="4"/>
-        </m:r>
-      </m:oMath>
+      <w:del w:id="63" w:author="Facundo-std" w:date="2010-06-25T20:09:00Z">
+        <w:r>
+          <w:rPr>
+            <w:rStyle w:val="apple-style-span"/>
+            <w:rFonts w:cstheme="minorHAnsi"/>
+          </w:rPr>
+          <w:delText xml:space="preserve">interacción con </w:delText>
+        </w:r>
+      </w:del>
       <w:r>
-        <w:rPr>
-          <w:rFonts w:eastAsiaTheme="minorEastAsia" w:cstheme="minorHAnsi"/>
-        </w:rPr>
-        <w:t>.</w:t>
-      </w:r>
-    </w:p>
-    <w:p>
-      <w:pPr>
         <w:rPr>
           <w:rStyle w:val="apple-style-span"/>
           <w:rFonts w:cstheme="minorHAnsi"/>
         </w:rPr>
-      </w:pPr>
+        <w:t>radiación</w:t>
+      </w:r>
+      <w:ins w:id="64" w:author="Facundo-std" w:date="2010-06-25T20:09:00Z">
+        <w:r>
+          <w:rPr>
+            <w:rStyle w:val="apple-style-span"/>
+            <w:rFonts w:cstheme="minorHAnsi"/>
+          </w:rPr>
+          <w:t xml:space="preserve"> electromagnética</w:t>
+        </w:r>
+      </w:ins>
       <w:r>
         <w:rPr>
           <w:rStyle w:val="apple-style-span"/>
           <w:rFonts w:cstheme="minorHAnsi"/>
         </w:rPr>
-        <w:t>Desafortunadamente, el potencial de los rayos cósmicos en producir SEU a nivel del mar recibió poca atención, y prácticamente ningún reconocimiento público por parte de los vendedores. Muy recientemente, IBM revelo a principios de 1979 que le llevo un esfuerzo muy grande al cabo de un tiempo para poder entender el fenómeno de los trastornos causados a nivel del mar. Esos 15 años de esfuerzos involucraron gran cantidad de disciplinas y actividades: prueba de campo en memorias, ensayos mediante aceleración de partículas, desarrollo de modelos detallados en todos los niveles, testeo y monitoreo ambiental y coordinación con los diseñadores de los dispositivos.</w:t>
+        <w:t>, incluyendo cualquier partícula energética (electrones, protones, neutrones) o fotones (rayos gamma, rayos X)</w:t>
       </w:r>
-    </w:p>
-    <w:p>
-      <w:pPr>
+      <w:ins w:id="65" w:author="Facundo-std" w:date="2010-06-25T20:09:00Z">
+        <w:r>
+          <w:rPr>
+            <w:rStyle w:val="apple-style-span"/>
+            <w:rFonts w:cstheme="minorHAnsi"/>
+          </w:rPr>
+          <w:t>,</w:t>
+        </w:r>
+      </w:ins>
+      <w:r>
         <w:rPr>
           <w:rStyle w:val="apple-style-span"/>
           <w:rFonts w:cstheme="minorHAnsi"/>
         </w:rPr>
-      </w:pPr>
-      <w:r>
-        <w:t>En contraste con la falta de reconocimiento del papel clave desempañado por la radiación cósmica en la generación de trastornos SEU a nivel del</w:t>
+        <w:t xml:space="preserve"> altera estas precisas condiciones de regulación y </w:t>
       </w:r>
+      <w:ins w:id="66" w:author="Facundo-std" w:date="2010-06-25T20:09:00Z">
+        <w:r>
+          <w:rPr>
+            <w:rStyle w:val="apple-style-span"/>
+            <w:rFonts w:cstheme="minorHAnsi"/>
+          </w:rPr>
+          <w:t xml:space="preserve">carga eléctrica, </w:t>
+        </w:r>
+      </w:ins>
+      <w:del w:id="67" w:author="Facundo-std" w:date="2010-06-25T20:10:00Z">
+        <w:r>
+          <w:rPr>
+            <w:rStyle w:val="apple-style-span"/>
+            <w:rFonts w:cstheme="minorHAnsi"/>
+          </w:rPr>
+          <w:delText xml:space="preserve">producen </w:delText>
+        </w:r>
+      </w:del>
+      <w:ins w:id="68" w:author="Facundo-std" w:date="2010-06-25T20:10:00Z">
+        <w:r>
+          <w:rPr>
+            <w:rStyle w:val="apple-style-span"/>
+            <w:rFonts w:cstheme="minorHAnsi"/>
+          </w:rPr>
+          <w:t>produc</w:t>
+        </w:r>
+        <w:r>
+          <w:rPr>
+            <w:rStyle w:val="apple-style-span"/>
+            <w:rFonts w:cstheme="minorHAnsi"/>
+          </w:rPr>
+          <w:t>iendo</w:t>
+        </w:r>
+        <w:r>
+          <w:rPr>
+            <w:rStyle w:val="apple-style-span"/>
+            <w:rFonts w:cstheme="minorHAnsi"/>
+          </w:rPr>
+          <w:t xml:space="preserve"> </w:t>
+        </w:r>
+      </w:ins>
+      <w:ins w:id="69" w:author="Facundo-std" w:date="2010-06-25T20:12:00Z">
+        <w:r>
+          <w:rPr>
+            <w:rStyle w:val="apple-style-span"/>
+            <w:rFonts w:cstheme="minorHAnsi"/>
+          </w:rPr>
+          <w:t>fenómeno</w:t>
+        </w:r>
+      </w:ins>
+      <w:ins w:id="70" w:author="Facundo-std" w:date="2010-06-25T20:24:00Z">
+        <w:r>
+          <w:rPr>
+            <w:rStyle w:val="apple-style-span"/>
+            <w:rFonts w:cstheme="minorHAnsi"/>
+          </w:rPr>
+          <w:t>s</w:t>
+        </w:r>
+      </w:ins>
+      <w:ins w:id="71" w:author="Facundo-std" w:date="2010-06-25T20:12:00Z">
+        <w:r>
+          <w:rPr>
+            <w:rStyle w:val="apple-style-span"/>
+            <w:rFonts w:cstheme="minorHAnsi"/>
+          </w:rPr>
+          <w:t xml:space="preserve"> de evento único conocido</w:t>
+        </w:r>
+      </w:ins>
+      <w:ins w:id="72" w:author="Facundo-std" w:date="2010-06-25T20:24:00Z">
+        <w:r>
+          <w:rPr>
+            <w:rStyle w:val="apple-style-span"/>
+            <w:rFonts w:cstheme="minorHAnsi"/>
+          </w:rPr>
+          <w:t>s</w:t>
+        </w:r>
+      </w:ins>
+      <w:ins w:id="73" w:author="Facundo-std" w:date="2010-06-25T20:12:00Z">
+        <w:r>
+          <w:rPr>
+            <w:rStyle w:val="apple-style-span"/>
+            <w:rFonts w:cstheme="minorHAnsi"/>
+          </w:rPr>
+          <w:t xml:space="preserve"> como </w:t>
+        </w:r>
+      </w:ins>
       <w:r>
         <w:rPr>
           <w:rStyle w:val="apple-style-span"/>
           <w:rFonts w:cstheme="minorHAnsi"/>
         </w:rPr>
-        <w:t xml:space="preserve"> mar, las empresas relacionadas a la aviación le dieron el merecido reconocimiento y preocupación en literatura abierta no mucho tiempo después. Los trastornos SEU en el rubro de la aviación causado por neutrones atmosféricos fueron predichos en 1984</w:t>
+        <w:lastRenderedPageBreak/>
+        <w:t xml:space="preserve">SEP (Single Event Phenomena). </w:t>
       </w:r>
-      <w:r>
-        <w:rPr>
-          <w:rStyle w:val="Refdenotaalfinal"/>
-          <w:rFonts w:cstheme="minorHAnsi"/>
-        </w:rPr>
-        <w:endnoteReference w:id="5"/>
-      </w:r>
+      <w:ins w:id="74" w:author="Facundo-std" w:date="2010-06-25T20:25:00Z">
+        <w:r>
+          <w:rPr>
+            <w:rStyle w:val="apple-style-span"/>
+            <w:rFonts w:cstheme="minorHAnsi"/>
+          </w:rPr>
+          <w:t xml:space="preserve">En el presente trabajo se analizaran los efectos producidos por </w:t>
+        </w:r>
+      </w:ins>
+      <w:del w:id="75" w:author="Facundo-std" w:date="2010-06-25T20:26:00Z">
+        <w:r>
+          <w:rPr>
+            <w:rStyle w:val="apple-style-span"/>
+            <w:rFonts w:cstheme="minorHAnsi"/>
+          </w:rPr>
+          <w:delText xml:space="preserve">Los </w:delText>
+        </w:r>
+      </w:del>
+      <w:ins w:id="76" w:author="Facundo-std" w:date="2010-06-25T20:26:00Z">
+        <w:r>
+          <w:rPr>
+            <w:rStyle w:val="apple-style-span"/>
+            <w:rFonts w:cstheme="minorHAnsi"/>
+          </w:rPr>
+          <w:t>l</w:t>
+        </w:r>
+        <w:r>
+          <w:rPr>
+            <w:rStyle w:val="apple-style-span"/>
+            <w:rFonts w:cstheme="minorHAnsi"/>
+          </w:rPr>
+          <w:t xml:space="preserve">os </w:t>
+        </w:r>
+      </w:ins>
       <w:r>
         <w:rPr>
           <w:rStyle w:val="apple-style-span"/>
           <w:rFonts w:cstheme="minorHAnsi"/>
         </w:rPr>
-        <w:t>, y más tarde, en 1992</w:t>
+        <w:t>SEPs</w:t>
       </w:r>
-      <w:r>
-        <w:rPr>
-          <w:rStyle w:val="Refdenotaalfinal"/>
-          <w:rFonts w:cstheme="minorHAnsi"/>
-        </w:rPr>
-        <w:endnoteReference w:id="6"/>
-      </w:r>
+      <w:ins w:id="77" w:author="Facundo-std" w:date="2010-06-25T20:27:00Z">
+        <w:r>
+          <w:rPr>
+            <w:rStyle w:val="apple-style-span"/>
+            <w:rFonts w:cstheme="minorHAnsi"/>
+          </w:rPr>
+          <w:t>,</w:t>
+        </w:r>
+      </w:ins>
       <w:r>
         <w:rPr>
           <w:rStyle w:val="apple-style-span"/>
           <w:rFonts w:cstheme="minorHAnsi"/>
         </w:rPr>
-        <w:t>, fue demostrado con mayor rigor durante un vuelo</w:t>
+        <w:t xml:space="preserve"> </w:t>
       </w:r>
-      <w:r>
-        <w:rPr>
-          <w:rStyle w:val="Refdenotaalfinal"/>
-          <w:rFonts w:cstheme="minorHAnsi"/>
-        </w:rPr>
-        <w:endnoteReference w:id="7"/>
-      </w:r>
+      <w:del w:id="78" w:author="Facundo-std" w:date="2010-06-25T20:28:00Z">
+        <w:r>
+          <w:rPr>
+            <w:rStyle w:val="apple-style-span"/>
+            <w:rFonts w:cstheme="minorHAnsi"/>
+          </w:rPr>
+          <w:delText xml:space="preserve">son clasificados por el tipo de efecto que generan en el dispositivo, </w:delText>
+        </w:r>
+      </w:del>
       <w:r>
         <w:rPr>
           <w:rStyle w:val="apple-style-span"/>
           <w:rFonts w:cstheme="minorHAnsi"/>
         </w:rPr>
-        <w:t>.</w:t>
+        <w:t>conocido</w:t>
+      </w:r>
+      <w:ins w:id="79" w:author="Facundo-std" w:date="2010-06-25T20:28:00Z">
+        <w:r>
+          <w:rPr>
+            <w:rStyle w:val="apple-style-span"/>
+            <w:rFonts w:cstheme="minorHAnsi"/>
+          </w:rPr>
+          <w:t>s</w:t>
+        </w:r>
+      </w:ins>
+      <w:r>
+        <w:rPr>
+          <w:rStyle w:val="apple-style-span"/>
+          <w:rFonts w:cstheme="minorHAnsi"/>
+        </w:rPr>
+        <w:t xml:space="preserve"> como Single Event Effect</w:t>
+      </w:r>
+      <w:ins w:id="80" w:author="Facundo-std" w:date="2010-06-25T20:28:00Z">
+        <w:r>
+          <w:rPr>
+            <w:rStyle w:val="apple-style-span"/>
+            <w:rFonts w:cstheme="minorHAnsi"/>
+          </w:rPr>
+          <w:t>s</w:t>
+        </w:r>
+      </w:ins>
+      <w:r>
+        <w:rPr>
+          <w:rStyle w:val="apple-style-span"/>
+          <w:rFonts w:cstheme="minorHAnsi"/>
+        </w:rPr>
+        <w:t xml:space="preserve"> (SEE</w:t>
+      </w:r>
+      <w:ins w:id="81" w:author="Facundo-std" w:date="2010-06-25T20:28:00Z">
+        <w:r>
+          <w:rPr>
+            <w:rStyle w:val="apple-style-span"/>
+            <w:rFonts w:cstheme="minorHAnsi"/>
+          </w:rPr>
+          <w:t>s</w:t>
+        </w:r>
+      </w:ins>
+      <w:r>
+        <w:rPr>
+          <w:rStyle w:val="apple-style-span"/>
+          <w:rFonts w:cstheme="minorHAnsi"/>
+        </w:rPr>
+        <w:t>).</w:t>
       </w:r>
     </w:p>
     <w:p>
@@ -445,21 +1175,27 @@
         <w:adjustRightInd w:val="0"/>
         <w:spacing w:after="0" w:line="240" w:lineRule="auto"/>
         <w:rPr>
+          <w:del w:id="82" w:author="Facundo-std" w:date="2010-06-25T20:30:00Z"/>
           <w:rFonts w:eastAsiaTheme="minorEastAsia" w:cstheme="minorHAnsi"/>
           <w:i/>
           <w:color w:val="FF0000"/>
         </w:rPr>
       </w:pPr>
-      <w:r>
-        <w:rPr>
-          <w:rStyle w:val="apple-style-span"/>
-          <w:rFonts w:cstheme="minorHAnsi"/>
-          <w:b/>
-          <w:i/>
-          <w:color w:val="FF0000"/>
-        </w:rPr>
-        <w:t>DEFINICION</w:t>
-      </w:r>
+      <w:moveToRangeStart w:id="83" w:author="Facundo-std" w:date="2010-06-25T20:30:00Z" w:name="move265261155"/>
+      <w:ins w:id="84" w:author="Facundo-std" w:date="2010-06-25T20:30:00Z">
+        <w:del w:id="85" w:author="Facundo-std" w:date="2010-06-25T20:30:00Z">
+          <w:r>
+            <w:rPr>
+              <w:rStyle w:val="apple-style-span"/>
+              <w:rFonts w:cstheme="minorHAnsi"/>
+              <w:b/>
+              <w:i/>
+              <w:color w:val="FF0000"/>
+            </w:rPr>
+            <w:delText>DEFINICION</w:delText>
+          </w:r>
+        </w:del>
+      </w:ins>
     </w:p>
     <w:p>
       <w:pPr>
@@ -471,15 +1207,485 @@
           <w:lang w:eastAsia="en-US"/>
         </w:rPr>
       </w:pPr>
-      <w:r>
-        <w:rPr>
-          <w:rFonts w:asciiTheme="minorHAnsi" w:eastAsiaTheme="minorHAnsi" w:hAnsiTheme="minorHAnsi" w:cstheme="minorBidi"/>
-          <w:sz w:val="22"/>
-          <w:szCs w:val="22"/>
-          <w:lang w:eastAsia="en-US"/>
-        </w:rPr>
-        <w:t xml:space="preserve">Single Event Effect (SEE) son causados por una sola particular entrante. Como ejemplo, en el espacio, fuera de nuestra atmosfera, existe un flujo de rayos cósmicos y protones (partículas y núcleos de átomos de alta energía). Si solo una partícula cargada llega a chocar al volumen activo del bit de una memoria de computadora, este depositaria una carga adicional en esta. Como la carga de energía depositada es la que representa la información de esta memoria (0=ninguna carga, 1=un nivel de carga mayor al mínimo), esto cambiaria la información de la memoria de un 0 a un 1, o viceversa, dándonos como resultado una reprogramación natural de la memoria de la computadora causada por la acción de rayos cósmicos. </w:t>
-      </w:r>
+      <w:ins w:id="86" w:author="Facundo-std" w:date="2010-06-25T20:30:00Z">
+        <w:r>
+          <w:rPr>
+            <w:rFonts w:asciiTheme="minorHAnsi" w:eastAsiaTheme="minorHAnsi" w:hAnsiTheme="minorHAnsi" w:cstheme="minorBidi"/>
+            <w:sz w:val="22"/>
+            <w:szCs w:val="22"/>
+            <w:lang w:eastAsia="en-US"/>
+          </w:rPr>
+          <w:t xml:space="preserve">Los </w:t>
+        </w:r>
+        <w:r>
+          <w:rPr>
+            <w:rFonts w:asciiTheme="minorHAnsi" w:eastAsiaTheme="minorHAnsi" w:hAnsiTheme="minorHAnsi" w:cstheme="minorBidi"/>
+            <w:sz w:val="22"/>
+            <w:szCs w:val="22"/>
+            <w:lang w:eastAsia="en-US"/>
+          </w:rPr>
+          <w:t>Single Event Effect</w:t>
+        </w:r>
+        <w:r>
+          <w:rPr>
+            <w:rFonts w:asciiTheme="minorHAnsi" w:eastAsiaTheme="minorHAnsi" w:hAnsiTheme="minorHAnsi" w:cstheme="minorBidi"/>
+            <w:sz w:val="22"/>
+            <w:szCs w:val="22"/>
+            <w:lang w:eastAsia="en-US"/>
+          </w:rPr>
+          <w:t>s</w:t>
+        </w:r>
+        <w:r>
+          <w:rPr>
+            <w:rFonts w:asciiTheme="minorHAnsi" w:eastAsiaTheme="minorHAnsi" w:hAnsiTheme="minorHAnsi" w:cstheme="minorBidi"/>
+            <w:sz w:val="22"/>
+            <w:szCs w:val="22"/>
+            <w:lang w:eastAsia="en-US"/>
+          </w:rPr>
+          <w:t xml:space="preserve"> (SEE</w:t>
+        </w:r>
+        <w:r>
+          <w:rPr>
+            <w:rFonts w:asciiTheme="minorHAnsi" w:eastAsiaTheme="minorHAnsi" w:hAnsiTheme="minorHAnsi" w:cstheme="minorBidi"/>
+            <w:sz w:val="22"/>
+            <w:szCs w:val="22"/>
+            <w:lang w:eastAsia="en-US"/>
+          </w:rPr>
+          <w:t>s</w:t>
+        </w:r>
+        <w:r>
+          <w:rPr>
+            <w:rFonts w:asciiTheme="minorHAnsi" w:eastAsiaTheme="minorHAnsi" w:hAnsiTheme="minorHAnsi" w:cstheme="minorBidi"/>
+            <w:sz w:val="22"/>
+            <w:szCs w:val="22"/>
+            <w:lang w:eastAsia="en-US"/>
+          </w:rPr>
+          <w:t>) son causados por una sola particula</w:t>
+        </w:r>
+        <w:del w:id="87" w:author="Facundo-std" w:date="2010-06-25T20:30:00Z">
+          <w:r>
+            <w:rPr>
+              <w:rFonts w:asciiTheme="minorHAnsi" w:eastAsiaTheme="minorHAnsi" w:hAnsiTheme="minorHAnsi" w:cstheme="minorBidi"/>
+              <w:sz w:val="22"/>
+              <w:szCs w:val="22"/>
+              <w:lang w:eastAsia="en-US"/>
+            </w:rPr>
+            <w:delText>r</w:delText>
+          </w:r>
+        </w:del>
+        <w:r>
+          <w:rPr>
+            <w:rFonts w:asciiTheme="minorHAnsi" w:eastAsiaTheme="minorHAnsi" w:hAnsiTheme="minorHAnsi" w:cstheme="minorBidi"/>
+            <w:sz w:val="22"/>
+            <w:szCs w:val="22"/>
+            <w:lang w:eastAsia="en-US"/>
+          </w:rPr>
+          <w:t xml:space="preserve"> entrante</w:t>
+        </w:r>
+      </w:ins>
+      <w:ins w:id="88" w:author="Facundo-std" w:date="2010-06-25T20:31:00Z">
+        <w:r>
+          <w:rPr>
+            <w:rFonts w:asciiTheme="minorHAnsi" w:eastAsiaTheme="minorHAnsi" w:hAnsiTheme="minorHAnsi" w:cstheme="minorBidi"/>
+            <w:sz w:val="22"/>
+            <w:szCs w:val="22"/>
+            <w:lang w:eastAsia="en-US"/>
+          </w:rPr>
+          <w:t>,</w:t>
+        </w:r>
+      </w:ins>
+      <w:ins w:id="89" w:author="Facundo-std" w:date="2010-06-25T20:30:00Z">
+        <w:del w:id="90" w:author="Facundo-std" w:date="2010-06-25T20:31:00Z">
+          <w:r>
+            <w:rPr>
+              <w:rFonts w:asciiTheme="minorHAnsi" w:eastAsiaTheme="minorHAnsi" w:hAnsiTheme="minorHAnsi" w:cstheme="minorBidi"/>
+              <w:sz w:val="22"/>
+              <w:szCs w:val="22"/>
+              <w:lang w:eastAsia="en-US"/>
+            </w:rPr>
+            <w:delText>.</w:delText>
+          </w:r>
+        </w:del>
+        <w:r>
+          <w:rPr>
+            <w:rFonts w:asciiTheme="minorHAnsi" w:eastAsiaTheme="minorHAnsi" w:hAnsiTheme="minorHAnsi" w:cstheme="minorBidi"/>
+            <w:sz w:val="22"/>
+            <w:szCs w:val="22"/>
+            <w:lang w:eastAsia="en-US"/>
+          </w:rPr>
+          <w:t xml:space="preserve"> </w:t>
+        </w:r>
+        <w:del w:id="91" w:author="Facundo-std" w:date="2010-06-25T20:31:00Z">
+          <w:r>
+            <w:rPr>
+              <w:rFonts w:asciiTheme="minorHAnsi" w:eastAsiaTheme="minorHAnsi" w:hAnsiTheme="minorHAnsi" w:cstheme="minorBidi"/>
+              <w:sz w:val="22"/>
+              <w:szCs w:val="22"/>
+              <w:lang w:eastAsia="en-US"/>
+            </w:rPr>
+            <w:delText>C</w:delText>
+          </w:r>
+        </w:del>
+      </w:ins>
+      <w:ins w:id="92" w:author="Facundo-std" w:date="2010-06-25T20:31:00Z">
+        <w:r>
+          <w:rPr>
+            <w:rFonts w:asciiTheme="minorHAnsi" w:eastAsiaTheme="minorHAnsi" w:hAnsiTheme="minorHAnsi" w:cstheme="minorBidi"/>
+            <w:sz w:val="22"/>
+            <w:szCs w:val="22"/>
+            <w:lang w:eastAsia="en-US"/>
+          </w:rPr>
+          <w:t>c</w:t>
+        </w:r>
+      </w:ins>
+      <w:ins w:id="93" w:author="Facundo-std" w:date="2010-06-25T20:30:00Z">
+        <w:r>
+          <w:rPr>
+            <w:rFonts w:asciiTheme="minorHAnsi" w:eastAsiaTheme="minorHAnsi" w:hAnsiTheme="minorHAnsi" w:cstheme="minorBidi"/>
+            <w:sz w:val="22"/>
+            <w:szCs w:val="22"/>
+            <w:lang w:eastAsia="en-US"/>
+          </w:rPr>
+          <w:t xml:space="preserve">omo </w:t>
+        </w:r>
+      </w:ins>
+      <w:ins w:id="94" w:author="Facundo-std" w:date="2010-06-25T20:31:00Z">
+        <w:r>
+          <w:rPr>
+            <w:rFonts w:asciiTheme="minorHAnsi" w:eastAsiaTheme="minorHAnsi" w:hAnsiTheme="minorHAnsi" w:cstheme="minorBidi"/>
+            <w:sz w:val="22"/>
+            <w:szCs w:val="22"/>
+            <w:lang w:eastAsia="en-US"/>
+          </w:rPr>
+          <w:t>por</w:t>
+        </w:r>
+      </w:ins>
+      <w:ins w:id="95" w:author="Facundo-std" w:date="2010-06-25T20:32:00Z">
+        <w:r>
+          <w:rPr>
+            <w:rFonts w:asciiTheme="minorHAnsi" w:eastAsiaTheme="minorHAnsi" w:hAnsiTheme="minorHAnsi" w:cstheme="minorBidi"/>
+            <w:sz w:val="22"/>
+            <w:szCs w:val="22"/>
+            <w:lang w:eastAsia="en-US"/>
+          </w:rPr>
+          <w:t xml:space="preserve"> </w:t>
+        </w:r>
+      </w:ins>
+      <w:ins w:id="96" w:author="Facundo-std" w:date="2010-06-25T20:30:00Z">
+        <w:r>
+          <w:rPr>
+            <w:rFonts w:asciiTheme="minorHAnsi" w:eastAsiaTheme="minorHAnsi" w:hAnsiTheme="minorHAnsi" w:cstheme="minorBidi"/>
+            <w:sz w:val="22"/>
+            <w:szCs w:val="22"/>
+            <w:lang w:eastAsia="en-US"/>
+          </w:rPr>
+          <w:t xml:space="preserve">ejemplo, </w:t>
+        </w:r>
+        <w:del w:id="97" w:author="Facundo-std" w:date="2010-06-25T20:32:00Z">
+          <w:r>
+            <w:rPr>
+              <w:rFonts w:asciiTheme="minorHAnsi" w:eastAsiaTheme="minorHAnsi" w:hAnsiTheme="minorHAnsi" w:cstheme="minorBidi"/>
+              <w:sz w:val="22"/>
+              <w:szCs w:val="22"/>
+              <w:lang w:eastAsia="en-US"/>
+            </w:rPr>
+            <w:delText xml:space="preserve">en el espacio, fuera de nuestra atmosfera, existe un </w:delText>
+          </w:r>
+        </w:del>
+        <w:r>
+          <w:rPr>
+            <w:rFonts w:asciiTheme="minorHAnsi" w:eastAsiaTheme="minorHAnsi" w:hAnsiTheme="minorHAnsi" w:cstheme="minorBidi"/>
+            <w:sz w:val="22"/>
+            <w:szCs w:val="22"/>
+            <w:lang w:eastAsia="en-US"/>
+          </w:rPr>
+          <w:t>flujo</w:t>
+        </w:r>
+      </w:ins>
+      <w:ins w:id="98" w:author="Facundo-std" w:date="2010-06-25T20:32:00Z">
+        <w:r>
+          <w:rPr>
+            <w:rFonts w:asciiTheme="minorHAnsi" w:eastAsiaTheme="minorHAnsi" w:hAnsiTheme="minorHAnsi" w:cstheme="minorBidi"/>
+            <w:sz w:val="22"/>
+            <w:szCs w:val="22"/>
+            <w:lang w:eastAsia="en-US"/>
+          </w:rPr>
+          <w:t>s</w:t>
+        </w:r>
+      </w:ins>
+      <w:ins w:id="99" w:author="Facundo-std" w:date="2010-06-25T20:30:00Z">
+        <w:r>
+          <w:rPr>
+            <w:rFonts w:asciiTheme="minorHAnsi" w:eastAsiaTheme="minorHAnsi" w:hAnsiTheme="minorHAnsi" w:cstheme="minorBidi"/>
+            <w:sz w:val="22"/>
+            <w:szCs w:val="22"/>
+            <w:lang w:eastAsia="en-US"/>
+          </w:rPr>
+          <w:t xml:space="preserve"> de rayos cósmicos y protones (partículas y núcleos de átomos de alta energía)</w:t>
+        </w:r>
+      </w:ins>
+      <w:ins w:id="100" w:author="Facundo-std" w:date="2010-06-25T20:32:00Z">
+        <w:r>
+          <w:rPr>
+            <w:rFonts w:asciiTheme="minorHAnsi" w:eastAsiaTheme="minorHAnsi" w:hAnsiTheme="minorHAnsi" w:cstheme="minorBidi"/>
+            <w:sz w:val="22"/>
+            <w:szCs w:val="22"/>
+            <w:lang w:eastAsia="en-US"/>
+          </w:rPr>
+          <w:t xml:space="preserve"> presentes en el </w:t>
+        </w:r>
+      </w:ins>
+      <w:ins w:id="101" w:author="Facundo-std" w:date="2010-06-25T20:33:00Z">
+        <w:r>
+          <w:rPr>
+            <w:rFonts w:asciiTheme="minorHAnsi" w:eastAsiaTheme="minorHAnsi" w:hAnsiTheme="minorHAnsi" w:cstheme="minorBidi"/>
+            <w:sz w:val="22"/>
+            <w:szCs w:val="22"/>
+            <w:lang w:eastAsia="en-US"/>
+          </w:rPr>
+          <w:t>universo, fuera de nuestra atmosfera</w:t>
+        </w:r>
+      </w:ins>
+      <w:ins w:id="102" w:author="Facundo-std" w:date="2010-06-25T20:30:00Z">
+        <w:r>
+          <w:rPr>
+            <w:rFonts w:asciiTheme="minorHAnsi" w:eastAsiaTheme="minorHAnsi" w:hAnsiTheme="minorHAnsi" w:cstheme="minorBidi"/>
+            <w:sz w:val="22"/>
+            <w:szCs w:val="22"/>
+            <w:lang w:eastAsia="en-US"/>
+          </w:rPr>
+          <w:t xml:space="preserve">. Si </w:t>
+        </w:r>
+      </w:ins>
+      <w:ins w:id="103" w:author="Facundo-std" w:date="2010-06-25T20:35:00Z">
+        <w:r>
+          <w:rPr>
+            <w:rFonts w:asciiTheme="minorHAnsi" w:eastAsiaTheme="minorHAnsi" w:hAnsiTheme="minorHAnsi" w:cstheme="minorBidi"/>
+            <w:sz w:val="22"/>
+            <w:szCs w:val="22"/>
+            <w:lang w:eastAsia="en-US"/>
+          </w:rPr>
+          <w:t xml:space="preserve">tan </w:t>
+        </w:r>
+      </w:ins>
+      <w:ins w:id="104" w:author="Facundo-std" w:date="2010-06-25T20:30:00Z">
+        <w:r>
+          <w:rPr>
+            <w:rFonts w:asciiTheme="minorHAnsi" w:eastAsiaTheme="minorHAnsi" w:hAnsiTheme="minorHAnsi" w:cstheme="minorBidi"/>
+            <w:sz w:val="22"/>
+            <w:szCs w:val="22"/>
+            <w:lang w:eastAsia="en-US"/>
+          </w:rPr>
+          <w:t>solo una partícula cargada llega</w:t>
+        </w:r>
+      </w:ins>
+      <w:ins w:id="105" w:author="Facundo-std" w:date="2010-06-25T20:35:00Z">
+        <w:r>
+          <w:rPr>
+            <w:rFonts w:asciiTheme="minorHAnsi" w:eastAsiaTheme="minorHAnsi" w:hAnsiTheme="minorHAnsi" w:cstheme="minorBidi"/>
+            <w:sz w:val="22"/>
+            <w:szCs w:val="22"/>
+            <w:lang w:eastAsia="en-US"/>
+          </w:rPr>
+          <w:t>ra</w:t>
+        </w:r>
+      </w:ins>
+      <w:ins w:id="106" w:author="Facundo-std" w:date="2010-06-25T20:30:00Z">
+        <w:r>
+          <w:rPr>
+            <w:rFonts w:asciiTheme="minorHAnsi" w:eastAsiaTheme="minorHAnsi" w:hAnsiTheme="minorHAnsi" w:cstheme="minorBidi"/>
+            <w:sz w:val="22"/>
+            <w:szCs w:val="22"/>
+            <w:lang w:eastAsia="en-US"/>
+          </w:rPr>
+          <w:t xml:space="preserve"> a </w:t>
+        </w:r>
+        <w:del w:id="107" w:author="Facundo-std" w:date="2010-06-25T20:35:00Z">
+          <w:r>
+            <w:rPr>
+              <w:rFonts w:asciiTheme="minorHAnsi" w:eastAsiaTheme="minorHAnsi" w:hAnsiTheme="minorHAnsi" w:cstheme="minorBidi"/>
+              <w:sz w:val="22"/>
+              <w:szCs w:val="22"/>
+              <w:lang w:eastAsia="en-US"/>
+            </w:rPr>
+            <w:delText>chocar</w:delText>
+          </w:r>
+        </w:del>
+      </w:ins>
+      <w:ins w:id="108" w:author="Facundo-std" w:date="2010-06-25T20:35:00Z">
+        <w:r>
+          <w:rPr>
+            <w:rFonts w:asciiTheme="minorHAnsi" w:eastAsiaTheme="minorHAnsi" w:hAnsiTheme="minorHAnsi" w:cstheme="minorBidi"/>
+            <w:sz w:val="22"/>
+            <w:szCs w:val="22"/>
+            <w:lang w:eastAsia="en-US"/>
+          </w:rPr>
+          <w:t>impactar</w:t>
+        </w:r>
+      </w:ins>
+      <w:ins w:id="109" w:author="Facundo-std" w:date="2010-06-25T20:30:00Z">
+        <w:r>
+          <w:rPr>
+            <w:rFonts w:asciiTheme="minorHAnsi" w:eastAsiaTheme="minorHAnsi" w:hAnsiTheme="minorHAnsi" w:cstheme="minorBidi"/>
+            <w:sz w:val="22"/>
+            <w:szCs w:val="22"/>
+            <w:lang w:eastAsia="en-US"/>
+          </w:rPr>
+          <w:t xml:space="preserve"> </w:t>
+        </w:r>
+      </w:ins>
+      <w:ins w:id="110" w:author="Facundo-std" w:date="2010-06-25T20:37:00Z">
+        <w:r>
+          <w:rPr>
+            <w:rFonts w:asciiTheme="minorHAnsi" w:eastAsiaTheme="minorHAnsi" w:hAnsiTheme="minorHAnsi" w:cstheme="minorBidi"/>
+            <w:sz w:val="22"/>
+            <w:szCs w:val="22"/>
+            <w:lang w:eastAsia="en-US"/>
+          </w:rPr>
+          <w:t>en</w:t>
+        </w:r>
+      </w:ins>
+      <w:ins w:id="111" w:author="Facundo-std" w:date="2010-06-25T20:36:00Z">
+        <w:r>
+          <w:rPr>
+            <w:rFonts w:asciiTheme="minorHAnsi" w:eastAsiaTheme="minorHAnsi" w:hAnsiTheme="minorHAnsi" w:cstheme="minorBidi"/>
+            <w:sz w:val="22"/>
+            <w:szCs w:val="22"/>
+            <w:lang w:eastAsia="en-US"/>
+          </w:rPr>
+          <w:t xml:space="preserve"> un transistor de una celda de memoria </w:t>
+        </w:r>
+      </w:ins>
+      <w:ins w:id="112" w:author="Facundo-std" w:date="2010-06-25T20:30:00Z">
+        <w:del w:id="113" w:author="Facundo-std" w:date="2010-06-25T20:36:00Z">
+          <w:r>
+            <w:rPr>
+              <w:rFonts w:asciiTheme="minorHAnsi" w:eastAsiaTheme="minorHAnsi" w:hAnsiTheme="minorHAnsi" w:cstheme="minorBidi"/>
+              <w:sz w:val="22"/>
+              <w:szCs w:val="22"/>
+              <w:lang w:eastAsia="en-US"/>
+            </w:rPr>
+            <w:delText xml:space="preserve">al volumen activo del bit </w:delText>
+          </w:r>
+        </w:del>
+        <w:r>
+          <w:rPr>
+            <w:rFonts w:asciiTheme="minorHAnsi" w:eastAsiaTheme="minorHAnsi" w:hAnsiTheme="minorHAnsi" w:cstheme="minorBidi"/>
+            <w:sz w:val="22"/>
+            <w:szCs w:val="22"/>
+            <w:lang w:eastAsia="en-US"/>
+          </w:rPr>
+          <w:t>de una</w:t>
+        </w:r>
+        <w:del w:id="114" w:author="Facundo-std" w:date="2010-06-25T20:36:00Z">
+          <w:r>
+            <w:rPr>
+              <w:rFonts w:asciiTheme="minorHAnsi" w:eastAsiaTheme="minorHAnsi" w:hAnsiTheme="minorHAnsi" w:cstheme="minorBidi"/>
+              <w:sz w:val="22"/>
+              <w:szCs w:val="22"/>
+              <w:lang w:eastAsia="en-US"/>
+            </w:rPr>
+            <w:delText xml:space="preserve"> memoria de</w:delText>
+          </w:r>
+        </w:del>
+        <w:r>
+          <w:rPr>
+            <w:rFonts w:asciiTheme="minorHAnsi" w:eastAsiaTheme="minorHAnsi" w:hAnsiTheme="minorHAnsi" w:cstheme="minorBidi"/>
+            <w:sz w:val="22"/>
+            <w:szCs w:val="22"/>
+            <w:lang w:eastAsia="en-US"/>
+          </w:rPr>
+          <w:t xml:space="preserve"> computadora, este depositaria una carga adicional en esta</w:t>
+        </w:r>
+        <w:del w:id="115" w:author="Facundo-std" w:date="2010-06-25T20:37:00Z">
+          <w:r>
+            <w:rPr>
+              <w:rFonts w:asciiTheme="minorHAnsi" w:eastAsiaTheme="minorHAnsi" w:hAnsiTheme="minorHAnsi" w:cstheme="minorBidi"/>
+              <w:sz w:val="22"/>
+              <w:szCs w:val="22"/>
+              <w:lang w:eastAsia="en-US"/>
+            </w:rPr>
+            <w:delText xml:space="preserve">. Como la carga de energía depositada es la que representa la información de esta memoria (0=ninguna carga, 1=un nivel de carga mayor al mínimo), esto cambiaria la información de la memoria de un 0 a un 1, o viceversa, </w:delText>
+          </w:r>
+        </w:del>
+        <w:del w:id="116" w:author="Facundo-std" w:date="2010-06-25T20:38:00Z">
+          <w:r>
+            <w:rPr>
+              <w:rFonts w:asciiTheme="minorHAnsi" w:eastAsiaTheme="minorHAnsi" w:hAnsiTheme="minorHAnsi" w:cstheme="minorBidi"/>
+              <w:sz w:val="22"/>
+              <w:szCs w:val="22"/>
+              <w:lang w:eastAsia="en-US"/>
+            </w:rPr>
+            <w:delText>dándonos</w:delText>
+          </w:r>
+        </w:del>
+      </w:ins>
+      <w:ins w:id="117" w:author="Facundo-std" w:date="2010-06-25T20:39:00Z">
+        <w:r>
+          <w:rPr>
+            <w:rFonts w:asciiTheme="minorHAnsi" w:eastAsiaTheme="minorHAnsi" w:hAnsiTheme="minorHAnsi" w:cstheme="minorBidi"/>
+            <w:sz w:val="22"/>
+            <w:szCs w:val="22"/>
+            <w:lang w:eastAsia="en-US"/>
+          </w:rPr>
+          <w:t xml:space="preserve"> </w:t>
+        </w:r>
+      </w:ins>
+      <w:ins w:id="118" w:author="Facundo-std" w:date="2010-06-25T20:38:00Z">
+        <w:r>
+          <w:rPr>
+            <w:rFonts w:asciiTheme="minorHAnsi" w:eastAsiaTheme="minorHAnsi" w:hAnsiTheme="minorHAnsi" w:cstheme="minorBidi"/>
+            <w:sz w:val="22"/>
+            <w:szCs w:val="22"/>
+            <w:lang w:eastAsia="en-US"/>
+          </w:rPr>
+          <w:t>dando</w:t>
+        </w:r>
+      </w:ins>
+      <w:ins w:id="119" w:author="Facundo-std" w:date="2010-06-25T20:30:00Z">
+        <w:r>
+          <w:rPr>
+            <w:rFonts w:asciiTheme="minorHAnsi" w:eastAsiaTheme="minorHAnsi" w:hAnsiTheme="minorHAnsi" w:cstheme="minorBidi"/>
+            <w:sz w:val="22"/>
+            <w:szCs w:val="22"/>
+            <w:lang w:eastAsia="en-US"/>
+          </w:rPr>
+          <w:t xml:space="preserve"> como resultado una reprogramación natural de la memoria</w:t>
+        </w:r>
+      </w:ins>
+      <w:ins w:id="120" w:author="Facundo-std" w:date="2010-06-25T20:39:00Z">
+        <w:r>
+          <w:rPr>
+            <w:rFonts w:asciiTheme="minorHAnsi" w:eastAsiaTheme="minorHAnsi" w:hAnsiTheme="minorHAnsi" w:cstheme="minorBidi"/>
+            <w:sz w:val="22"/>
+            <w:szCs w:val="22"/>
+            <w:lang w:eastAsia="en-US"/>
+          </w:rPr>
+          <w:t>.</w:t>
+        </w:r>
+      </w:ins>
+      <w:ins w:id="121" w:author="Facundo-std" w:date="2010-06-25T20:30:00Z">
+        <w:del w:id="122" w:author="Facundo-std" w:date="2010-06-25T20:39:00Z">
+          <w:r>
+            <w:rPr>
+              <w:rFonts w:asciiTheme="minorHAnsi" w:eastAsiaTheme="minorHAnsi" w:hAnsiTheme="minorHAnsi" w:cstheme="minorBidi"/>
+              <w:sz w:val="22"/>
+              <w:szCs w:val="22"/>
+              <w:lang w:eastAsia="en-US"/>
+            </w:rPr>
+            <w:delText xml:space="preserve"> de la computadora causada por la acción de rayos cósmicos.</w:delText>
+          </w:r>
+        </w:del>
+        <w:r>
+          <w:rPr>
+            <w:rFonts w:asciiTheme="minorHAnsi" w:eastAsiaTheme="minorHAnsi" w:hAnsiTheme="minorHAnsi" w:cstheme="minorBidi"/>
+            <w:sz w:val="22"/>
+            <w:szCs w:val="22"/>
+            <w:lang w:eastAsia="en-US"/>
+          </w:rPr>
+          <w:t xml:space="preserve"> </w:t>
+        </w:r>
+      </w:ins>
     </w:p>
     <w:p>
       <w:pPr>
@@ -490,148 +1696,394 @@
           <w:szCs w:val="22"/>
         </w:rPr>
       </w:pPr>
-      <w:r>
-        <w:rPr>
-          <w:rFonts w:asciiTheme="minorHAnsi" w:hAnsiTheme="minorHAnsi" w:cstheme="minorHAnsi"/>
-          <w:noProof/>
-          <w:sz w:val="22"/>
-          <w:szCs w:val="22"/>
-        </w:rPr>
-        <w:drawing>
-          <wp:inline distT="0" distB="0" distL="0" distR="0">
-            <wp:extent cx="2319528" cy="1800000"/>
-            <wp:effectExtent l="19050" t="0" r="4572" b="0"/>
-            <wp:docPr id="23" name="Imagen 23" descr="D:\Downloads\Paginas sobre SEU\Waht are single event effects_archivos\tsl_see_data\space_computer_see.jpg"/>
-            <wp:cNvGraphicFramePr>
-              <a:graphicFrameLocks xmlns:a="http://schemas.openxmlformats.org/drawingml/2006/main" noChangeAspect="1"/>
-            </wp:cNvGraphicFramePr>
-            <a:graphic xmlns:a="http://schemas.openxmlformats.org/drawingml/2006/main">
-              <a:graphicData uri="http://schemas.openxmlformats.org/drawingml/2006/picture">
-                <pic:pic xmlns:pic="http://schemas.openxmlformats.org/drawingml/2006/picture">
-                  <pic:nvPicPr>
-                    <pic:cNvPr id="0" name="Picture 23" descr="D:\Downloads\Paginas sobre SEU\Waht are single event effects_archivos\tsl_see_data\space_computer_see.jpg"/>
-                    <pic:cNvPicPr>
-                      <a:picLocks noChangeAspect="1" noChangeArrowheads="1"/>
-                    </pic:cNvPicPr>
-                  </pic:nvPicPr>
-                  <pic:blipFill>
-                    <a:blip r:embed="rId8" cstate="print"/>
-                    <a:srcRect/>
-                    <a:stretch>
-                      <a:fillRect/>
-                    </a:stretch>
-                  </pic:blipFill>
-                  <pic:spPr bwMode="auto">
-                    <a:xfrm>
-                      <a:off x="0" y="0"/>
-                      <a:ext cx="2319528" cy="1800000"/>
-                    </a:xfrm>
-                    <a:prstGeom prst="rect">
-                      <a:avLst/>
-                    </a:prstGeom>
-                    <a:noFill/>
-                    <a:ln w="9525">
+      <w:ins w:id="123" w:author="Facundo-std" w:date="2010-06-25T20:30:00Z">
+        <w:r>
+          <w:rPr>
+            <w:rFonts w:asciiTheme="minorHAnsi" w:hAnsiTheme="minorHAnsi" w:cstheme="minorHAnsi"/>
+            <w:noProof/>
+            <w:sz w:val="22"/>
+            <w:szCs w:val="22"/>
+            <w:rPrChange w:id="124">
+              <w:rPr>
+                <w:rFonts w:asciiTheme="minorHAnsi" w:eastAsiaTheme="minorHAnsi" w:hAnsiTheme="minorHAnsi" w:cstheme="minorBidi"/>
+                <w:noProof/>
+                <w:sz w:val="22"/>
+                <w:szCs w:val="22"/>
+              </w:rPr>
+            </w:rPrChange>
+          </w:rPr>
+          <w:drawing>
+            <wp:inline distT="0" distB="0" distL="0" distR="0">
+              <wp:extent cx="2319528" cy="1800000"/>
+              <wp:effectExtent l="19050" t="0" r="4572" b="0"/>
+              <wp:docPr id="1" name="Imagen 23" descr="D:\Downloads\Paginas sobre SEU\Waht are single event effects_archivos\tsl_see_data\space_computer_see.jpg"/>
+              <wp:cNvGraphicFramePr>
+                <a:graphicFrameLocks xmlns:a="http://schemas.openxmlformats.org/drawingml/2006/main" noChangeAspect="1"/>
+              </wp:cNvGraphicFramePr>
+              <a:graphic xmlns:a="http://schemas.openxmlformats.org/drawingml/2006/main">
+                <a:graphicData uri="http://schemas.openxmlformats.org/drawingml/2006/picture">
+                  <pic:pic xmlns:pic="http://schemas.openxmlformats.org/drawingml/2006/picture">
+                    <pic:nvPicPr>
+                      <pic:cNvPr id="0" name="Picture 23" descr="D:\Downloads\Paginas sobre SEU\Waht are single event effects_archivos\tsl_see_data\space_computer_see.jpg"/>
+                      <pic:cNvPicPr>
+                        <a:picLocks noChangeAspect="1" noChangeArrowheads="1"/>
+                      </pic:cNvPicPr>
+                    </pic:nvPicPr>
+                    <pic:blipFill>
+                      <a:blip r:embed="rId8" cstate="print"/>
+                      <a:srcRect/>
+                      <a:stretch>
+                        <a:fillRect/>
+                      </a:stretch>
+                    </pic:blipFill>
+                    <pic:spPr bwMode="auto">
+                      <a:xfrm>
+                        <a:off x="0" y="0"/>
+                        <a:ext cx="2319528" cy="1800000"/>
+                      </a:xfrm>
+                      <a:prstGeom prst="rect">
+                        <a:avLst/>
+                      </a:prstGeom>
                       <a:noFill/>
-                      <a:miter lim="800000"/>
-                      <a:headEnd/>
-                      <a:tailEnd/>
-                    </a:ln>
-                  </pic:spPr>
-                </pic:pic>
-              </a:graphicData>
-            </a:graphic>
-          </wp:inline>
-        </w:drawing>
-      </w:r>
-      <w:r>
-        <w:rPr>
-          <w:rStyle w:val="apple-converted-space"/>
-          <w:rFonts w:asciiTheme="minorHAnsi" w:hAnsiTheme="minorHAnsi" w:cstheme="minorHAnsi"/>
-          <w:sz w:val="22"/>
-          <w:szCs w:val="22"/>
-        </w:rPr>
-        <w:t> </w:t>
-      </w:r>
-      <w:r>
-        <w:rPr>
-          <w:rFonts w:asciiTheme="minorHAnsi" w:hAnsiTheme="minorHAnsi" w:cstheme="minorHAnsi"/>
-          <w:noProof/>
-          <w:sz w:val="22"/>
-          <w:szCs w:val="22"/>
-        </w:rPr>
-        <w:drawing>
-          <wp:inline distT="0" distB="0" distL="0" distR="0">
-            <wp:extent cx="3014856" cy="1800000"/>
-            <wp:effectExtent l="19050" t="0" r="0" b="0"/>
-            <wp:docPr id="24" name="Imagen 24" descr="D:\Downloads\Paginas sobre SEU\Waht are single event effects_archivos\tsl_see_data\protons_from_space.png"/>
-            <wp:cNvGraphicFramePr>
-              <a:graphicFrameLocks xmlns:a="http://schemas.openxmlformats.org/drawingml/2006/main" noChangeAspect="1"/>
-            </wp:cNvGraphicFramePr>
-            <a:graphic xmlns:a="http://schemas.openxmlformats.org/drawingml/2006/main">
-              <a:graphicData uri="http://schemas.openxmlformats.org/drawingml/2006/picture">
-                <pic:pic xmlns:pic="http://schemas.openxmlformats.org/drawingml/2006/picture">
-                  <pic:nvPicPr>
-                    <pic:cNvPr id="0" name="Picture 24" descr="D:\Downloads\Paginas sobre SEU\Waht are single event effects_archivos\tsl_see_data\protons_from_space.png"/>
-                    <pic:cNvPicPr>
-                      <a:picLocks noChangeAspect="1" noChangeArrowheads="1"/>
-                    </pic:cNvPicPr>
-                  </pic:nvPicPr>
-                  <pic:blipFill>
-                    <a:blip r:embed="rId9" cstate="print"/>
-                    <a:srcRect/>
-                    <a:stretch>
-                      <a:fillRect/>
-                    </a:stretch>
-                  </pic:blipFill>
-                  <pic:spPr bwMode="auto">
-                    <a:xfrm>
-                      <a:off x="0" y="0"/>
-                      <a:ext cx="3014856" cy="1800000"/>
-                    </a:xfrm>
-                    <a:prstGeom prst="rect">
-                      <a:avLst/>
-                    </a:prstGeom>
-                    <a:noFill/>
-                    <a:ln w="9525">
+                      <a:ln w="9525">
+                        <a:noFill/>
+                        <a:miter lim="800000"/>
+                        <a:headEnd/>
+                        <a:tailEnd/>
+                      </a:ln>
+                    </pic:spPr>
+                  </pic:pic>
+                </a:graphicData>
+              </a:graphic>
+            </wp:inline>
+          </w:drawing>
+        </w:r>
+        <w:r>
+          <w:rPr>
+            <w:rStyle w:val="apple-converted-space"/>
+            <w:rFonts w:asciiTheme="minorHAnsi" w:hAnsiTheme="minorHAnsi" w:cstheme="minorHAnsi"/>
+            <w:sz w:val="22"/>
+            <w:szCs w:val="22"/>
+          </w:rPr>
+          <w:t> </w:t>
+        </w:r>
+        <w:r>
+          <w:rPr>
+            <w:rFonts w:asciiTheme="minorHAnsi" w:hAnsiTheme="minorHAnsi" w:cstheme="minorHAnsi"/>
+            <w:noProof/>
+            <w:sz w:val="22"/>
+            <w:szCs w:val="22"/>
+            <w:rPrChange w:id="125">
+              <w:rPr>
+                <w:rFonts w:asciiTheme="minorHAnsi" w:eastAsiaTheme="minorHAnsi" w:hAnsiTheme="minorHAnsi" w:cstheme="minorBidi"/>
+                <w:noProof/>
+                <w:sz w:val="22"/>
+                <w:szCs w:val="22"/>
+              </w:rPr>
+            </w:rPrChange>
+          </w:rPr>
+          <w:drawing>
+            <wp:inline distT="0" distB="0" distL="0" distR="0">
+              <wp:extent cx="3014856" cy="1800000"/>
+              <wp:effectExtent l="19050" t="0" r="0" b="0"/>
+              <wp:docPr id="3" name="Imagen 24" descr="D:\Downloads\Paginas sobre SEU\Waht are single event effects_archivos\tsl_see_data\protons_from_space.png"/>
+              <wp:cNvGraphicFramePr>
+                <a:graphicFrameLocks xmlns:a="http://schemas.openxmlformats.org/drawingml/2006/main" noChangeAspect="1"/>
+              </wp:cNvGraphicFramePr>
+              <a:graphic xmlns:a="http://schemas.openxmlformats.org/drawingml/2006/main">
+                <a:graphicData uri="http://schemas.openxmlformats.org/drawingml/2006/picture">
+                  <pic:pic xmlns:pic="http://schemas.openxmlformats.org/drawingml/2006/picture">
+                    <pic:nvPicPr>
+                      <pic:cNvPr id="0" name="Picture 24" descr="D:\Downloads\Paginas sobre SEU\Waht are single event effects_archivos\tsl_see_data\protons_from_space.png"/>
+                      <pic:cNvPicPr>
+                        <a:picLocks noChangeAspect="1" noChangeArrowheads="1"/>
+                      </pic:cNvPicPr>
+                    </pic:nvPicPr>
+                    <pic:blipFill>
+                      <a:blip r:embed="rId9" cstate="print"/>
+                      <a:srcRect/>
+                      <a:stretch>
+                        <a:fillRect/>
+                      </a:stretch>
+                    </pic:blipFill>
+                    <pic:spPr bwMode="auto">
+                      <a:xfrm>
+                        <a:off x="0" y="0"/>
+                        <a:ext cx="3014856" cy="1800000"/>
+                      </a:xfrm>
+                      <a:prstGeom prst="rect">
+                        <a:avLst/>
+                      </a:prstGeom>
                       <a:noFill/>
-                      <a:miter lim="800000"/>
-                      <a:headEnd/>
-                      <a:tailEnd/>
-                    </a:ln>
-                  </pic:spPr>
-                </pic:pic>
-              </a:graphicData>
-            </a:graphic>
-          </wp:inline>
-        </w:drawing>
-      </w:r>
+                      <a:ln w="9525">
+                        <a:noFill/>
+                        <a:miter lim="800000"/>
+                        <a:headEnd/>
+                        <a:tailEnd/>
+                      </a:ln>
+                    </pic:spPr>
+                  </pic:pic>
+                </a:graphicData>
+              </a:graphic>
+            </wp:inline>
+          </w:drawing>
+        </w:r>
+      </w:ins>
     </w:p>
     <w:p>
       <w:pPr>
         <w:pStyle w:val="NormalWeb"/>
         <w:rPr>
+          <w:del w:id="126" w:author="Facundo-std" w:date="2010-06-25T20:58:00Z"/>
           <w:rFonts w:asciiTheme="minorHAnsi" w:hAnsiTheme="minorHAnsi" w:cstheme="minorHAnsi"/>
           <w:sz w:val="22"/>
           <w:szCs w:val="22"/>
         </w:rPr>
       </w:pPr>
-      <w:r>
-        <w:rPr>
-          <w:rFonts w:asciiTheme="minorHAnsi" w:hAnsiTheme="minorHAnsi" w:cstheme="minorHAnsi"/>
-          <w:sz w:val="22"/>
-          <w:szCs w:val="22"/>
-        </w:rPr>
-        <w:t xml:space="preserve">La atmosfera terrestre provee un muy eficiente escudo para los rayos cósmicos, pero igualmente existen algunos problemas a nivel del mar. El rayo cósmico principal (generalmente protones) genera reacciones nucleares en la zona más externa de la atmosfera, llamada también “espalacion”. Esencialmente esto quiere decir que un protón de alta energía choca contra un átomo de nitrógeno u oxigeno y lo rompe en pequeños pedazos, y como resultado, tenemos un extenso espectro de diversas partículas cargadas con grandes niveles de energía. La mayoría de </w:t>
-      </w:r>
-      <w:r>
-        <w:rPr>
-          <w:rFonts w:asciiTheme="minorHAnsi" w:hAnsiTheme="minorHAnsi" w:cstheme="minorHAnsi"/>
-          <w:sz w:val="22"/>
-          <w:szCs w:val="22"/>
-        </w:rPr>
-        <w:lastRenderedPageBreak/>
-        <w:t>estas partículas son detenidas y absorbidas por la atmosfera terrestre, pero algunas logran penetrarla y alcanzan altitudes ocupadas por el humano.</w:t>
-      </w:r>
+      <w:ins w:id="127" w:author="Facundo-std" w:date="2010-06-25T20:40:00Z">
+        <w:r>
+          <w:rPr>
+            <w:rFonts w:asciiTheme="minorHAnsi" w:hAnsiTheme="minorHAnsi" w:cstheme="minorHAnsi"/>
+            <w:sz w:val="22"/>
+            <w:szCs w:val="22"/>
+          </w:rPr>
+          <w:t xml:space="preserve">Si bien </w:t>
+        </w:r>
+      </w:ins>
+      <w:ins w:id="128" w:author="Facundo-std" w:date="2010-06-25T20:30:00Z">
+        <w:del w:id="129" w:author="Facundo-std" w:date="2010-06-25T20:40:00Z">
+          <w:r>
+            <w:rPr>
+              <w:rFonts w:asciiTheme="minorHAnsi" w:hAnsiTheme="minorHAnsi" w:cstheme="minorHAnsi"/>
+              <w:sz w:val="22"/>
+              <w:szCs w:val="22"/>
+            </w:rPr>
+            <w:delText>L</w:delText>
+          </w:r>
+        </w:del>
+      </w:ins>
+      <w:ins w:id="130" w:author="Facundo-std" w:date="2010-06-25T20:40:00Z">
+        <w:r>
+          <w:rPr>
+            <w:rFonts w:asciiTheme="minorHAnsi" w:hAnsiTheme="minorHAnsi" w:cstheme="minorHAnsi"/>
+            <w:sz w:val="22"/>
+            <w:szCs w:val="22"/>
+          </w:rPr>
+          <w:t>l</w:t>
+        </w:r>
+      </w:ins>
+      <w:ins w:id="131" w:author="Facundo-std" w:date="2010-06-25T20:30:00Z">
+        <w:r>
+          <w:rPr>
+            <w:rFonts w:asciiTheme="minorHAnsi" w:hAnsiTheme="minorHAnsi" w:cstheme="minorHAnsi"/>
+            <w:sz w:val="22"/>
+            <w:szCs w:val="22"/>
+          </w:rPr>
+          <w:t>a atmosfera terrestre provee un muy eficiente escudo para los rayos cósmicos</w:t>
+        </w:r>
+      </w:ins>
+      <w:ins w:id="132" w:author="Facundo-std" w:date="2010-06-25T20:59:00Z">
+        <w:r>
+          <w:rPr>
+            <w:rFonts w:asciiTheme="minorHAnsi" w:hAnsiTheme="minorHAnsi" w:cstheme="minorHAnsi"/>
+            <w:sz w:val="22"/>
+            <w:szCs w:val="22"/>
+          </w:rPr>
+          <w:t xml:space="preserve"> (generlamente protones)</w:t>
+        </w:r>
+      </w:ins>
+      <w:ins w:id="133" w:author="Facundo-std" w:date="2010-06-25T20:30:00Z">
+        <w:r>
+          <w:rPr>
+            <w:rFonts w:asciiTheme="minorHAnsi" w:hAnsiTheme="minorHAnsi" w:cstheme="minorHAnsi"/>
+            <w:sz w:val="22"/>
+            <w:szCs w:val="22"/>
+          </w:rPr>
+          <w:t xml:space="preserve">, </w:t>
+        </w:r>
+        <w:del w:id="134" w:author="Facundo-std" w:date="2010-06-25T20:41:00Z">
+          <w:r>
+            <w:rPr>
+              <w:rFonts w:asciiTheme="minorHAnsi" w:hAnsiTheme="minorHAnsi" w:cstheme="minorHAnsi"/>
+              <w:sz w:val="22"/>
+              <w:szCs w:val="22"/>
+            </w:rPr>
+            <w:delText xml:space="preserve">pero </w:delText>
+          </w:r>
+        </w:del>
+      </w:ins>
+      <w:ins w:id="135" w:author="Facundo-std" w:date="2010-06-25T20:48:00Z">
+        <w:r>
+          <w:rPr>
+            <w:rFonts w:asciiTheme="minorHAnsi" w:hAnsiTheme="minorHAnsi" w:cstheme="minorHAnsi"/>
+            <w:sz w:val="22"/>
+            <w:szCs w:val="22"/>
+          </w:rPr>
+          <w:t>algunas partículas logran ingresar</w:t>
+        </w:r>
+      </w:ins>
+      <w:ins w:id="136" w:author="Facundo-std" w:date="2010-06-25T20:49:00Z">
+        <w:r>
+          <w:rPr>
+            <w:rFonts w:asciiTheme="minorHAnsi" w:hAnsiTheme="minorHAnsi" w:cstheme="minorHAnsi"/>
+            <w:sz w:val="22"/>
+            <w:szCs w:val="22"/>
+          </w:rPr>
+          <w:t xml:space="preserve"> e impactar en </w:t>
+        </w:r>
+      </w:ins>
+      <w:ins w:id="137" w:author="Facundo-std" w:date="2010-06-25T20:52:00Z">
+        <w:r>
+          <w:rPr>
+            <w:rFonts w:asciiTheme="minorHAnsi" w:hAnsiTheme="minorHAnsi" w:cstheme="minorHAnsi"/>
+            <w:sz w:val="22"/>
+            <w:szCs w:val="22"/>
+          </w:rPr>
+          <w:t>átomos</w:t>
+        </w:r>
+      </w:ins>
+      <w:ins w:id="138" w:author="Facundo-std" w:date="2010-06-25T20:51:00Z">
+        <w:r>
+          <w:rPr>
+            <w:rFonts w:asciiTheme="minorHAnsi" w:hAnsiTheme="minorHAnsi" w:cstheme="minorHAnsi"/>
+            <w:sz w:val="22"/>
+            <w:szCs w:val="22"/>
+          </w:rPr>
+          <w:t xml:space="preserve"> de nitrógeno u oxigeno</w:t>
+        </w:r>
+      </w:ins>
+      <w:ins w:id="139" w:author="Facundo-std" w:date="2010-06-25T20:53:00Z">
+        <w:r>
+          <w:rPr>
+            <w:rFonts w:asciiTheme="minorHAnsi" w:hAnsiTheme="minorHAnsi" w:cstheme="minorHAnsi"/>
+            <w:sz w:val="22"/>
+            <w:szCs w:val="22"/>
+          </w:rPr>
+          <w:t xml:space="preserve"> en la parte más externa de la atmosfera</w:t>
+        </w:r>
+      </w:ins>
+      <w:ins w:id="140" w:author="Facundo-std" w:date="2010-06-25T20:52:00Z">
+        <w:r>
+          <w:rPr>
+            <w:rFonts w:asciiTheme="minorHAnsi" w:hAnsiTheme="minorHAnsi" w:cstheme="minorHAnsi"/>
+            <w:sz w:val="22"/>
+            <w:szCs w:val="22"/>
+          </w:rPr>
+          <w:t xml:space="preserve"> produciendo un extenso espectro de diversas partículas cargadas con grandes niveles de energía</w:t>
+        </w:r>
+      </w:ins>
+      <w:ins w:id="141" w:author="Facundo-std" w:date="2010-06-25T20:57:00Z">
+        <w:r>
+          <w:rPr>
+            <w:rFonts w:asciiTheme="minorHAnsi" w:hAnsiTheme="minorHAnsi" w:cstheme="minorHAnsi"/>
+            <w:sz w:val="22"/>
+            <w:szCs w:val="22"/>
+          </w:rPr>
+          <w:t xml:space="preserve"> </w:t>
+        </w:r>
+      </w:ins>
+      <w:ins w:id="142" w:author="Facundo-std" w:date="2010-06-25T20:56:00Z">
+        <w:r>
+          <w:rPr>
+            <w:rFonts w:asciiTheme="minorHAnsi" w:hAnsiTheme="minorHAnsi" w:cstheme="minorHAnsi"/>
+            <w:sz w:val="22"/>
+            <w:szCs w:val="22"/>
+          </w:rPr>
+          <w:t>(</w:t>
+        </w:r>
+      </w:ins>
+      <w:ins w:id="143" w:author="Facundo-std" w:date="2010-06-25T20:57:00Z">
+        <w:r>
+          <w:rPr>
+            <w:rFonts w:asciiTheme="minorHAnsi" w:hAnsiTheme="minorHAnsi" w:cstheme="minorHAnsi"/>
+            <w:sz w:val="22"/>
+            <w:szCs w:val="22"/>
+          </w:rPr>
+          <w:t>proceso conocido como espalación</w:t>
+        </w:r>
+      </w:ins>
+      <w:ins w:id="144" w:author="Facundo-std" w:date="2010-06-25T20:56:00Z">
+        <w:r>
+          <w:rPr>
+            <w:rFonts w:asciiTheme="minorHAnsi" w:hAnsiTheme="minorHAnsi" w:cstheme="minorHAnsi"/>
+            <w:sz w:val="22"/>
+            <w:szCs w:val="22"/>
+          </w:rPr>
+          <w:t>)</w:t>
+        </w:r>
+      </w:ins>
+      <w:ins w:id="145" w:author="Facundo-std" w:date="2010-06-25T20:54:00Z">
+        <w:r>
+          <w:rPr>
+            <w:rFonts w:asciiTheme="minorHAnsi" w:hAnsiTheme="minorHAnsi" w:cstheme="minorHAnsi"/>
+            <w:sz w:val="22"/>
+            <w:szCs w:val="22"/>
+          </w:rPr>
+          <w:t xml:space="preserve">. </w:t>
+        </w:r>
+      </w:ins>
+      <w:ins w:id="146" w:author="Facundo-std" w:date="2010-06-25T20:30:00Z">
+        <w:del w:id="147" w:author="Facundo-std" w:date="2010-06-25T20:49:00Z">
+          <w:r>
+            <w:rPr>
+              <w:rFonts w:asciiTheme="minorHAnsi" w:hAnsiTheme="minorHAnsi" w:cstheme="minorHAnsi"/>
+              <w:sz w:val="22"/>
+              <w:szCs w:val="22"/>
+            </w:rPr>
+            <w:delText>igualmente existen algunos problemas a nivel del mar</w:delText>
+          </w:r>
+        </w:del>
+        <w:del w:id="148" w:author="Facundo-std" w:date="2010-06-25T20:54:00Z">
+          <w:r>
+            <w:rPr>
+              <w:rFonts w:asciiTheme="minorHAnsi" w:hAnsiTheme="minorHAnsi" w:cstheme="minorHAnsi"/>
+              <w:sz w:val="22"/>
+              <w:szCs w:val="22"/>
+            </w:rPr>
+            <w:delText xml:space="preserve">. </w:delText>
+          </w:r>
+        </w:del>
+        <w:del w:id="149" w:author="Facundo-std" w:date="2010-06-25T20:51:00Z">
+          <w:r>
+            <w:rPr>
+              <w:rFonts w:asciiTheme="minorHAnsi" w:hAnsiTheme="minorHAnsi" w:cstheme="minorHAnsi"/>
+              <w:sz w:val="22"/>
+              <w:szCs w:val="22"/>
+            </w:rPr>
+            <w:delText xml:space="preserve">El </w:delText>
+          </w:r>
+        </w:del>
+        <w:del w:id="150" w:author="Facundo-std" w:date="2010-06-25T20:55:00Z">
+          <w:r>
+            <w:rPr>
+              <w:rFonts w:asciiTheme="minorHAnsi" w:hAnsiTheme="minorHAnsi" w:cstheme="minorHAnsi"/>
+              <w:sz w:val="22"/>
+              <w:szCs w:val="22"/>
+            </w:rPr>
+            <w:delText xml:space="preserve">rayo cósmico principal (generalmente protones) genera reacciones nucleares en la zona más externa de la atmosfera, llamada también “espalacion”. Esencialmente esto quiere decir que un protón de alta energía choca contra un átomo de nitrógeno u oxigeno y lo rompe en pequeños pedazos, y como resultado, tenemos un extenso espectro de diversas partículas cargadas con grandes niveles de energía. </w:delText>
+          </w:r>
+        </w:del>
+      </w:ins>
+      <w:ins w:id="151" w:author="Facundo-std" w:date="2010-06-25T20:55:00Z">
+        <w:r>
+          <w:rPr>
+            <w:rFonts w:asciiTheme="minorHAnsi" w:hAnsiTheme="minorHAnsi" w:cstheme="minorHAnsi"/>
+            <w:sz w:val="22"/>
+            <w:szCs w:val="22"/>
+          </w:rPr>
+          <w:t xml:space="preserve"> </w:t>
+        </w:r>
+      </w:ins>
+      <w:ins w:id="152" w:author="Facundo-std" w:date="2010-06-25T20:30:00Z">
+        <w:r>
+          <w:rPr>
+            <w:rFonts w:asciiTheme="minorHAnsi" w:hAnsiTheme="minorHAnsi" w:cstheme="minorHAnsi"/>
+            <w:sz w:val="22"/>
+            <w:szCs w:val="22"/>
+          </w:rPr>
+          <w:t>La mayoría de estas partículas son detenidas y absorbidas por la atmosfera terrestre, pero algunas logran penetrarla y alcanzan altitudes ocupadas por el humano.</w:t>
+        </w:r>
+      </w:ins>
     </w:p>
     <w:p>
       <w:pPr>
@@ -642,22 +2094,18 @@
           <w:szCs w:val="22"/>
         </w:rPr>
       </w:pPr>
-      <w:r>
-        <w:rPr>
-          <w:rFonts w:asciiTheme="minorHAnsi" w:hAnsiTheme="minorHAnsi" w:cstheme="minorHAnsi"/>
-          <w:sz w:val="22"/>
-          <w:szCs w:val="22"/>
-        </w:rPr>
-        <w:t>Las partículas más importantes</w:t>
-      </w:r>
-      <w:r>
-        <w:rPr>
-          <w:rFonts w:asciiTheme="minorHAnsi" w:hAnsiTheme="minorHAnsi" w:cstheme="minorHAnsi"/>
-          <w:sz w:val="22"/>
-          <w:szCs w:val="22"/>
-        </w:rPr>
-        <w:t xml:space="preserve"> en los SEE son los neutrones, los cuales al estar descargados, penetran la atmosfera de una manera mucho más eficiente, y al interactuar con núcleos pesados se vuelven eficientes para causar SEEs.</w:t>
-      </w:r>
+      <w:ins w:id="153" w:author="Facundo-std" w:date="2010-06-25T20:30:00Z">
+        <w:del w:id="154" w:author="Facundo-std" w:date="2010-06-25T20:58:00Z">
+          <w:r>
+            <w:rPr>
+              <w:rFonts w:asciiTheme="minorHAnsi" w:hAnsiTheme="minorHAnsi" w:cstheme="minorHAnsi"/>
+              <w:sz w:val="22"/>
+              <w:szCs w:val="22"/>
+            </w:rPr>
+            <w:delText>Las partículas más importantes en los SEE son los neutrones, los cuales al estar descargados, penetran la atmosfera de una manera mucho más eficiente, y al interactuar con núcleos pesados se vuelven eficientes para causar SEEs.</w:delText>
+          </w:r>
+        </w:del>
+      </w:ins>
     </w:p>
     <w:p>
       <w:pPr>
@@ -669,105 +2117,1107 @@
           <w:szCs w:val="22"/>
         </w:rPr>
       </w:pPr>
-      <w:r>
-        <w:rPr>
-          <w:rFonts w:asciiTheme="minorHAnsi" w:hAnsiTheme="minorHAnsi" w:cstheme="minorHAnsi"/>
-          <w:noProof/>
-          <w:sz w:val="22"/>
-          <w:szCs w:val="22"/>
-        </w:rPr>
-        <w:drawing>
-          <wp:inline distT="0" distB="0" distL="0" distR="0">
-            <wp:extent cx="4337731" cy="2520000"/>
-            <wp:effectExtent l="19050" t="0" r="5669" b="0"/>
-            <wp:docPr id="25" name="Imagen 25" descr="D:\Downloads\Paginas sobre SEU\Waht are single event effects_archivos\tsl_see_data\see.png"/>
-            <wp:cNvGraphicFramePr>
-              <a:graphicFrameLocks xmlns:a="http://schemas.openxmlformats.org/drawingml/2006/main" noChangeAspect="1"/>
-            </wp:cNvGraphicFramePr>
-            <a:graphic xmlns:a="http://schemas.openxmlformats.org/drawingml/2006/main">
-              <a:graphicData uri="http://schemas.openxmlformats.org/drawingml/2006/picture">
-                <pic:pic xmlns:pic="http://schemas.openxmlformats.org/drawingml/2006/picture">
-                  <pic:nvPicPr>
-                    <pic:cNvPr id="0" name="Picture 25" descr="D:\Downloads\Paginas sobre SEU\Waht are single event effects_archivos\tsl_see_data\see.png"/>
-                    <pic:cNvPicPr>
-                      <a:picLocks noChangeAspect="1" noChangeArrowheads="1"/>
-                    </pic:cNvPicPr>
-                  </pic:nvPicPr>
-                  <pic:blipFill>
-                    <a:blip r:embed="rId10" cstate="print"/>
-                    <a:srcRect/>
-                    <a:stretch>
-                      <a:fillRect/>
-                    </a:stretch>
-                  </pic:blipFill>
-                  <pic:spPr bwMode="auto">
-                    <a:xfrm>
-                      <a:off x="0" y="0"/>
-                      <a:ext cx="4337731" cy="2520000"/>
-                    </a:xfrm>
-                    <a:prstGeom prst="rect">
-                      <a:avLst/>
-                    </a:prstGeom>
-                    <a:noFill/>
-                    <a:ln w="9525">
-                      <a:noFill/>
-                      <a:miter lim="800000"/>
-                      <a:headEnd/>
-                      <a:tailEnd/>
-                    </a:ln>
-                  </pic:spPr>
-                </pic:pic>
-              </a:graphicData>
-            </a:graphic>
-          </wp:inline>
-        </w:drawing>
-      </w:r>
+      <w:ins w:id="155" w:author="Facundo-std" w:date="2010-06-25T20:30:00Z">
+        <w:del w:id="156" w:author="Facundo-std" w:date="2010-06-25T21:21:00Z">
+          <w:r>
+            <w:rPr>
+              <w:rFonts w:asciiTheme="minorHAnsi" w:hAnsiTheme="minorHAnsi" w:cstheme="minorHAnsi"/>
+              <w:noProof/>
+              <w:sz w:val="22"/>
+              <w:szCs w:val="22"/>
+              <w:rPrChange w:id="157">
+                <w:rPr>
+                  <w:rFonts w:asciiTheme="minorHAnsi" w:eastAsiaTheme="minorHAnsi" w:hAnsiTheme="minorHAnsi" w:cstheme="minorBidi"/>
+                  <w:noProof/>
+                  <w:sz w:val="22"/>
+                  <w:szCs w:val="22"/>
+                </w:rPr>
+              </w:rPrChange>
+            </w:rPr>
+            <w:lastRenderedPageBreak/>
+            <w:drawing>
+              <wp:inline distT="0" distB="0" distL="0" distR="0">
+                <wp:extent cx="4337731" cy="2520000"/>
+                <wp:effectExtent l="19050" t="0" r="5669" b="0"/>
+                <wp:docPr id="4" name="Imagen 25" descr="D:\Downloads\Paginas sobre SEU\Waht are single event effects_archivos\tsl_see_data\see.png"/>
+                <wp:cNvGraphicFramePr>
+                  <a:graphicFrameLocks xmlns:a="http://schemas.openxmlformats.org/drawingml/2006/main" noChangeAspect="1"/>
+                </wp:cNvGraphicFramePr>
+                <a:graphic xmlns:a="http://schemas.openxmlformats.org/drawingml/2006/main">
+                  <a:graphicData uri="http://schemas.openxmlformats.org/drawingml/2006/picture">
+                    <pic:pic xmlns:pic="http://schemas.openxmlformats.org/drawingml/2006/picture">
+                      <pic:nvPicPr>
+                        <pic:cNvPr id="0" name="Picture 25" descr="D:\Downloads\Paginas sobre SEU\Waht are single event effects_archivos\tsl_see_data\see.png"/>
+                        <pic:cNvPicPr>
+                          <a:picLocks noChangeAspect="1" noChangeArrowheads="1"/>
+                        </pic:cNvPicPr>
+                      </pic:nvPicPr>
+                      <pic:blipFill>
+                        <a:blip r:embed="rId10" cstate="print"/>
+                        <a:srcRect/>
+                        <a:stretch>
+                          <a:fillRect/>
+                        </a:stretch>
+                      </pic:blipFill>
+                      <pic:spPr bwMode="auto">
+                        <a:xfrm>
+                          <a:off x="0" y="0"/>
+                          <a:ext cx="4337731" cy="2520000"/>
+                        </a:xfrm>
+                        <a:prstGeom prst="rect">
+                          <a:avLst/>
+                        </a:prstGeom>
+                        <a:noFill/>
+                        <a:ln w="9525">
+                          <a:noFill/>
+                          <a:miter lim="800000"/>
+                          <a:headEnd/>
+                          <a:tailEnd/>
+                        </a:ln>
+                      </pic:spPr>
+                    </pic:pic>
+                  </a:graphicData>
+                </a:graphic>
+              </wp:inline>
+            </w:drawing>
+          </w:r>
+        </w:del>
+      </w:ins>
     </w:p>
     <w:p>
       <w:pPr>
         <w:pStyle w:val="NormalWeb"/>
         <w:rPr>
+          <w:del w:id="158" w:author="Facundo-std" w:date="2010-06-25T21:51:00Z"/>
           <w:rStyle w:val="apple-style-span"/>
           <w:rFonts w:asciiTheme="minorHAnsi" w:hAnsiTheme="minorHAnsi" w:cstheme="minorHAnsi"/>
           <w:sz w:val="22"/>
           <w:szCs w:val="22"/>
         </w:rPr>
       </w:pPr>
-      <w:r>
+      <w:ins w:id="159" w:author="Facundo-std" w:date="2010-06-25T20:30:00Z">
+        <w:r>
+          <w:rPr>
+            <w:rFonts w:asciiTheme="minorHAnsi" w:hAnsiTheme="minorHAnsi" w:cstheme="minorHAnsi"/>
+            <w:sz w:val="22"/>
+            <w:szCs w:val="22"/>
+          </w:rPr>
+          <w:t xml:space="preserve">Otra fuente </w:t>
+        </w:r>
+      </w:ins>
+      <w:ins w:id="160" w:author="Facundo-std" w:date="2010-06-25T21:00:00Z">
+        <w:r>
+          <w:rPr>
+            <w:rFonts w:asciiTheme="minorHAnsi" w:hAnsiTheme="minorHAnsi" w:cstheme="minorHAnsi"/>
+            <w:sz w:val="22"/>
+            <w:szCs w:val="22"/>
+          </w:rPr>
+          <w:t xml:space="preserve">importante </w:t>
+        </w:r>
+      </w:ins>
+      <w:ins w:id="161" w:author="Facundo-std" w:date="2010-06-25T20:30:00Z">
+        <w:r>
+          <w:rPr>
+            <w:rFonts w:asciiTheme="minorHAnsi" w:hAnsiTheme="minorHAnsi" w:cstheme="minorHAnsi"/>
+            <w:sz w:val="22"/>
+            <w:szCs w:val="22"/>
+          </w:rPr>
+          <w:t xml:space="preserve">de SEEs son las impurezas en el material del dispositivo. </w:t>
+        </w:r>
+        <w:r>
+          <w:rPr>
+            <w:rStyle w:val="apple-style-span"/>
+            <w:rFonts w:asciiTheme="minorHAnsi" w:hAnsiTheme="minorHAnsi" w:cstheme="minorHAnsi"/>
+            <w:sz w:val="22"/>
+            <w:szCs w:val="22"/>
+          </w:rPr>
+          <w:t xml:space="preserve">Por ejemplo, el </w:t>
+        </w:r>
+        <w:del w:id="162" w:author="Facundo-std" w:date="2010-06-25T21:00:00Z">
+          <w:r>
+            <w:rPr>
+              <w:rStyle w:val="apple-style-span"/>
+              <w:rFonts w:asciiTheme="minorHAnsi" w:hAnsiTheme="minorHAnsi" w:cstheme="minorHAnsi"/>
+              <w:sz w:val="22"/>
+              <w:szCs w:val="22"/>
+            </w:rPr>
+            <w:delText>p</w:delText>
+          </w:r>
+        </w:del>
+      </w:ins>
+      <w:ins w:id="163" w:author="Facundo-std" w:date="2010-06-25T21:00:00Z">
+        <w:r>
+          <w:rPr>
+            <w:rStyle w:val="apple-style-span"/>
+            <w:rFonts w:asciiTheme="minorHAnsi" w:hAnsiTheme="minorHAnsi" w:cstheme="minorHAnsi"/>
+            <w:sz w:val="22"/>
+            <w:szCs w:val="22"/>
+          </w:rPr>
+          <w:t>P</w:t>
+        </w:r>
+      </w:ins>
+      <w:ins w:id="164" w:author="Facundo-std" w:date="2010-06-25T20:30:00Z">
+        <w:r>
+          <w:rPr>
+            <w:rStyle w:val="apple-style-span"/>
+            <w:rFonts w:asciiTheme="minorHAnsi" w:hAnsiTheme="minorHAnsi" w:cstheme="minorHAnsi"/>
+            <w:sz w:val="22"/>
+            <w:szCs w:val="22"/>
+          </w:rPr>
+          <w:t>lomo utilizado</w:t>
+        </w:r>
+        <w:del w:id="165" w:author="Facundo-std" w:date="2010-06-25T21:00:00Z">
+          <w:r>
+            <w:rPr>
+              <w:rStyle w:val="apple-style-span"/>
+              <w:rFonts w:asciiTheme="minorHAnsi" w:hAnsiTheme="minorHAnsi" w:cstheme="minorHAnsi"/>
+              <w:sz w:val="22"/>
+              <w:szCs w:val="22"/>
+            </w:rPr>
+            <w:delText>s</w:delText>
+          </w:r>
+        </w:del>
+        <w:r>
+          <w:rPr>
+            <w:rStyle w:val="apple-style-span"/>
+            <w:rFonts w:asciiTheme="minorHAnsi" w:hAnsiTheme="minorHAnsi" w:cstheme="minorHAnsi"/>
+            <w:sz w:val="22"/>
+            <w:szCs w:val="22"/>
+          </w:rPr>
+          <w:t xml:space="preserve"> para la soldadura</w:t>
+        </w:r>
+      </w:ins>
+      <w:ins w:id="166" w:author="Facundo-std" w:date="2010-06-25T21:00:00Z">
+        <w:r>
+          <w:rPr>
+            <w:rStyle w:val="apple-style-span"/>
+            <w:rFonts w:asciiTheme="minorHAnsi" w:hAnsiTheme="minorHAnsi" w:cstheme="minorHAnsi"/>
+            <w:sz w:val="22"/>
+            <w:szCs w:val="22"/>
+          </w:rPr>
+          <w:t>,</w:t>
+        </w:r>
+      </w:ins>
+      <w:ins w:id="167" w:author="Facundo-std" w:date="2010-06-25T20:30:00Z">
+        <w:r>
+          <w:rPr>
+            <w:rStyle w:val="apple-style-span"/>
+            <w:rFonts w:asciiTheme="minorHAnsi" w:hAnsiTheme="minorHAnsi" w:cstheme="minorHAnsi"/>
+            <w:sz w:val="22"/>
+            <w:szCs w:val="22"/>
+          </w:rPr>
+          <w:t xml:space="preserve"> puede tener restos de Uranio</w:t>
+        </w:r>
+      </w:ins>
+      <w:ins w:id="168" w:author="Facundo-std" w:date="2010-06-25T21:05:00Z">
+        <w:r>
+          <w:rPr>
+            <w:rStyle w:val="apple-style-span"/>
+            <w:rFonts w:asciiTheme="minorHAnsi" w:hAnsiTheme="minorHAnsi" w:cstheme="minorHAnsi"/>
+            <w:sz w:val="22"/>
+            <w:szCs w:val="22"/>
+          </w:rPr>
+          <w:t>(U)</w:t>
+        </w:r>
+      </w:ins>
+      <w:ins w:id="169" w:author="Facundo-std" w:date="2010-06-25T20:30:00Z">
+        <w:r>
+          <w:rPr>
+            <w:rStyle w:val="apple-style-span"/>
+            <w:rFonts w:asciiTheme="minorHAnsi" w:hAnsiTheme="minorHAnsi" w:cstheme="minorHAnsi"/>
+            <w:sz w:val="22"/>
+            <w:szCs w:val="22"/>
+          </w:rPr>
+          <w:t xml:space="preserve"> o Torio</w:t>
+        </w:r>
+      </w:ins>
+      <w:ins w:id="170" w:author="Facundo-std" w:date="2010-06-25T21:05:00Z">
+        <w:r>
+          <w:rPr>
+            <w:rStyle w:val="apple-style-span"/>
+            <w:rFonts w:asciiTheme="minorHAnsi" w:hAnsiTheme="minorHAnsi" w:cstheme="minorHAnsi"/>
+            <w:sz w:val="22"/>
+            <w:szCs w:val="22"/>
+          </w:rPr>
+          <w:t>(Th)</w:t>
+        </w:r>
+      </w:ins>
+      <w:ins w:id="171" w:author="Facundo-std" w:date="2010-06-25T20:30:00Z">
+        <w:r>
+          <w:rPr>
+            <w:rStyle w:val="apple-style-span"/>
+            <w:rFonts w:asciiTheme="minorHAnsi" w:hAnsiTheme="minorHAnsi" w:cstheme="minorHAnsi"/>
+            <w:sz w:val="22"/>
+            <w:szCs w:val="22"/>
+          </w:rPr>
+          <w:t>, ambos son naturalmente elementos radi</w:t>
+        </w:r>
+      </w:ins>
+      <w:ins w:id="172" w:author="Facundo-std" w:date="2010-06-25T21:01:00Z">
+        <w:r>
+          <w:rPr>
+            <w:rStyle w:val="apple-style-span"/>
+            <w:rFonts w:asciiTheme="minorHAnsi" w:hAnsiTheme="minorHAnsi" w:cstheme="minorHAnsi"/>
+            <w:sz w:val="22"/>
+            <w:szCs w:val="22"/>
+          </w:rPr>
+          <w:t>o</w:t>
+        </w:r>
+      </w:ins>
+      <w:ins w:id="173" w:author="Facundo-std" w:date="2010-06-25T20:30:00Z">
+        <w:r>
+          <w:rPr>
+            <w:rStyle w:val="apple-style-span"/>
+            <w:rFonts w:asciiTheme="minorHAnsi" w:hAnsiTheme="minorHAnsi" w:cstheme="minorHAnsi"/>
+            <w:sz w:val="22"/>
+            <w:szCs w:val="22"/>
+          </w:rPr>
+          <w:t>activos</w:t>
+        </w:r>
+      </w:ins>
+      <w:ins w:id="174" w:author="Facundo-std" w:date="2010-06-25T21:03:00Z">
+        <w:r>
+          <w:rPr>
+            <w:rStyle w:val="apple-style-span"/>
+            <w:rFonts w:asciiTheme="minorHAnsi" w:hAnsiTheme="minorHAnsi" w:cstheme="minorHAnsi"/>
+            <w:sz w:val="22"/>
+            <w:szCs w:val="22"/>
+          </w:rPr>
+          <w:t xml:space="preserve"> que generan</w:t>
+        </w:r>
+      </w:ins>
+      <w:ins w:id="175" w:author="Facundo-std" w:date="2010-06-25T20:30:00Z">
+        <w:del w:id="176" w:author="Facundo-std" w:date="2010-06-25T21:04:00Z">
+          <w:r>
+            <w:rPr>
+              <w:rStyle w:val="apple-style-span"/>
+              <w:rFonts w:asciiTheme="minorHAnsi" w:hAnsiTheme="minorHAnsi" w:cstheme="minorHAnsi"/>
+              <w:sz w:val="22"/>
+              <w:szCs w:val="22"/>
+            </w:rPr>
+            <w:delText>, la cual decae con la</w:delText>
+          </w:r>
+        </w:del>
+        <w:r>
+          <w:rPr>
+            <w:rStyle w:val="apple-style-span"/>
+            <w:rFonts w:asciiTheme="minorHAnsi" w:hAnsiTheme="minorHAnsi" w:cstheme="minorHAnsi"/>
+            <w:sz w:val="22"/>
+            <w:szCs w:val="22"/>
+          </w:rPr>
+          <w:t xml:space="preserve"> emisi</w:t>
+        </w:r>
+        <w:del w:id="177" w:author="Facundo-std" w:date="2010-06-25T21:04:00Z">
+          <w:r>
+            <w:rPr>
+              <w:rStyle w:val="apple-style-span"/>
+              <w:rFonts w:asciiTheme="minorHAnsi" w:hAnsiTheme="minorHAnsi" w:cstheme="minorHAnsi"/>
+              <w:sz w:val="22"/>
+              <w:szCs w:val="22"/>
+            </w:rPr>
+            <w:delText>ó</w:delText>
+          </w:r>
+        </w:del>
+      </w:ins>
+      <w:ins w:id="178" w:author="Facundo-std" w:date="2010-06-25T21:04:00Z">
+        <w:r>
+          <w:rPr>
+            <w:rStyle w:val="apple-style-span"/>
+            <w:rFonts w:asciiTheme="minorHAnsi" w:hAnsiTheme="minorHAnsi" w:cstheme="minorHAnsi"/>
+            <w:sz w:val="22"/>
+            <w:szCs w:val="22"/>
+          </w:rPr>
+          <w:t>o</w:t>
+        </w:r>
+      </w:ins>
+      <w:ins w:id="179" w:author="Facundo-std" w:date="2010-06-25T20:30:00Z">
+        <w:r>
+          <w:rPr>
+            <w:rStyle w:val="apple-style-span"/>
+            <w:rFonts w:asciiTheme="minorHAnsi" w:hAnsiTheme="minorHAnsi" w:cstheme="minorHAnsi"/>
+            <w:sz w:val="22"/>
+            <w:szCs w:val="22"/>
+          </w:rPr>
+          <w:t>n</w:t>
+        </w:r>
+      </w:ins>
+      <w:ins w:id="180" w:author="Facundo-std" w:date="2010-06-25T21:04:00Z">
+        <w:r>
+          <w:rPr>
+            <w:rStyle w:val="apple-style-span"/>
+            <w:rFonts w:asciiTheme="minorHAnsi" w:hAnsiTheme="minorHAnsi" w:cstheme="minorHAnsi"/>
+            <w:sz w:val="22"/>
+            <w:szCs w:val="22"/>
+          </w:rPr>
+          <w:t>es</w:t>
+        </w:r>
+      </w:ins>
+      <w:ins w:id="181" w:author="Facundo-std" w:date="2010-06-25T20:30:00Z">
+        <w:r>
+          <w:rPr>
+            <w:rStyle w:val="apple-style-span"/>
+            <w:rFonts w:asciiTheme="minorHAnsi" w:hAnsiTheme="minorHAnsi" w:cstheme="minorHAnsi"/>
+            <w:sz w:val="22"/>
+            <w:szCs w:val="22"/>
+          </w:rPr>
+          <w:t xml:space="preserve"> α</w:t>
+        </w:r>
+        <w:del w:id="182" w:author="Facundo-std" w:date="2010-06-25T21:04:00Z">
+          <w:r>
+            <w:rPr>
+              <w:rStyle w:val="apple-style-span"/>
+              <w:rFonts w:asciiTheme="minorHAnsi" w:hAnsiTheme="minorHAnsi" w:cstheme="minorHAnsi"/>
+              <w:sz w:val="22"/>
+              <w:szCs w:val="22"/>
+            </w:rPr>
+            <w:delText>.</w:delText>
+          </w:r>
+        </w:del>
+      </w:ins>
+      <w:ins w:id="183" w:author="Facundo-std" w:date="2010-06-25T21:04:00Z">
+        <w:r>
+          <w:rPr>
+            <w:rStyle w:val="apple-style-span"/>
+            <w:rFonts w:asciiTheme="minorHAnsi" w:hAnsiTheme="minorHAnsi" w:cstheme="minorHAnsi"/>
+            <w:sz w:val="22"/>
+            <w:szCs w:val="22"/>
+          </w:rPr>
+          <w:t>,</w:t>
+        </w:r>
+      </w:ins>
+      <w:ins w:id="184" w:author="Facundo-std" w:date="2010-06-25T20:30:00Z">
+        <w:r>
+          <w:rPr>
+            <w:rStyle w:val="apple-style-span"/>
+            <w:rFonts w:asciiTheme="minorHAnsi" w:hAnsiTheme="minorHAnsi" w:cstheme="minorHAnsi"/>
+            <w:sz w:val="22"/>
+            <w:szCs w:val="22"/>
+          </w:rPr>
+          <w:t xml:space="preserve"> </w:t>
+        </w:r>
+        <w:del w:id="185" w:author="Facundo-std" w:date="2010-06-25T21:04:00Z">
+          <w:r>
+            <w:rPr>
+              <w:rStyle w:val="apple-style-span"/>
+              <w:rFonts w:asciiTheme="minorHAnsi" w:hAnsiTheme="minorHAnsi" w:cstheme="minorHAnsi"/>
+              <w:sz w:val="22"/>
+              <w:szCs w:val="22"/>
+            </w:rPr>
+            <w:delText>La partícula α puede</w:delText>
+          </w:r>
+        </w:del>
+      </w:ins>
+      <w:ins w:id="186" w:author="Facundo-std" w:date="2010-06-25T21:04:00Z">
+        <w:r>
+          <w:rPr>
+            <w:rStyle w:val="apple-style-span"/>
+            <w:rFonts w:asciiTheme="minorHAnsi" w:hAnsiTheme="minorHAnsi" w:cstheme="minorHAnsi"/>
+            <w:sz w:val="22"/>
+            <w:szCs w:val="22"/>
+          </w:rPr>
+          <w:t>pudiendo</w:t>
+        </w:r>
+      </w:ins>
+      <w:ins w:id="187" w:author="Facundo-std" w:date="2010-06-25T20:30:00Z">
+        <w:r>
+          <w:rPr>
+            <w:rStyle w:val="apple-style-span"/>
+            <w:rFonts w:asciiTheme="minorHAnsi" w:hAnsiTheme="minorHAnsi" w:cstheme="minorHAnsi"/>
+            <w:sz w:val="22"/>
+            <w:szCs w:val="22"/>
+          </w:rPr>
+          <w:t xml:space="preserve"> luego liberar cargas y causar </w:t>
+        </w:r>
+        <w:del w:id="188" w:author="Facundo-std" w:date="2010-06-25T21:04:00Z">
+          <w:r>
+            <w:rPr>
+              <w:rStyle w:val="apple-style-span"/>
+              <w:rFonts w:asciiTheme="minorHAnsi" w:hAnsiTheme="minorHAnsi" w:cstheme="minorHAnsi"/>
+              <w:sz w:val="22"/>
+              <w:szCs w:val="22"/>
+            </w:rPr>
+            <w:delText xml:space="preserve">un </w:delText>
+          </w:r>
+        </w:del>
+        <w:r>
+          <w:rPr>
+            <w:rStyle w:val="apple-style-span"/>
+            <w:rFonts w:asciiTheme="minorHAnsi" w:hAnsiTheme="minorHAnsi" w:cstheme="minorHAnsi"/>
+            <w:sz w:val="22"/>
+            <w:szCs w:val="22"/>
+          </w:rPr>
+          <w:t>SEE</w:t>
+        </w:r>
+      </w:ins>
+      <w:ins w:id="189" w:author="Facundo-std" w:date="2010-06-25T21:04:00Z">
+        <w:r>
+          <w:rPr>
+            <w:rStyle w:val="apple-style-span"/>
+            <w:rFonts w:asciiTheme="minorHAnsi" w:hAnsiTheme="minorHAnsi" w:cstheme="minorHAnsi"/>
+            <w:sz w:val="22"/>
+            <w:szCs w:val="22"/>
+          </w:rPr>
+          <w:t>s</w:t>
+        </w:r>
+      </w:ins>
+      <w:ins w:id="190" w:author="Facundo-std" w:date="2010-06-25T21:05:00Z">
+        <w:r>
+          <w:rPr>
+            <w:rStyle w:val="apple-style-span"/>
+            <w:rFonts w:asciiTheme="minorHAnsi" w:hAnsiTheme="minorHAnsi" w:cstheme="minorHAnsi"/>
+            <w:sz w:val="22"/>
+            <w:szCs w:val="22"/>
+          </w:rPr>
+          <w:t>.</w:t>
+        </w:r>
+      </w:ins>
+      <w:ins w:id="191" w:author="Facundo-std" w:date="2010-06-25T20:30:00Z">
+        <w:r>
+          <w:rPr>
+            <w:rStyle w:val="apple-style-span"/>
+            <w:rFonts w:asciiTheme="minorHAnsi" w:hAnsiTheme="minorHAnsi" w:cstheme="minorHAnsi"/>
+            <w:sz w:val="22"/>
+            <w:szCs w:val="22"/>
+          </w:rPr>
+          <w:t xml:space="preserve"> </w:t>
+        </w:r>
+        <w:r>
+          <w:rPr>
+            <w:rStyle w:val="Refdenotaalfinal"/>
+            <w:rFonts w:asciiTheme="minorHAnsi" w:hAnsiTheme="minorHAnsi" w:cstheme="minorHAnsi"/>
+            <w:sz w:val="22"/>
+            <w:szCs w:val="22"/>
+          </w:rPr>
+          <w:endnoteReference w:id="2"/>
+        </w:r>
+        <w:del w:id="195" w:author="Facundo-std" w:date="2010-06-25T21:05:00Z">
+          <w:r>
+            <w:rPr>
+              <w:rStyle w:val="apple-style-span"/>
+              <w:rFonts w:asciiTheme="minorHAnsi" w:hAnsiTheme="minorHAnsi" w:cstheme="minorHAnsi"/>
+              <w:sz w:val="22"/>
+              <w:szCs w:val="22"/>
+            </w:rPr>
+            <w:delText>.</w:delText>
+          </w:r>
+        </w:del>
+      </w:ins>
+    </w:p>
+    <w:moveToRangeEnd w:id="83"/>
+    <w:p>
+      <w:pPr>
+        <w:rPr>
+          <w:del w:id="196" w:author="Facundo-std" w:date="2010-06-25T21:09:00Z"/>
+          <w:rFonts w:cstheme="minorHAnsi"/>
+          <w:b/>
+          <w:i/>
+          <w:color w:val="FF0000"/>
+        </w:rPr>
+      </w:pPr>
+      <w:del w:id="197" w:author="Facundo-std" w:date="2010-06-25T21:09:00Z">
+        <w:r>
+          <w:rPr>
+            <w:rFonts w:cstheme="minorHAnsi"/>
+            <w:b/>
+            <w:i/>
+            <w:color w:val="FF0000"/>
+          </w:rPr>
+          <w:delText>HISTORIA</w:delText>
+        </w:r>
+      </w:del>
+    </w:p>
+    <w:p>
+      <w:pPr>
+        <w:rPr>
+          <w:del w:id="198" w:author="Facundo-std" w:date="2010-06-25T21:09:00Z"/>
+          <w:rFonts w:eastAsiaTheme="minorEastAsia" w:cstheme="minorHAnsi"/>
+        </w:rPr>
+      </w:pPr>
+      <w:del w:id="199" w:author="Facundo-std" w:date="2010-06-25T21:09:00Z">
+        <w:r>
+          <w:rPr>
+            <w:rStyle w:val="apple-style-span"/>
+            <w:rFonts w:cstheme="minorHAnsi"/>
+          </w:rPr>
+          <w:delText>Varios años después de que los Single Event Upset (SEU) fueran descubiertos en el espacio en 1975, J. Ziegler</w:delText>
+        </w:r>
+        <w:r>
+          <w:rPr>
+            <w:rStyle w:val="Refdenotaalfinal"/>
+            <w:rFonts w:cstheme="minorHAnsi"/>
+          </w:rPr>
+          <w:endnoteReference w:id="3"/>
+        </w:r>
+        <w:r>
+          <w:rPr>
+            <w:rStyle w:val="apple-style-span"/>
+            <w:rFonts w:cstheme="minorHAnsi"/>
+          </w:rPr>
+          <w:delText xml:space="preserve"> noto el potencial de la microelectrónica de ser susceptible a SEU a nivel del mar causado por rayos cósmicos y principalmente neutrones. El trabajo de Ziegler estuvo motivado por el labor de T. May and M. Woods</w:delText>
+        </w:r>
+        <w:r>
+          <w:rPr>
+            <w:rStyle w:val="Refdenotaalfinal"/>
+            <w:rFonts w:cstheme="minorHAnsi"/>
+          </w:rPr>
+          <w:endnoteReference w:id="4"/>
+        </w:r>
+        <w:r>
+          <w:rPr>
+            <w:rStyle w:val="apple-style-span"/>
+            <w:rFonts w:cstheme="minorHAnsi"/>
+          </w:rPr>
+          <w:delText xml:space="preserve">, quienes descubrieron que los errores en chips de memoria RAM fueron causando por partículas alfa liberadas por los materiales contaminantes U y Th del embalaje del chip. Este problema fue tomado muy seriamente y los fabricantes de chips tomaron acción específica en reducir los niveles de tolerancia a SEU, principalmente reduciendo el flujo de partículas alfa emitidas por el embasado y el procesamiento de materiales a un nivel general </w:delText>
+        </w:r>
+        <m:oMath>
+          <m:r>
+            <w:rPr>
+              <w:rFonts w:ascii="Cambria Math" w:cstheme="minorHAnsi"/>
+            </w:rPr>
+            <m:t>&lt;0.01</m:t>
+          </m:r>
+          <m:f>
+            <m:fPr>
+              <m:ctrlPr>
+                <w:rPr>
+                  <w:rFonts w:ascii="Cambria Math" w:hAnsi="Cambria Math" w:cstheme="minorHAnsi"/>
+                  <w:i/>
+                </w:rPr>
+              </m:ctrlPr>
+            </m:fPr>
+            <m:num>
+              <m:r>
+                <w:rPr>
+                  <w:rFonts w:ascii="Cambria Math" w:hAnsi="Cambria Math" w:cstheme="minorHAnsi"/>
+                </w:rPr>
+                <m:t>α</m:t>
+              </m:r>
+            </m:num>
+            <m:den>
+              <m:r>
+                <w:rPr>
+                  <w:rFonts w:ascii="Cambria Math" w:hAnsi="Cambria Math" w:cstheme="minorHAnsi"/>
+                </w:rPr>
+                <m:t>c</m:t>
+              </m:r>
+              <m:sSup>
+                <m:sSupPr>
+                  <m:ctrlPr>
+                    <w:rPr>
+                      <w:rFonts w:ascii="Cambria Math" w:hAnsi="Cambria Math" w:cstheme="minorHAnsi"/>
+                      <w:i/>
+                    </w:rPr>
+                  </m:ctrlPr>
+                </m:sSupPr>
+                <m:e>
+                  <m:r>
+                    <w:rPr>
+                      <w:rFonts w:ascii="Cambria Math" w:hAnsi="Cambria Math" w:cstheme="minorHAnsi"/>
+                    </w:rPr>
+                    <m:t>m</m:t>
+                  </m:r>
+                </m:e>
+                <m:sup>
+                  <m:r>
+                    <w:rPr>
+                      <w:rFonts w:ascii="Cambria Math" w:cstheme="minorHAnsi"/>
+                    </w:rPr>
+                    <m:t>2</m:t>
+                  </m:r>
+                </m:sup>
+              </m:sSup>
+            </m:den>
+          </m:f>
+          <m:r>
+            <w:rPr>
+              <w:rFonts w:cstheme="minorHAnsi"/>
+            </w:rPr>
+            <m:t>-</m:t>
+          </m:r>
+          <m:r>
+            <w:rPr>
+              <w:rFonts w:hAnsi="Cambria Math" w:cstheme="minorHAnsi"/>
+            </w:rPr>
+            <m:t>h</m:t>
+          </m:r>
+          <m:r>
+            <w:rPr>
+              <w:rFonts w:ascii="Cambria Math" w:hAnsi="Cambria Math" w:cstheme="minorHAnsi"/>
+            </w:rPr>
+            <m:t>r</m:t>
+          </m:r>
+          <m:r>
+            <w:rPr>
+              <w:rFonts w:ascii="Cambria Math" w:cstheme="minorHAnsi"/>
+            </w:rPr>
+            <m:t xml:space="preserve"> </m:t>
+          </m:r>
+          <m:r>
+            <w:rPr>
+              <w:rStyle w:val="Refdenotaalfinal"/>
+              <w:rFonts w:ascii="Cambria Math" w:cstheme="minorHAnsi"/>
+              <w:i/>
+            </w:rPr>
+            <w:endnoteReference w:id="5"/>
+          </m:r>
+        </m:oMath>
+        <w:r>
+          <w:rPr>
+            <w:rFonts w:eastAsiaTheme="minorEastAsia" w:cstheme="minorHAnsi"/>
+          </w:rPr>
+          <w:delText>.</w:delText>
+        </w:r>
+      </w:del>
+    </w:p>
+    <w:p>
+      <w:pPr>
+        <w:rPr>
+          <w:del w:id="206" w:author="Facundo-std" w:date="2010-06-25T21:09:00Z"/>
+          <w:rStyle w:val="apple-style-span"/>
+          <w:rFonts w:cstheme="minorHAnsi"/>
+        </w:rPr>
+      </w:pPr>
+      <w:del w:id="207" w:author="Facundo-std" w:date="2010-06-25T21:09:00Z">
+        <w:r>
+          <w:rPr>
+            <w:rStyle w:val="apple-style-span"/>
+            <w:rFonts w:cstheme="minorHAnsi"/>
+          </w:rPr>
+          <w:delText>Desafortunadamente, el potencial de los rayos cósmicos en producir SEU a nivel del mar recibió poca atención, y prácticamente ningún reconocimiento público por parte de los vendedores. Muy recientemente, IBM revelo a principios de 1979 que le llevo un esfuerzo muy grande al cabo de un tiempo para poder entender el fenómeno de los trastornos causados a nivel del mar. Esos 15 años de esfuerzos involucraron gran cantidad de disciplinas y actividades: prueba de campo en memorias, ensayos mediante aceleración de partículas, desarrollo de modelos detallados en todos los niveles, testeo y monitoreo ambiental y coordinación con los diseñadores de los dispositivos.</w:delText>
+        </w:r>
+      </w:del>
+    </w:p>
+    <w:p>
+      <w:pPr>
+        <w:rPr>
+          <w:del w:id="208" w:author="Facundo-std" w:date="2010-06-25T21:09:00Z"/>
+          <w:rStyle w:val="apple-style-span"/>
+          <w:rFonts w:cstheme="minorHAnsi"/>
+        </w:rPr>
+      </w:pPr>
+      <w:del w:id="209" w:author="Facundo-std" w:date="2010-06-25T21:09:00Z">
+        <w:r>
+          <w:delText>En contraste con la falta de reconocimiento del papel clave desempañado por la radiación cósmica en la generación de trastornos SEU a nivel del</w:delText>
+        </w:r>
+        <w:r>
+          <w:rPr>
+            <w:rStyle w:val="apple-style-span"/>
+            <w:rFonts w:cstheme="minorHAnsi"/>
+          </w:rPr>
+          <w:delText xml:space="preserve"> mar, las empresas relacionadas a la aviación le dieron el merecido reconocimiento y preocupación en literatura abierta no mucho tiempo </w:delText>
+        </w:r>
+        <w:r>
+          <w:rPr>
+            <w:rStyle w:val="apple-style-span"/>
+            <w:rFonts w:cstheme="minorHAnsi"/>
+          </w:rPr>
+          <w:lastRenderedPageBreak/>
+          <w:delText>después. Los trastornos SEU en el rubro de la aviación causado por neutrones atmosféricos fueron predichos en 1984</w:delText>
+        </w:r>
+        <w:r>
+          <w:rPr>
+            <w:rStyle w:val="Refdenotaalfinal"/>
+            <w:rFonts w:cstheme="minorHAnsi"/>
+          </w:rPr>
+          <w:endnoteReference w:id="6"/>
+        </w:r>
+        <w:r>
+          <w:rPr>
+            <w:rStyle w:val="apple-style-span"/>
+            <w:rFonts w:cstheme="minorHAnsi"/>
+          </w:rPr>
+          <w:delText>, y más tarde, en 1992</w:delText>
+        </w:r>
+        <w:r>
+          <w:rPr>
+            <w:rStyle w:val="Refdenotaalfinal"/>
+            <w:rFonts w:cstheme="minorHAnsi"/>
+          </w:rPr>
+          <w:endnoteReference w:id="7"/>
+        </w:r>
+        <w:r>
+          <w:rPr>
+            <w:rStyle w:val="apple-style-span"/>
+            <w:rFonts w:cstheme="minorHAnsi"/>
+          </w:rPr>
+          <w:delText>, fue demostrado con mayor rigor durante un vuelo</w:delText>
+        </w:r>
+        <w:r>
+          <w:rPr>
+            <w:rStyle w:val="Refdenotaalfinal"/>
+            <w:rFonts w:cstheme="minorHAnsi"/>
+          </w:rPr>
+          <w:endnoteReference w:id="8"/>
+        </w:r>
+        <w:r>
+          <w:rPr>
+            <w:rStyle w:val="apple-style-span"/>
+            <w:rFonts w:cstheme="minorHAnsi"/>
+          </w:rPr>
+          <w:delText>.</w:delText>
+        </w:r>
+      </w:del>
+    </w:p>
+    <w:p>
+      <w:pPr>
+        <w:autoSpaceDE w:val="0"/>
+        <w:autoSpaceDN w:val="0"/>
+        <w:adjustRightInd w:val="0"/>
+        <w:spacing w:after="0" w:line="240" w:lineRule="auto"/>
+        <w:rPr>
+          <w:rFonts w:eastAsiaTheme="minorEastAsia" w:cstheme="minorHAnsi"/>
+          <w:i/>
+          <w:color w:val="FF0000"/>
+        </w:rPr>
+      </w:pPr>
+      <w:del w:id="216" w:author="Facundo-std" w:date="2010-06-25T20:30:00Z">
+        <w:r>
+          <w:rPr>
+            <w:rStyle w:val="apple-style-span"/>
+            <w:rFonts w:cstheme="minorHAnsi"/>
+            <w:b/>
+            <w:i/>
+            <w:color w:val="FF0000"/>
+          </w:rPr>
+          <w:delText>DEFINICION</w:delText>
+        </w:r>
+      </w:del>
+    </w:p>
+    <w:p>
+      <w:pPr>
+        <w:pStyle w:val="NormalWeb"/>
+        <w:rPr>
+          <w:rFonts w:asciiTheme="minorHAnsi" w:eastAsiaTheme="minorHAnsi" w:hAnsiTheme="minorHAnsi" w:cstheme="minorBidi"/>
+          <w:sz w:val="22"/>
+          <w:szCs w:val="22"/>
+          <w:lang w:eastAsia="en-US"/>
+        </w:rPr>
+      </w:pPr>
+      <w:del w:id="217" w:author="Facundo-std" w:date="2010-06-25T20:30:00Z">
+        <w:r>
+          <w:rPr>
+            <w:rFonts w:asciiTheme="minorHAnsi" w:eastAsiaTheme="minorHAnsi" w:hAnsiTheme="minorHAnsi" w:cstheme="minorBidi"/>
+            <w:sz w:val="22"/>
+            <w:szCs w:val="22"/>
+            <w:lang w:eastAsia="en-US"/>
+          </w:rPr>
+          <w:delText xml:space="preserve">Single Event Effect (SEE) son causados por una sola particular entrante. Como ejemplo, en el espacio, fuera de nuestra atmosfera, existe un flujo de rayos cósmicos y protones (partículas y núcleos de átomos de alta energía). Si solo una partícula cargada llega a chocar al volumen activo del bit de una memoria de computadora, este depositaria una carga adicional en esta. Como la carga de energía depositada es la que representa la información de esta memoria (0=ninguna carga, 1=un nivel de carga mayor al mínimo), esto cambiaria la información de la memoria de un 0 a un 1, o viceversa, dándonos como resultado una reprogramación natural de la memoria de la computadora causada por la acción de rayos cósmicos. </w:delText>
+        </w:r>
+      </w:del>
+    </w:p>
+    <w:p>
+      <w:pPr>
+        <w:pStyle w:val="NormalWeb"/>
         <w:rPr>
           <w:rFonts w:asciiTheme="minorHAnsi" w:hAnsiTheme="minorHAnsi" w:cstheme="minorHAnsi"/>
           <w:sz w:val="22"/>
           <w:szCs w:val="22"/>
         </w:rPr>
-        <w:t xml:space="preserve">Otra fuente de SEEs son las impurezas en el material del dispositivo. </w:t>
-      </w:r>
-      <w:r>
+      </w:pPr>
+      <w:del w:id="218" w:author="Facundo-std" w:date="2010-06-25T20:30:00Z">
+        <w:r>
+          <w:rPr>
+            <w:rFonts w:asciiTheme="minorHAnsi" w:hAnsiTheme="minorHAnsi" w:cstheme="minorHAnsi"/>
+            <w:noProof/>
+            <w:sz w:val="22"/>
+            <w:szCs w:val="22"/>
+            <w:rPrChange w:id="219">
+              <w:rPr>
+                <w:rFonts w:asciiTheme="minorHAnsi" w:eastAsiaTheme="minorHAnsi" w:hAnsiTheme="minorHAnsi" w:cstheme="minorBidi"/>
+                <w:noProof/>
+                <w:sz w:val="22"/>
+                <w:szCs w:val="22"/>
+              </w:rPr>
+            </w:rPrChange>
+          </w:rPr>
+          <w:drawing>
+            <wp:inline distT="0" distB="0" distL="0" distR="0">
+              <wp:extent cx="2319528" cy="1800000"/>
+              <wp:effectExtent l="19050" t="0" r="4572" b="0"/>
+              <wp:docPr id="23" name="Imagen 23" descr="D:\Downloads\Paginas sobre SEU\Waht are single event effects_archivos\tsl_see_data\space_computer_see.jpg"/>
+              <wp:cNvGraphicFramePr>
+                <a:graphicFrameLocks xmlns:a="http://schemas.openxmlformats.org/drawingml/2006/main" noChangeAspect="1"/>
+              </wp:cNvGraphicFramePr>
+              <a:graphic xmlns:a="http://schemas.openxmlformats.org/drawingml/2006/main">
+                <a:graphicData uri="http://schemas.openxmlformats.org/drawingml/2006/picture">
+                  <pic:pic xmlns:pic="http://schemas.openxmlformats.org/drawingml/2006/picture">
+                    <pic:nvPicPr>
+                      <pic:cNvPr id="0" name="Picture 23" descr="D:\Downloads\Paginas sobre SEU\Waht are single event effects_archivos\tsl_see_data\space_computer_see.jpg"/>
+                      <pic:cNvPicPr>
+                        <a:picLocks noChangeAspect="1" noChangeArrowheads="1"/>
+                      </pic:cNvPicPr>
+                    </pic:nvPicPr>
+                    <pic:blipFill>
+                      <a:blip r:embed="rId8" cstate="print"/>
+                      <a:srcRect/>
+                      <a:stretch>
+                        <a:fillRect/>
+                      </a:stretch>
+                    </pic:blipFill>
+                    <pic:spPr bwMode="auto">
+                      <a:xfrm>
+                        <a:off x="0" y="0"/>
+                        <a:ext cx="2319528" cy="1800000"/>
+                      </a:xfrm>
+                      <a:prstGeom prst="rect">
+                        <a:avLst/>
+                      </a:prstGeom>
+                      <a:noFill/>
+                      <a:ln w="9525">
+                        <a:noFill/>
+                        <a:miter lim="800000"/>
+                        <a:headEnd/>
+                        <a:tailEnd/>
+                      </a:ln>
+                    </pic:spPr>
+                  </pic:pic>
+                </a:graphicData>
+              </a:graphic>
+            </wp:inline>
+          </w:drawing>
+        </w:r>
+        <w:r>
+          <w:rPr>
+            <w:rStyle w:val="apple-converted-space"/>
+            <w:rFonts w:asciiTheme="minorHAnsi" w:hAnsiTheme="minorHAnsi" w:cstheme="minorHAnsi"/>
+            <w:sz w:val="22"/>
+            <w:szCs w:val="22"/>
+          </w:rPr>
+          <w:delText> </w:delText>
+        </w:r>
+        <w:r>
+          <w:rPr>
+            <w:rFonts w:asciiTheme="minorHAnsi" w:hAnsiTheme="minorHAnsi" w:cstheme="minorHAnsi"/>
+            <w:noProof/>
+            <w:sz w:val="22"/>
+            <w:szCs w:val="22"/>
+            <w:rPrChange w:id="220">
+              <w:rPr>
+                <w:rFonts w:asciiTheme="minorHAnsi" w:eastAsiaTheme="minorHAnsi" w:hAnsiTheme="minorHAnsi" w:cstheme="minorBidi"/>
+                <w:noProof/>
+                <w:sz w:val="22"/>
+                <w:szCs w:val="22"/>
+              </w:rPr>
+            </w:rPrChange>
+          </w:rPr>
+          <w:drawing>
+            <wp:inline distT="0" distB="0" distL="0" distR="0">
+              <wp:extent cx="3014856" cy="1800000"/>
+              <wp:effectExtent l="19050" t="0" r="0" b="0"/>
+              <wp:docPr id="24" name="Imagen 24" descr="D:\Downloads\Paginas sobre SEU\Waht are single event effects_archivos\tsl_see_data\protons_from_space.png"/>
+              <wp:cNvGraphicFramePr>
+                <a:graphicFrameLocks xmlns:a="http://schemas.openxmlformats.org/drawingml/2006/main" noChangeAspect="1"/>
+              </wp:cNvGraphicFramePr>
+              <a:graphic xmlns:a="http://schemas.openxmlformats.org/drawingml/2006/main">
+                <a:graphicData uri="http://schemas.openxmlformats.org/drawingml/2006/picture">
+                  <pic:pic xmlns:pic="http://schemas.openxmlformats.org/drawingml/2006/picture">
+                    <pic:nvPicPr>
+                      <pic:cNvPr id="0" name="Picture 24" descr="D:\Downloads\Paginas sobre SEU\Waht are single event effects_archivos\tsl_see_data\protons_from_space.png"/>
+                      <pic:cNvPicPr>
+                        <a:picLocks noChangeAspect="1" noChangeArrowheads="1"/>
+                      </pic:cNvPicPr>
+                    </pic:nvPicPr>
+                    <pic:blipFill>
+                      <a:blip r:embed="rId9" cstate="print"/>
+                      <a:srcRect/>
+                      <a:stretch>
+                        <a:fillRect/>
+                      </a:stretch>
+                    </pic:blipFill>
+                    <pic:spPr bwMode="auto">
+                      <a:xfrm>
+                        <a:off x="0" y="0"/>
+                        <a:ext cx="3014856" cy="1800000"/>
+                      </a:xfrm>
+                      <a:prstGeom prst="rect">
+                        <a:avLst/>
+                      </a:prstGeom>
+                      <a:noFill/>
+                      <a:ln w="9525">
+                        <a:noFill/>
+                        <a:miter lim="800000"/>
+                        <a:headEnd/>
+                        <a:tailEnd/>
+                      </a:ln>
+                    </pic:spPr>
+                  </pic:pic>
+                </a:graphicData>
+              </a:graphic>
+            </wp:inline>
+          </w:drawing>
+        </w:r>
+      </w:del>
+    </w:p>
+    <w:p>
+      <w:pPr>
+        <w:pStyle w:val="NormalWeb"/>
+        <w:rPr>
+          <w:rFonts w:asciiTheme="minorHAnsi" w:hAnsiTheme="minorHAnsi" w:cstheme="minorHAnsi"/>
+          <w:sz w:val="22"/>
+          <w:szCs w:val="22"/>
+        </w:rPr>
+      </w:pPr>
+      <w:del w:id="221" w:author="Facundo-std" w:date="2010-06-25T20:30:00Z">
+        <w:r>
+          <w:rPr>
+            <w:rFonts w:asciiTheme="minorHAnsi" w:hAnsiTheme="minorHAnsi" w:cstheme="minorHAnsi"/>
+            <w:sz w:val="22"/>
+            <w:szCs w:val="22"/>
+          </w:rPr>
+          <w:delText>La atmosfera terrestre provee un muy eficiente escudo para los rayos cósmicos, pero igualmente existen algunos problemas a nivel del mar. El rayo cósmico principal (generalmente protones) genera reacciones nucleares en la zona más externa de la atmosfera, llamada también “espalacion”. Esencialmente esto quiere decir que un protón de alta energía choca contra un átomo de nitrógeno u oxigeno y lo rompe en pequeños pedazos, y como resultado, tenemos un extenso espectro de diversas partículas cargadas con grandes niveles de energía. La mayoría de estas partículas son detenidas y absorbidas por la atmosfera terrestre, pero algunas logran penetrarla y alcanzan altitudes ocupadas por el humano.</w:delText>
+        </w:r>
+      </w:del>
+    </w:p>
+    <w:p>
+      <w:pPr>
+        <w:pStyle w:val="NormalWeb"/>
+        <w:rPr>
+          <w:rFonts w:asciiTheme="minorHAnsi" w:hAnsiTheme="minorHAnsi" w:cstheme="minorHAnsi"/>
+          <w:sz w:val="22"/>
+          <w:szCs w:val="22"/>
+        </w:rPr>
+      </w:pPr>
+      <w:del w:id="222" w:author="Facundo-std" w:date="2010-06-25T20:30:00Z">
+        <w:r>
+          <w:rPr>
+            <w:rFonts w:asciiTheme="minorHAnsi" w:hAnsiTheme="minorHAnsi" w:cstheme="minorHAnsi"/>
+            <w:sz w:val="22"/>
+            <w:szCs w:val="22"/>
+          </w:rPr>
+          <w:delText>Las partículas más importantes</w:delText>
+        </w:r>
+        <w:r>
+          <w:rPr>
+            <w:rFonts w:asciiTheme="minorHAnsi" w:hAnsiTheme="minorHAnsi" w:cstheme="minorHAnsi"/>
+            <w:sz w:val="22"/>
+            <w:szCs w:val="22"/>
+          </w:rPr>
+          <w:delText xml:space="preserve"> en los SEE son los neutrones, los cuales al estar descargados, penetran la atmosfera de una manera mucho más eficiente, y al interactuar con núcleos pesados se vuelven eficientes para causar SEEs.</w:delText>
+        </w:r>
+      </w:del>
+    </w:p>
+    <w:p>
+      <w:pPr>
+        <w:pStyle w:val="NormalWeb"/>
+        <w:jc w:val="center"/>
+        <w:rPr>
+          <w:rFonts w:asciiTheme="minorHAnsi" w:hAnsiTheme="minorHAnsi" w:cstheme="minorHAnsi"/>
+          <w:sz w:val="22"/>
+          <w:szCs w:val="22"/>
+        </w:rPr>
+      </w:pPr>
+      <w:del w:id="223" w:author="Facundo-std" w:date="2010-06-25T20:30:00Z">
+        <w:r>
+          <w:rPr>
+            <w:rFonts w:asciiTheme="minorHAnsi" w:hAnsiTheme="minorHAnsi" w:cstheme="minorHAnsi"/>
+            <w:noProof/>
+            <w:sz w:val="22"/>
+            <w:szCs w:val="22"/>
+            <w:rPrChange w:id="224">
+              <w:rPr>
+                <w:rFonts w:asciiTheme="minorHAnsi" w:eastAsiaTheme="minorHAnsi" w:hAnsiTheme="minorHAnsi" w:cstheme="minorBidi"/>
+                <w:noProof/>
+                <w:sz w:val="22"/>
+                <w:szCs w:val="22"/>
+              </w:rPr>
+            </w:rPrChange>
+          </w:rPr>
+          <w:lastRenderedPageBreak/>
+          <w:drawing>
+            <wp:inline distT="0" distB="0" distL="0" distR="0">
+              <wp:extent cx="4337731" cy="2520000"/>
+              <wp:effectExtent l="19050" t="0" r="5669" b="0"/>
+              <wp:docPr id="25" name="Imagen 25" descr="D:\Downloads\Paginas sobre SEU\Waht are single event effects_archivos\tsl_see_data\see.png"/>
+              <wp:cNvGraphicFramePr>
+                <a:graphicFrameLocks xmlns:a="http://schemas.openxmlformats.org/drawingml/2006/main" noChangeAspect="1"/>
+              </wp:cNvGraphicFramePr>
+              <a:graphic xmlns:a="http://schemas.openxmlformats.org/drawingml/2006/main">
+                <a:graphicData uri="http://schemas.openxmlformats.org/drawingml/2006/picture">
+                  <pic:pic xmlns:pic="http://schemas.openxmlformats.org/drawingml/2006/picture">
+                    <pic:nvPicPr>
+                      <pic:cNvPr id="0" name="Picture 25" descr="D:\Downloads\Paginas sobre SEU\Waht are single event effects_archivos\tsl_see_data\see.png"/>
+                      <pic:cNvPicPr>
+                        <a:picLocks noChangeAspect="1" noChangeArrowheads="1"/>
+                      </pic:cNvPicPr>
+                    </pic:nvPicPr>
+                    <pic:blipFill>
+                      <a:blip r:embed="rId10" cstate="print"/>
+                      <a:srcRect/>
+                      <a:stretch>
+                        <a:fillRect/>
+                      </a:stretch>
+                    </pic:blipFill>
+                    <pic:spPr bwMode="auto">
+                      <a:xfrm>
+                        <a:off x="0" y="0"/>
+                        <a:ext cx="4337731" cy="2520000"/>
+                      </a:xfrm>
+                      <a:prstGeom prst="rect">
+                        <a:avLst/>
+                      </a:prstGeom>
+                      <a:noFill/>
+                      <a:ln w="9525">
+                        <a:noFill/>
+                        <a:miter lim="800000"/>
+                        <a:headEnd/>
+                        <a:tailEnd/>
+                      </a:ln>
+                    </pic:spPr>
+                  </pic:pic>
+                </a:graphicData>
+              </a:graphic>
+            </wp:inline>
+          </w:drawing>
+        </w:r>
+      </w:del>
+    </w:p>
+    <w:p>
+      <w:pPr>
+        <w:pStyle w:val="NormalWeb"/>
         <w:rPr>
           <w:rStyle w:val="apple-style-span"/>
           <w:rFonts w:asciiTheme="minorHAnsi" w:hAnsiTheme="minorHAnsi" w:cstheme="minorHAnsi"/>
           <w:sz w:val="22"/>
           <w:szCs w:val="22"/>
         </w:rPr>
-        <w:t xml:space="preserve">Por ejemplo, el plomo utilizados para la soldadura puede tener restos de Uranio o Torio, ambos son naturalmente elementos radiactivos, la cual decae con la emisión α. La partícula α puede luego liberar cargas y causar un SEE </w:t>
-      </w:r>
-      <w:r>
-        <w:rPr>
-          <w:rStyle w:val="Refdenotaalfinal"/>
-          <w:rFonts w:asciiTheme="minorHAnsi" w:hAnsiTheme="minorHAnsi" w:cstheme="minorHAnsi"/>
-          <w:sz w:val="22"/>
-          <w:szCs w:val="22"/>
-        </w:rPr>
-        <w:endnoteReference w:id="8"/>
-      </w:r>
-      <w:r>
-        <w:rPr>
-          <w:rStyle w:val="apple-style-span"/>
-          <w:rFonts w:asciiTheme="minorHAnsi" w:hAnsiTheme="minorHAnsi" w:cstheme="minorHAnsi"/>
-          <w:sz w:val="22"/>
-          <w:szCs w:val="22"/>
-        </w:rPr>
-        <w:t>.</w:t>
-      </w:r>
+      </w:pPr>
+      <w:del w:id="225" w:author="Facundo-std" w:date="2010-06-25T20:30:00Z">
+        <w:r>
+          <w:rPr>
+            <w:rFonts w:asciiTheme="minorHAnsi" w:hAnsiTheme="minorHAnsi" w:cstheme="minorHAnsi"/>
+            <w:sz w:val="22"/>
+            <w:szCs w:val="22"/>
+          </w:rPr>
+          <w:delText xml:space="preserve">Otra fuente de SEEs son las impurezas en el material del dispositivo. </w:delText>
+        </w:r>
+        <w:r>
+          <w:rPr>
+            <w:rStyle w:val="apple-style-span"/>
+            <w:rFonts w:asciiTheme="minorHAnsi" w:hAnsiTheme="minorHAnsi" w:cstheme="minorHAnsi"/>
+            <w:sz w:val="22"/>
+            <w:szCs w:val="22"/>
+          </w:rPr>
+          <w:delText xml:space="preserve">Por ejemplo, el plomo utilizados para la soldadura puede tener restos de Uranio o Torio, ambos son naturalmente elementos radiactivos, la cual decae con la emisión α. La partícula α puede luego liberar cargas y causar un SEE </w:delText>
+        </w:r>
+        <w:r>
+          <w:rPr>
+            <w:rStyle w:val="Refdenotaalfinal"/>
+            <w:rFonts w:asciiTheme="minorHAnsi" w:hAnsiTheme="minorHAnsi" w:cstheme="minorHAnsi"/>
+            <w:sz w:val="22"/>
+            <w:szCs w:val="22"/>
+          </w:rPr>
+          <w:endnoteReference w:id="9"/>
+        </w:r>
+        <w:r>
+          <w:rPr>
+            <w:rStyle w:val="apple-style-span"/>
+            <w:rFonts w:asciiTheme="minorHAnsi" w:hAnsiTheme="minorHAnsi" w:cstheme="minorHAnsi"/>
+            <w:sz w:val="22"/>
+            <w:szCs w:val="22"/>
+          </w:rPr>
+          <w:delText>.</w:delText>
+        </w:r>
+      </w:del>
     </w:p>
     <w:sectPr>
       <w:pgSz w:w="12240" w:h="15840"/>
@@ -807,68 +3257,104 @@
         <w:pStyle w:val="Textonotaalfinal"/>
         <w:jc w:val="both"/>
         <w:rPr>
+          <w:del w:id="50" w:author="Facundo-std" w:date="2010-06-25T21:11:00Z"/>
           <w:rFonts w:ascii="Arial" w:hAnsi="Arial" w:cs="Arial"/>
           <w:lang w:val="en-US"/>
         </w:rPr>
       </w:pPr>
-      <w:r>
-        <w:rPr>
-          <w:rStyle w:val="Refdenotaalfinal"/>
-          <w:rFonts w:ascii="Arial" w:hAnsi="Arial" w:cs="Arial"/>
-        </w:rPr>
-        <w:endnoteRef/>
-      </w:r>
-      <w:r>
-        <w:rPr>
-          <w:rFonts w:ascii="Arial" w:hAnsi="Arial" w:cs="Arial"/>
-          <w:lang w:val="en-US"/>
-        </w:rPr>
-        <w:t xml:space="preserve"> </w:t>
-      </w:r>
-      <w:hyperlink r:id="rId1" w:history="1">
+      <w:del w:id="51" w:author="Facundo-std" w:date="2010-06-25T21:11:00Z">
+        <w:r>
+          <w:rPr>
+            <w:rStyle w:val="Refdenotaalfinal"/>
+            <w:rFonts w:ascii="Arial" w:hAnsi="Arial" w:cs="Arial"/>
+          </w:rPr>
+          <w:endnoteRef/>
+        </w:r>
+        <w:r>
+          <w:rPr>
+            <w:rFonts w:ascii="Arial" w:hAnsi="Arial" w:cs="Arial"/>
+            <w:lang w:val="en-US"/>
+          </w:rPr>
+          <w:delText xml:space="preserve"> </w:delText>
+        </w:r>
+        <w:r>
+          <w:fldChar w:fldCharType="begin"/>
+        </w:r>
+        <w:r>
+          <w:delInstrText>HYPERLINK "http://www.aero.org/publications/crosslink/winter2000/03.html"</w:delInstrText>
+        </w:r>
+        <w:r>
+          <w:fldChar w:fldCharType="separate"/>
+        </w:r>
         <w:r>
           <w:rPr>
             <w:rStyle w:val="Hipervnculo"/>
             <w:rFonts w:ascii="Arial" w:hAnsi="Arial" w:cs="Arial"/>
           </w:rPr>
-          <w:t>http://www.aero.org/publications/crosslink/winter2000/03.html</w:t>
-        </w:r>
-      </w:hyperlink>
+          <w:delText>http://www.aero.org/publications/crosslink/winter2000/03.html</w:delText>
+        </w:r>
+        <w:r>
+          <w:fldChar w:fldCharType="end"/>
+        </w:r>
+      </w:del>
     </w:p>
   </w:endnote>
   <w:endnote w:id="2">
     <w:p>
       <w:pPr>
-        <w:autoSpaceDE w:val="0"/>
-        <w:autoSpaceDN w:val="0"/>
-        <w:adjustRightInd w:val="0"/>
-        <w:spacing w:after="0" w:line="240" w:lineRule="auto"/>
+        <w:pStyle w:val="Textonotaalfinal"/>
         <w:jc w:val="both"/>
         <w:rPr>
+          <w:ins w:id="192" w:author="Facundo-std" w:date="2010-06-25T20:30:00Z"/>
           <w:rFonts w:ascii="Arial" w:hAnsi="Arial" w:cs="Arial"/>
-          <w:sz w:val="20"/>
-          <w:szCs w:val="20"/>
           <w:lang w:val="en-US"/>
         </w:rPr>
       </w:pPr>
-      <w:r>
-        <w:rPr>
-          <w:rStyle w:val="Refdenotaalfinal"/>
-          <w:rFonts w:ascii="Arial" w:hAnsi="Arial" w:cs="Arial"/>
-          <w:sz w:val="20"/>
-          <w:szCs w:val="20"/>
-        </w:rPr>
-        <w:endnoteRef/>
-      </w:r>
-      <w:r>
-        <w:rPr>
-          <w:rFonts w:ascii="Arial" w:hAnsi="Arial" w:cs="Arial"/>
-          <w:sz w:val="20"/>
-          <w:szCs w:val="20"/>
-          <w:lang w:val="en-US"/>
-        </w:rPr>
-        <w:t xml:space="preserve"> J. F. Ziegler and W. A. Lanford, "Effect of Cosmic Rays on Computer Memories", Science, 206, 776 (1979)</w:t>
-      </w:r>
+      <w:ins w:id="193" w:author="Facundo-std" w:date="2010-06-25T20:30:00Z">
+        <w:r>
+          <w:rPr>
+            <w:rStyle w:val="Refdenotaalfinal"/>
+            <w:rFonts w:ascii="Arial" w:hAnsi="Arial" w:cs="Arial"/>
+          </w:rPr>
+          <w:endnoteRef/>
+        </w:r>
+        <w:r>
+          <w:rPr>
+            <w:rFonts w:ascii="Arial" w:hAnsi="Arial" w:cs="Arial"/>
+            <w:lang w:val="en-US"/>
+          </w:rPr>
+          <w:t xml:space="preserve"> </w:t>
+        </w:r>
+        <w:r>
+          <w:fldChar w:fldCharType="begin"/>
+        </w:r>
+        <w:r>
+          <w:rPr>
+            <w:lang w:val="en-US"/>
+            <w:rPrChange w:id="194" w:author="Facundo-std" w:date="2010-06-25T20:30:00Z">
+              <w:rPr>
+                <w:sz w:val="22"/>
+                <w:szCs w:val="22"/>
+              </w:rPr>
+            </w:rPrChange>
+          </w:rPr>
+          <w:instrText>HYPERLINK "http://www.tsl.uu.se/radiation_testing/tsl_see.html"</w:instrText>
+        </w:r>
+        <w:r>
+          <w:fldChar w:fldCharType="separate"/>
+        </w:r>
+        <w:r>
+          <w:rPr>
+            <w:rStyle w:val="Hipervnculo"/>
+            <w:rFonts w:ascii="Arial" w:hAnsi="Arial" w:cs="Arial"/>
+            <w:lang w:val="en-US"/>
+          </w:rPr>
+          <w:t>http://www.tsl.uu.se/radiation_testing/tsl_see.html</w:t>
+        </w:r>
+        <w:r>
+          <w:fldChar w:fldCharType="end"/>
+        </w:r>
+      </w:ins>
     </w:p>
   </w:endnote>
   <w:endnote w:id="3">
@@ -880,30 +3366,33 @@
         <w:spacing w:after="0" w:line="240" w:lineRule="auto"/>
         <w:jc w:val="both"/>
         <w:rPr>
+          <w:del w:id="200" w:author="Facundo-std" w:date="2010-06-25T21:09:00Z"/>
           <w:rFonts w:ascii="Arial" w:hAnsi="Arial" w:cs="Arial"/>
           <w:sz w:val="20"/>
           <w:szCs w:val="20"/>
           <w:lang w:val="en-US"/>
         </w:rPr>
       </w:pPr>
-      <w:r>
-        <w:rPr>
-          <w:rStyle w:val="Refdenotaalfinal"/>
-          <w:rFonts w:ascii="Arial" w:hAnsi="Arial" w:cs="Arial"/>
-          <w:sz w:val="20"/>
-          <w:szCs w:val="20"/>
-        </w:rPr>
-        <w:endnoteRef/>
-      </w:r>
-      <w:r>
-        <w:rPr>
-          <w:rFonts w:ascii="Arial" w:hAnsi="Arial" w:cs="Arial"/>
-          <w:sz w:val="20"/>
-          <w:szCs w:val="20"/>
-          <w:lang w:val="en-US"/>
-        </w:rPr>
-        <w:t xml:space="preserve"> T. C. May and M. H. Woods, "A New Physical Mechanism for Soft Errors in Dynamic Memories, "Proceedings 16 Int'l Reliability Physics Symposium, p. 33,April, 1978</w:t>
-      </w:r>
+      <w:del w:id="201" w:author="Facundo-std" w:date="2010-06-25T21:09:00Z">
+        <w:r>
+          <w:rPr>
+            <w:rStyle w:val="Refdenotaalfinal"/>
+            <w:rFonts w:ascii="Arial" w:hAnsi="Arial" w:cs="Arial"/>
+            <w:sz w:val="20"/>
+            <w:szCs w:val="20"/>
+          </w:rPr>
+          <w:endnoteRef/>
+        </w:r>
+        <w:r>
+          <w:rPr>
+            <w:rFonts w:ascii="Arial" w:hAnsi="Arial" w:cs="Arial"/>
+            <w:sz w:val="20"/>
+            <w:szCs w:val="20"/>
+            <w:lang w:val="en-US"/>
+          </w:rPr>
+          <w:delText xml:space="preserve"> J. F. Ziegler and W. A. Lanford, "Effect of Cosmic Rays on Computer Memories", Science, 206, 776 (1979)</w:delText>
+        </w:r>
+      </w:del>
     </w:p>
   </w:endnote>
   <w:endnote w:id="4">
@@ -915,30 +3404,33 @@
         <w:spacing w:after="0" w:line="240" w:lineRule="auto"/>
         <w:jc w:val="both"/>
         <w:rPr>
+          <w:del w:id="202" w:author="Facundo-std" w:date="2010-06-25T21:09:00Z"/>
           <w:rFonts w:ascii="Arial" w:hAnsi="Arial" w:cs="Arial"/>
           <w:sz w:val="20"/>
           <w:szCs w:val="20"/>
           <w:lang w:val="en-US"/>
         </w:rPr>
       </w:pPr>
-      <w:r>
-        <w:rPr>
-          <w:rStyle w:val="Refdenotaalfinal"/>
-          <w:rFonts w:ascii="Arial" w:hAnsi="Arial" w:cs="Arial"/>
-          <w:sz w:val="20"/>
-          <w:szCs w:val="20"/>
-        </w:rPr>
-        <w:endnoteRef/>
-      </w:r>
-      <w:r>
-        <w:rPr>
-          <w:rFonts w:ascii="Arial" w:hAnsi="Arial" w:cs="Arial"/>
-          <w:sz w:val="20"/>
-          <w:szCs w:val="20"/>
-          <w:lang w:val="en-US"/>
-        </w:rPr>
-        <w:t xml:space="preserve"> A. Hasnain and A. Ditali, "Building-In Reliability: Soft Errors- A Case Study," Proceedings, 30 Int'l Reliability Physics Symposium, p. 276 April, 1992</w:t>
-      </w:r>
+      <w:del w:id="203" w:author="Facundo-std" w:date="2010-06-25T21:09:00Z">
+        <w:r>
+          <w:rPr>
+            <w:rStyle w:val="Refdenotaalfinal"/>
+            <w:rFonts w:ascii="Arial" w:hAnsi="Arial" w:cs="Arial"/>
+            <w:sz w:val="20"/>
+            <w:szCs w:val="20"/>
+          </w:rPr>
+          <w:endnoteRef/>
+        </w:r>
+        <w:r>
+          <w:rPr>
+            <w:rFonts w:ascii="Arial" w:hAnsi="Arial" w:cs="Arial"/>
+            <w:sz w:val="20"/>
+            <w:szCs w:val="20"/>
+            <w:lang w:val="en-US"/>
+          </w:rPr>
+          <w:delText xml:space="preserve"> T. C. May and M. H. Woods, "A New Physical Mechanism for Soft Errors in Dynamic Memories, "Proceedings 16 Int'l Reliability Physics Symposium, p. 33,April, 1978</w:delText>
+        </w:r>
+      </w:del>
     </w:p>
   </w:endnote>
   <w:endnote w:id="5">
@@ -950,30 +3442,33 @@
         <w:spacing w:after="0" w:line="240" w:lineRule="auto"/>
         <w:jc w:val="both"/>
         <w:rPr>
+          <w:del w:id="204" w:author="Facundo-std" w:date="2010-06-25T21:09:00Z"/>
           <w:rFonts w:ascii="Arial" w:hAnsi="Arial" w:cs="Arial"/>
           <w:sz w:val="20"/>
           <w:szCs w:val="20"/>
           <w:lang w:val="en-US"/>
         </w:rPr>
       </w:pPr>
-      <w:r>
-        <w:rPr>
-          <w:rStyle w:val="Refdenotaalfinal"/>
-          <w:rFonts w:ascii="Arial" w:hAnsi="Arial" w:cs="Arial"/>
-          <w:sz w:val="20"/>
-          <w:szCs w:val="20"/>
-        </w:rPr>
-        <w:endnoteRef/>
-      </w:r>
-      <w:r>
-        <w:rPr>
-          <w:rFonts w:ascii="Arial" w:hAnsi="Arial" w:cs="Arial"/>
-          <w:sz w:val="20"/>
-          <w:szCs w:val="20"/>
-          <w:lang w:val="en-US"/>
-        </w:rPr>
-        <w:t xml:space="preserve"> R. Silberberg, C. H. Tsao and J. R. Letaw, "Neutron Generated Single Event Upset in the Atmosphere", IEEE Trans. Nucl. Sci., NS-31, 1066 and 1183, Dec. 1984</w:t>
-      </w:r>
+      <w:del w:id="205" w:author="Facundo-std" w:date="2010-06-25T21:09:00Z">
+        <w:r>
+          <w:rPr>
+            <w:rStyle w:val="Refdenotaalfinal"/>
+            <w:rFonts w:ascii="Arial" w:hAnsi="Arial" w:cs="Arial"/>
+            <w:sz w:val="20"/>
+            <w:szCs w:val="20"/>
+          </w:rPr>
+          <w:endnoteRef/>
+        </w:r>
+        <w:r>
+          <w:rPr>
+            <w:rFonts w:ascii="Arial" w:hAnsi="Arial" w:cs="Arial"/>
+            <w:sz w:val="20"/>
+            <w:szCs w:val="20"/>
+            <w:lang w:val="en-US"/>
+          </w:rPr>
+          <w:delText xml:space="preserve"> A. Hasnain and A. Ditali, "Building-In Reliability: Soft Errors- A Case Study," Proceedings, 30 Int'l Reliability Physics Symposium, p. 276 April, 1992</w:delText>
+        </w:r>
+      </w:del>
     </w:p>
   </w:endnote>
   <w:endnote w:id="6">
@@ -985,30 +3480,33 @@
         <w:spacing w:after="0" w:line="240" w:lineRule="auto"/>
         <w:jc w:val="both"/>
         <w:rPr>
+          <w:del w:id="210" w:author="Facundo-std" w:date="2010-06-25T21:09:00Z"/>
           <w:rFonts w:ascii="Arial" w:hAnsi="Arial" w:cs="Arial"/>
           <w:sz w:val="20"/>
           <w:szCs w:val="20"/>
           <w:lang w:val="en-US"/>
         </w:rPr>
       </w:pPr>
-      <w:r>
-        <w:rPr>
-          <w:rStyle w:val="Refdenotaalfinal"/>
-          <w:rFonts w:ascii="Arial" w:hAnsi="Arial" w:cs="Arial"/>
-          <w:sz w:val="20"/>
-          <w:szCs w:val="20"/>
-        </w:rPr>
-        <w:endnoteRef/>
-      </w:r>
-      <w:r>
-        <w:rPr>
-          <w:rFonts w:ascii="Arial" w:hAnsi="Arial" w:cs="Arial"/>
-          <w:sz w:val="20"/>
-          <w:szCs w:val="20"/>
-          <w:lang w:val="en-US"/>
-        </w:rPr>
-        <w:t xml:space="preserve"> A. Taber and E. Normand, "Investigation and Characterization of SEU Effects and Hardening Strategies in Avionics", IBM Report 92-L75-020-2, August, 1992, republished as DNA-Report DNA-TR-94-123, DNA, Feb, 1995</w:t>
-      </w:r>
+      <w:del w:id="211" w:author="Facundo-std" w:date="2010-06-25T21:09:00Z">
+        <w:r>
+          <w:rPr>
+            <w:rStyle w:val="Refdenotaalfinal"/>
+            <w:rFonts w:ascii="Arial" w:hAnsi="Arial" w:cs="Arial"/>
+            <w:sz w:val="20"/>
+            <w:szCs w:val="20"/>
+          </w:rPr>
+          <w:endnoteRef/>
+        </w:r>
+        <w:r>
+          <w:rPr>
+            <w:rFonts w:ascii="Arial" w:hAnsi="Arial" w:cs="Arial"/>
+            <w:sz w:val="20"/>
+            <w:szCs w:val="20"/>
+            <w:lang w:val="en-US"/>
+          </w:rPr>
+          <w:delText xml:space="preserve"> R. Silberberg, C. H. Tsao and J. R. Letaw, "Neutron Generated Single Event Upset in the Atmosphere", IEEE Trans. Nucl. Sci., NS-31, 1066 and 1183, Dec. 1984</w:delText>
+        </w:r>
+      </w:del>
     </w:p>
   </w:endnote>
   <w:endnote w:id="7">
@@ -1020,77 +3518,131 @@
         <w:spacing w:after="0" w:line="240" w:lineRule="auto"/>
         <w:jc w:val="both"/>
         <w:rPr>
+          <w:del w:id="212" w:author="Facundo-std" w:date="2010-06-25T21:09:00Z"/>
           <w:rFonts w:ascii="Arial" w:hAnsi="Arial" w:cs="Arial"/>
           <w:sz w:val="20"/>
           <w:szCs w:val="20"/>
           <w:lang w:val="en-US"/>
         </w:rPr>
       </w:pPr>
-      <w:r>
-        <w:rPr>
-          <w:rStyle w:val="Refdenotaalfinal"/>
-          <w:rFonts w:ascii="Arial" w:hAnsi="Arial" w:cs="Arial"/>
-          <w:sz w:val="20"/>
-          <w:szCs w:val="20"/>
-        </w:rPr>
-        <w:endnoteRef/>
-      </w:r>
-      <w:r>
-        <w:rPr>
-          <w:rFonts w:ascii="Arial" w:hAnsi="Arial" w:cs="Arial"/>
-          <w:sz w:val="20"/>
-          <w:szCs w:val="20"/>
-          <w:lang w:val="en-US"/>
-        </w:rPr>
-        <w:t xml:space="preserve"> Single Event Upset at Ground Level Eugene Normand, </w:t>
-      </w:r>
-      <w:r>
-        <w:rPr>
-          <w:rFonts w:ascii="Arial" w:hAnsi="Arial" w:cs="Arial"/>
-          <w:i/>
-          <w:iCs/>
-          <w:sz w:val="20"/>
-          <w:szCs w:val="20"/>
-          <w:lang w:val="en-US"/>
-        </w:rPr>
-        <w:t>Member, IEEE Boeing Defense &amp; Space Group, Seattle, WA 98124-2499</w:t>
-      </w:r>
+      <w:del w:id="213" w:author="Facundo-std" w:date="2010-06-25T21:09:00Z">
+        <w:r>
+          <w:rPr>
+            <w:rStyle w:val="Refdenotaalfinal"/>
+            <w:rFonts w:ascii="Arial" w:hAnsi="Arial" w:cs="Arial"/>
+            <w:sz w:val="20"/>
+            <w:szCs w:val="20"/>
+          </w:rPr>
+          <w:endnoteRef/>
+        </w:r>
+        <w:r>
+          <w:rPr>
+            <w:rFonts w:ascii="Arial" w:hAnsi="Arial" w:cs="Arial"/>
+            <w:sz w:val="20"/>
+            <w:szCs w:val="20"/>
+            <w:lang w:val="en-US"/>
+          </w:rPr>
+          <w:delText xml:space="preserve"> A. Taber and E. Normand, "Investigation and Characterization of SEU Effects and Hardening Strategies in Avionics", IBM Report 92-L75-020-2, August, 1992, republished as DNA-Report DNA-TR-94-123, DNA, Feb, 1995</w:delText>
+        </w:r>
+      </w:del>
     </w:p>
   </w:endnote>
   <w:endnote w:id="8">
     <w:p>
       <w:pPr>
+        <w:autoSpaceDE w:val="0"/>
+        <w:autoSpaceDN w:val="0"/>
+        <w:adjustRightInd w:val="0"/>
+        <w:spacing w:after="0" w:line="240" w:lineRule="auto"/>
+        <w:jc w:val="both"/>
+        <w:rPr>
+          <w:del w:id="214" w:author="Facundo-std" w:date="2010-06-25T21:09:00Z"/>
+          <w:rFonts w:ascii="Arial" w:hAnsi="Arial" w:cs="Arial"/>
+          <w:sz w:val="20"/>
+          <w:szCs w:val="20"/>
+          <w:lang w:val="en-US"/>
+        </w:rPr>
+      </w:pPr>
+      <w:del w:id="215" w:author="Facundo-std" w:date="2010-06-25T21:09:00Z">
+        <w:r>
+          <w:rPr>
+            <w:rStyle w:val="Refdenotaalfinal"/>
+            <w:rFonts w:ascii="Arial" w:hAnsi="Arial" w:cs="Arial"/>
+            <w:sz w:val="20"/>
+            <w:szCs w:val="20"/>
+          </w:rPr>
+          <w:endnoteRef/>
+        </w:r>
+        <w:r>
+          <w:rPr>
+            <w:rFonts w:ascii="Arial" w:hAnsi="Arial" w:cs="Arial"/>
+            <w:sz w:val="20"/>
+            <w:szCs w:val="20"/>
+            <w:lang w:val="en-US"/>
+          </w:rPr>
+          <w:delText xml:space="preserve"> Single Event Upset at Ground Level Eugene Normand, </w:delText>
+        </w:r>
+        <w:r>
+          <w:rPr>
+            <w:rFonts w:ascii="Arial" w:hAnsi="Arial" w:cs="Arial"/>
+            <w:i/>
+            <w:iCs/>
+            <w:sz w:val="20"/>
+            <w:szCs w:val="20"/>
+            <w:lang w:val="en-US"/>
+          </w:rPr>
+          <w:delText>Member, IEEE Boeing Defense &amp; Space Group, Seattle, WA 98124-2499</w:delText>
+        </w:r>
+      </w:del>
+    </w:p>
+  </w:endnote>
+  <w:endnote w:id="9">
+    <w:p>
+      <w:pPr>
         <w:pStyle w:val="Textonotaalfinal"/>
         <w:jc w:val="both"/>
         <w:rPr>
+          <w:del w:id="226" w:author="Facundo-std" w:date="2010-06-25T20:30:00Z"/>
           <w:rFonts w:ascii="Arial" w:hAnsi="Arial" w:cs="Arial"/>
           <w:lang w:val="en-US"/>
         </w:rPr>
       </w:pPr>
-      <w:r>
-        <w:rPr>
-          <w:rStyle w:val="Refdenotaalfinal"/>
-          <w:rFonts w:ascii="Arial" w:hAnsi="Arial" w:cs="Arial"/>
-        </w:rPr>
-        <w:endnoteRef/>
-      </w:r>
-      <w:r>
-        <w:rPr>
-          <w:rFonts w:ascii="Arial" w:hAnsi="Arial" w:cs="Arial"/>
-          <w:lang w:val="en-US"/>
-        </w:rPr>
-        <w:t xml:space="preserve"> </w:t>
-      </w:r>
-      <w:hyperlink r:id="rId2" w:history="1">
+      <w:del w:id="227" w:author="Facundo-std" w:date="2010-06-25T20:30:00Z">
+        <w:r>
+          <w:rPr>
+            <w:rStyle w:val="Refdenotaalfinal"/>
+            <w:rFonts w:ascii="Arial" w:hAnsi="Arial" w:cs="Arial"/>
+          </w:rPr>
+          <w:endnoteRef/>
+        </w:r>
+        <w:r>
+          <w:rPr>
+            <w:rFonts w:ascii="Arial" w:hAnsi="Arial" w:cs="Arial"/>
+            <w:lang w:val="en-US"/>
+          </w:rPr>
+          <w:delText xml:space="preserve"> </w:delText>
+        </w:r>
+        <w:r>
+          <w:fldChar w:fldCharType="begin"/>
+        </w:r>
+        <w:r>
+          <w:delInstrText>HYPERLINK "http://www.tsl.uu.se/radiation_testing/tsl_see.html"</w:delInstrText>
+        </w:r>
+        <w:r>
+          <w:fldChar w:fldCharType="separate"/>
+        </w:r>
         <w:r>
           <w:rPr>
             <w:rStyle w:val="Hipervnculo"/>
             <w:rFonts w:ascii="Arial" w:hAnsi="Arial" w:cs="Arial"/>
             <w:lang w:val="en-US"/>
           </w:rPr>
-          <w:t>http://www.tsl.uu.se/radiation_testing/tsl_see.html</w:t>
-        </w:r>
-      </w:hyperlink>
+          <w:delText>http://www.tsl.uu.se/radiation_testing/tsl_see.html</w:delText>
+        </w:r>
+        <w:r>
+          <w:fldChar w:fldCharType="end"/>
+        </w:r>
+      </w:del>
     </w:p>
   </w:endnote>
 </w:endnotes>
@@ -1437,6 +3989,16 @@
       <w:szCs w:val="18"/>
     </w:rPr>
   </w:style>
+  <w:style w:type="paragraph" w:styleId="Revisin">
+    <w:name w:val="Revision"/>
+    <w:hidden/>
+    <w:uiPriority w:val="99"/>
+    <w:semiHidden/>
+    <w:rsid w:val="005C31C6"/>
+    <w:pPr>
+      <w:spacing w:after="0" w:line="240" w:lineRule="auto"/>
+    </w:pPr>
+  </w:style>
 </w:styles>
 </file>
 
@@ -1728,7 +4290,7 @@
 </file>
 
 <file path=customXml/itemProps1.xml><?xml version="1.0" encoding="utf-8"?>
-<ds:datastoreItem xmlns:ds="http://schemas.openxmlformats.org/officeDocument/2006/customXml" ds:itemID="{29E75AAE-4838-4EB7-8A1F-C2519B7212B3}">
+<ds:datastoreItem xmlns:ds="http://schemas.openxmlformats.org/officeDocument/2006/customXml" ds:itemID="{025D32AF-8BD3-4090-B5B3-40DC017BB2C7}">
   <ds:schemaRefs>
     <ds:schemaRef ds:uri="http://schemas.openxmlformats.org/officeDocument/2006/bibliography"/>
   </ds:schemaRefs>

--- a/trunk/Documentation/Documentacion/CAPITULO 1 - INTRODUCCION.docx
+++ b/trunk/Documentation/Documentacion/CAPITULO 1 - INTRODUCCION.docx
@@ -204,7 +204,7 @@
     <w:p>
       <w:pPr>
         <w:rPr>
-          <w:ins w:id="15" w:author="Facundo-std" w:date="2010-06-25T21:29:00Z"/>
+          <w:ins w:id="15" w:author="Facundo-std" w:date="2010-06-26T17:00:00Z"/>
           <w:rStyle w:val="apple-style-span"/>
           <w:rFonts w:cstheme="minorHAnsi"/>
         </w:rPr>
@@ -218,70 +218,136 @@
           <w:delText xml:space="preserve">Esta constante evolución de circuitos integrados ha llevado a la dramática reducción en el dimensionamiento de los transistores. </w:delText>
         </w:r>
       </w:del>
+      <w:del w:id="17" w:author="Facundo-std" w:date="2010-06-26T16:57:00Z">
+        <w:r>
+          <w:rPr>
+            <w:rStyle w:val="apple-style-span"/>
+            <w:rFonts w:cstheme="minorHAnsi"/>
+          </w:rPr>
+          <w:delText xml:space="preserve">Dicho </w:delText>
+        </w:r>
+      </w:del>
+      <w:ins w:id="18" w:author="Facundo-std" w:date="2010-06-26T16:57:00Z">
+        <w:r>
+          <w:rPr>
+            <w:rStyle w:val="apple-style-span"/>
+            <w:rFonts w:cstheme="minorHAnsi"/>
+          </w:rPr>
+          <w:t>Dich</w:t>
+        </w:r>
+        <w:r>
+          <w:rPr>
+            <w:rStyle w:val="apple-style-span"/>
+            <w:rFonts w:cstheme="minorHAnsi"/>
+          </w:rPr>
+          <w:t>a</w:t>
+        </w:r>
+        <w:r>
+          <w:rPr>
+            <w:rStyle w:val="apple-style-span"/>
+            <w:rFonts w:cstheme="minorHAnsi"/>
+          </w:rPr>
+          <w:t xml:space="preserve"> </w:t>
+        </w:r>
+      </w:ins>
+      <w:del w:id="19" w:author="Facundo-std" w:date="2010-06-26T16:57:00Z">
+        <w:r>
+          <w:rPr>
+            <w:rStyle w:val="apple-style-span"/>
+            <w:rFonts w:cstheme="minorHAnsi"/>
+          </w:rPr>
+          <w:delText xml:space="preserve">proceso </w:delText>
+        </w:r>
+      </w:del>
+      <w:ins w:id="20" w:author="Facundo-std" w:date="2010-06-26T16:57:00Z">
+        <w:r>
+          <w:rPr>
+            <w:rStyle w:val="apple-style-span"/>
+            <w:rFonts w:cstheme="minorHAnsi"/>
+          </w:rPr>
+          <w:t>evolucion</w:t>
+        </w:r>
+        <w:r>
+          <w:rPr>
+            <w:rStyle w:val="apple-style-span"/>
+            <w:rFonts w:cstheme="minorHAnsi"/>
+          </w:rPr>
+          <w:t xml:space="preserve"> </w:t>
+        </w:r>
+      </w:ins>
+      <w:del w:id="21" w:author="Facundo-std" w:date="2010-06-25T19:54:00Z">
+        <w:r>
+          <w:rPr>
+            <w:rStyle w:val="apple-style-span"/>
+            <w:rFonts w:cstheme="minorHAnsi"/>
+          </w:rPr>
+          <w:delText xml:space="preserve">converge hasta </w:delText>
+        </w:r>
+      </w:del>
+      <w:ins w:id="22" w:author="Facundo-std" w:date="2010-06-25T19:54:00Z">
+        <w:r>
+          <w:rPr>
+            <w:rStyle w:val="apple-style-span"/>
+            <w:rFonts w:cstheme="minorHAnsi"/>
+          </w:rPr>
+          <w:t xml:space="preserve">tiende a </w:t>
+        </w:r>
+      </w:ins>
       <w:r>
         <w:rPr>
           <w:rStyle w:val="apple-style-span"/>
           <w:rFonts w:cstheme="minorHAnsi"/>
         </w:rPr>
-        <w:t xml:space="preserve">Dicho proceso </w:t>
+        <w:t xml:space="preserve">un límite en el cual la </w:t>
       </w:r>
-      <w:del w:id="17" w:author="Facundo-std" w:date="2010-06-25T19:54:00Z">
-        <w:r>
-          <w:rPr>
-            <w:rStyle w:val="apple-style-span"/>
-            <w:rFonts w:cstheme="minorHAnsi"/>
-          </w:rPr>
-          <w:delText xml:space="preserve">converge hasta </w:delText>
+      <w:del w:id="23" w:author="Facundo-std" w:date="2010-06-25T19:54:00Z">
+        <w:r>
+          <w:rPr>
+            <w:rStyle w:val="apple-style-span"/>
+            <w:rFonts w:cstheme="minorHAnsi"/>
+          </w:rPr>
+          <w:delText>in</w:delText>
         </w:r>
       </w:del>
-      <w:ins w:id="18" w:author="Facundo-std" w:date="2010-06-25T19:54:00Z">
-        <w:r>
-          <w:rPr>
-            <w:rStyle w:val="apple-style-span"/>
-            <w:rFonts w:cstheme="minorHAnsi"/>
-          </w:rPr>
-          <w:t xml:space="preserve">tiende a </w:t>
-        </w:r>
-      </w:ins>
       <w:r>
         <w:rPr>
           <w:rStyle w:val="apple-style-span"/>
           <w:rFonts w:cstheme="minorHAnsi"/>
         </w:rPr>
-        <w:t xml:space="preserve">un límite en el cual la </w:t>
+        <w:t xml:space="preserve">vulnerabilidad a errores causados por agentes externos es muy </w:t>
       </w:r>
-      <w:del w:id="19" w:author="Facundo-std" w:date="2010-06-25T19:54:00Z">
-        <w:r>
-          <w:rPr>
-            <w:rStyle w:val="apple-style-span"/>
-            <w:rFonts w:cstheme="minorHAnsi"/>
-          </w:rPr>
-          <w:delText>in</w:delText>
+      <w:del w:id="24" w:author="Facundo-std" w:date="2010-06-25T19:55:00Z">
+        <w:r>
+          <w:rPr>
+            <w:rStyle w:val="apple-style-span"/>
+            <w:rFonts w:cstheme="minorHAnsi"/>
+          </w:rPr>
+          <w:delText>poco deseada</w:delText>
         </w:r>
       </w:del>
+      <w:ins w:id="25" w:author="Facundo-std" w:date="2010-06-25T19:55:00Z">
+        <w:r>
+          <w:rPr>
+            <w:rStyle w:val="apple-style-span"/>
+            <w:rFonts w:cstheme="minorHAnsi"/>
+          </w:rPr>
+          <w:t>probable</w:t>
+        </w:r>
+      </w:ins>
       <w:r>
         <w:rPr>
           <w:rStyle w:val="apple-style-span"/>
           <w:rFonts w:cstheme="minorHAnsi"/>
         </w:rPr>
-        <w:t xml:space="preserve">vulnerabilidad a errores causados por agentes externos es muy </w:t>
+        <w:t xml:space="preserve">, reduciendo la </w:t>
       </w:r>
-      <w:del w:id="20" w:author="Facundo-std" w:date="2010-06-25T19:55:00Z">
-        <w:r>
-          <w:rPr>
-            <w:rStyle w:val="apple-style-span"/>
-            <w:rFonts w:cstheme="minorHAnsi"/>
-          </w:rPr>
-          <w:delText>poco deseada</w:delText>
-        </w:r>
-      </w:del>
-      <w:ins w:id="21" w:author="Facundo-std" w:date="2010-06-25T19:55:00Z">
-        <w:r>
-          <w:rPr>
-            <w:rStyle w:val="apple-style-span"/>
-            <w:rFonts w:cstheme="minorHAnsi"/>
-          </w:rPr>
-          <w:t>probable</w:t>
+      <w:ins w:id="26" w:author="Facundo-std" w:date="2010-06-25T21:44:00Z">
+        <w:r>
+          <w:rPr>
+            <w:rStyle w:val="apple-style-span"/>
+            <w:rFonts w:cstheme="minorHAnsi"/>
+          </w:rPr>
+          <w:t>con</w:t>
         </w:r>
       </w:ins>
       <w:r>
@@ -289,25 +355,9 @@
           <w:rStyle w:val="apple-style-span"/>
           <w:rFonts w:cstheme="minorHAnsi"/>
         </w:rPr>
-        <w:t xml:space="preserve">, reduciendo la </w:t>
-      </w:r>
-      <w:ins w:id="22" w:author="Facundo-std" w:date="2010-06-25T21:44:00Z">
-        <w:r>
-          <w:rPr>
-            <w:rStyle w:val="apple-style-span"/>
-            <w:rFonts w:cstheme="minorHAnsi"/>
-          </w:rPr>
-          <w:t>con</w:t>
-        </w:r>
-      </w:ins>
-      <w:r>
-        <w:rPr>
-          <w:rStyle w:val="apple-style-span"/>
-          <w:rFonts w:cstheme="minorHAnsi"/>
-        </w:rPr>
         <w:t xml:space="preserve">fiabilidad de los circuitos </w:t>
       </w:r>
-      <w:del w:id="23" w:author="Facundo-std" w:date="2010-06-25T19:55:00Z">
+      <w:del w:id="27" w:author="Facundo-std" w:date="2010-06-25T19:55:00Z">
         <w:r>
           <w:rPr>
             <w:rStyle w:val="apple-style-span"/>
@@ -316,7 +366,7 @@
           <w:delText>considerados</w:delText>
         </w:r>
       </w:del>
-      <w:ins w:id="24" w:author="Facundo-std" w:date="2010-06-25T19:55:00Z">
+      <w:ins w:id="28" w:author="Facundo-std" w:date="2010-06-25T19:55:00Z">
         <w:r>
           <w:rPr>
             <w:rStyle w:val="apple-style-span"/>
@@ -343,55 +393,346 @@
     <w:p>
       <w:pPr>
         <w:rPr>
-          <w:ins w:id="25" w:author="Facundo-std" w:date="2010-06-25T21:48:00Z"/>
+          <w:ins w:id="29" w:author="Facundo-std" w:date="2010-06-26T17:00:00Z"/>
           <w:rStyle w:val="apple-style-span"/>
           <w:rFonts w:cstheme="minorHAnsi"/>
         </w:rPr>
       </w:pPr>
-      <w:ins w:id="26" w:author="Facundo-std" w:date="2010-06-25T21:30:00Z">
-        <w:r>
-          <w:rPr>
-            <w:rStyle w:val="apple-style-span"/>
-            <w:rFonts w:cstheme="minorHAnsi"/>
-          </w:rPr>
-          <w:t xml:space="preserve">Cuando estos dispositivos </w:t>
-        </w:r>
-      </w:ins>
-      <w:ins w:id="27" w:author="Facundo-std" w:date="2010-06-25T21:32:00Z">
-        <w:r>
-          <w:rPr>
-            <w:rStyle w:val="apple-style-span"/>
-            <w:rFonts w:cstheme="minorHAnsi"/>
-          </w:rPr>
-          <w:t>son</w:t>
-        </w:r>
-      </w:ins>
-      <w:ins w:id="28" w:author="Facundo-std" w:date="2010-06-25T21:43:00Z">
-        <w:r>
-          <w:rPr>
-            <w:rStyle w:val="apple-style-span"/>
-            <w:rFonts w:cstheme="minorHAnsi"/>
-          </w:rPr>
-          <w:t xml:space="preserve"> elementos de los cuales depende la vida humana, </w:t>
-        </w:r>
-        <w:r>
-          <w:rPr>
-            <w:rStyle w:val="apple-style-span"/>
-            <w:rFonts w:cstheme="minorHAnsi"/>
-          </w:rPr>
-          <w:t>como equipamiento médico o espacial, el problema</w:t>
-        </w:r>
-      </w:ins>
-      <w:ins w:id="29" w:author="Facundo-std" w:date="2010-06-25T21:44:00Z">
-        <w:r>
-          <w:rPr>
-            <w:rStyle w:val="apple-style-span"/>
-            <w:rFonts w:cstheme="minorHAnsi"/>
-          </w:rPr>
-          <w:t xml:space="preserve"> es aun </w:t>
-        </w:r>
-      </w:ins>
-      <w:ins w:id="30" w:author="Facundo-std" w:date="2010-06-25T21:47:00Z">
+      <w:ins w:id="30" w:author="Facundo-std" w:date="2010-06-26T17:00:00Z">
+        <w:r>
+          <w:rPr>
+            <w:rStyle w:val="apple-style-span"/>
+            <w:rFonts w:cstheme="minorHAnsi"/>
+          </w:rPr>
+          <w:t xml:space="preserve">Esta </w:t>
+        </w:r>
+        <w:r>
+          <w:rPr>
+            <w:rStyle w:val="apple-style-span"/>
+            <w:rFonts w:cstheme="minorHAnsi"/>
+          </w:rPr>
+          <w:t>radiación</w:t>
+        </w:r>
+        <w:r>
+          <w:rPr>
+            <w:rStyle w:val="apple-style-span"/>
+            <w:rFonts w:cstheme="minorHAnsi"/>
+          </w:rPr>
+          <w:t xml:space="preserve"> produce dife</w:t>
+        </w:r>
+      </w:ins>
+      <w:ins w:id="31" w:author="Facundo-std" w:date="2010-06-26T17:01:00Z">
+        <w:r>
+          <w:rPr>
+            <w:rStyle w:val="apple-style-span"/>
+            <w:rFonts w:cstheme="minorHAnsi"/>
+          </w:rPr>
+          <w:t xml:space="preserve">rentes efectos sobre los dispositivos </w:t>
+        </w:r>
+        <w:r>
+          <w:rPr>
+            <w:rStyle w:val="apple-style-span"/>
+            <w:rFonts w:cstheme="minorHAnsi"/>
+          </w:rPr>
+          <w:t>electrónicos</w:t>
+        </w:r>
+        <w:r>
+          <w:rPr>
+            <w:rStyle w:val="apple-style-span"/>
+            <w:rFonts w:cstheme="minorHAnsi"/>
+          </w:rPr>
+          <w:t xml:space="preserve">. En circuitos </w:t>
+        </w:r>
+        <w:r>
+          <w:rPr>
+            <w:rStyle w:val="apple-style-span"/>
+            <w:rFonts w:cstheme="minorHAnsi"/>
+          </w:rPr>
+          <w:t>digitales</w:t>
+        </w:r>
+      </w:ins>
+      <w:ins w:id="32" w:author="Facundo-std" w:date="2010-06-26T17:19:00Z">
+        <w:r>
+          <w:rPr>
+            <w:rStyle w:val="apple-style-span"/>
+            <w:rFonts w:cstheme="minorHAnsi"/>
+          </w:rPr>
+          <w:t xml:space="preserve">, como una memoria por ejemplo, esta falla puede observarse como </w:t>
+        </w:r>
+      </w:ins>
+      <w:ins w:id="33" w:author="Facundo-std" w:date="2010-06-26T17:24:00Z">
+        <w:r>
+          <w:rPr>
+            <w:rStyle w:val="apple-style-span"/>
+            <w:rFonts w:cstheme="minorHAnsi"/>
+          </w:rPr>
+          <w:t xml:space="preserve">una </w:t>
+        </w:r>
+      </w:ins>
+      <w:ins w:id="34" w:author="Facundo-std" w:date="2010-06-26T17:25:00Z">
+        <w:r>
+          <w:rPr>
+            <w:rStyle w:val="apple-style-span"/>
+            <w:rFonts w:cstheme="minorHAnsi"/>
+          </w:rPr>
+          <w:t>variación</w:t>
+        </w:r>
+      </w:ins>
+      <w:ins w:id="35" w:author="Facundo-std" w:date="2010-06-26T17:19:00Z">
+        <w:r>
+          <w:rPr>
+            <w:rStyle w:val="apple-style-span"/>
+            <w:rFonts w:cstheme="minorHAnsi"/>
+          </w:rPr>
+          <w:t xml:space="preserve"> de </w:t>
+        </w:r>
+      </w:ins>
+      <w:ins w:id="36" w:author="Facundo-std" w:date="2010-06-26T17:20:00Z">
+        <w:r>
+          <w:rPr>
+            <w:rStyle w:val="apple-style-span"/>
+            <w:rFonts w:cstheme="minorHAnsi"/>
+          </w:rPr>
+          <w:t>un</w:t>
+        </w:r>
+      </w:ins>
+      <w:ins w:id="37" w:author="Facundo-std" w:date="2010-06-26T17:19:00Z">
+        <w:r>
+          <w:rPr>
+            <w:rStyle w:val="apple-style-span"/>
+            <w:rFonts w:cstheme="minorHAnsi"/>
+          </w:rPr>
+          <w:t xml:space="preserve"> nivel</w:t>
+        </w:r>
+      </w:ins>
+      <w:ins w:id="38" w:author="Facundo-std" w:date="2010-06-26T17:20:00Z">
+        <w:r>
+          <w:rPr>
+            <w:rStyle w:val="apple-style-span"/>
+            <w:rFonts w:cstheme="minorHAnsi"/>
+          </w:rPr>
+          <w:t xml:space="preserve"> </w:t>
+        </w:r>
+      </w:ins>
+      <w:ins w:id="39" w:author="Facundo-std" w:date="2010-06-26T17:19:00Z">
+        <w:r>
+          <w:rPr>
+            <w:rStyle w:val="apple-style-span"/>
+            <w:rFonts w:cstheme="minorHAnsi"/>
+          </w:rPr>
+          <w:t>lógico</w:t>
+        </w:r>
+      </w:ins>
+      <w:ins w:id="40" w:author="Facundo-std" w:date="2010-06-26T17:20:00Z">
+        <w:r>
+          <w:rPr>
+            <w:rStyle w:val="apple-style-span"/>
+            <w:rFonts w:cstheme="minorHAnsi"/>
+          </w:rPr>
+          <w:t xml:space="preserve"> </w:t>
+        </w:r>
+      </w:ins>
+      <w:ins w:id="41" w:author="Facundo-std" w:date="2010-06-26T17:19:00Z">
+        <w:r>
+          <w:rPr>
+            <w:rStyle w:val="apple-style-span"/>
+            <w:rFonts w:cstheme="minorHAnsi"/>
+          </w:rPr>
+          <w:t>almacenad</w:t>
+        </w:r>
+      </w:ins>
+      <w:ins w:id="42" w:author="Facundo-std" w:date="2010-06-26T17:20:00Z">
+        <w:r>
+          <w:rPr>
+            <w:rStyle w:val="apple-style-span"/>
+            <w:rFonts w:cstheme="minorHAnsi"/>
+          </w:rPr>
+          <w:t>o</w:t>
+        </w:r>
+      </w:ins>
+      <w:ins w:id="43" w:author="Facundo-std" w:date="2010-06-26T17:25:00Z">
+        <w:r>
+          <w:rPr>
+            <w:rStyle w:val="apple-style-span"/>
+            <w:rFonts w:cstheme="minorHAnsi"/>
+          </w:rPr>
+          <w:t xml:space="preserve">; en circuitos </w:t>
+        </w:r>
+        <w:r>
+          <w:rPr>
+            <w:rStyle w:val="apple-style-span"/>
+            <w:rFonts w:cstheme="minorHAnsi"/>
+          </w:rPr>
+          <w:t>analógicos</w:t>
+        </w:r>
+        <w:r>
+          <w:rPr>
+            <w:rStyle w:val="apple-style-span"/>
+            <w:rFonts w:cstheme="minorHAnsi"/>
+          </w:rPr>
+          <w:t>, esta falla</w:t>
+        </w:r>
+      </w:ins>
+      <w:ins w:id="44" w:author="Facundo-std" w:date="2010-06-26T17:28:00Z">
+        <w:r>
+          <w:rPr>
+            <w:rStyle w:val="apple-style-span"/>
+            <w:rFonts w:cstheme="minorHAnsi"/>
+          </w:rPr>
+          <w:t xml:space="preserve"> se manifiesta en una </w:t>
+        </w:r>
+        <w:r>
+          <w:rPr>
+            <w:rStyle w:val="apple-style-span"/>
+            <w:rFonts w:cstheme="minorHAnsi"/>
+          </w:rPr>
+          <w:t>variación</w:t>
+        </w:r>
+        <w:r>
+          <w:rPr>
+            <w:rStyle w:val="apple-style-span"/>
+            <w:rFonts w:cstheme="minorHAnsi"/>
+          </w:rPr>
+          <w:t xml:space="preserve"> </w:t>
+        </w:r>
+        <w:r>
+          <w:rPr>
+            <w:rStyle w:val="apple-style-span"/>
+            <w:rFonts w:cstheme="minorHAnsi"/>
+          </w:rPr>
+          <w:t>transitoria</w:t>
+        </w:r>
+      </w:ins>
+      <w:ins w:id="45" w:author="Facundo-std" w:date="2010-06-26T17:33:00Z">
+        <w:r>
+          <w:rPr>
+            <w:rStyle w:val="apple-style-span"/>
+            <w:rFonts w:cstheme="minorHAnsi"/>
+          </w:rPr>
+          <w:t xml:space="preserve"> de un determinado nivel. Pero </w:t>
+        </w:r>
+      </w:ins>
+      <w:ins w:id="46" w:author="Facundo-std" w:date="2010-06-26T17:34:00Z">
+        <w:r>
+          <w:rPr>
+            <w:rStyle w:val="apple-style-span"/>
+            <w:rFonts w:cstheme="minorHAnsi"/>
+          </w:rPr>
+          <w:t>según</w:t>
+        </w:r>
+        <w:r>
+          <w:rPr>
+            <w:rStyle w:val="apple-style-span"/>
+            <w:rFonts w:cstheme="minorHAnsi"/>
+          </w:rPr>
+          <w:t xml:space="preserve"> su </w:t>
+        </w:r>
+        <w:r>
+          <w:rPr>
+            <w:rStyle w:val="apple-style-span"/>
+            <w:rFonts w:cstheme="minorHAnsi"/>
+          </w:rPr>
+          <w:t>energía</w:t>
+        </w:r>
+        <w:r>
+          <w:rPr>
+            <w:rStyle w:val="apple-style-span"/>
+            <w:rFonts w:cstheme="minorHAnsi"/>
+          </w:rPr>
+          <w:t>, estos efectos pueden producir</w:t>
+        </w:r>
+      </w:ins>
+      <w:ins w:id="47" w:author="Facundo-std" w:date="2010-06-26T17:35:00Z">
+        <w:r>
+          <w:rPr>
+            <w:rStyle w:val="apple-style-span"/>
+            <w:rFonts w:cstheme="minorHAnsi"/>
+          </w:rPr>
+          <w:t xml:space="preserve"> hasta</w:t>
+        </w:r>
+      </w:ins>
+      <w:ins w:id="48" w:author="Facundo-std" w:date="2010-06-26T17:34:00Z">
+        <w:r>
+          <w:rPr>
+            <w:rStyle w:val="apple-style-span"/>
+            <w:rFonts w:cstheme="minorHAnsi"/>
+          </w:rPr>
+          <w:t xml:space="preserve"> la </w:t>
+        </w:r>
+        <w:r>
+          <w:rPr>
+            <w:rStyle w:val="apple-style-span"/>
+            <w:rFonts w:cstheme="minorHAnsi"/>
+          </w:rPr>
+          <w:t>destrucción</w:t>
+        </w:r>
+        <w:r>
+          <w:rPr>
+            <w:rStyle w:val="apple-style-span"/>
+            <w:rFonts w:cstheme="minorHAnsi"/>
+          </w:rPr>
+          <w:t xml:space="preserve"> del elemento semiconductor en el que impactan</w:t>
+        </w:r>
+      </w:ins>
+      <w:ins w:id="49" w:author="Facundo-std" w:date="2010-06-26T17:35:00Z">
+        <w:r>
+          <w:rPr>
+            <w:rStyle w:val="apple-style-span"/>
+            <w:rFonts w:cstheme="minorHAnsi"/>
+          </w:rPr>
+          <w:t>.</w:t>
+        </w:r>
+      </w:ins>
+      <w:ins w:id="50" w:author="Facundo-std" w:date="2010-06-26T18:35:00Z">
+        <w:r>
+          <w:rPr>
+            <w:rStyle w:val="apple-style-span"/>
+            <w:rFonts w:cstheme="minorHAnsi"/>
+          </w:rPr>
+          <w:t xml:space="preserve"> En el primer </w:t>
+        </w:r>
+        <w:r>
+          <w:rPr>
+            <w:rStyle w:val="apple-style-span"/>
+            <w:rFonts w:cstheme="minorHAnsi"/>
+          </w:rPr>
+          <w:t>capítulo</w:t>
+        </w:r>
+        <w:r>
+          <w:rPr>
+            <w:rStyle w:val="apple-style-span"/>
+            <w:rFonts w:cstheme="minorHAnsi"/>
+          </w:rPr>
+          <w:t xml:space="preserve"> se </w:t>
+        </w:r>
+        <w:r>
+          <w:rPr>
+            <w:rStyle w:val="apple-style-span"/>
+            <w:rFonts w:cstheme="minorHAnsi"/>
+          </w:rPr>
+          <w:t>describirá</w:t>
+        </w:r>
+        <w:r>
+          <w:rPr>
+            <w:rStyle w:val="apple-style-span"/>
+            <w:rFonts w:cstheme="minorHAnsi"/>
+          </w:rPr>
+          <w:t xml:space="preserve"> el </w:t>
+        </w:r>
+        <w:r>
+          <w:rPr>
+            <w:rStyle w:val="apple-style-span"/>
+            <w:rFonts w:cstheme="minorHAnsi"/>
+          </w:rPr>
+          <w:t>fenómeno</w:t>
+        </w:r>
+        <w:r>
+          <w:rPr>
+            <w:rStyle w:val="apple-style-span"/>
+            <w:rFonts w:cstheme="minorHAnsi"/>
+          </w:rPr>
+          <w:t xml:space="preserve"> </w:t>
+        </w:r>
         <w:r>
           <w:rPr>
             <w:rStyle w:val="apple-style-span"/>
@@ -399,92 +740,503 @@
           </w:rPr>
           <w:t>más</w:t>
         </w:r>
-      </w:ins>
-      <w:ins w:id="31" w:author="Facundo-std" w:date="2010-06-25T21:44:00Z">
-        <w:r>
-          <w:rPr>
-            <w:rStyle w:val="apple-style-span"/>
-            <w:rFonts w:cstheme="minorHAnsi"/>
-          </w:rPr>
-          <w:t xml:space="preserve"> grande y la confiabilidad se vuelve un factor sumamente importante. </w:t>
+        <w:r>
+          <w:rPr>
+            <w:rStyle w:val="apple-style-span"/>
+            <w:rFonts w:cstheme="minorHAnsi"/>
+          </w:rPr>
+          <w:t xml:space="preserve"> detalladamente.</w:t>
         </w:r>
       </w:ins>
     </w:p>
     <w:p>
       <w:pPr>
         <w:rPr>
+          <w:ins w:id="51" w:author="Facundo-std" w:date="2010-06-26T18:09:00Z"/>
           <w:rStyle w:val="apple-style-span"/>
           <w:rFonts w:cstheme="minorHAnsi"/>
         </w:rPr>
       </w:pPr>
-      <w:ins w:id="32" w:author="Facundo-std" w:date="2010-06-25T21:48:00Z">
-        <w:r>
-          <w:rPr>
-            <w:rStyle w:val="apple-style-span"/>
-            <w:rFonts w:cstheme="minorHAnsi"/>
-          </w:rPr>
-          <w:t xml:space="preserve">En el primer </w:t>
-        </w:r>
-      </w:ins>
-      <w:ins w:id="33" w:author="Facundo-std" w:date="2010-06-25T21:49:00Z">
-        <w:r>
-          <w:rPr>
-            <w:rStyle w:val="apple-style-span"/>
-            <w:rFonts w:cstheme="minorHAnsi"/>
-          </w:rPr>
-          <w:t xml:space="preserve">capítulo, se </w:t>
-        </w:r>
-        <w:r>
-          <w:rPr>
-            <w:rStyle w:val="apple-style-span"/>
-            <w:rFonts w:cstheme="minorHAnsi"/>
-          </w:rPr>
-          <w:t>describirá</w:t>
-        </w:r>
-        <w:r>
-          <w:rPr>
-            <w:rStyle w:val="apple-style-span"/>
-            <w:rFonts w:cstheme="minorHAnsi"/>
-          </w:rPr>
-          <w:t xml:space="preserve"> el </w:t>
-        </w:r>
-        <w:r>
-          <w:rPr>
-            <w:rStyle w:val="apple-style-span"/>
-            <w:rFonts w:cstheme="minorHAnsi"/>
-          </w:rPr>
-          <w:t>fenómeno</w:t>
-        </w:r>
-        <w:r>
-          <w:rPr>
-            <w:rStyle w:val="apple-style-span"/>
-            <w:rFonts w:cstheme="minorHAnsi"/>
-          </w:rPr>
-          <w:t xml:space="preserve"> que se produce en los transistores </w:t>
-        </w:r>
-      </w:ins>
-      <w:ins w:id="34" w:author="Facundo-std" w:date="2010-06-25T21:50:00Z">
-        <w:r>
-          <w:rPr>
-            <w:rStyle w:val="apple-style-span"/>
-            <w:rFonts w:cstheme="minorHAnsi"/>
-          </w:rPr>
-          <w:t xml:space="preserve">MOS (Metal Oxide </w:t>
-        </w:r>
-        <w:r>
-          <w:rPr>
-            <w:rStyle w:val="apple-style-span"/>
-            <w:rFonts w:cstheme="minorHAnsi"/>
-          </w:rPr>
-          <w:t xml:space="preserve">Semiconductor) cuando es afectado por la </w:t>
-        </w:r>
-        <w:r>
-          <w:rPr>
-            <w:rStyle w:val="apple-style-span"/>
-            <w:rFonts w:cstheme="minorHAnsi"/>
-          </w:rPr>
-          <w:t>ionización</w:t>
-        </w:r>
+      <w:ins w:id="52" w:author="Facundo-std" w:date="2010-06-25T21:30:00Z">
+        <w:r>
+          <w:rPr>
+            <w:rStyle w:val="apple-style-span"/>
+            <w:rFonts w:cstheme="minorHAnsi"/>
+          </w:rPr>
+          <w:t xml:space="preserve">Cuando estos dispositivos </w:t>
+        </w:r>
+      </w:ins>
+      <w:ins w:id="53" w:author="Facundo-std" w:date="2010-06-25T21:32:00Z">
+        <w:r>
+          <w:rPr>
+            <w:rStyle w:val="apple-style-span"/>
+            <w:rFonts w:cstheme="minorHAnsi"/>
+          </w:rPr>
+          <w:t>son</w:t>
+        </w:r>
+      </w:ins>
+      <w:ins w:id="54" w:author="Facundo-std" w:date="2010-06-25T21:43:00Z">
+        <w:r>
+          <w:rPr>
+            <w:rStyle w:val="apple-style-span"/>
+            <w:rFonts w:cstheme="minorHAnsi"/>
+          </w:rPr>
+          <w:t xml:space="preserve"> elementos </w:t>
+        </w:r>
+      </w:ins>
+      <w:ins w:id="55" w:author="Facundo-std" w:date="2010-06-26T18:32:00Z">
+        <w:r>
+          <w:rPr>
+            <w:rStyle w:val="apple-style-span"/>
+            <w:rFonts w:cstheme="minorHAnsi"/>
+          </w:rPr>
+          <w:t>críticos</w:t>
+        </w:r>
+        <w:r>
+          <w:rPr>
+            <w:rStyle w:val="apple-style-span"/>
+            <w:rFonts w:cstheme="minorHAnsi"/>
+          </w:rPr>
+          <w:t xml:space="preserve">  de los sistemas</w:t>
+        </w:r>
+      </w:ins>
+      <w:ins w:id="56" w:author="Facundo-std" w:date="2010-06-25T21:43:00Z">
+        <w:r>
+          <w:rPr>
+            <w:rStyle w:val="apple-style-span"/>
+            <w:rFonts w:cstheme="minorHAnsi"/>
+          </w:rPr>
+          <w:t xml:space="preserve">, </w:t>
+        </w:r>
+        <w:r>
+          <w:rPr>
+            <w:rStyle w:val="apple-style-span"/>
+            <w:rFonts w:cstheme="minorHAnsi"/>
+          </w:rPr>
+          <w:t>como equipamiento médico o espacial, el problema</w:t>
+        </w:r>
+      </w:ins>
+      <w:ins w:id="57" w:author="Facundo-std" w:date="2010-06-25T21:44:00Z">
+        <w:r>
+          <w:rPr>
+            <w:rStyle w:val="apple-style-span"/>
+            <w:rFonts w:cstheme="minorHAnsi"/>
+          </w:rPr>
+          <w:t xml:space="preserve"> es aun </w:t>
+        </w:r>
+      </w:ins>
+      <w:ins w:id="58" w:author="Facundo-std" w:date="2010-06-25T21:47:00Z">
+        <w:r>
+          <w:rPr>
+            <w:rStyle w:val="apple-style-span"/>
+            <w:rFonts w:cstheme="minorHAnsi"/>
+          </w:rPr>
+          <w:t>más</w:t>
+        </w:r>
+      </w:ins>
+      <w:ins w:id="59" w:author="Facundo-std" w:date="2010-06-25T21:44:00Z">
+        <w:r>
+          <w:rPr>
+            <w:rStyle w:val="apple-style-span"/>
+            <w:rFonts w:cstheme="minorHAnsi"/>
+          </w:rPr>
+          <w:t xml:space="preserve"> grande y la confiabilidad se vuelve un factor sumamente importante. </w:t>
+        </w:r>
+      </w:ins>
+      <w:ins w:id="60" w:author="Facundo-std" w:date="2010-06-26T18:04:00Z">
+        <w:r>
+          <w:rPr>
+            <w:rStyle w:val="apple-style-span"/>
+            <w:rFonts w:cstheme="minorHAnsi"/>
+          </w:rPr>
+          <w:t xml:space="preserve">Muchos de </w:t>
+        </w:r>
+      </w:ins>
+      <w:ins w:id="61" w:author="Facundo-std" w:date="2010-06-26T18:05:00Z">
+        <w:r>
+          <w:rPr>
+            <w:rStyle w:val="apple-style-span"/>
+            <w:rFonts w:cstheme="minorHAnsi"/>
+          </w:rPr>
+          <w:t xml:space="preserve">los dispositivos utilizados en estas aéreas </w:t>
+        </w:r>
+      </w:ins>
+      <w:ins w:id="62" w:author="Facundo-std" w:date="2010-06-26T18:08:00Z">
+        <w:r>
+          <w:rPr>
+            <w:rStyle w:val="apple-style-span"/>
+            <w:rFonts w:cstheme="minorHAnsi"/>
+          </w:rPr>
+          <w:t xml:space="preserve">combinan dispositivos </w:t>
+        </w:r>
+        <w:r>
+          <w:rPr>
+            <w:rStyle w:val="apple-style-span"/>
+            <w:rFonts w:cstheme="minorHAnsi"/>
+          </w:rPr>
+          <w:t>analógicos</w:t>
+        </w:r>
+        <w:r>
+          <w:rPr>
+            <w:rStyle w:val="apple-style-span"/>
+            <w:rFonts w:cstheme="minorHAnsi"/>
+          </w:rPr>
+          <w:t xml:space="preserve">, digitales o mixtos. Debido a la gran cantidad de </w:t>
+        </w:r>
+        <w:r>
+          <w:rPr>
+            <w:rStyle w:val="apple-style-span"/>
+            <w:rFonts w:cstheme="minorHAnsi"/>
+          </w:rPr>
+          <w:t>bibliografía</w:t>
+        </w:r>
+        <w:r>
+          <w:rPr>
+            <w:rStyle w:val="apple-style-span"/>
+            <w:rFonts w:cstheme="minorHAnsi"/>
+          </w:rPr>
+          <w:t xml:space="preserve"> enfocada en el estudio de las estructuras digitales, en este trabajo</w:t>
+        </w:r>
+      </w:ins>
+      <w:ins w:id="63" w:author="Facundo-std" w:date="2010-06-26T18:09:00Z">
+        <w:r>
+          <w:rPr>
+            <w:rStyle w:val="apple-style-span"/>
+            <w:rFonts w:cstheme="minorHAnsi"/>
+          </w:rPr>
+          <w:t xml:space="preserve"> se opto por el estudio de los efectos transitorios en estructuras </w:t>
+        </w:r>
+        <w:r>
+          <w:rPr>
+            <w:rStyle w:val="apple-style-span"/>
+            <w:rFonts w:cstheme="minorHAnsi"/>
+          </w:rPr>
+          <w:t>analógicas</w:t>
+        </w:r>
+        <w:r>
+          <w:rPr>
+            <w:rStyle w:val="apple-style-span"/>
+            <w:rFonts w:cstheme="minorHAnsi"/>
+          </w:rPr>
+          <w:t xml:space="preserve"> (</w:t>
+        </w:r>
+      </w:ins>
+      <w:ins w:id="64" w:author="Facundo-std" w:date="2010-06-26T18:14:00Z">
+        <w:r>
+          <w:rPr>
+            <w:rStyle w:val="apple-style-span"/>
+            <w:rFonts w:cstheme="minorHAnsi"/>
+          </w:rPr>
+          <w:t xml:space="preserve">Analog Single-Event Transient - </w:t>
+        </w:r>
+      </w:ins>
+      <w:ins w:id="65" w:author="Facundo-std" w:date="2010-06-26T18:09:00Z">
+        <w:r>
+          <w:rPr>
+            <w:rStyle w:val="apple-style-span"/>
+            <w:rFonts w:cstheme="minorHAnsi"/>
+          </w:rPr>
+          <w:t>ASET).</w:t>
+        </w:r>
+      </w:ins>
+    </w:p>
+    <w:p>
+      <w:pPr>
+        <w:rPr>
+          <w:ins w:id="66" w:author="Facundo-std" w:date="2010-06-26T18:47:00Z"/>
+          <w:rStyle w:val="apple-style-span"/>
+          <w:rFonts w:cstheme="minorHAnsi"/>
+        </w:rPr>
+      </w:pPr>
+      <w:ins w:id="67" w:author="Facundo-std" w:date="2010-06-26T18:09:00Z">
+        <w:r>
+          <w:rPr>
+            <w:rStyle w:val="apple-style-span"/>
+            <w:rFonts w:cstheme="minorHAnsi"/>
+          </w:rPr>
+          <w:t>Particularmente</w:t>
+        </w:r>
+      </w:ins>
+      <w:ins w:id="68" w:author="Facundo-std" w:date="2010-06-26T18:10:00Z">
+        <w:r>
+          <w:rPr>
+            <w:rStyle w:val="apple-style-span"/>
+            <w:rFonts w:cstheme="minorHAnsi"/>
+          </w:rPr>
+          <w:t xml:space="preserve">, </w:t>
+        </w:r>
+      </w:ins>
+      <w:ins w:id="69" w:author="Facundo-std" w:date="2010-06-26T18:15:00Z">
+        <w:r>
+          <w:rPr>
+            <w:rStyle w:val="apple-style-span"/>
+            <w:rFonts w:cstheme="minorHAnsi"/>
+          </w:rPr>
+          <w:t xml:space="preserve">se opto por el </w:t>
+        </w:r>
+      </w:ins>
+      <w:ins w:id="70" w:author="Facundo-std" w:date="2010-06-26T18:16:00Z">
+        <w:r>
+          <w:rPr>
+            <w:rStyle w:val="apple-style-span"/>
+            <w:rFonts w:cstheme="minorHAnsi"/>
+          </w:rPr>
+          <w:t>análisis</w:t>
+        </w:r>
+        <w:r>
+          <w:rPr>
+            <w:rStyle w:val="apple-style-span"/>
+            <w:rFonts w:cstheme="minorHAnsi"/>
+          </w:rPr>
+          <w:t xml:space="preserve"> de</w:t>
+        </w:r>
+      </w:ins>
+      <w:ins w:id="71" w:author="Facundo-std" w:date="2010-06-26T18:05:00Z">
+        <w:r>
+          <w:rPr>
+            <w:rStyle w:val="apple-style-span"/>
+            <w:rFonts w:cstheme="minorHAnsi"/>
+          </w:rPr>
+          <w:t xml:space="preserve"> </w:t>
+        </w:r>
+      </w:ins>
+      <w:ins w:id="72" w:author="Facundo-std" w:date="2010-06-26T18:16:00Z">
+        <w:r>
+          <w:rPr>
+            <w:rStyle w:val="apple-style-span"/>
+            <w:rFonts w:cstheme="minorHAnsi"/>
+          </w:rPr>
+          <w:t xml:space="preserve">un </w:t>
+        </w:r>
+      </w:ins>
+      <w:ins w:id="73" w:author="Facundo-std" w:date="2010-06-26T18:05:00Z">
+        <w:r>
+          <w:rPr>
+            <w:rStyle w:val="apple-style-span"/>
+            <w:rFonts w:cstheme="minorHAnsi"/>
+          </w:rPr>
+          <w:t xml:space="preserve">conversor </w:t>
+        </w:r>
+        <w:r>
+          <w:rPr>
+            <w:rStyle w:val="apple-style-span"/>
+            <w:rFonts w:cstheme="minorHAnsi"/>
+          </w:rPr>
+          <w:t>analógico</w:t>
+        </w:r>
+        <w:r>
+          <w:rPr>
+            <w:rStyle w:val="apple-style-span"/>
+            <w:rFonts w:cstheme="minorHAnsi"/>
+          </w:rPr>
+          <w:t>-digital (AD)</w:t>
+        </w:r>
+      </w:ins>
+      <w:ins w:id="74" w:author="Facundo-std" w:date="2010-06-26T18:06:00Z">
+        <w:r>
+          <w:rPr>
+            <w:rStyle w:val="apple-style-span"/>
+            <w:rFonts w:cstheme="minorHAnsi"/>
+          </w:rPr>
+          <w:t xml:space="preserve"> </w:t>
+        </w:r>
+      </w:ins>
+      <w:ins w:id="75" w:author="Facundo-std" w:date="2010-06-26T18:27:00Z">
+        <w:r>
+          <w:rPr>
+            <w:rStyle w:val="apple-style-span"/>
+            <w:rFonts w:cstheme="minorHAnsi"/>
+          </w:rPr>
+          <w:t>del tipo flash,</w:t>
+        </w:r>
+      </w:ins>
+      <w:ins w:id="76" w:author="Facundo-std" w:date="2010-06-26T18:28:00Z">
+        <w:r>
+          <w:rPr>
+            <w:rStyle w:val="apple-style-span"/>
+            <w:rFonts w:cstheme="minorHAnsi"/>
+          </w:rPr>
+          <w:t xml:space="preserve"> </w:t>
+        </w:r>
+      </w:ins>
+      <w:ins w:id="77" w:author="Facundo-std" w:date="2010-06-26T18:33:00Z">
+        <w:r>
+          <w:rPr>
+            <w:rStyle w:val="apple-style-span"/>
+            <w:rFonts w:cstheme="minorHAnsi"/>
+          </w:rPr>
+          <w:t xml:space="preserve">ya que suelen ser los elementos </w:t>
+        </w:r>
+        <w:r>
+          <w:rPr>
+            <w:rStyle w:val="apple-style-span"/>
+            <w:rFonts w:cstheme="minorHAnsi"/>
+          </w:rPr>
+          <w:t>críticos</w:t>
+        </w:r>
+        <w:r>
+          <w:rPr>
+            <w:rStyle w:val="apple-style-span"/>
+            <w:rFonts w:cstheme="minorHAnsi"/>
+          </w:rPr>
+          <w:t xml:space="preserve"> de los </w:t>
+        </w:r>
+      </w:ins>
+      <w:ins w:id="78" w:author="Facundo-std" w:date="2010-06-26T18:34:00Z">
+        <w:r>
+          <w:rPr>
+            <w:rStyle w:val="apple-style-span"/>
+            <w:rFonts w:cstheme="minorHAnsi"/>
+          </w:rPr>
+          <w:t xml:space="preserve">sistemas mencionados y combinan una estructura </w:t>
+        </w:r>
+        <w:r>
+          <w:rPr>
+            <w:rStyle w:val="apple-style-span"/>
+            <w:rFonts w:cstheme="minorHAnsi"/>
+          </w:rPr>
+          <w:t>analógica</w:t>
+        </w:r>
+        <w:r>
+          <w:rPr>
+            <w:rStyle w:val="apple-style-span"/>
+            <w:rFonts w:cstheme="minorHAnsi"/>
+          </w:rPr>
+          <w:t xml:space="preserve"> con otra digital permitiendo observar los efectos de los transitorios a lo largo de ambas etapas.</w:t>
+        </w:r>
+      </w:ins>
+      <w:ins w:id="79" w:author="Facundo-std" w:date="2010-06-26T18:32:00Z">
+        <w:r>
+          <w:rPr>
+            <w:rStyle w:val="apple-style-span"/>
+            <w:rFonts w:cstheme="minorHAnsi"/>
+          </w:rPr>
+          <w:t xml:space="preserve"> </w:t>
+        </w:r>
+      </w:ins>
+      <w:ins w:id="80" w:author="Facundo-std" w:date="2010-06-26T18:36:00Z">
+        <w:r>
+          <w:rPr>
+            <w:rStyle w:val="apple-style-span"/>
+            <w:rFonts w:cstheme="minorHAnsi"/>
+          </w:rPr>
+          <w:t xml:space="preserve">A lo largo del segundo capítulo se explicara el </w:t>
+        </w:r>
+      </w:ins>
+      <w:ins w:id="81" w:author="Facundo-std" w:date="2010-06-26T18:37:00Z">
+        <w:r>
+          <w:rPr>
+            <w:rStyle w:val="apple-style-span"/>
+            <w:rFonts w:cstheme="minorHAnsi"/>
+          </w:rPr>
+          <w:t xml:space="preserve">sistema </w:t>
+        </w:r>
+      </w:ins>
+      <w:ins w:id="82" w:author="Facundo-std" w:date="2010-06-26T18:36:00Z">
+        <w:r>
+          <w:rPr>
+            <w:rStyle w:val="apple-style-span"/>
+            <w:rFonts w:cstheme="minorHAnsi"/>
+          </w:rPr>
+          <w:t>diseñ</w:t>
+        </w:r>
+      </w:ins>
+      <w:ins w:id="83" w:author="Facundo-std" w:date="2010-06-26T18:38:00Z">
+        <w:r>
+          <w:rPr>
+            <w:rStyle w:val="apple-style-span"/>
+            <w:rFonts w:cstheme="minorHAnsi"/>
+          </w:rPr>
+          <w:t>ado</w:t>
+        </w:r>
+      </w:ins>
+      <w:ins w:id="84" w:author="Facundo-std" w:date="2010-06-26T18:36:00Z">
+        <w:r>
+          <w:rPr>
+            <w:rStyle w:val="apple-style-span"/>
+            <w:rFonts w:cstheme="minorHAnsi"/>
+          </w:rPr>
+          <w:t xml:space="preserve"> </w:t>
+        </w:r>
+      </w:ins>
+      <w:ins w:id="85" w:author="Facundo-std" w:date="2010-06-26T18:38:00Z">
+        <w:r>
+          <w:rPr>
+            <w:rStyle w:val="apple-style-span"/>
+            <w:rFonts w:cstheme="minorHAnsi"/>
+          </w:rPr>
+          <w:t xml:space="preserve">y sus especificaciones. </w:t>
+        </w:r>
+      </w:ins>
+    </w:p>
+    <w:p>
+      <w:pPr>
+        <w:rPr>
+          <w:ins w:id="86" w:author="Facundo-std" w:date="2010-06-26T19:51:00Z"/>
+          <w:rStyle w:val="apple-style-span"/>
+          <w:rFonts w:cstheme="minorHAnsi"/>
+        </w:rPr>
+      </w:pPr>
+      <w:ins w:id="87" w:author="Facundo-std" w:date="2010-06-26T19:37:00Z">
+        <w:r>
+          <w:rPr>
+            <w:rStyle w:val="apple-style-span"/>
+            <w:rFonts w:cstheme="minorHAnsi"/>
+          </w:rPr>
+          <w:t xml:space="preserve">El conversor flash utilizado </w:t>
+        </w:r>
+      </w:ins>
+      <w:ins w:id="88" w:author="Facundo-std" w:date="2010-06-26T19:41:00Z">
+        <w:r>
+          <w:rPr>
+            <w:rStyle w:val="apple-style-span"/>
+            <w:rFonts w:cstheme="minorHAnsi"/>
+          </w:rPr>
+          <w:t>se diseño con una</w:t>
+        </w:r>
+      </w:ins>
+      <w:ins w:id="89" w:author="Facundo-std" w:date="2010-06-26T19:42:00Z">
+        <w:r>
+          <w:rPr>
+            <w:rStyle w:val="apple-style-span"/>
+            <w:rFonts w:cstheme="minorHAnsi"/>
+          </w:rPr>
+          <w:t xml:space="preserve"> palabra digital de salida de 6bits ya que este nivel de complejidad gener</w:t>
+        </w:r>
+      </w:ins>
+      <w:ins w:id="90" w:author="Facundo-std" w:date="2010-06-26T19:43:00Z">
+        <w:r>
+          <w:rPr>
+            <w:rStyle w:val="apple-style-span"/>
+            <w:rFonts w:cstheme="minorHAnsi"/>
+          </w:rPr>
+          <w:t>a más de</w:t>
+        </w:r>
+      </w:ins>
+      <w:ins w:id="91" w:author="Facundo-std" w:date="2010-06-26T19:42:00Z">
+        <w:r>
+          <w:rPr>
+            <w:rStyle w:val="apple-style-span"/>
+            <w:rFonts w:cstheme="minorHAnsi"/>
+          </w:rPr>
+          <w:t xml:space="preserve"> mil puntos de </w:t>
+        </w:r>
+        <w:r>
+          <w:rPr>
+            <w:rStyle w:val="apple-style-span"/>
+            <w:rFonts w:cstheme="minorHAnsi"/>
+          </w:rPr>
+          <w:t>inyección</w:t>
+        </w:r>
+        <w:r>
+          <w:rPr>
+            <w:rStyle w:val="apple-style-span"/>
+            <w:rFonts w:cstheme="minorHAnsi"/>
+          </w:rPr>
+          <w:t xml:space="preserve"> posible</w:t>
+        </w:r>
+      </w:ins>
+      <w:ins w:id="92" w:author="Facundo-std" w:date="2010-06-26T19:43:00Z">
         <w:r>
           <w:rPr>
             <w:rStyle w:val="apple-style-span"/>
@@ -493,50 +1245,153 @@
           <w:t xml:space="preserve">. </w:t>
         </w:r>
       </w:ins>
-      <w:ins w:id="35" w:author="Facundo-std" w:date="2010-06-25T21:52:00Z">
-        <w:r>
-          <w:rPr>
-            <w:rStyle w:val="apple-style-span"/>
-            <w:rFonts w:cstheme="minorHAnsi"/>
-          </w:rPr>
-          <w:t xml:space="preserve">Debido a los </w:t>
-        </w:r>
-      </w:ins>
-      <w:ins w:id="36" w:author="Facundo-std" w:date="2010-06-25T21:53:00Z">
-        <w:r>
-          <w:rPr>
-            <w:rStyle w:val="apple-style-span"/>
-            <w:rFonts w:cstheme="minorHAnsi"/>
-          </w:rPr>
-          <w:t>múltiples</w:t>
-        </w:r>
-      </w:ins>
-      <w:ins w:id="37" w:author="Facundo-std" w:date="2010-06-25T21:52:00Z">
-        <w:r>
-          <w:rPr>
-            <w:rStyle w:val="apple-style-span"/>
-            <w:rFonts w:cstheme="minorHAnsi"/>
-          </w:rPr>
-          <w:t xml:space="preserve"> efectos producidos por la </w:t>
-        </w:r>
-      </w:ins>
-      <w:ins w:id="38" w:author="Facundo-std" w:date="2010-06-25T21:53:00Z">
-        <w:r>
-          <w:rPr>
-            <w:rStyle w:val="apple-style-span"/>
-            <w:rFonts w:cstheme="minorHAnsi"/>
-          </w:rPr>
-          <w:t>radiación</w:t>
-        </w:r>
-        <w:r>
-          <w:rPr>
-            <w:rStyle w:val="apple-style-span"/>
-            <w:rFonts w:cstheme="minorHAnsi"/>
-          </w:rPr>
-          <w:t>,</w:t>
-        </w:r>
-      </w:ins>
-      <w:ins w:id="39" w:author="Facundo-std" w:date="2010-06-25T21:52:00Z">
+      <w:ins w:id="93" w:author="Facundo-std" w:date="2010-06-26T19:48:00Z">
+        <w:r>
+          <w:rPr>
+            <w:rStyle w:val="apple-style-span"/>
+            <w:rFonts w:cstheme="minorHAnsi"/>
+          </w:rPr>
+          <w:t>Con este nivel de puntos, y simulando para cada una de l</w:t>
+        </w:r>
+      </w:ins>
+      <w:ins w:id="94" w:author="Facundo-std" w:date="2010-06-26T19:49:00Z">
+        <w:r>
+          <w:rPr>
+            <w:rStyle w:val="apple-style-span"/>
+            <w:rFonts w:cstheme="minorHAnsi"/>
+          </w:rPr>
+          <w:t xml:space="preserve">os posibles rangos de </w:t>
+        </w:r>
+        <w:r>
+          <w:rPr>
+            <w:rStyle w:val="apple-style-span"/>
+            <w:rFonts w:cstheme="minorHAnsi"/>
+          </w:rPr>
+          <w:t>tensión</w:t>
+        </w:r>
+        <w:r>
+          <w:rPr>
+            <w:rStyle w:val="apple-style-span"/>
+            <w:rFonts w:cstheme="minorHAnsi"/>
+          </w:rPr>
+          <w:t xml:space="preserve"> de entrada</w:t>
+        </w:r>
+        <w:r>
+          <w:rPr>
+            <w:rStyle w:val="apple-style-span"/>
+            <w:rFonts w:cstheme="minorHAnsi"/>
+          </w:rPr>
+          <w:t xml:space="preserve">, se tuvo que </w:t>
+        </w:r>
+      </w:ins>
+      <w:ins w:id="95" w:author="Facundo-std" w:date="2010-06-26T19:50:00Z">
+        <w:r>
+          <w:rPr>
+            <w:rStyle w:val="apple-style-span"/>
+            <w:rFonts w:cstheme="minorHAnsi"/>
+          </w:rPr>
+          <w:t xml:space="preserve">diseñar un sistema automatizado de </w:t>
+        </w:r>
+        <w:r>
+          <w:rPr>
+            <w:rStyle w:val="apple-style-span"/>
+            <w:rFonts w:cstheme="minorHAnsi"/>
+          </w:rPr>
+          <w:t>inyección</w:t>
+        </w:r>
+        <w:r>
+          <w:rPr>
+            <w:rStyle w:val="apple-style-span"/>
+            <w:rFonts w:cstheme="minorHAnsi"/>
+          </w:rPr>
+          <w:t xml:space="preserve"> y </w:t>
+        </w:r>
+        <w:r>
+          <w:rPr>
+            <w:rStyle w:val="apple-style-span"/>
+            <w:rFonts w:cstheme="minorHAnsi"/>
+          </w:rPr>
+          <w:t>simulación</w:t>
+        </w:r>
+        <w:r>
+          <w:rPr>
+            <w:rStyle w:val="apple-style-span"/>
+            <w:rFonts w:cstheme="minorHAnsi"/>
+          </w:rPr>
+          <w:t xml:space="preserve"> paralela para acortar los tiempos de </w:t>
+        </w:r>
+        <w:r>
+          <w:rPr>
+            <w:rStyle w:val="apple-style-span"/>
+            <w:rFonts w:cstheme="minorHAnsi"/>
+          </w:rPr>
+          <w:t>simulación</w:t>
+        </w:r>
+        <w:r>
+          <w:rPr>
+            <w:rStyle w:val="apple-style-span"/>
+            <w:rFonts w:cstheme="minorHAnsi"/>
+          </w:rPr>
+          <w:t>. En el capitu</w:t>
+        </w:r>
+      </w:ins>
+      <w:ins w:id="96" w:author="Facundo-std" w:date="2010-06-26T19:51:00Z">
+        <w:r>
+          <w:rPr>
+            <w:rStyle w:val="apple-style-span"/>
+            <w:rFonts w:cstheme="minorHAnsi"/>
+          </w:rPr>
+          <w:t xml:space="preserve">lo numero tres se hace referencia al sistema de </w:t>
+        </w:r>
+        <w:r>
+          <w:rPr>
+            <w:rStyle w:val="apple-style-span"/>
+            <w:rFonts w:cstheme="minorHAnsi"/>
+          </w:rPr>
+          <w:t>inyección</w:t>
+        </w:r>
+        <w:r>
+          <w:rPr>
+            <w:rStyle w:val="apple-style-span"/>
+            <w:rFonts w:cstheme="minorHAnsi"/>
+          </w:rPr>
+          <w:t xml:space="preserve"> utilizado.</w:t>
+        </w:r>
+      </w:ins>
+    </w:p>
+    <w:p>
+      <w:pPr>
+        <w:rPr>
+          <w:rStyle w:val="apple-style-span"/>
+          <w:rFonts w:cstheme="minorHAnsi"/>
+        </w:rPr>
+      </w:pPr>
+      <w:ins w:id="97" w:author="Facundo-std" w:date="2010-06-26T19:51:00Z">
+        <w:r>
+          <w:rPr>
+            <w:rStyle w:val="apple-style-span"/>
+            <w:rFonts w:cstheme="minorHAnsi"/>
+          </w:rPr>
+          <w:t xml:space="preserve">Finalmente, </w:t>
+        </w:r>
+      </w:ins>
+      <w:ins w:id="98" w:author="Facundo-std" w:date="2010-06-26T19:52:00Z">
+        <w:r>
+          <w:rPr>
+            <w:rStyle w:val="apple-style-span"/>
+            <w:rFonts w:cstheme="minorHAnsi"/>
+          </w:rPr>
+          <w:t xml:space="preserve">se dejo el quinto capítulo para el </w:t>
+        </w:r>
+      </w:ins>
+      <w:ins w:id="99" w:author="Facundo-std" w:date="2010-06-26T19:54:00Z">
+        <w:r>
+          <w:rPr>
+            <w:rStyle w:val="apple-style-span"/>
+            <w:rFonts w:cstheme="minorHAnsi"/>
+          </w:rPr>
+          <w:t>análisis</w:t>
+        </w:r>
         <w:r>
           <w:rPr>
             <w:rStyle w:val="apple-style-span"/>
@@ -545,58 +1400,54 @@
           <w:t xml:space="preserve"> </w:t>
         </w:r>
       </w:ins>
-      <w:ins w:id="40" w:author="Facundo-std" w:date="2010-06-25T21:53:00Z">
-        <w:r>
-          <w:rPr>
-            <w:rStyle w:val="apple-style-span"/>
-            <w:rFonts w:cstheme="minorHAnsi"/>
-          </w:rPr>
-          <w:t xml:space="preserve">es </w:t>
-        </w:r>
-      </w:ins>
-      <w:ins w:id="41" w:author="Facundo-std" w:date="2010-06-25T21:54:00Z">
-        <w:r>
-          <w:rPr>
-            <w:rStyle w:val="apple-style-span"/>
-            <w:rFonts w:cstheme="minorHAnsi"/>
-          </w:rPr>
-          <w:t xml:space="preserve">necesario </w:t>
-        </w:r>
-      </w:ins>
-      <w:ins w:id="42" w:author="Facundo-std" w:date="2010-06-25T21:52:00Z">
-        <w:r>
-          <w:rPr>
-            <w:rStyle w:val="apple-style-span"/>
-            <w:rFonts w:cstheme="minorHAnsi"/>
-          </w:rPr>
-          <w:t>realizar una clasificación</w:t>
-        </w:r>
-      </w:ins>
-      <w:ins w:id="43" w:author="Facundo-std" w:date="2010-06-25T21:55:00Z">
-        <w:r>
-          <w:rPr>
-            <w:rStyle w:val="apple-style-span"/>
-            <w:rFonts w:cstheme="minorHAnsi"/>
-          </w:rPr>
-          <w:t xml:space="preserve"> </w:t>
-        </w:r>
-      </w:ins>
-      <w:ins w:id="44" w:author="Facundo-std" w:date="2010-06-25T21:54:00Z">
-        <w:r>
-          <w:rPr>
-            <w:rStyle w:val="apple-style-span"/>
-            <w:rFonts w:cstheme="minorHAnsi"/>
-          </w:rPr>
-          <w:t xml:space="preserve"> </w:t>
-        </w:r>
-      </w:ins>
-      <w:ins w:id="45" w:author="Facundo-std" w:date="2010-06-25T21:52:00Z">
-        <w:r>
-          <w:rPr>
-            <w:rStyle w:val="apple-style-span"/>
-            <w:rFonts w:cstheme="minorHAnsi"/>
-          </w:rPr>
-          <w:t xml:space="preserve"> y se analizara el efecto producido en el material semiconductor de los dispositivos electrónicos.</w:t>
+      <w:ins w:id="100" w:author="Facundo-std" w:date="2010-06-26T19:52:00Z">
+        <w:r>
+          <w:rPr>
+            <w:rStyle w:val="apple-style-span"/>
+            <w:rFonts w:cstheme="minorHAnsi"/>
+          </w:rPr>
+          <w:t xml:space="preserve">de los datos obtenidos. Donde se </w:t>
+        </w:r>
+      </w:ins>
+      <w:ins w:id="101" w:author="Facundo-std" w:date="2010-06-26T19:56:00Z">
+        <w:r>
+          <w:rPr>
+            <w:rStyle w:val="apple-style-span"/>
+            <w:rFonts w:cstheme="minorHAnsi"/>
+          </w:rPr>
+          <w:t xml:space="preserve">presentaran los resultados de la campaña de </w:t>
+        </w:r>
+        <w:r>
+          <w:rPr>
+            <w:rStyle w:val="apple-style-span"/>
+            <w:rFonts w:cstheme="minorHAnsi"/>
+          </w:rPr>
+          <w:t>inyección</w:t>
+        </w:r>
+        <w:r>
+          <w:rPr>
+            <w:rStyle w:val="apple-style-span"/>
+            <w:rFonts w:cstheme="minorHAnsi"/>
+          </w:rPr>
+          <w:t xml:space="preserve">, y se tratara de </w:t>
+        </w:r>
+      </w:ins>
+      <w:ins w:id="102" w:author="Facundo-std" w:date="2010-06-26T19:54:00Z">
+        <w:r>
+          <w:rPr>
+            <w:rStyle w:val="apple-style-span"/>
+            <w:rFonts w:cstheme="minorHAnsi"/>
+          </w:rPr>
+          <w:t>determinar los nodos sensibles del diseño</w:t>
+        </w:r>
+      </w:ins>
+      <w:ins w:id="103" w:author="Facundo-std" w:date="2010-06-26T19:56:00Z">
+        <w:r>
+          <w:rPr>
+            <w:rStyle w:val="apple-style-span"/>
+            <w:rFonts w:cstheme="minorHAnsi"/>
+          </w:rPr>
+          <w:t>.</w:t>
         </w:r>
       </w:ins>
     </w:p>
@@ -605,16 +1456,17 @@
         <w:keepNext/>
         <w:jc w:val="center"/>
         <w:rPr>
-          <w:del w:id="46" w:author="Facundo-std" w:date="2010-06-25T21:11:00Z"/>
+          <w:del w:id="104" w:author="Facundo-std" w:date="2010-06-25T21:11:00Z"/>
         </w:rPr>
       </w:pPr>
-      <w:del w:id="47" w:author="Facundo-std" w:date="2010-06-25T21:11:00Z">
+      <w:del w:id="105" w:author="Facundo-std" w:date="2010-06-25T21:11:00Z">
         <w:r>
           <w:rPr>
             <w:rFonts w:cstheme="minorHAnsi"/>
             <w:noProof/>
             <w:lang w:eastAsia="es-AR"/>
           </w:rPr>
+          <w:lastRenderedPageBreak/>
           <w:drawing>
             <wp:inline distT="0" distB="0" distL="0" distR="0">
               <wp:extent cx="2232444" cy="1733271"/>
@@ -668,11 +1520,11 @@
         <w:pStyle w:val="Epgrafe"/>
         <w:jc w:val="center"/>
         <w:rPr>
-          <w:del w:id="48" w:author="Facundo-std" w:date="2010-06-25T21:11:00Z"/>
+          <w:del w:id="106" w:author="Facundo-std" w:date="2010-06-25T21:11:00Z"/>
           <w:sz w:val="16"/>
         </w:rPr>
       </w:pPr>
-      <w:del w:id="49" w:author="Facundo-std" w:date="2010-06-25T21:11:00Z">
+      <w:del w:id="107" w:author="Facundo-std" w:date="2010-06-25T21:11:00Z">
         <w:r>
           <w:delText xml:space="preserve">Figura </w:delText>
         </w:r>
@@ -737,7 +1589,7 @@
     <w:p>
       <w:pPr>
         <w:rPr>
-          <w:del w:id="52" w:author="Facundo-std" w:date="2010-06-25T20:28:00Z"/>
+          <w:del w:id="110" w:author="Facundo-std" w:date="2010-06-25T20:28:00Z"/>
           <w:rFonts w:eastAsia="Times New Roman" w:cstheme="minorHAnsi"/>
           <w:b/>
           <w:bCs/>
@@ -746,7 +1598,7 @@
           <w:lang w:eastAsia="es-AR"/>
         </w:rPr>
       </w:pPr>
-      <w:del w:id="53" w:author="Facundo-std" w:date="2010-06-25T20:28:00Z">
+      <w:del w:id="111" w:author="Facundo-std" w:date="2010-06-25T20:28:00Z">
         <w:r>
           <w:rPr>
             <w:rFonts w:eastAsia="Times New Roman" w:cstheme="minorHAnsi"/>
@@ -774,7 +1626,7 @@
         </w:rPr>
         <w:t>Los dispositivos micro</w:t>
       </w:r>
-      <w:ins w:id="54" w:author="Facundo-std" w:date="2010-06-25T19:56:00Z">
+      <w:ins w:id="112" w:author="Facundo-std" w:date="2010-06-25T19:56:00Z">
         <w:r>
           <w:rPr>
             <w:rStyle w:val="apple-style-span"/>
@@ -790,7 +1642,7 @@
         </w:rPr>
         <w:t xml:space="preserve">electrónicos son susceptibles a daños o </w:t>
       </w:r>
-      <w:del w:id="55" w:author="Facundo-std" w:date="2010-06-25T19:59:00Z">
+      <w:del w:id="113" w:author="Facundo-std" w:date="2010-06-25T19:59:00Z">
         <w:r>
           <w:rPr>
             <w:rStyle w:val="apple-style-span"/>
@@ -799,7 +1651,7 @@
           <w:delText xml:space="preserve">interrupciones </w:delText>
         </w:r>
       </w:del>
-      <w:ins w:id="56" w:author="Facundo-std" w:date="2010-06-25T19:59:00Z">
+      <w:ins w:id="114" w:author="Facundo-std" w:date="2010-06-25T19:59:00Z">
         <w:r>
           <w:rPr>
             <w:rStyle w:val="apple-style-span"/>
@@ -822,7 +1674,7 @@
         </w:rPr>
         <w:t xml:space="preserve">al ser expuestos a la radiación debido a su estructura y forma de funcionamiento. Dicha estructura está </w:t>
       </w:r>
-      <w:del w:id="57" w:author="Facundo-std" w:date="2010-06-25T20:01:00Z">
+      <w:del w:id="115" w:author="Facundo-std" w:date="2010-06-25T20:01:00Z">
         <w:r>
           <w:rPr>
             <w:rStyle w:val="apple-style-span"/>
@@ -831,7 +1683,7 @@
           <w:delText xml:space="preserve">hecha </w:delText>
         </w:r>
       </w:del>
-      <w:ins w:id="58" w:author="Facundo-std" w:date="2010-06-25T20:01:00Z">
+      <w:ins w:id="116" w:author="Facundo-std" w:date="2010-06-25T20:01:00Z">
         <w:r>
           <w:rPr>
             <w:rStyle w:val="apple-style-span"/>
@@ -847,7 +1699,7 @@
           <w:t xml:space="preserve"> </w:t>
         </w:r>
       </w:ins>
-      <w:del w:id="59" w:author="Facundo-std" w:date="2010-06-25T20:01:00Z">
+      <w:del w:id="117" w:author="Facundo-std" w:date="2010-06-25T20:01:00Z">
         <w:r>
           <w:rPr>
             <w:rStyle w:val="apple-style-span"/>
@@ -856,7 +1708,7 @@
           <w:delText xml:space="preserve">de </w:delText>
         </w:r>
       </w:del>
-      <w:ins w:id="60" w:author="Facundo-std" w:date="2010-06-25T20:01:00Z">
+      <w:ins w:id="118" w:author="Facundo-std" w:date="2010-06-25T20:01:00Z">
         <w:r>
           <w:rPr>
             <w:rStyle w:val="apple-style-span"/>
@@ -879,7 +1731,7 @@
         </w:rPr>
         <w:t>material semiconductor</w:t>
       </w:r>
-      <w:ins w:id="61" w:author="Facundo-std" w:date="2010-06-25T20:04:00Z">
+      <w:ins w:id="119" w:author="Facundo-std" w:date="2010-06-25T20:04:00Z">
         <w:r>
           <w:rPr>
             <w:rStyle w:val="apple-style-span"/>
@@ -888,7 +1740,7 @@
           <w:t xml:space="preserve"> </w:t>
         </w:r>
       </w:ins>
-      <w:ins w:id="62" w:author="Facundo-std" w:date="2010-06-25T20:02:00Z">
+      <w:ins w:id="120" w:author="Facundo-std" w:date="2010-06-25T20:02:00Z">
         <w:r>
           <w:rPr>
             <w:rStyle w:val="apple-style-span"/>
@@ -904,7 +1756,7 @@
         </w:rPr>
         <w:t xml:space="preserve"> que opera por regulaciones de flujo de corriente o de cantidad de carga eléctrica acumulada en un pozo de potencial (potential well). La </w:t>
       </w:r>
-      <w:del w:id="63" w:author="Facundo-std" w:date="2010-06-25T20:09:00Z">
+      <w:del w:id="121" w:author="Facundo-std" w:date="2010-06-25T20:09:00Z">
         <w:r>
           <w:rPr>
             <w:rStyle w:val="apple-style-span"/>
@@ -920,7 +1772,7 @@
         </w:rPr>
         <w:t>radiación</w:t>
       </w:r>
-      <w:ins w:id="64" w:author="Facundo-std" w:date="2010-06-25T20:09:00Z">
+      <w:ins w:id="122" w:author="Facundo-std" w:date="2010-06-25T20:09:00Z">
         <w:r>
           <w:rPr>
             <w:rStyle w:val="apple-style-span"/>
@@ -936,7 +1788,7 @@
         </w:rPr>
         <w:t>, incluyendo cualquier partícula energética (electrones, protones, neutrones) o fotones (rayos gamma, rayos X)</w:t>
       </w:r>
-      <w:ins w:id="65" w:author="Facundo-std" w:date="2010-06-25T20:09:00Z">
+      <w:ins w:id="123" w:author="Facundo-std" w:date="2010-06-25T20:09:00Z">
         <w:r>
           <w:rPr>
             <w:rStyle w:val="apple-style-span"/>
@@ -952,7 +1804,7 @@
         </w:rPr>
         <w:t xml:space="preserve"> altera estas precisas condiciones de regulación y </w:t>
       </w:r>
-      <w:ins w:id="66" w:author="Facundo-std" w:date="2010-06-25T20:09:00Z">
+      <w:ins w:id="124" w:author="Facundo-std" w:date="2010-06-25T20:09:00Z">
         <w:r>
           <w:rPr>
             <w:rStyle w:val="apple-style-span"/>
@@ -961,7 +1813,7 @@
           <w:t xml:space="preserve">carga eléctrica, </w:t>
         </w:r>
       </w:ins>
-      <w:del w:id="67" w:author="Facundo-std" w:date="2010-06-25T20:10:00Z">
+      <w:del w:id="125" w:author="Facundo-std" w:date="2010-06-25T20:10:00Z">
         <w:r>
           <w:rPr>
             <w:rStyle w:val="apple-style-span"/>
@@ -970,7 +1822,7 @@
           <w:delText xml:space="preserve">producen </w:delText>
         </w:r>
       </w:del>
-      <w:ins w:id="68" w:author="Facundo-std" w:date="2010-06-25T20:10:00Z">
+      <w:ins w:id="126" w:author="Facundo-std" w:date="2010-06-25T20:10:00Z">
         <w:r>
           <w:rPr>
             <w:rStyle w:val="apple-style-span"/>
@@ -993,7 +1845,7 @@
           <w:t xml:space="preserve"> </w:t>
         </w:r>
       </w:ins>
-      <w:ins w:id="69" w:author="Facundo-std" w:date="2010-06-25T20:12:00Z">
+      <w:ins w:id="127" w:author="Facundo-std" w:date="2010-06-25T20:12:00Z">
         <w:r>
           <w:rPr>
             <w:rStyle w:val="apple-style-span"/>
@@ -1002,7 +1854,7 @@
           <w:t>fenómeno</w:t>
         </w:r>
       </w:ins>
-      <w:ins w:id="70" w:author="Facundo-std" w:date="2010-06-25T20:24:00Z">
+      <w:ins w:id="128" w:author="Facundo-std" w:date="2010-06-25T20:24:00Z">
         <w:r>
           <w:rPr>
             <w:rStyle w:val="apple-style-span"/>
@@ -1011,7 +1863,7 @@
           <w:t>s</w:t>
         </w:r>
       </w:ins>
-      <w:ins w:id="71" w:author="Facundo-std" w:date="2010-06-25T20:12:00Z">
+      <w:ins w:id="129" w:author="Facundo-std" w:date="2010-06-25T20:12:00Z">
         <w:r>
           <w:rPr>
             <w:rStyle w:val="apple-style-span"/>
@@ -1020,7 +1872,7 @@
           <w:t xml:space="preserve"> de evento único conocido</w:t>
         </w:r>
       </w:ins>
-      <w:ins w:id="72" w:author="Facundo-std" w:date="2010-06-25T20:24:00Z">
+      <w:ins w:id="130" w:author="Facundo-std" w:date="2010-06-25T20:24:00Z">
         <w:r>
           <w:rPr>
             <w:rStyle w:val="apple-style-span"/>
@@ -1029,7 +1881,7 @@
           <w:t>s</w:t>
         </w:r>
       </w:ins>
-      <w:ins w:id="73" w:author="Facundo-std" w:date="2010-06-25T20:12:00Z">
+      <w:ins w:id="131" w:author="Facundo-std" w:date="2010-06-25T20:12:00Z">
         <w:r>
           <w:rPr>
             <w:rStyle w:val="apple-style-span"/>
@@ -1043,10 +1895,9 @@
           <w:rStyle w:val="apple-style-span"/>
           <w:rFonts w:cstheme="minorHAnsi"/>
         </w:rPr>
-        <w:lastRenderedPageBreak/>
         <w:t xml:space="preserve">SEP (Single Event Phenomena). </w:t>
       </w:r>
-      <w:ins w:id="74" w:author="Facundo-std" w:date="2010-06-25T20:25:00Z">
+      <w:ins w:id="132" w:author="Facundo-std" w:date="2010-06-25T20:25:00Z">
         <w:r>
           <w:rPr>
             <w:rStyle w:val="apple-style-span"/>
@@ -1055,7 +1906,7 @@
           <w:t xml:space="preserve">En el presente trabajo se analizaran los efectos producidos por </w:t>
         </w:r>
       </w:ins>
-      <w:del w:id="75" w:author="Facundo-std" w:date="2010-06-25T20:26:00Z">
+      <w:del w:id="133" w:author="Facundo-std" w:date="2010-06-25T20:26:00Z">
         <w:r>
           <w:rPr>
             <w:rStyle w:val="apple-style-span"/>
@@ -1064,7 +1915,7 @@
           <w:delText xml:space="preserve">Los </w:delText>
         </w:r>
       </w:del>
-      <w:ins w:id="76" w:author="Facundo-std" w:date="2010-06-25T20:26:00Z">
+      <w:ins w:id="134" w:author="Facundo-std" w:date="2010-06-25T20:26:00Z">
         <w:r>
           <w:rPr>
             <w:rStyle w:val="apple-style-span"/>
@@ -1087,7 +1938,7 @@
         </w:rPr>
         <w:t>SEPs</w:t>
       </w:r>
-      <w:ins w:id="77" w:author="Facundo-std" w:date="2010-06-25T20:27:00Z">
+      <w:ins w:id="135" w:author="Facundo-std" w:date="2010-06-25T20:27:00Z">
         <w:r>
           <w:rPr>
             <w:rStyle w:val="apple-style-span"/>
@@ -1103,7 +1954,7 @@
         </w:rPr>
         <w:t xml:space="preserve"> </w:t>
       </w:r>
-      <w:del w:id="78" w:author="Facundo-std" w:date="2010-06-25T20:28:00Z">
+      <w:del w:id="136" w:author="Facundo-std" w:date="2010-06-25T20:28:00Z">
         <w:r>
           <w:rPr>
             <w:rStyle w:val="apple-style-span"/>
@@ -1119,7 +1970,7 @@
         </w:rPr>
         <w:t>conocido</w:t>
       </w:r>
-      <w:ins w:id="79" w:author="Facundo-std" w:date="2010-06-25T20:28:00Z">
+      <w:ins w:id="137" w:author="Facundo-std" w:date="2010-06-25T20:28:00Z">
         <w:r>
           <w:rPr>
             <w:rStyle w:val="apple-style-span"/>
@@ -1135,7 +1986,7 @@
         </w:rPr>
         <w:t xml:space="preserve"> como Single Event Effect</w:t>
       </w:r>
-      <w:ins w:id="80" w:author="Facundo-std" w:date="2010-06-25T20:28:00Z">
+      <w:ins w:id="138" w:author="Facundo-std" w:date="2010-06-25T20:28:00Z">
         <w:r>
           <w:rPr>
             <w:rStyle w:val="apple-style-span"/>
@@ -1151,7 +2002,7 @@
         </w:rPr>
         <w:t xml:space="preserve"> (SEE</w:t>
       </w:r>
-      <w:ins w:id="81" w:author="Facundo-std" w:date="2010-06-25T20:28:00Z">
+      <w:ins w:id="139" w:author="Facundo-std" w:date="2010-06-25T20:28:00Z">
         <w:r>
           <w:rPr>
             <w:rStyle w:val="apple-style-span"/>
@@ -1175,15 +2026,15 @@
         <w:adjustRightInd w:val="0"/>
         <w:spacing w:after="0" w:line="240" w:lineRule="auto"/>
         <w:rPr>
-          <w:del w:id="82" w:author="Facundo-std" w:date="2010-06-25T20:30:00Z"/>
+          <w:del w:id="140" w:author="Facundo-std" w:date="2010-06-25T20:30:00Z"/>
           <w:rFonts w:eastAsiaTheme="minorEastAsia" w:cstheme="minorHAnsi"/>
           <w:i/>
           <w:color w:val="FF0000"/>
         </w:rPr>
       </w:pPr>
-      <w:moveToRangeStart w:id="83" w:author="Facundo-std" w:date="2010-06-25T20:30:00Z" w:name="move265261155"/>
-      <w:ins w:id="84" w:author="Facundo-std" w:date="2010-06-25T20:30:00Z">
-        <w:del w:id="85" w:author="Facundo-std" w:date="2010-06-25T20:30:00Z">
+      <w:moveToRangeStart w:id="141" w:author="Facundo-std" w:date="2010-06-25T20:30:00Z" w:name="move265261155"/>
+      <w:ins w:id="142" w:author="Facundo-std" w:date="2010-06-25T20:30:00Z">
+        <w:del w:id="143" w:author="Facundo-std" w:date="2010-06-25T20:30:00Z">
           <w:r>
             <w:rPr>
               <w:rStyle w:val="apple-style-span"/>
@@ -1207,7 +2058,7 @@
           <w:lang w:eastAsia="en-US"/>
         </w:rPr>
       </w:pPr>
-      <w:ins w:id="86" w:author="Facundo-std" w:date="2010-06-25T20:30:00Z">
+      <w:ins w:id="144" w:author="Facundo-std" w:date="2010-06-25T20:30:00Z">
         <w:r>
           <w:rPr>
             <w:rFonts w:asciiTheme="minorHAnsi" w:eastAsiaTheme="minorHAnsi" w:hAnsiTheme="minorHAnsi" w:cstheme="minorBidi"/>
@@ -1262,7 +2113,7 @@
           </w:rPr>
           <w:t>) son causados por una sola particula</w:t>
         </w:r>
-        <w:del w:id="87" w:author="Facundo-std" w:date="2010-06-25T20:30:00Z">
+        <w:del w:id="145" w:author="Facundo-std" w:date="2010-06-25T20:30:00Z">
           <w:r>
             <w:rPr>
               <w:rFonts w:asciiTheme="minorHAnsi" w:eastAsiaTheme="minorHAnsi" w:hAnsiTheme="minorHAnsi" w:cstheme="minorBidi"/>
@@ -1283,7 +2134,7 @@
           <w:t xml:space="preserve"> entrante</w:t>
         </w:r>
       </w:ins>
-      <w:ins w:id="88" w:author="Facundo-std" w:date="2010-06-25T20:31:00Z">
+      <w:ins w:id="146" w:author="Facundo-std" w:date="2010-06-25T20:31:00Z">
         <w:r>
           <w:rPr>
             <w:rFonts w:asciiTheme="minorHAnsi" w:eastAsiaTheme="minorHAnsi" w:hAnsiTheme="minorHAnsi" w:cstheme="minorBidi"/>
@@ -1294,8 +2145,8 @@
           <w:t>,</w:t>
         </w:r>
       </w:ins>
-      <w:ins w:id="89" w:author="Facundo-std" w:date="2010-06-25T20:30:00Z">
-        <w:del w:id="90" w:author="Facundo-std" w:date="2010-06-25T20:31:00Z">
+      <w:ins w:id="147" w:author="Facundo-std" w:date="2010-06-25T20:30:00Z">
+        <w:del w:id="148" w:author="Facundo-std" w:date="2010-06-25T20:31:00Z">
           <w:r>
             <w:rPr>
               <w:rFonts w:asciiTheme="minorHAnsi" w:eastAsiaTheme="minorHAnsi" w:hAnsiTheme="minorHAnsi" w:cstheme="minorBidi"/>
@@ -1315,7 +2166,7 @@
           </w:rPr>
           <w:t xml:space="preserve"> </w:t>
         </w:r>
-        <w:del w:id="91" w:author="Facundo-std" w:date="2010-06-25T20:31:00Z">
+        <w:del w:id="149" w:author="Facundo-std" w:date="2010-06-25T20:31:00Z">
           <w:r>
             <w:rPr>
               <w:rFonts w:asciiTheme="minorHAnsi" w:eastAsiaTheme="minorHAnsi" w:hAnsiTheme="minorHAnsi" w:cstheme="minorBidi"/>
@@ -1327,7 +2178,7 @@
           </w:r>
         </w:del>
       </w:ins>
-      <w:ins w:id="92" w:author="Facundo-std" w:date="2010-06-25T20:31:00Z">
+      <w:ins w:id="150" w:author="Facundo-std" w:date="2010-06-25T20:31:00Z">
         <w:r>
           <w:rPr>
             <w:rFonts w:asciiTheme="minorHAnsi" w:eastAsiaTheme="minorHAnsi" w:hAnsiTheme="minorHAnsi" w:cstheme="minorBidi"/>
@@ -1338,7 +2189,7 @@
           <w:t>c</w:t>
         </w:r>
       </w:ins>
-      <w:ins w:id="93" w:author="Facundo-std" w:date="2010-06-25T20:30:00Z">
+      <w:ins w:id="151" w:author="Facundo-std" w:date="2010-06-25T20:30:00Z">
         <w:r>
           <w:rPr>
             <w:rFonts w:asciiTheme="minorHAnsi" w:eastAsiaTheme="minorHAnsi" w:hAnsiTheme="minorHAnsi" w:cstheme="minorBidi"/>
@@ -1349,7 +2200,7 @@
           <w:t xml:space="preserve">omo </w:t>
         </w:r>
       </w:ins>
-      <w:ins w:id="94" w:author="Facundo-std" w:date="2010-06-25T20:31:00Z">
+      <w:ins w:id="152" w:author="Facundo-std" w:date="2010-06-25T20:31:00Z">
         <w:r>
           <w:rPr>
             <w:rFonts w:asciiTheme="minorHAnsi" w:eastAsiaTheme="minorHAnsi" w:hAnsiTheme="minorHAnsi" w:cstheme="minorBidi"/>
@@ -1360,7 +2211,7 @@
           <w:t>por</w:t>
         </w:r>
       </w:ins>
-      <w:ins w:id="95" w:author="Facundo-std" w:date="2010-06-25T20:32:00Z">
+      <w:ins w:id="153" w:author="Facundo-std" w:date="2010-06-25T20:32:00Z">
         <w:r>
           <w:rPr>
             <w:rFonts w:asciiTheme="minorHAnsi" w:eastAsiaTheme="minorHAnsi" w:hAnsiTheme="minorHAnsi" w:cstheme="minorBidi"/>
@@ -1371,7 +2222,7 @@
           <w:t xml:space="preserve"> </w:t>
         </w:r>
       </w:ins>
-      <w:ins w:id="96" w:author="Facundo-std" w:date="2010-06-25T20:30:00Z">
+      <w:ins w:id="154" w:author="Facundo-std" w:date="2010-06-25T20:30:00Z">
         <w:r>
           <w:rPr>
             <w:rFonts w:asciiTheme="minorHAnsi" w:eastAsiaTheme="minorHAnsi" w:hAnsiTheme="minorHAnsi" w:cstheme="minorBidi"/>
@@ -1381,7 +2232,7 @@
           </w:rPr>
           <w:t xml:space="preserve">ejemplo, </w:t>
         </w:r>
-        <w:del w:id="97" w:author="Facundo-std" w:date="2010-06-25T20:32:00Z">
+        <w:del w:id="155" w:author="Facundo-std" w:date="2010-06-25T20:32:00Z">
           <w:r>
             <w:rPr>
               <w:rFonts w:asciiTheme="minorHAnsi" w:eastAsiaTheme="minorHAnsi" w:hAnsiTheme="minorHAnsi" w:cstheme="minorBidi"/>
@@ -1402,7 +2253,7 @@
           <w:t>flujo</w:t>
         </w:r>
       </w:ins>
-      <w:ins w:id="98" w:author="Facundo-std" w:date="2010-06-25T20:32:00Z">
+      <w:ins w:id="156" w:author="Facundo-std" w:date="2010-06-25T20:32:00Z">
         <w:r>
           <w:rPr>
             <w:rFonts w:asciiTheme="minorHAnsi" w:eastAsiaTheme="minorHAnsi" w:hAnsiTheme="minorHAnsi" w:cstheme="minorBidi"/>
@@ -1413,7 +2264,7 @@
           <w:t>s</w:t>
         </w:r>
       </w:ins>
-      <w:ins w:id="99" w:author="Facundo-std" w:date="2010-06-25T20:30:00Z">
+      <w:ins w:id="157" w:author="Facundo-std" w:date="2010-06-25T20:30:00Z">
         <w:r>
           <w:rPr>
             <w:rFonts w:asciiTheme="minorHAnsi" w:eastAsiaTheme="minorHAnsi" w:hAnsiTheme="minorHAnsi" w:cstheme="minorBidi"/>
@@ -1424,7 +2275,7 @@
           <w:t xml:space="preserve"> de rayos cósmicos y protones (partículas y núcleos de átomos de alta energía)</w:t>
         </w:r>
       </w:ins>
-      <w:ins w:id="100" w:author="Facundo-std" w:date="2010-06-25T20:32:00Z">
+      <w:ins w:id="158" w:author="Facundo-std" w:date="2010-06-25T20:32:00Z">
         <w:r>
           <w:rPr>
             <w:rFonts w:asciiTheme="minorHAnsi" w:eastAsiaTheme="minorHAnsi" w:hAnsiTheme="minorHAnsi" w:cstheme="minorBidi"/>
@@ -1435,7 +2286,7 @@
           <w:t xml:space="preserve"> presentes en el </w:t>
         </w:r>
       </w:ins>
-      <w:ins w:id="101" w:author="Facundo-std" w:date="2010-06-25T20:33:00Z">
+      <w:ins w:id="159" w:author="Facundo-std" w:date="2010-06-25T20:33:00Z">
         <w:r>
           <w:rPr>
             <w:rFonts w:asciiTheme="minorHAnsi" w:eastAsiaTheme="minorHAnsi" w:hAnsiTheme="minorHAnsi" w:cstheme="minorBidi"/>
@@ -1446,7 +2297,7 @@
           <w:t>universo, fuera de nuestra atmosfera</w:t>
         </w:r>
       </w:ins>
-      <w:ins w:id="102" w:author="Facundo-std" w:date="2010-06-25T20:30:00Z">
+      <w:ins w:id="160" w:author="Facundo-std" w:date="2010-06-25T20:30:00Z">
         <w:r>
           <w:rPr>
             <w:rFonts w:asciiTheme="minorHAnsi" w:eastAsiaTheme="minorHAnsi" w:hAnsiTheme="minorHAnsi" w:cstheme="minorBidi"/>
@@ -1457,7 +2308,7 @@
           <w:t xml:space="preserve">. Si </w:t>
         </w:r>
       </w:ins>
-      <w:ins w:id="103" w:author="Facundo-std" w:date="2010-06-25T20:35:00Z">
+      <w:ins w:id="161" w:author="Facundo-std" w:date="2010-06-25T20:35:00Z">
         <w:r>
           <w:rPr>
             <w:rFonts w:asciiTheme="minorHAnsi" w:eastAsiaTheme="minorHAnsi" w:hAnsiTheme="minorHAnsi" w:cstheme="minorBidi"/>
@@ -1468,7 +2319,7 @@
           <w:t xml:space="preserve">tan </w:t>
         </w:r>
       </w:ins>
-      <w:ins w:id="104" w:author="Facundo-std" w:date="2010-06-25T20:30:00Z">
+      <w:ins w:id="162" w:author="Facundo-std" w:date="2010-06-25T20:30:00Z">
         <w:r>
           <w:rPr>
             <w:rFonts w:asciiTheme="minorHAnsi" w:eastAsiaTheme="minorHAnsi" w:hAnsiTheme="minorHAnsi" w:cstheme="minorBidi"/>
@@ -1479,7 +2330,7 @@
           <w:t>solo una partícula cargada llega</w:t>
         </w:r>
       </w:ins>
-      <w:ins w:id="105" w:author="Facundo-std" w:date="2010-06-25T20:35:00Z">
+      <w:ins w:id="163" w:author="Facundo-std" w:date="2010-06-25T20:35:00Z">
         <w:r>
           <w:rPr>
             <w:rFonts w:asciiTheme="minorHAnsi" w:eastAsiaTheme="minorHAnsi" w:hAnsiTheme="minorHAnsi" w:cstheme="minorBidi"/>
@@ -1490,7 +2341,7 @@
           <w:t>ra</w:t>
         </w:r>
       </w:ins>
-      <w:ins w:id="106" w:author="Facundo-std" w:date="2010-06-25T20:30:00Z">
+      <w:ins w:id="164" w:author="Facundo-std" w:date="2010-06-25T20:30:00Z">
         <w:r>
           <w:rPr>
             <w:rFonts w:asciiTheme="minorHAnsi" w:eastAsiaTheme="minorHAnsi" w:hAnsiTheme="minorHAnsi" w:cstheme="minorBidi"/>
@@ -1500,7 +2351,7 @@
           </w:rPr>
           <w:t xml:space="preserve"> a </w:t>
         </w:r>
-        <w:del w:id="107" w:author="Facundo-std" w:date="2010-06-25T20:35:00Z">
+        <w:del w:id="165" w:author="Facundo-std" w:date="2010-06-25T20:35:00Z">
           <w:r>
             <w:rPr>
               <w:rFonts w:asciiTheme="minorHAnsi" w:eastAsiaTheme="minorHAnsi" w:hAnsiTheme="minorHAnsi" w:cstheme="minorBidi"/>
@@ -1512,7 +2363,7 @@
           </w:r>
         </w:del>
       </w:ins>
-      <w:ins w:id="108" w:author="Facundo-std" w:date="2010-06-25T20:35:00Z">
+      <w:ins w:id="166" w:author="Facundo-std" w:date="2010-06-25T20:35:00Z">
         <w:r>
           <w:rPr>
             <w:rFonts w:asciiTheme="minorHAnsi" w:eastAsiaTheme="minorHAnsi" w:hAnsiTheme="minorHAnsi" w:cstheme="minorBidi"/>
@@ -1523,7 +2374,7 @@
           <w:t>impactar</w:t>
         </w:r>
       </w:ins>
-      <w:ins w:id="109" w:author="Facundo-std" w:date="2010-06-25T20:30:00Z">
+      <w:ins w:id="167" w:author="Facundo-std" w:date="2010-06-25T20:30:00Z">
         <w:r>
           <w:rPr>
             <w:rFonts w:asciiTheme="minorHAnsi" w:eastAsiaTheme="minorHAnsi" w:hAnsiTheme="minorHAnsi" w:cstheme="minorBidi"/>
@@ -1534,7 +2385,7 @@
           <w:t xml:space="preserve"> </w:t>
         </w:r>
       </w:ins>
-      <w:ins w:id="110" w:author="Facundo-std" w:date="2010-06-25T20:37:00Z">
+      <w:ins w:id="168" w:author="Facundo-std" w:date="2010-06-25T20:37:00Z">
         <w:r>
           <w:rPr>
             <w:rFonts w:asciiTheme="minorHAnsi" w:eastAsiaTheme="minorHAnsi" w:hAnsiTheme="minorHAnsi" w:cstheme="minorBidi"/>
@@ -1545,7 +2396,7 @@
           <w:t>en</w:t>
         </w:r>
       </w:ins>
-      <w:ins w:id="111" w:author="Facundo-std" w:date="2010-06-25T20:36:00Z">
+      <w:ins w:id="169" w:author="Facundo-std" w:date="2010-06-25T20:36:00Z">
         <w:r>
           <w:rPr>
             <w:rFonts w:asciiTheme="minorHAnsi" w:eastAsiaTheme="minorHAnsi" w:hAnsiTheme="minorHAnsi" w:cstheme="minorBidi"/>
@@ -1556,8 +2407,8 @@
           <w:t xml:space="preserve"> un transistor de una celda de memoria </w:t>
         </w:r>
       </w:ins>
-      <w:ins w:id="112" w:author="Facundo-std" w:date="2010-06-25T20:30:00Z">
-        <w:del w:id="113" w:author="Facundo-std" w:date="2010-06-25T20:36:00Z">
+      <w:ins w:id="170" w:author="Facundo-std" w:date="2010-06-25T20:30:00Z">
+        <w:del w:id="171" w:author="Facundo-std" w:date="2010-06-25T20:36:00Z">
           <w:r>
             <w:rPr>
               <w:rFonts w:asciiTheme="minorHAnsi" w:eastAsiaTheme="minorHAnsi" w:hAnsiTheme="minorHAnsi" w:cstheme="minorBidi"/>
@@ -1577,7 +2428,7 @@
           </w:rPr>
           <w:t>de una</w:t>
         </w:r>
-        <w:del w:id="114" w:author="Facundo-std" w:date="2010-06-25T20:36:00Z">
+        <w:del w:id="172" w:author="Facundo-std" w:date="2010-06-25T20:36:00Z">
           <w:r>
             <w:rPr>
               <w:rFonts w:asciiTheme="minorHAnsi" w:eastAsiaTheme="minorHAnsi" w:hAnsiTheme="minorHAnsi" w:cstheme="minorBidi"/>
@@ -1597,7 +2448,7 @@
           </w:rPr>
           <w:t xml:space="preserve"> computadora, este depositaria una carga adicional en esta</w:t>
         </w:r>
-        <w:del w:id="115" w:author="Facundo-std" w:date="2010-06-25T20:37:00Z">
+        <w:del w:id="173" w:author="Facundo-std" w:date="2010-06-25T20:37:00Z">
           <w:r>
             <w:rPr>
               <w:rFonts w:asciiTheme="minorHAnsi" w:eastAsiaTheme="minorHAnsi" w:hAnsiTheme="minorHAnsi" w:cstheme="minorBidi"/>
@@ -1608,7 +2459,7 @@
             <w:delText xml:space="preserve">. Como la carga de energía depositada es la que representa la información de esta memoria (0=ninguna carga, 1=un nivel de carga mayor al mínimo), esto cambiaria la información de la memoria de un 0 a un 1, o viceversa, </w:delText>
           </w:r>
         </w:del>
-        <w:del w:id="116" w:author="Facundo-std" w:date="2010-06-25T20:38:00Z">
+        <w:del w:id="174" w:author="Facundo-std" w:date="2010-06-25T20:38:00Z">
           <w:r>
             <w:rPr>
               <w:rFonts w:asciiTheme="minorHAnsi" w:eastAsiaTheme="minorHAnsi" w:hAnsiTheme="minorHAnsi" w:cstheme="minorBidi"/>
@@ -1620,7 +2471,7 @@
           </w:r>
         </w:del>
       </w:ins>
-      <w:ins w:id="117" w:author="Facundo-std" w:date="2010-06-25T20:39:00Z">
+      <w:ins w:id="175" w:author="Facundo-std" w:date="2010-06-25T20:39:00Z">
         <w:r>
           <w:rPr>
             <w:rFonts w:asciiTheme="minorHAnsi" w:eastAsiaTheme="minorHAnsi" w:hAnsiTheme="minorHAnsi" w:cstheme="minorBidi"/>
@@ -1631,7 +2482,7 @@
           <w:t xml:space="preserve"> </w:t>
         </w:r>
       </w:ins>
-      <w:ins w:id="118" w:author="Facundo-std" w:date="2010-06-25T20:38:00Z">
+      <w:ins w:id="176" w:author="Facundo-std" w:date="2010-06-25T20:38:00Z">
         <w:r>
           <w:rPr>
             <w:rFonts w:asciiTheme="minorHAnsi" w:eastAsiaTheme="minorHAnsi" w:hAnsiTheme="minorHAnsi" w:cstheme="minorBidi"/>
@@ -1642,7 +2493,7 @@
           <w:t>dando</w:t>
         </w:r>
       </w:ins>
-      <w:ins w:id="119" w:author="Facundo-std" w:date="2010-06-25T20:30:00Z">
+      <w:ins w:id="177" w:author="Facundo-std" w:date="2010-06-25T20:30:00Z">
         <w:r>
           <w:rPr>
             <w:rFonts w:asciiTheme="minorHAnsi" w:eastAsiaTheme="minorHAnsi" w:hAnsiTheme="minorHAnsi" w:cstheme="minorBidi"/>
@@ -1653,7 +2504,7 @@
           <w:t xml:space="preserve"> como resultado una reprogramación natural de la memoria</w:t>
         </w:r>
       </w:ins>
-      <w:ins w:id="120" w:author="Facundo-std" w:date="2010-06-25T20:39:00Z">
+      <w:ins w:id="178" w:author="Facundo-std" w:date="2010-06-25T20:39:00Z">
         <w:r>
           <w:rPr>
             <w:rFonts w:asciiTheme="minorHAnsi" w:eastAsiaTheme="minorHAnsi" w:hAnsiTheme="minorHAnsi" w:cstheme="minorBidi"/>
@@ -1664,8 +2515,8 @@
           <w:t>.</w:t>
         </w:r>
       </w:ins>
-      <w:ins w:id="121" w:author="Facundo-std" w:date="2010-06-25T20:30:00Z">
-        <w:del w:id="122" w:author="Facundo-std" w:date="2010-06-25T20:39:00Z">
+      <w:ins w:id="179" w:author="Facundo-std" w:date="2010-06-25T20:30:00Z">
+        <w:del w:id="180" w:author="Facundo-std" w:date="2010-06-25T20:39:00Z">
           <w:r>
             <w:rPr>
               <w:rFonts w:asciiTheme="minorHAnsi" w:eastAsiaTheme="minorHAnsi" w:hAnsiTheme="minorHAnsi" w:cstheme="minorBidi"/>
@@ -1696,14 +2547,14 @@
           <w:szCs w:val="22"/>
         </w:rPr>
       </w:pPr>
-      <w:ins w:id="123" w:author="Facundo-std" w:date="2010-06-25T20:30:00Z">
+      <w:ins w:id="181" w:author="Facundo-std" w:date="2010-06-25T20:30:00Z">
         <w:r>
           <w:rPr>
             <w:rFonts w:asciiTheme="minorHAnsi" w:hAnsiTheme="minorHAnsi" w:cstheme="minorHAnsi"/>
             <w:noProof/>
             <w:sz w:val="22"/>
             <w:szCs w:val="22"/>
-            <w:rPrChange w:id="124">
+            <w:rPrChange w:id="182">
               <w:rPr>
                 <w:rFonts w:asciiTheme="minorHAnsi" w:eastAsiaTheme="minorHAnsi" w:hAnsiTheme="minorHAnsi" w:cstheme="minorBidi"/>
                 <w:noProof/>
@@ -1712,6 +2563,7 @@
               </w:rPr>
             </w:rPrChange>
           </w:rPr>
+          <w:lastRenderedPageBreak/>
           <w:drawing>
             <wp:inline distT="0" distB="0" distL="0" distR="0">
               <wp:extent cx="2319528" cy="1800000"/>
@@ -1773,7 +2625,7 @@
             <w:noProof/>
             <w:sz w:val="22"/>
             <w:szCs w:val="22"/>
-            <w:rPrChange w:id="125">
+            <w:rPrChange w:id="183">
               <w:rPr>
                 <w:rFonts w:asciiTheme="minorHAnsi" w:eastAsiaTheme="minorHAnsi" w:hAnsiTheme="minorHAnsi" w:cstheme="minorBidi"/>
                 <w:noProof/>
@@ -1834,13 +2686,13 @@
       <w:pPr>
         <w:pStyle w:val="NormalWeb"/>
         <w:rPr>
-          <w:del w:id="126" w:author="Facundo-std" w:date="2010-06-25T20:58:00Z"/>
+          <w:del w:id="184" w:author="Facundo-std" w:date="2010-06-25T20:58:00Z"/>
           <w:rFonts w:asciiTheme="minorHAnsi" w:hAnsiTheme="minorHAnsi" w:cstheme="minorHAnsi"/>
           <w:sz w:val="22"/>
           <w:szCs w:val="22"/>
         </w:rPr>
       </w:pPr>
-      <w:ins w:id="127" w:author="Facundo-std" w:date="2010-06-25T20:40:00Z">
+      <w:ins w:id="185" w:author="Facundo-std" w:date="2010-06-25T20:40:00Z">
         <w:r>
           <w:rPr>
             <w:rFonts w:asciiTheme="minorHAnsi" w:hAnsiTheme="minorHAnsi" w:cstheme="minorHAnsi"/>
@@ -1850,8 +2702,8 @@
           <w:t xml:space="preserve">Si bien </w:t>
         </w:r>
       </w:ins>
-      <w:ins w:id="128" w:author="Facundo-std" w:date="2010-06-25T20:30:00Z">
-        <w:del w:id="129" w:author="Facundo-std" w:date="2010-06-25T20:40:00Z">
+      <w:ins w:id="186" w:author="Facundo-std" w:date="2010-06-25T20:30:00Z">
+        <w:del w:id="187" w:author="Facundo-std" w:date="2010-06-25T20:40:00Z">
           <w:r>
             <w:rPr>
               <w:rFonts w:asciiTheme="minorHAnsi" w:hAnsiTheme="minorHAnsi" w:cstheme="minorHAnsi"/>
@@ -1862,7 +2714,7 @@
           </w:r>
         </w:del>
       </w:ins>
-      <w:ins w:id="130" w:author="Facundo-std" w:date="2010-06-25T20:40:00Z">
+      <w:ins w:id="188" w:author="Facundo-std" w:date="2010-06-25T20:40:00Z">
         <w:r>
           <w:rPr>
             <w:rFonts w:asciiTheme="minorHAnsi" w:hAnsiTheme="minorHAnsi" w:cstheme="minorHAnsi"/>
@@ -1872,7 +2724,7 @@
           <w:t>l</w:t>
         </w:r>
       </w:ins>
-      <w:ins w:id="131" w:author="Facundo-std" w:date="2010-06-25T20:30:00Z">
+      <w:ins w:id="189" w:author="Facundo-std" w:date="2010-06-25T20:30:00Z">
         <w:r>
           <w:rPr>
             <w:rFonts w:asciiTheme="minorHAnsi" w:hAnsiTheme="minorHAnsi" w:cstheme="minorHAnsi"/>
@@ -1882,7 +2734,7 @@
           <w:t>a atmosfera terrestre provee un muy eficiente escudo para los rayos cósmicos</w:t>
         </w:r>
       </w:ins>
-      <w:ins w:id="132" w:author="Facundo-std" w:date="2010-06-25T20:59:00Z">
+      <w:ins w:id="190" w:author="Facundo-std" w:date="2010-06-25T20:59:00Z">
         <w:r>
           <w:rPr>
             <w:rFonts w:asciiTheme="minorHAnsi" w:hAnsiTheme="minorHAnsi" w:cstheme="minorHAnsi"/>
@@ -1892,7 +2744,7 @@
           <w:t xml:space="preserve"> (generlamente protones)</w:t>
         </w:r>
       </w:ins>
-      <w:ins w:id="133" w:author="Facundo-std" w:date="2010-06-25T20:30:00Z">
+      <w:ins w:id="191" w:author="Facundo-std" w:date="2010-06-25T20:30:00Z">
         <w:r>
           <w:rPr>
             <w:rFonts w:asciiTheme="minorHAnsi" w:hAnsiTheme="minorHAnsi" w:cstheme="minorHAnsi"/>
@@ -1901,7 +2753,7 @@
           </w:rPr>
           <w:t xml:space="preserve">, </w:t>
         </w:r>
-        <w:del w:id="134" w:author="Facundo-std" w:date="2010-06-25T20:41:00Z">
+        <w:del w:id="192" w:author="Facundo-std" w:date="2010-06-25T20:41:00Z">
           <w:r>
             <w:rPr>
               <w:rFonts w:asciiTheme="minorHAnsi" w:hAnsiTheme="minorHAnsi" w:cstheme="minorHAnsi"/>
@@ -1912,7 +2764,7 @@
           </w:r>
         </w:del>
       </w:ins>
-      <w:ins w:id="135" w:author="Facundo-std" w:date="2010-06-25T20:48:00Z">
+      <w:ins w:id="193" w:author="Facundo-std" w:date="2010-06-25T20:48:00Z">
         <w:r>
           <w:rPr>
             <w:rFonts w:asciiTheme="minorHAnsi" w:hAnsiTheme="minorHAnsi" w:cstheme="minorHAnsi"/>
@@ -1922,7 +2774,7 @@
           <w:t>algunas partículas logran ingresar</w:t>
         </w:r>
       </w:ins>
-      <w:ins w:id="136" w:author="Facundo-std" w:date="2010-06-25T20:49:00Z">
+      <w:ins w:id="194" w:author="Facundo-std" w:date="2010-06-25T20:49:00Z">
         <w:r>
           <w:rPr>
             <w:rFonts w:asciiTheme="minorHAnsi" w:hAnsiTheme="minorHAnsi" w:cstheme="minorHAnsi"/>
@@ -1932,7 +2784,7 @@
           <w:t xml:space="preserve"> e impactar en </w:t>
         </w:r>
       </w:ins>
-      <w:ins w:id="137" w:author="Facundo-std" w:date="2010-06-25T20:52:00Z">
+      <w:ins w:id="195" w:author="Facundo-std" w:date="2010-06-25T20:52:00Z">
         <w:r>
           <w:rPr>
             <w:rFonts w:asciiTheme="minorHAnsi" w:hAnsiTheme="minorHAnsi" w:cstheme="minorHAnsi"/>
@@ -1942,7 +2794,7 @@
           <w:t>átomos</w:t>
         </w:r>
       </w:ins>
-      <w:ins w:id="138" w:author="Facundo-std" w:date="2010-06-25T20:51:00Z">
+      <w:ins w:id="196" w:author="Facundo-std" w:date="2010-06-25T20:51:00Z">
         <w:r>
           <w:rPr>
             <w:rFonts w:asciiTheme="minorHAnsi" w:hAnsiTheme="minorHAnsi" w:cstheme="minorHAnsi"/>
@@ -1952,7 +2804,7 @@
           <w:t xml:space="preserve"> de nitrógeno u oxigeno</w:t>
         </w:r>
       </w:ins>
-      <w:ins w:id="139" w:author="Facundo-std" w:date="2010-06-25T20:53:00Z">
+      <w:ins w:id="197" w:author="Facundo-std" w:date="2010-06-25T20:53:00Z">
         <w:r>
           <w:rPr>
             <w:rFonts w:asciiTheme="minorHAnsi" w:hAnsiTheme="minorHAnsi" w:cstheme="minorHAnsi"/>
@@ -1962,7 +2814,7 @@
           <w:t xml:space="preserve"> en la parte más externa de la atmosfera</w:t>
         </w:r>
       </w:ins>
-      <w:ins w:id="140" w:author="Facundo-std" w:date="2010-06-25T20:52:00Z">
+      <w:ins w:id="198" w:author="Facundo-std" w:date="2010-06-25T20:52:00Z">
         <w:r>
           <w:rPr>
             <w:rFonts w:asciiTheme="minorHAnsi" w:hAnsiTheme="minorHAnsi" w:cstheme="minorHAnsi"/>
@@ -1972,7 +2824,7 @@
           <w:t xml:space="preserve"> produciendo un extenso espectro de diversas partículas cargadas con grandes niveles de energía</w:t>
         </w:r>
       </w:ins>
-      <w:ins w:id="141" w:author="Facundo-std" w:date="2010-06-25T20:57:00Z">
+      <w:ins w:id="199" w:author="Facundo-std" w:date="2010-06-25T20:57:00Z">
         <w:r>
           <w:rPr>
             <w:rFonts w:asciiTheme="minorHAnsi" w:hAnsiTheme="minorHAnsi" w:cstheme="minorHAnsi"/>
@@ -1982,7 +2834,7 @@
           <w:t xml:space="preserve"> </w:t>
         </w:r>
       </w:ins>
-      <w:ins w:id="142" w:author="Facundo-std" w:date="2010-06-25T20:56:00Z">
+      <w:ins w:id="200" w:author="Facundo-std" w:date="2010-06-25T20:56:00Z">
         <w:r>
           <w:rPr>
             <w:rFonts w:asciiTheme="minorHAnsi" w:hAnsiTheme="minorHAnsi" w:cstheme="minorHAnsi"/>
@@ -1992,7 +2844,7 @@
           <w:t>(</w:t>
         </w:r>
       </w:ins>
-      <w:ins w:id="143" w:author="Facundo-std" w:date="2010-06-25T20:57:00Z">
+      <w:ins w:id="201" w:author="Facundo-std" w:date="2010-06-25T20:57:00Z">
         <w:r>
           <w:rPr>
             <w:rFonts w:asciiTheme="minorHAnsi" w:hAnsiTheme="minorHAnsi" w:cstheme="minorHAnsi"/>
@@ -2002,7 +2854,7 @@
           <w:t>proceso conocido como espalación</w:t>
         </w:r>
       </w:ins>
-      <w:ins w:id="144" w:author="Facundo-std" w:date="2010-06-25T20:56:00Z">
+      <w:ins w:id="202" w:author="Facundo-std" w:date="2010-06-25T20:56:00Z">
         <w:r>
           <w:rPr>
             <w:rFonts w:asciiTheme="minorHAnsi" w:hAnsiTheme="minorHAnsi" w:cstheme="minorHAnsi"/>
@@ -2012,7 +2864,7 @@
           <w:t>)</w:t>
         </w:r>
       </w:ins>
-      <w:ins w:id="145" w:author="Facundo-std" w:date="2010-06-25T20:54:00Z">
+      <w:ins w:id="203" w:author="Facundo-std" w:date="2010-06-25T20:54:00Z">
         <w:r>
           <w:rPr>
             <w:rFonts w:asciiTheme="minorHAnsi" w:hAnsiTheme="minorHAnsi" w:cstheme="minorHAnsi"/>
@@ -2022,8 +2874,8 @@
           <w:t xml:space="preserve">. </w:t>
         </w:r>
       </w:ins>
-      <w:ins w:id="146" w:author="Facundo-std" w:date="2010-06-25T20:30:00Z">
-        <w:del w:id="147" w:author="Facundo-std" w:date="2010-06-25T20:49:00Z">
+      <w:ins w:id="204" w:author="Facundo-std" w:date="2010-06-25T20:30:00Z">
+        <w:del w:id="205" w:author="Facundo-std" w:date="2010-06-25T20:49:00Z">
           <w:r>
             <w:rPr>
               <w:rFonts w:asciiTheme="minorHAnsi" w:hAnsiTheme="minorHAnsi" w:cstheme="minorHAnsi"/>
@@ -2033,7 +2885,7 @@
             <w:delText>igualmente existen algunos problemas a nivel del mar</w:delText>
           </w:r>
         </w:del>
-        <w:del w:id="148" w:author="Facundo-std" w:date="2010-06-25T20:54:00Z">
+        <w:del w:id="206" w:author="Facundo-std" w:date="2010-06-25T20:54:00Z">
           <w:r>
             <w:rPr>
               <w:rFonts w:asciiTheme="minorHAnsi" w:hAnsiTheme="minorHAnsi" w:cstheme="minorHAnsi"/>
@@ -2043,7 +2895,7 @@
             <w:delText xml:space="preserve">. </w:delText>
           </w:r>
         </w:del>
-        <w:del w:id="149" w:author="Facundo-std" w:date="2010-06-25T20:51:00Z">
+        <w:del w:id="207" w:author="Facundo-std" w:date="2010-06-25T20:51:00Z">
           <w:r>
             <w:rPr>
               <w:rFonts w:asciiTheme="minorHAnsi" w:hAnsiTheme="minorHAnsi" w:cstheme="minorHAnsi"/>
@@ -2053,7 +2905,7 @@
             <w:delText xml:space="preserve">El </w:delText>
           </w:r>
         </w:del>
-        <w:del w:id="150" w:author="Facundo-std" w:date="2010-06-25T20:55:00Z">
+        <w:del w:id="208" w:author="Facundo-std" w:date="2010-06-25T20:55:00Z">
           <w:r>
             <w:rPr>
               <w:rFonts w:asciiTheme="minorHAnsi" w:hAnsiTheme="minorHAnsi" w:cstheme="minorHAnsi"/>
@@ -2064,7 +2916,7 @@
           </w:r>
         </w:del>
       </w:ins>
-      <w:ins w:id="151" w:author="Facundo-std" w:date="2010-06-25T20:55:00Z">
+      <w:ins w:id="209" w:author="Facundo-std" w:date="2010-06-25T20:55:00Z">
         <w:r>
           <w:rPr>
             <w:rFonts w:asciiTheme="minorHAnsi" w:hAnsiTheme="minorHAnsi" w:cstheme="minorHAnsi"/>
@@ -2074,7 +2926,7 @@
           <w:t xml:space="preserve"> </w:t>
         </w:r>
       </w:ins>
-      <w:ins w:id="152" w:author="Facundo-std" w:date="2010-06-25T20:30:00Z">
+      <w:ins w:id="210" w:author="Facundo-std" w:date="2010-06-25T20:30:00Z">
         <w:r>
           <w:rPr>
             <w:rFonts w:asciiTheme="minorHAnsi" w:hAnsiTheme="minorHAnsi" w:cstheme="minorHAnsi"/>
@@ -2094,8 +2946,8 @@
           <w:szCs w:val="22"/>
         </w:rPr>
       </w:pPr>
-      <w:ins w:id="153" w:author="Facundo-std" w:date="2010-06-25T20:30:00Z">
-        <w:del w:id="154" w:author="Facundo-std" w:date="2010-06-25T20:58:00Z">
+      <w:ins w:id="211" w:author="Facundo-std" w:date="2010-06-25T20:30:00Z">
+        <w:del w:id="212" w:author="Facundo-std" w:date="2010-06-25T20:58:00Z">
           <w:r>
             <w:rPr>
               <w:rFonts w:asciiTheme="minorHAnsi" w:hAnsiTheme="minorHAnsi" w:cstheme="minorHAnsi"/>
@@ -2117,15 +2969,15 @@
           <w:szCs w:val="22"/>
         </w:rPr>
       </w:pPr>
-      <w:ins w:id="155" w:author="Facundo-std" w:date="2010-06-25T20:30:00Z">
-        <w:del w:id="156" w:author="Facundo-std" w:date="2010-06-25T21:21:00Z">
+      <w:ins w:id="213" w:author="Facundo-std" w:date="2010-06-25T20:30:00Z">
+        <w:del w:id="214" w:author="Facundo-std" w:date="2010-06-25T21:21:00Z">
           <w:r>
             <w:rPr>
               <w:rFonts w:asciiTheme="minorHAnsi" w:hAnsiTheme="minorHAnsi" w:cstheme="minorHAnsi"/>
               <w:noProof/>
               <w:sz w:val="22"/>
               <w:szCs w:val="22"/>
-              <w:rPrChange w:id="157">
+              <w:rPrChange w:id="215">
                 <w:rPr>
                   <w:rFonts w:asciiTheme="minorHAnsi" w:eastAsiaTheme="minorHAnsi" w:hAnsiTheme="minorHAnsi" w:cstheme="minorBidi"/>
                   <w:noProof/>
@@ -2134,7 +2986,6 @@
                 </w:rPr>
               </w:rPrChange>
             </w:rPr>
-            <w:lastRenderedPageBreak/>
             <w:drawing>
               <wp:inline distT="0" distB="0" distL="0" distR="0">
                 <wp:extent cx="4337731" cy="2520000"/>
@@ -2188,14 +3039,14 @@
       <w:pPr>
         <w:pStyle w:val="NormalWeb"/>
         <w:rPr>
-          <w:del w:id="158" w:author="Facundo-std" w:date="2010-06-25T21:51:00Z"/>
+          <w:del w:id="216" w:author="Facundo-std" w:date="2010-06-25T21:51:00Z"/>
           <w:rStyle w:val="apple-style-span"/>
           <w:rFonts w:asciiTheme="minorHAnsi" w:hAnsiTheme="minorHAnsi" w:cstheme="minorHAnsi"/>
           <w:sz w:val="22"/>
           <w:szCs w:val="22"/>
         </w:rPr>
       </w:pPr>
-      <w:ins w:id="159" w:author="Facundo-std" w:date="2010-06-25T20:30:00Z">
+      <w:ins w:id="217" w:author="Facundo-std" w:date="2010-06-25T20:30:00Z">
         <w:r>
           <w:rPr>
             <w:rFonts w:asciiTheme="minorHAnsi" w:hAnsiTheme="minorHAnsi" w:cstheme="minorHAnsi"/>
@@ -2205,7 +3056,7 @@
           <w:t xml:space="preserve">Otra fuente </w:t>
         </w:r>
       </w:ins>
-      <w:ins w:id="160" w:author="Facundo-std" w:date="2010-06-25T21:00:00Z">
+      <w:ins w:id="218" w:author="Facundo-std" w:date="2010-06-25T21:00:00Z">
         <w:r>
           <w:rPr>
             <w:rFonts w:asciiTheme="minorHAnsi" w:hAnsiTheme="minorHAnsi" w:cstheme="minorHAnsi"/>
@@ -2215,7 +3066,7 @@
           <w:t xml:space="preserve">importante </w:t>
         </w:r>
       </w:ins>
-      <w:ins w:id="161" w:author="Facundo-std" w:date="2010-06-25T20:30:00Z">
+      <w:ins w:id="219" w:author="Facundo-std" w:date="2010-06-25T20:30:00Z">
         <w:r>
           <w:rPr>
             <w:rFonts w:asciiTheme="minorHAnsi" w:hAnsiTheme="minorHAnsi" w:cstheme="minorHAnsi"/>
@@ -2233,7 +3084,7 @@
           </w:rPr>
           <w:t xml:space="preserve">Por ejemplo, el </w:t>
         </w:r>
-        <w:del w:id="162" w:author="Facundo-std" w:date="2010-06-25T21:00:00Z">
+        <w:del w:id="220" w:author="Facundo-std" w:date="2010-06-25T21:00:00Z">
           <w:r>
             <w:rPr>
               <w:rStyle w:val="apple-style-span"/>
@@ -2245,7 +3096,7 @@
           </w:r>
         </w:del>
       </w:ins>
-      <w:ins w:id="163" w:author="Facundo-std" w:date="2010-06-25T21:00:00Z">
+      <w:ins w:id="221" w:author="Facundo-std" w:date="2010-06-25T21:00:00Z">
         <w:r>
           <w:rPr>
             <w:rStyle w:val="apple-style-span"/>
@@ -2256,7 +3107,7 @@
           <w:t>P</w:t>
         </w:r>
       </w:ins>
-      <w:ins w:id="164" w:author="Facundo-std" w:date="2010-06-25T20:30:00Z">
+      <w:ins w:id="222" w:author="Facundo-std" w:date="2010-06-25T20:30:00Z">
         <w:r>
           <w:rPr>
             <w:rStyle w:val="apple-style-span"/>
@@ -2266,7 +3117,7 @@
           </w:rPr>
           <w:t>lomo utilizado</w:t>
         </w:r>
-        <w:del w:id="165" w:author="Facundo-std" w:date="2010-06-25T21:00:00Z">
+        <w:del w:id="223" w:author="Facundo-std" w:date="2010-06-25T21:00:00Z">
           <w:r>
             <w:rPr>
               <w:rStyle w:val="apple-style-span"/>
@@ -2287,7 +3138,7 @@
           <w:t xml:space="preserve"> para la soldadura</w:t>
         </w:r>
       </w:ins>
-      <w:ins w:id="166" w:author="Facundo-std" w:date="2010-06-25T21:00:00Z">
+      <w:ins w:id="224" w:author="Facundo-std" w:date="2010-06-25T21:00:00Z">
         <w:r>
           <w:rPr>
             <w:rStyle w:val="apple-style-span"/>
@@ -2298,7 +3149,7 @@
           <w:t>,</w:t>
         </w:r>
       </w:ins>
-      <w:ins w:id="167" w:author="Facundo-std" w:date="2010-06-25T20:30:00Z">
+      <w:ins w:id="225" w:author="Facundo-std" w:date="2010-06-25T20:30:00Z">
         <w:r>
           <w:rPr>
             <w:rStyle w:val="apple-style-span"/>
@@ -2309,7 +3160,7 @@
           <w:t xml:space="preserve"> puede tener restos de Uranio</w:t>
         </w:r>
       </w:ins>
-      <w:ins w:id="168" w:author="Facundo-std" w:date="2010-06-25T21:05:00Z">
+      <w:ins w:id="226" w:author="Facundo-std" w:date="2010-06-25T21:05:00Z">
         <w:r>
           <w:rPr>
             <w:rStyle w:val="apple-style-span"/>
@@ -2320,7 +3171,7 @@
           <w:t>(U)</w:t>
         </w:r>
       </w:ins>
-      <w:ins w:id="169" w:author="Facundo-std" w:date="2010-06-25T20:30:00Z">
+      <w:ins w:id="227" w:author="Facundo-std" w:date="2010-06-25T20:30:00Z">
         <w:r>
           <w:rPr>
             <w:rStyle w:val="apple-style-span"/>
@@ -2331,7 +3182,7 @@
           <w:t xml:space="preserve"> o Torio</w:t>
         </w:r>
       </w:ins>
-      <w:ins w:id="170" w:author="Facundo-std" w:date="2010-06-25T21:05:00Z">
+      <w:ins w:id="228" w:author="Facundo-std" w:date="2010-06-25T21:05:00Z">
         <w:r>
           <w:rPr>
             <w:rStyle w:val="apple-style-span"/>
@@ -2342,7 +3193,7 @@
           <w:t>(Th)</w:t>
         </w:r>
       </w:ins>
-      <w:ins w:id="171" w:author="Facundo-std" w:date="2010-06-25T20:30:00Z">
+      <w:ins w:id="229" w:author="Facundo-std" w:date="2010-06-25T20:30:00Z">
         <w:r>
           <w:rPr>
             <w:rStyle w:val="apple-style-span"/>
@@ -2353,7 +3204,7 @@
           <w:t>, ambos son naturalmente elementos radi</w:t>
         </w:r>
       </w:ins>
-      <w:ins w:id="172" w:author="Facundo-std" w:date="2010-06-25T21:01:00Z">
+      <w:ins w:id="230" w:author="Facundo-std" w:date="2010-06-25T21:01:00Z">
         <w:r>
           <w:rPr>
             <w:rStyle w:val="apple-style-span"/>
@@ -2364,7 +3215,7 @@
           <w:t>o</w:t>
         </w:r>
       </w:ins>
-      <w:ins w:id="173" w:author="Facundo-std" w:date="2010-06-25T20:30:00Z">
+      <w:ins w:id="231" w:author="Facundo-std" w:date="2010-06-25T20:30:00Z">
         <w:r>
           <w:rPr>
             <w:rStyle w:val="apple-style-span"/>
@@ -2375,7 +3226,7 @@
           <w:t>activos</w:t>
         </w:r>
       </w:ins>
-      <w:ins w:id="174" w:author="Facundo-std" w:date="2010-06-25T21:03:00Z">
+      <w:ins w:id="232" w:author="Facundo-std" w:date="2010-06-25T21:03:00Z">
         <w:r>
           <w:rPr>
             <w:rStyle w:val="apple-style-span"/>
@@ -2386,8 +3237,8 @@
           <w:t xml:space="preserve"> que generan</w:t>
         </w:r>
       </w:ins>
-      <w:ins w:id="175" w:author="Facundo-std" w:date="2010-06-25T20:30:00Z">
-        <w:del w:id="176" w:author="Facundo-std" w:date="2010-06-25T21:04:00Z">
+      <w:ins w:id="233" w:author="Facundo-std" w:date="2010-06-25T20:30:00Z">
+        <w:del w:id="234" w:author="Facundo-std" w:date="2010-06-25T21:04:00Z">
           <w:r>
             <w:rPr>
               <w:rStyle w:val="apple-style-span"/>
@@ -2407,7 +3258,7 @@
           </w:rPr>
           <w:t xml:space="preserve"> emisi</w:t>
         </w:r>
-        <w:del w:id="177" w:author="Facundo-std" w:date="2010-06-25T21:04:00Z">
+        <w:del w:id="235" w:author="Facundo-std" w:date="2010-06-25T21:04:00Z">
           <w:r>
             <w:rPr>
               <w:rStyle w:val="apple-style-span"/>
@@ -2419,7 +3270,7 @@
           </w:r>
         </w:del>
       </w:ins>
-      <w:ins w:id="178" w:author="Facundo-std" w:date="2010-06-25T21:04:00Z">
+      <w:ins w:id="236" w:author="Facundo-std" w:date="2010-06-25T21:04:00Z">
         <w:r>
           <w:rPr>
             <w:rStyle w:val="apple-style-span"/>
@@ -2430,7 +3281,7 @@
           <w:t>o</w:t>
         </w:r>
       </w:ins>
-      <w:ins w:id="179" w:author="Facundo-std" w:date="2010-06-25T20:30:00Z">
+      <w:ins w:id="237" w:author="Facundo-std" w:date="2010-06-25T20:30:00Z">
         <w:r>
           <w:rPr>
             <w:rStyle w:val="apple-style-span"/>
@@ -2441,7 +3292,7 @@
           <w:t>n</w:t>
         </w:r>
       </w:ins>
-      <w:ins w:id="180" w:author="Facundo-std" w:date="2010-06-25T21:04:00Z">
+      <w:ins w:id="238" w:author="Facundo-std" w:date="2010-06-25T21:04:00Z">
         <w:r>
           <w:rPr>
             <w:rStyle w:val="apple-style-span"/>
@@ -2452,7 +3303,7 @@
           <w:t>es</w:t>
         </w:r>
       </w:ins>
-      <w:ins w:id="181" w:author="Facundo-std" w:date="2010-06-25T20:30:00Z">
+      <w:ins w:id="239" w:author="Facundo-std" w:date="2010-06-25T20:30:00Z">
         <w:r>
           <w:rPr>
             <w:rStyle w:val="apple-style-span"/>
@@ -2462,7 +3313,7 @@
           </w:rPr>
           <w:t xml:space="preserve"> α</w:t>
         </w:r>
-        <w:del w:id="182" w:author="Facundo-std" w:date="2010-06-25T21:04:00Z">
+        <w:del w:id="240" w:author="Facundo-std" w:date="2010-06-25T21:04:00Z">
           <w:r>
             <w:rPr>
               <w:rStyle w:val="apple-style-span"/>
@@ -2474,7 +3325,7 @@
           </w:r>
         </w:del>
       </w:ins>
-      <w:ins w:id="183" w:author="Facundo-std" w:date="2010-06-25T21:04:00Z">
+      <w:ins w:id="241" w:author="Facundo-std" w:date="2010-06-25T21:04:00Z">
         <w:r>
           <w:rPr>
             <w:rStyle w:val="apple-style-span"/>
@@ -2485,7 +3336,7 @@
           <w:t>,</w:t>
         </w:r>
       </w:ins>
-      <w:ins w:id="184" w:author="Facundo-std" w:date="2010-06-25T20:30:00Z">
+      <w:ins w:id="242" w:author="Facundo-std" w:date="2010-06-25T20:30:00Z">
         <w:r>
           <w:rPr>
             <w:rStyle w:val="apple-style-span"/>
@@ -2495,7 +3346,7 @@
           </w:rPr>
           <w:t xml:space="preserve"> </w:t>
         </w:r>
-        <w:del w:id="185" w:author="Facundo-std" w:date="2010-06-25T21:04:00Z">
+        <w:del w:id="243" w:author="Facundo-std" w:date="2010-06-25T21:04:00Z">
           <w:r>
             <w:rPr>
               <w:rStyle w:val="apple-style-span"/>
@@ -2507,7 +3358,7 @@
           </w:r>
         </w:del>
       </w:ins>
-      <w:ins w:id="186" w:author="Facundo-std" w:date="2010-06-25T21:04:00Z">
+      <w:ins w:id="244" w:author="Facundo-std" w:date="2010-06-25T21:04:00Z">
         <w:r>
           <w:rPr>
             <w:rStyle w:val="apple-style-span"/>
@@ -2518,7 +3369,7 @@
           <w:t>pudiendo</w:t>
         </w:r>
       </w:ins>
-      <w:ins w:id="187" w:author="Facundo-std" w:date="2010-06-25T20:30:00Z">
+      <w:ins w:id="245" w:author="Facundo-std" w:date="2010-06-25T20:30:00Z">
         <w:r>
           <w:rPr>
             <w:rStyle w:val="apple-style-span"/>
@@ -2528,7 +3379,7 @@
           </w:rPr>
           <w:t xml:space="preserve"> luego liberar cargas y causar </w:t>
         </w:r>
-        <w:del w:id="188" w:author="Facundo-std" w:date="2010-06-25T21:04:00Z">
+        <w:del w:id="246" w:author="Facundo-std" w:date="2010-06-25T21:04:00Z">
           <w:r>
             <w:rPr>
               <w:rStyle w:val="apple-style-span"/>
@@ -2549,7 +3400,7 @@
           <w:t>SEE</w:t>
         </w:r>
       </w:ins>
-      <w:ins w:id="189" w:author="Facundo-std" w:date="2010-06-25T21:04:00Z">
+      <w:ins w:id="247" w:author="Facundo-std" w:date="2010-06-25T21:04:00Z">
         <w:r>
           <w:rPr>
             <w:rStyle w:val="apple-style-span"/>
@@ -2560,7 +3411,7 @@
           <w:t>s</w:t>
         </w:r>
       </w:ins>
-      <w:ins w:id="190" w:author="Facundo-std" w:date="2010-06-25T21:05:00Z">
+      <w:ins w:id="248" w:author="Facundo-std" w:date="2010-06-25T21:05:00Z">
         <w:r>
           <w:rPr>
             <w:rStyle w:val="apple-style-span"/>
@@ -2571,7 +3422,7 @@
           <w:t>.</w:t>
         </w:r>
       </w:ins>
-      <w:ins w:id="191" w:author="Facundo-std" w:date="2010-06-25T20:30:00Z">
+      <w:ins w:id="249" w:author="Facundo-std" w:date="2010-06-25T20:30:00Z">
         <w:r>
           <w:rPr>
             <w:rStyle w:val="apple-style-span"/>
@@ -2590,7 +3441,7 @@
           </w:rPr>
           <w:endnoteReference w:id="2"/>
         </w:r>
-        <w:del w:id="195" w:author="Facundo-std" w:date="2010-06-25T21:05:00Z">
+        <w:del w:id="253" w:author="Facundo-std" w:date="2010-06-25T21:05:00Z">
           <w:r>
             <w:rPr>
               <w:rStyle w:val="apple-style-span"/>
@@ -2603,18 +3454,18 @@
         </w:del>
       </w:ins>
     </w:p>
-    <w:moveToRangeEnd w:id="83"/>
+    <w:moveToRangeEnd w:id="141"/>
     <w:p>
       <w:pPr>
         <w:rPr>
-          <w:del w:id="196" w:author="Facundo-std" w:date="2010-06-25T21:09:00Z"/>
+          <w:del w:id="254" w:author="Facundo-std" w:date="2010-06-25T21:09:00Z"/>
           <w:rFonts w:cstheme="minorHAnsi"/>
           <w:b/>
           <w:i/>
           <w:color w:val="FF0000"/>
         </w:rPr>
       </w:pPr>
-      <w:del w:id="197" w:author="Facundo-std" w:date="2010-06-25T21:09:00Z">
+      <w:del w:id="255" w:author="Facundo-std" w:date="2010-06-25T21:09:00Z">
         <w:r>
           <w:rPr>
             <w:rFonts w:cstheme="minorHAnsi"/>
@@ -2622,6 +3473,7 @@
             <w:i/>
             <w:color w:val="FF0000"/>
           </w:rPr>
+          <w:lastRenderedPageBreak/>
           <w:delText>HISTORIA</w:delText>
         </w:r>
       </w:del>
@@ -2629,11 +3481,11 @@
     <w:p>
       <w:pPr>
         <w:rPr>
-          <w:del w:id="198" w:author="Facundo-std" w:date="2010-06-25T21:09:00Z"/>
+          <w:del w:id="256" w:author="Facundo-std" w:date="2010-06-25T21:09:00Z"/>
           <w:rFonts w:eastAsiaTheme="minorEastAsia" w:cstheme="minorHAnsi"/>
         </w:rPr>
       </w:pPr>
-      <w:del w:id="199" w:author="Facundo-std" w:date="2010-06-25T21:09:00Z">
+      <w:del w:id="257" w:author="Facundo-std" w:date="2010-06-25T21:09:00Z">
         <w:r>
           <w:rPr>
             <w:rStyle w:val="apple-style-span"/>
@@ -2772,12 +3624,12 @@
     <w:p>
       <w:pPr>
         <w:rPr>
-          <w:del w:id="206" w:author="Facundo-std" w:date="2010-06-25T21:09:00Z"/>
+          <w:del w:id="264" w:author="Facundo-std" w:date="2010-06-25T21:09:00Z"/>
           <w:rStyle w:val="apple-style-span"/>
           <w:rFonts w:cstheme="minorHAnsi"/>
         </w:rPr>
       </w:pPr>
-      <w:del w:id="207" w:author="Facundo-std" w:date="2010-06-25T21:09:00Z">
+      <w:del w:id="265" w:author="Facundo-std" w:date="2010-06-25T21:09:00Z">
         <w:r>
           <w:rPr>
             <w:rStyle w:val="apple-style-span"/>
@@ -2790,12 +3642,12 @@
     <w:p>
       <w:pPr>
         <w:rPr>
-          <w:del w:id="208" w:author="Facundo-std" w:date="2010-06-25T21:09:00Z"/>
+          <w:del w:id="266" w:author="Facundo-std" w:date="2010-06-25T21:09:00Z"/>
           <w:rStyle w:val="apple-style-span"/>
           <w:rFonts w:cstheme="minorHAnsi"/>
         </w:rPr>
       </w:pPr>
-      <w:del w:id="209" w:author="Facundo-std" w:date="2010-06-25T21:09:00Z">
+      <w:del w:id="267" w:author="Facundo-std" w:date="2010-06-25T21:09:00Z">
         <w:r>
           <w:delText>En contraste con la falta de reconocimiento del papel clave desempañado por la radiación cósmica en la generación de trastornos SEU a nivel del</w:delText>
         </w:r>
@@ -2804,15 +3656,7 @@
             <w:rStyle w:val="apple-style-span"/>
             <w:rFonts w:cstheme="minorHAnsi"/>
           </w:rPr>
-          <w:delText xml:space="preserve"> mar, las empresas relacionadas a la aviación le dieron el merecido reconocimiento y preocupación en literatura abierta no mucho tiempo </w:delText>
-        </w:r>
-        <w:r>
-          <w:rPr>
-            <w:rStyle w:val="apple-style-span"/>
-            <w:rFonts w:cstheme="minorHAnsi"/>
-          </w:rPr>
-          <w:lastRenderedPageBreak/>
-          <w:delText>después. Los trastornos SEU en el rubro de la aviación causado por neutrones atmosféricos fueron predichos en 1984</w:delText>
+          <w:delText xml:space="preserve"> mar, las empresas relacionadas a la aviación le dieron el merecido reconocimiento y preocupación en literatura abierta no mucho tiempo después. Los trastornos SEU en el rubro de la aviación causado por neutrones atmosféricos fueron predichos en 1984</w:delText>
         </w:r>
         <w:r>
           <w:rPr>
@@ -2870,7 +3714,7 @@
           <w:color w:val="FF0000"/>
         </w:rPr>
       </w:pPr>
-      <w:del w:id="216" w:author="Facundo-std" w:date="2010-06-25T20:30:00Z">
+      <w:del w:id="274" w:author="Facundo-std" w:date="2010-06-25T20:30:00Z">
         <w:r>
           <w:rPr>
             <w:rStyle w:val="apple-style-span"/>
@@ -2893,7 +3737,7 @@
           <w:lang w:eastAsia="en-US"/>
         </w:rPr>
       </w:pPr>
-      <w:del w:id="217" w:author="Facundo-std" w:date="2010-06-25T20:30:00Z">
+      <w:del w:id="275" w:author="Facundo-std" w:date="2010-06-25T20:30:00Z">
         <w:r>
           <w:rPr>
             <w:rFonts w:asciiTheme="minorHAnsi" w:eastAsiaTheme="minorHAnsi" w:hAnsiTheme="minorHAnsi" w:cstheme="minorBidi"/>
@@ -2914,14 +3758,14 @@
           <w:szCs w:val="22"/>
         </w:rPr>
       </w:pPr>
-      <w:del w:id="218" w:author="Facundo-std" w:date="2010-06-25T20:30:00Z">
+      <w:del w:id="276" w:author="Facundo-std" w:date="2010-06-25T20:30:00Z">
         <w:r>
           <w:rPr>
             <w:rFonts w:asciiTheme="minorHAnsi" w:hAnsiTheme="minorHAnsi" w:cstheme="minorHAnsi"/>
             <w:noProof/>
             <w:sz w:val="22"/>
             <w:szCs w:val="22"/>
-            <w:rPrChange w:id="219">
+            <w:rPrChange w:id="277">
               <w:rPr>
                 <w:rFonts w:asciiTheme="minorHAnsi" w:eastAsiaTheme="minorHAnsi" w:hAnsiTheme="minorHAnsi" w:cstheme="minorBidi"/>
                 <w:noProof/>
@@ -2930,6 +3774,7 @@
               </w:rPr>
             </w:rPrChange>
           </w:rPr>
+          <w:lastRenderedPageBreak/>
           <w:drawing>
             <wp:inline distT="0" distB="0" distL="0" distR="0">
               <wp:extent cx="2319528" cy="1800000"/>
@@ -2991,7 +3836,7 @@
             <w:noProof/>
             <w:sz w:val="22"/>
             <w:szCs w:val="22"/>
-            <w:rPrChange w:id="220">
+            <w:rPrChange w:id="278">
               <w:rPr>
                 <w:rFonts w:asciiTheme="minorHAnsi" w:eastAsiaTheme="minorHAnsi" w:hAnsiTheme="minorHAnsi" w:cstheme="minorBidi"/>
                 <w:noProof/>
@@ -3057,7 +3902,7 @@
           <w:szCs w:val="22"/>
         </w:rPr>
       </w:pPr>
-      <w:del w:id="221" w:author="Facundo-std" w:date="2010-06-25T20:30:00Z">
+      <w:del w:id="279" w:author="Facundo-std" w:date="2010-06-25T20:30:00Z">
         <w:r>
           <w:rPr>
             <w:rFonts w:asciiTheme="minorHAnsi" w:hAnsiTheme="minorHAnsi" w:cstheme="minorHAnsi"/>
@@ -3077,7 +3922,7 @@
           <w:szCs w:val="22"/>
         </w:rPr>
       </w:pPr>
-      <w:del w:id="222" w:author="Facundo-std" w:date="2010-06-25T20:30:00Z">
+      <w:del w:id="280" w:author="Facundo-std" w:date="2010-06-25T20:30:00Z">
         <w:r>
           <w:rPr>
             <w:rFonts w:asciiTheme="minorHAnsi" w:hAnsiTheme="minorHAnsi" w:cstheme="minorHAnsi"/>
@@ -3106,14 +3951,14 @@
           <w:szCs w:val="22"/>
         </w:rPr>
       </w:pPr>
-      <w:del w:id="223" w:author="Facundo-std" w:date="2010-06-25T20:30:00Z">
+      <w:del w:id="281" w:author="Facundo-std" w:date="2010-06-25T20:30:00Z">
         <w:r>
           <w:rPr>
             <w:rFonts w:asciiTheme="minorHAnsi" w:hAnsiTheme="minorHAnsi" w:cstheme="minorHAnsi"/>
             <w:noProof/>
             <w:sz w:val="22"/>
             <w:szCs w:val="22"/>
-            <w:rPrChange w:id="224">
+            <w:rPrChange w:id="282">
               <w:rPr>
                 <w:rFonts w:asciiTheme="minorHAnsi" w:eastAsiaTheme="minorHAnsi" w:hAnsiTheme="minorHAnsi" w:cstheme="minorBidi"/>
                 <w:noProof/>
@@ -3122,7 +3967,6 @@
               </w:rPr>
             </w:rPrChange>
           </w:rPr>
-          <w:lastRenderedPageBreak/>
           <w:drawing>
             <wp:inline distT="0" distB="0" distL="0" distR="0">
               <wp:extent cx="4337731" cy="2520000"/>
@@ -3181,7 +4025,7 @@
           <w:szCs w:val="22"/>
         </w:rPr>
       </w:pPr>
-      <w:del w:id="225" w:author="Facundo-std" w:date="2010-06-25T20:30:00Z">
+      <w:del w:id="283" w:author="Facundo-std" w:date="2010-06-25T20:30:00Z">
         <w:r>
           <w:rPr>
             <w:rFonts w:asciiTheme="minorHAnsi" w:hAnsiTheme="minorHAnsi" w:cstheme="minorHAnsi"/>
@@ -3257,12 +4101,12 @@
         <w:pStyle w:val="Textonotaalfinal"/>
         <w:jc w:val="both"/>
         <w:rPr>
-          <w:del w:id="50" w:author="Facundo-std" w:date="2010-06-25T21:11:00Z"/>
+          <w:del w:id="108" w:author="Facundo-std" w:date="2010-06-25T21:11:00Z"/>
           <w:rFonts w:ascii="Arial" w:hAnsi="Arial" w:cs="Arial"/>
           <w:lang w:val="en-US"/>
         </w:rPr>
       </w:pPr>
-      <w:del w:id="51" w:author="Facundo-std" w:date="2010-06-25T21:11:00Z">
+      <w:del w:id="109" w:author="Facundo-std" w:date="2010-06-25T21:11:00Z">
         <w:r>
           <w:rPr>
             <w:rStyle w:val="Refdenotaalfinal"/>
@@ -3305,12 +4149,12 @@
         <w:pStyle w:val="Textonotaalfinal"/>
         <w:jc w:val="both"/>
         <w:rPr>
-          <w:ins w:id="192" w:author="Facundo-std" w:date="2010-06-25T20:30:00Z"/>
+          <w:ins w:id="250" w:author="Facundo-std" w:date="2010-06-25T20:30:00Z"/>
           <w:rFonts w:ascii="Arial" w:hAnsi="Arial" w:cs="Arial"/>
           <w:lang w:val="en-US"/>
         </w:rPr>
       </w:pPr>
-      <w:ins w:id="193" w:author="Facundo-std" w:date="2010-06-25T20:30:00Z">
+      <w:ins w:id="251" w:author="Facundo-std" w:date="2010-06-25T20:30:00Z">
         <w:r>
           <w:rPr>
             <w:rStyle w:val="Refdenotaalfinal"/>
@@ -3331,7 +4175,7 @@
         <w:r>
           <w:rPr>
             <w:lang w:val="en-US"/>
-            <w:rPrChange w:id="194" w:author="Facundo-std" w:date="2010-06-25T20:30:00Z">
+            <w:rPrChange w:id="252" w:author="Facundo-std" w:date="2010-06-25T20:30:00Z">
               <w:rPr>
                 <w:sz w:val="22"/>
                 <w:szCs w:val="22"/>
@@ -3366,14 +4210,14 @@
         <w:spacing w:after="0" w:line="240" w:lineRule="auto"/>
         <w:jc w:val="both"/>
         <w:rPr>
-          <w:del w:id="200" w:author="Facundo-std" w:date="2010-06-25T21:09:00Z"/>
+          <w:del w:id="258" w:author="Facundo-std" w:date="2010-06-25T21:09:00Z"/>
           <w:rFonts w:ascii="Arial" w:hAnsi="Arial" w:cs="Arial"/>
           <w:sz w:val="20"/>
           <w:szCs w:val="20"/>
           <w:lang w:val="en-US"/>
         </w:rPr>
       </w:pPr>
-      <w:del w:id="201" w:author="Facundo-std" w:date="2010-06-25T21:09:00Z">
+      <w:del w:id="259" w:author="Facundo-std" w:date="2010-06-25T21:09:00Z">
         <w:r>
           <w:rPr>
             <w:rStyle w:val="Refdenotaalfinal"/>
@@ -3404,14 +4248,14 @@
         <w:spacing w:after="0" w:line="240" w:lineRule="auto"/>
         <w:jc w:val="both"/>
         <w:rPr>
-          <w:del w:id="202" w:author="Facundo-std" w:date="2010-06-25T21:09:00Z"/>
+          <w:del w:id="260" w:author="Facundo-std" w:date="2010-06-25T21:09:00Z"/>
           <w:rFonts w:ascii="Arial" w:hAnsi="Arial" w:cs="Arial"/>
           <w:sz w:val="20"/>
           <w:szCs w:val="20"/>
           <w:lang w:val="en-US"/>
         </w:rPr>
       </w:pPr>
-      <w:del w:id="203" w:author="Facundo-std" w:date="2010-06-25T21:09:00Z">
+      <w:del w:id="261" w:author="Facundo-std" w:date="2010-06-25T21:09:00Z">
         <w:r>
           <w:rPr>
             <w:rStyle w:val="Refdenotaalfinal"/>
@@ -3442,14 +4286,14 @@
         <w:spacing w:after="0" w:line="240" w:lineRule="auto"/>
         <w:jc w:val="both"/>
         <w:rPr>
-          <w:del w:id="204" w:author="Facundo-std" w:date="2010-06-25T21:09:00Z"/>
+          <w:del w:id="262" w:author="Facundo-std" w:date="2010-06-25T21:09:00Z"/>
           <w:rFonts w:ascii="Arial" w:hAnsi="Arial" w:cs="Arial"/>
           <w:sz w:val="20"/>
           <w:szCs w:val="20"/>
           <w:lang w:val="en-US"/>
         </w:rPr>
       </w:pPr>
-      <w:del w:id="205" w:author="Facundo-std" w:date="2010-06-25T21:09:00Z">
+      <w:del w:id="263" w:author="Facundo-std" w:date="2010-06-25T21:09:00Z">
         <w:r>
           <w:rPr>
             <w:rStyle w:val="Refdenotaalfinal"/>
@@ -3480,14 +4324,14 @@
         <w:spacing w:after="0" w:line="240" w:lineRule="auto"/>
         <w:jc w:val="both"/>
         <w:rPr>
-          <w:del w:id="210" w:author="Facundo-std" w:date="2010-06-25T21:09:00Z"/>
+          <w:del w:id="268" w:author="Facundo-std" w:date="2010-06-25T21:09:00Z"/>
           <w:rFonts w:ascii="Arial" w:hAnsi="Arial" w:cs="Arial"/>
           <w:sz w:val="20"/>
           <w:szCs w:val="20"/>
           <w:lang w:val="en-US"/>
         </w:rPr>
       </w:pPr>
-      <w:del w:id="211" w:author="Facundo-std" w:date="2010-06-25T21:09:00Z">
+      <w:del w:id="269" w:author="Facundo-std" w:date="2010-06-25T21:09:00Z">
         <w:r>
           <w:rPr>
             <w:rStyle w:val="Refdenotaalfinal"/>
@@ -3518,14 +4362,14 @@
         <w:spacing w:after="0" w:line="240" w:lineRule="auto"/>
         <w:jc w:val="both"/>
         <w:rPr>
-          <w:del w:id="212" w:author="Facundo-std" w:date="2010-06-25T21:09:00Z"/>
+          <w:del w:id="270" w:author="Facundo-std" w:date="2010-06-25T21:09:00Z"/>
           <w:rFonts w:ascii="Arial" w:hAnsi="Arial" w:cs="Arial"/>
           <w:sz w:val="20"/>
           <w:szCs w:val="20"/>
           <w:lang w:val="en-US"/>
         </w:rPr>
       </w:pPr>
-      <w:del w:id="213" w:author="Facundo-std" w:date="2010-06-25T21:09:00Z">
+      <w:del w:id="271" w:author="Facundo-std" w:date="2010-06-25T21:09:00Z">
         <w:r>
           <w:rPr>
             <w:rStyle w:val="Refdenotaalfinal"/>
@@ -3556,14 +4400,14 @@
         <w:spacing w:after="0" w:line="240" w:lineRule="auto"/>
         <w:jc w:val="both"/>
         <w:rPr>
-          <w:del w:id="214" w:author="Facundo-std" w:date="2010-06-25T21:09:00Z"/>
+          <w:del w:id="272" w:author="Facundo-std" w:date="2010-06-25T21:09:00Z"/>
           <w:rFonts w:ascii="Arial" w:hAnsi="Arial" w:cs="Arial"/>
           <w:sz w:val="20"/>
           <w:szCs w:val="20"/>
           <w:lang w:val="en-US"/>
         </w:rPr>
       </w:pPr>
-      <w:del w:id="215" w:author="Facundo-std" w:date="2010-06-25T21:09:00Z">
+      <w:del w:id="273" w:author="Facundo-std" w:date="2010-06-25T21:09:00Z">
         <w:r>
           <w:rPr>
             <w:rStyle w:val="Refdenotaalfinal"/>
@@ -3602,12 +4446,12 @@
         <w:pStyle w:val="Textonotaalfinal"/>
         <w:jc w:val="both"/>
         <w:rPr>
-          <w:del w:id="226" w:author="Facundo-std" w:date="2010-06-25T20:30:00Z"/>
+          <w:del w:id="284" w:author="Facundo-std" w:date="2010-06-25T20:30:00Z"/>
           <w:rFonts w:ascii="Arial" w:hAnsi="Arial" w:cs="Arial"/>
           <w:lang w:val="en-US"/>
         </w:rPr>
       </w:pPr>
-      <w:del w:id="227" w:author="Facundo-std" w:date="2010-06-25T20:30:00Z">
+      <w:del w:id="285" w:author="Facundo-std" w:date="2010-06-25T20:30:00Z">
         <w:r>
           <w:rPr>
             <w:rStyle w:val="Refdenotaalfinal"/>
@@ -4290,7 +5134,7 @@
 </file>
 
 <file path=customXml/itemProps1.xml><?xml version="1.0" encoding="utf-8"?>
-<ds:datastoreItem xmlns:ds="http://schemas.openxmlformats.org/officeDocument/2006/customXml" ds:itemID="{025D32AF-8BD3-4090-B5B3-40DC017BB2C7}">
+<ds:datastoreItem xmlns:ds="http://schemas.openxmlformats.org/officeDocument/2006/customXml" ds:itemID="{15DE8B52-CBC0-4AB3-BC87-BDDC80E6D8AE}">
   <ds:schemaRefs>
     <ds:schemaRef ds:uri="http://schemas.openxmlformats.org/officeDocument/2006/bibliography"/>
   </ds:schemaRefs>

--- a/trunk/Documentation/Documentacion/CAPITULO 1 - INTRODUCCION.docx
+++ b/trunk/Documentation/Documentacion/CAPITULO 1 - INTRODUCCION.docx
@@ -39,16 +39,7 @@
         </w:rPr>
         <w:t xml:space="preserve">La ininterrumpida y progresiva </w:t>
       </w:r>
-      <w:del w:id="1" w:author="Facundo-std" w:date="2010-06-25T19:46:00Z">
-        <w:r>
-          <w:rPr>
-            <w:rStyle w:val="apple-style-span"/>
-            <w:rFonts w:cstheme="minorHAnsi"/>
-          </w:rPr>
-          <w:delText xml:space="preserve">disminución </w:delText>
-        </w:r>
-      </w:del>
-      <w:ins w:id="2" w:author="Facundo-std" w:date="2010-06-25T19:46:00Z">
+      <w:ins w:id="1" w:author="Facundo-std" w:date="2010-06-25T19:46:00Z">
         <w:r>
           <w:rPr>
             <w:rStyle w:val="apple-style-span"/>
@@ -64,7 +55,7 @@
         </w:rPr>
         <w:t>en los tamaños de los dispositivos micro</w:t>
       </w:r>
-      <w:ins w:id="3" w:author="Facundo-std" w:date="2010-06-25T19:35:00Z">
+      <w:ins w:id="2" w:author="Facundo-std" w:date="2010-06-25T19:35:00Z">
         <w:r>
           <w:rPr>
             <w:rStyle w:val="apple-style-span"/>
@@ -80,7 +71,7 @@
         </w:rPr>
         <w:t xml:space="preserve">electrónicos, </w:t>
       </w:r>
-      <w:del w:id="4" w:author="Facundo-std" w:date="2010-06-25T19:35:00Z">
+      <w:del w:id="3" w:author="Facundo-std" w:date="2010-06-25T19:35:00Z">
         <w:r>
           <w:rPr>
             <w:rStyle w:val="apple-style-span"/>
@@ -96,7 +87,7 @@
         </w:rPr>
         <w:t xml:space="preserve"> genera</w:t>
       </w:r>
-      <w:ins w:id="5" w:author="Facundo-std" w:date="2010-06-25T19:46:00Z">
+      <w:ins w:id="4" w:author="Facundo-std" w:date="2010-06-25T19:46:00Z">
         <w:r>
           <w:rPr>
             <w:rStyle w:val="apple-style-span"/>
@@ -105,7 +96,7 @@
           <w:t>ndo</w:t>
         </w:r>
       </w:ins>
-      <w:del w:id="6" w:author="Facundo-std" w:date="2010-06-25T19:38:00Z">
+      <w:del w:id="5" w:author="Facundo-std" w:date="2010-06-25T19:38:00Z">
         <w:r>
           <w:rPr>
             <w:rStyle w:val="apple-style-span"/>
@@ -114,7 +105,7 @@
           <w:delText xml:space="preserve"> como resultado computadores</w:delText>
         </w:r>
       </w:del>
-      <w:ins w:id="7" w:author="Facundo-std" w:date="2010-06-25T19:38:00Z">
+      <w:ins w:id="6" w:author="Facundo-std" w:date="2010-06-25T19:38:00Z">
         <w:r>
           <w:rPr>
             <w:rStyle w:val="apple-style-span"/>
@@ -130,7 +121,7 @@
         </w:rPr>
         <w:t xml:space="preserve"> cada vez más potentes, </w:t>
       </w:r>
-      <w:ins w:id="8" w:author="Facundo-std" w:date="2010-06-25T19:44:00Z">
+      <w:ins w:id="7" w:author="Facundo-std" w:date="2010-06-25T19:44:00Z">
         <w:r>
           <w:rPr>
             <w:rStyle w:val="apple-style-span"/>
@@ -139,7 +130,7 @@
           <w:t>y más</w:t>
         </w:r>
       </w:ins>
-      <w:ins w:id="9" w:author="Facundo-std" w:date="2010-06-25T19:38:00Z">
+      <w:ins w:id="8" w:author="Facundo-std" w:date="2010-06-25T19:38:00Z">
         <w:r>
           <w:rPr>
             <w:rStyle w:val="apple-style-span"/>
@@ -148,7 +139,7 @@
           <w:t xml:space="preserve"> eficiente</w:t>
         </w:r>
       </w:ins>
-      <w:ins w:id="10" w:author="Facundo-std" w:date="2010-06-25T19:39:00Z">
+      <w:ins w:id="9" w:author="Facundo-std" w:date="2010-06-25T19:39:00Z">
         <w:r>
           <w:rPr>
             <w:rStyle w:val="apple-style-span"/>
@@ -157,7 +148,7 @@
           <w:t>s</w:t>
         </w:r>
       </w:ins>
-      <w:ins w:id="11" w:author="Facundo-std" w:date="2010-06-25T19:44:00Z">
+      <w:ins w:id="10" w:author="Facundo-std" w:date="2010-06-25T19:44:00Z">
         <w:r>
           <w:rPr>
             <w:rStyle w:val="apple-style-span"/>
@@ -166,7 +157,7 @@
           <w:t>; po</w:t>
         </w:r>
       </w:ins>
-      <w:ins w:id="12" w:author="Facundo-std" w:date="2010-06-25T19:46:00Z">
+      <w:ins w:id="11" w:author="Facundo-std" w:date="2010-06-25T19:46:00Z">
         <w:r>
           <w:rPr>
             <w:rStyle w:val="apple-style-span"/>
@@ -175,7 +166,7 @@
           <w:t>r</w:t>
         </w:r>
       </w:ins>
-      <w:ins w:id="13" w:author="Facundo-std" w:date="2010-06-25T19:47:00Z">
+      <w:ins w:id="12" w:author="Facundo-std" w:date="2010-06-25T19:47:00Z">
         <w:r>
           <w:rPr>
             <w:rStyle w:val="apple-style-span"/>
@@ -184,7 +175,7 @@
           <w:t xml:space="preserve"> el contrario, esta evolución</w:t>
         </w:r>
       </w:ins>
-      <w:ins w:id="14" w:author="Facundo-std" w:date="2010-06-25T19:44:00Z">
+      <w:ins w:id="13" w:author="Facundo-std" w:date="2010-06-25T19:44:00Z">
         <w:r>
           <w:rPr>
             <w:rStyle w:val="apple-style-span"/>
@@ -204,12 +195,12 @@
     <w:p>
       <w:pPr>
         <w:rPr>
-          <w:ins w:id="15" w:author="Facundo-std" w:date="2010-06-26T17:00:00Z"/>
+          <w:ins w:id="14" w:author="Facundo-std" w:date="2010-06-26T17:00:00Z"/>
           <w:rStyle w:val="apple-style-span"/>
           <w:rFonts w:cstheme="minorHAnsi"/>
         </w:rPr>
       </w:pPr>
-      <w:del w:id="16" w:author="Facundo-std" w:date="2010-06-25T19:46:00Z">
+      <w:del w:id="15" w:author="Facundo-std" w:date="2010-06-25T19:46:00Z">
         <w:r>
           <w:rPr>
             <w:rStyle w:val="apple-style-span"/>
@@ -218,7 +209,7 @@
           <w:delText xml:space="preserve">Esta constante evolución de circuitos integrados ha llevado a la dramática reducción en el dimensionamiento de los transistores. </w:delText>
         </w:r>
       </w:del>
-      <w:del w:id="17" w:author="Facundo-std" w:date="2010-06-26T16:57:00Z">
+      <w:del w:id="16" w:author="Facundo-std" w:date="2010-06-26T16:57:00Z">
         <w:r>
           <w:rPr>
             <w:rStyle w:val="apple-style-span"/>
@@ -227,7 +218,7 @@
           <w:delText xml:space="preserve">Dicho </w:delText>
         </w:r>
       </w:del>
-      <w:ins w:id="18" w:author="Facundo-std" w:date="2010-06-26T16:57:00Z">
+      <w:ins w:id="17" w:author="Facundo-std" w:date="2010-06-26T16:57:00Z">
         <w:r>
           <w:rPr>
             <w:rStyle w:val="apple-style-span"/>
@@ -250,7 +241,7 @@
           <w:t xml:space="preserve"> </w:t>
         </w:r>
       </w:ins>
-      <w:del w:id="19" w:author="Facundo-std" w:date="2010-06-26T16:57:00Z">
+      <w:del w:id="18" w:author="Facundo-std" w:date="2010-06-26T16:57:00Z">
         <w:r>
           <w:rPr>
             <w:rStyle w:val="apple-style-span"/>
@@ -259,7 +250,7 @@
           <w:delText xml:space="preserve">proceso </w:delText>
         </w:r>
       </w:del>
-      <w:ins w:id="20" w:author="Facundo-std" w:date="2010-06-26T16:57:00Z">
+      <w:ins w:id="19" w:author="Facundo-std" w:date="2010-06-26T16:57:00Z">
         <w:r>
           <w:rPr>
             <w:rStyle w:val="apple-style-span"/>
@@ -275,7 +266,7 @@
           <w:t xml:space="preserve"> </w:t>
         </w:r>
       </w:ins>
-      <w:del w:id="21" w:author="Facundo-std" w:date="2010-06-25T19:54:00Z">
+      <w:del w:id="20" w:author="Facundo-std" w:date="2010-06-25T19:54:00Z">
         <w:r>
           <w:rPr>
             <w:rStyle w:val="apple-style-span"/>
@@ -284,7 +275,7 @@
           <w:delText xml:space="preserve">converge hasta </w:delText>
         </w:r>
       </w:del>
-      <w:ins w:id="22" w:author="Facundo-std" w:date="2010-06-25T19:54:00Z">
+      <w:ins w:id="21" w:author="Facundo-std" w:date="2010-06-25T19:54:00Z">
         <w:r>
           <w:rPr>
             <w:rStyle w:val="apple-style-span"/>
@@ -300,7 +291,7 @@
         </w:rPr>
         <w:t xml:space="preserve">un límite en el cual la </w:t>
       </w:r>
-      <w:del w:id="23" w:author="Facundo-std" w:date="2010-06-25T19:54:00Z">
+      <w:del w:id="22" w:author="Facundo-std" w:date="2010-06-25T19:54:00Z">
         <w:r>
           <w:rPr>
             <w:rStyle w:val="apple-style-span"/>
@@ -316,7 +307,7 @@
         </w:rPr>
         <w:t xml:space="preserve">vulnerabilidad a errores causados por agentes externos es muy </w:t>
       </w:r>
-      <w:del w:id="24" w:author="Facundo-std" w:date="2010-06-25T19:55:00Z">
+      <w:del w:id="23" w:author="Facundo-std" w:date="2010-06-25T19:55:00Z">
         <w:r>
           <w:rPr>
             <w:rStyle w:val="apple-style-span"/>
@@ -325,7 +316,7 @@
           <w:delText>poco deseada</w:delText>
         </w:r>
       </w:del>
-      <w:ins w:id="25" w:author="Facundo-std" w:date="2010-06-25T19:55:00Z">
+      <w:ins w:id="24" w:author="Facundo-std" w:date="2010-06-25T19:55:00Z">
         <w:r>
           <w:rPr>
             <w:rStyle w:val="apple-style-span"/>
@@ -341,7 +332,7 @@
         </w:rPr>
         <w:t xml:space="preserve">, reduciendo la </w:t>
       </w:r>
-      <w:ins w:id="26" w:author="Facundo-std" w:date="2010-06-25T21:44:00Z">
+      <w:ins w:id="25" w:author="Facundo-std" w:date="2010-06-25T21:44:00Z">
         <w:r>
           <w:rPr>
             <w:rStyle w:val="apple-style-span"/>
@@ -357,7 +348,7 @@
         </w:rPr>
         <w:t xml:space="preserve">fiabilidad de los circuitos </w:t>
       </w:r>
-      <w:del w:id="27" w:author="Facundo-std" w:date="2010-06-25T19:55:00Z">
+      <w:del w:id="26" w:author="Facundo-std" w:date="2010-06-25T19:55:00Z">
         <w:r>
           <w:rPr>
             <w:rStyle w:val="apple-style-span"/>
@@ -366,7 +357,7 @@
           <w:delText>considerados</w:delText>
         </w:r>
       </w:del>
-      <w:ins w:id="28" w:author="Facundo-std" w:date="2010-06-25T19:55:00Z">
+      <w:ins w:id="27" w:author="Facundo-std" w:date="2010-06-25T19:55:00Z">
         <w:r>
           <w:rPr>
             <w:rStyle w:val="apple-style-span"/>
@@ -393,55 +384,27 @@
     <w:p>
       <w:pPr>
         <w:rPr>
-          <w:ins w:id="29" w:author="Facundo-std" w:date="2010-06-26T17:00:00Z"/>
+          <w:ins w:id="28" w:author="Facundo-std" w:date="2010-06-26T17:00:00Z"/>
           <w:rStyle w:val="apple-style-span"/>
           <w:rFonts w:cstheme="minorHAnsi"/>
         </w:rPr>
       </w:pPr>
-      <w:ins w:id="30" w:author="Facundo-std" w:date="2010-06-26T17:00:00Z">
-        <w:r>
-          <w:rPr>
-            <w:rStyle w:val="apple-style-span"/>
-            <w:rFonts w:cstheme="minorHAnsi"/>
-          </w:rPr>
-          <w:t xml:space="preserve">Esta </w:t>
-        </w:r>
-        <w:r>
-          <w:rPr>
-            <w:rStyle w:val="apple-style-span"/>
-            <w:rFonts w:cstheme="minorHAnsi"/>
-          </w:rPr>
-          <w:t>radiación</w:t>
-        </w:r>
-        <w:r>
-          <w:rPr>
-            <w:rStyle w:val="apple-style-span"/>
-            <w:rFonts w:cstheme="minorHAnsi"/>
-          </w:rPr>
-          <w:t xml:space="preserve"> produce dife</w:t>
-        </w:r>
-      </w:ins>
-      <w:ins w:id="31" w:author="Facundo-std" w:date="2010-06-26T17:01:00Z">
-        <w:r>
-          <w:rPr>
-            <w:rStyle w:val="apple-style-span"/>
-            <w:rFonts w:cstheme="minorHAnsi"/>
-          </w:rPr>
-          <w:t xml:space="preserve">rentes efectos sobre los dispositivos </w:t>
-        </w:r>
-        <w:r>
-          <w:rPr>
-            <w:rStyle w:val="apple-style-span"/>
-            <w:rFonts w:cstheme="minorHAnsi"/>
-          </w:rPr>
-          <w:t>electrónicos</w:t>
-        </w:r>
-        <w:r>
-          <w:rPr>
-            <w:rStyle w:val="apple-style-span"/>
-            <w:rFonts w:cstheme="minorHAnsi"/>
-          </w:rPr>
-          <w:t xml:space="preserve">. En circuitos </w:t>
+      <w:ins w:id="29" w:author="Facundo-std" w:date="2010-06-26T17:00:00Z">
+        <w:r>
+          <w:rPr>
+            <w:rStyle w:val="apple-style-span"/>
+            <w:rFonts w:cstheme="minorHAnsi"/>
+          </w:rPr>
+          <w:t>Esta radiación produce dife</w:t>
+        </w:r>
+      </w:ins>
+      <w:ins w:id="30" w:author="Facundo-std" w:date="2010-06-26T17:01:00Z">
+        <w:r>
+          <w:rPr>
+            <w:rStyle w:val="apple-style-span"/>
+            <w:rFonts w:cstheme="minorHAnsi"/>
+          </w:rPr>
+          <w:t xml:space="preserve">rentes efectos sobre los dispositivos electrónicos. En circuitos </w:t>
         </w:r>
         <w:r>
           <w:rPr>
@@ -451,7 +414,7 @@
           <w:t>digitales</w:t>
         </w:r>
       </w:ins>
-      <w:ins w:id="32" w:author="Facundo-std" w:date="2010-06-26T17:19:00Z">
+      <w:ins w:id="31" w:author="Facundo-std" w:date="2010-06-26T17:19:00Z">
         <w:r>
           <w:rPr>
             <w:rStyle w:val="apple-style-span"/>
@@ -460,7 +423,7 @@
           <w:t xml:space="preserve">, como una memoria por ejemplo, esta falla puede observarse como </w:t>
         </w:r>
       </w:ins>
-      <w:ins w:id="33" w:author="Facundo-std" w:date="2010-06-26T17:24:00Z">
+      <w:ins w:id="32" w:author="Facundo-std" w:date="2010-06-26T17:24:00Z">
         <w:r>
           <w:rPr>
             <w:rStyle w:val="apple-style-span"/>
@@ -469,7 +432,7 @@
           <w:t xml:space="preserve">una </w:t>
         </w:r>
       </w:ins>
-      <w:ins w:id="34" w:author="Facundo-std" w:date="2010-06-26T17:25:00Z">
+      <w:ins w:id="33" w:author="Facundo-std" w:date="2010-06-26T17:25:00Z">
         <w:r>
           <w:rPr>
             <w:rStyle w:val="apple-style-span"/>
@@ -478,7 +441,7 @@
           <w:t>variación</w:t>
         </w:r>
       </w:ins>
-      <w:ins w:id="35" w:author="Facundo-std" w:date="2010-06-26T17:19:00Z">
+      <w:ins w:id="34" w:author="Facundo-std" w:date="2010-06-26T17:19:00Z">
         <w:r>
           <w:rPr>
             <w:rStyle w:val="apple-style-span"/>
@@ -487,7 +450,7 @@
           <w:t xml:space="preserve"> de </w:t>
         </w:r>
       </w:ins>
-      <w:ins w:id="36" w:author="Facundo-std" w:date="2010-06-26T17:20:00Z">
+      <w:ins w:id="35" w:author="Facundo-std" w:date="2010-06-26T17:20:00Z">
         <w:r>
           <w:rPr>
             <w:rStyle w:val="apple-style-span"/>
@@ -496,7 +459,7 @@
           <w:t>un</w:t>
         </w:r>
       </w:ins>
-      <w:ins w:id="37" w:author="Facundo-std" w:date="2010-06-26T17:19:00Z">
+      <w:ins w:id="36" w:author="Facundo-std" w:date="2010-06-26T17:19:00Z">
         <w:r>
           <w:rPr>
             <w:rStyle w:val="apple-style-span"/>
@@ -505,7 +468,7 @@
           <w:t xml:space="preserve"> nivel</w:t>
         </w:r>
       </w:ins>
-      <w:ins w:id="38" w:author="Facundo-std" w:date="2010-06-26T17:20:00Z">
+      <w:ins w:id="37" w:author="Facundo-std" w:date="2010-06-26T17:20:00Z">
         <w:r>
           <w:rPr>
             <w:rStyle w:val="apple-style-span"/>
@@ -514,7 +477,7 @@
           <w:t xml:space="preserve"> </w:t>
         </w:r>
       </w:ins>
-      <w:ins w:id="39" w:author="Facundo-std" w:date="2010-06-26T17:19:00Z">
+      <w:ins w:id="38" w:author="Facundo-std" w:date="2010-06-26T17:19:00Z">
         <w:r>
           <w:rPr>
             <w:rStyle w:val="apple-style-span"/>
@@ -523,7 +486,7 @@
           <w:t>lógico</w:t>
         </w:r>
       </w:ins>
-      <w:ins w:id="40" w:author="Facundo-std" w:date="2010-06-26T17:20:00Z">
+      <w:ins w:id="39" w:author="Facundo-std" w:date="2010-06-26T17:20:00Z">
         <w:r>
           <w:rPr>
             <w:rStyle w:val="apple-style-span"/>
@@ -532,7 +495,7 @@
           <w:t xml:space="preserve"> </w:t>
         </w:r>
       </w:ins>
-      <w:ins w:id="41" w:author="Facundo-std" w:date="2010-06-26T17:19:00Z">
+      <w:ins w:id="40" w:author="Facundo-std" w:date="2010-06-26T17:19:00Z">
         <w:r>
           <w:rPr>
             <w:rStyle w:val="apple-style-span"/>
@@ -541,7 +504,7 @@
           <w:t>almacenad</w:t>
         </w:r>
       </w:ins>
-      <w:ins w:id="42" w:author="Facundo-std" w:date="2010-06-26T17:20:00Z">
+      <w:ins w:id="41" w:author="Facundo-std" w:date="2010-06-26T17:20:00Z">
         <w:r>
           <w:rPr>
             <w:rStyle w:val="apple-style-span"/>
@@ -550,50 +513,22 @@
           <w:t>o</w:t>
         </w:r>
       </w:ins>
-      <w:ins w:id="43" w:author="Facundo-std" w:date="2010-06-26T17:25:00Z">
-        <w:r>
-          <w:rPr>
-            <w:rStyle w:val="apple-style-span"/>
-            <w:rFonts w:cstheme="minorHAnsi"/>
-          </w:rPr>
-          <w:t xml:space="preserve">; en circuitos </w:t>
-        </w:r>
-        <w:r>
-          <w:rPr>
-            <w:rStyle w:val="apple-style-span"/>
-            <w:rFonts w:cstheme="minorHAnsi"/>
-          </w:rPr>
-          <w:t>analógicos</w:t>
-        </w:r>
-        <w:r>
-          <w:rPr>
-            <w:rStyle w:val="apple-style-span"/>
-            <w:rFonts w:cstheme="minorHAnsi"/>
-          </w:rPr>
-          <w:t>, esta falla</w:t>
-        </w:r>
-      </w:ins>
-      <w:ins w:id="44" w:author="Facundo-std" w:date="2010-06-26T17:28:00Z">
-        <w:r>
-          <w:rPr>
-            <w:rStyle w:val="apple-style-span"/>
-            <w:rFonts w:cstheme="minorHAnsi"/>
-          </w:rPr>
-          <w:t xml:space="preserve"> se manifiesta en una </w:t>
-        </w:r>
-        <w:r>
-          <w:rPr>
-            <w:rStyle w:val="apple-style-span"/>
-            <w:rFonts w:cstheme="minorHAnsi"/>
-          </w:rPr>
-          <w:t>variación</w:t>
-        </w:r>
-        <w:r>
-          <w:rPr>
-            <w:rStyle w:val="apple-style-span"/>
-            <w:rFonts w:cstheme="minorHAnsi"/>
-          </w:rPr>
-          <w:t xml:space="preserve"> </w:t>
+      <w:ins w:id="42" w:author="Facundo-std" w:date="2010-06-26T17:25:00Z">
+        <w:r>
+          <w:rPr>
+            <w:rStyle w:val="apple-style-span"/>
+            <w:rFonts w:cstheme="minorHAnsi"/>
+          </w:rPr>
+          <w:t>; en circuitos analógicos, esta falla</w:t>
+        </w:r>
+      </w:ins>
+      <w:ins w:id="43" w:author="Facundo-std" w:date="2010-06-26T17:28:00Z">
+        <w:r>
+          <w:rPr>
+            <w:rStyle w:val="apple-style-span"/>
+            <w:rFonts w:cstheme="minorHAnsi"/>
+          </w:rPr>
+          <w:t xml:space="preserve"> se manifiesta en una variación </w:t>
         </w:r>
         <w:r>
           <w:rPr>
@@ -603,7 +538,7 @@
           <w:t>transitoria</w:t>
         </w:r>
       </w:ins>
-      <w:ins w:id="45" w:author="Facundo-std" w:date="2010-06-26T17:33:00Z">
+      <w:ins w:id="44" w:author="Facundo-std" w:date="2010-06-26T17:33:00Z">
         <w:r>
           <w:rPr>
             <w:rStyle w:val="apple-style-span"/>
@@ -612,37 +547,16 @@
           <w:t xml:space="preserve"> de un determinado nivel. Pero </w:t>
         </w:r>
       </w:ins>
-      <w:ins w:id="46" w:author="Facundo-std" w:date="2010-06-26T17:34:00Z">
-        <w:r>
-          <w:rPr>
-            <w:rStyle w:val="apple-style-span"/>
-            <w:rFonts w:cstheme="minorHAnsi"/>
-          </w:rPr>
-          <w:t>según</w:t>
-        </w:r>
-        <w:r>
-          <w:rPr>
-            <w:rStyle w:val="apple-style-span"/>
-            <w:rFonts w:cstheme="minorHAnsi"/>
-          </w:rPr>
-          <w:t xml:space="preserve"> su </w:t>
-        </w:r>
-        <w:r>
-          <w:rPr>
-            <w:rStyle w:val="apple-style-span"/>
-            <w:rFonts w:cstheme="minorHAnsi"/>
-          </w:rPr>
-          <w:t>energía</w:t>
-        </w:r>
-        <w:r>
-          <w:rPr>
-            <w:rStyle w:val="apple-style-span"/>
-            <w:rFonts w:cstheme="minorHAnsi"/>
-          </w:rPr>
-          <w:t>, estos efectos pueden producir</w:t>
-        </w:r>
-      </w:ins>
-      <w:ins w:id="47" w:author="Facundo-std" w:date="2010-06-26T17:35:00Z">
+      <w:ins w:id="45" w:author="Facundo-std" w:date="2010-06-26T17:34:00Z">
+        <w:r>
+          <w:rPr>
+            <w:rStyle w:val="apple-style-span"/>
+            <w:rFonts w:cstheme="minorHAnsi"/>
+          </w:rPr>
+          <w:t>según su energía, estos efectos pueden producir</w:t>
+        </w:r>
+      </w:ins>
+      <w:ins w:id="46" w:author="Facundo-std" w:date="2010-06-26T17:35:00Z">
         <w:r>
           <w:rPr>
             <w:rStyle w:val="apple-style-span"/>
@@ -651,30 +565,16 @@
           <w:t xml:space="preserve"> hasta</w:t>
         </w:r>
       </w:ins>
-      <w:ins w:id="48" w:author="Facundo-std" w:date="2010-06-26T17:34:00Z">
-        <w:r>
-          <w:rPr>
-            <w:rStyle w:val="apple-style-span"/>
-            <w:rFonts w:cstheme="minorHAnsi"/>
-          </w:rPr>
-          <w:t xml:space="preserve"> la </w:t>
-        </w:r>
-        <w:r>
-          <w:rPr>
-            <w:rStyle w:val="apple-style-span"/>
-            <w:rFonts w:cstheme="minorHAnsi"/>
-          </w:rPr>
-          <w:t>destrucción</w:t>
-        </w:r>
-        <w:r>
-          <w:rPr>
-            <w:rStyle w:val="apple-style-span"/>
-            <w:rFonts w:cstheme="minorHAnsi"/>
-          </w:rPr>
-          <w:t xml:space="preserve"> del elemento semiconductor en el que impactan</w:t>
-        </w:r>
-      </w:ins>
-      <w:ins w:id="49" w:author="Facundo-std" w:date="2010-06-26T17:35:00Z">
+      <w:ins w:id="47" w:author="Facundo-std" w:date="2010-06-26T17:34:00Z">
+        <w:r>
+          <w:rPr>
+            <w:rStyle w:val="apple-style-span"/>
+            <w:rFonts w:cstheme="minorHAnsi"/>
+          </w:rPr>
+          <w:t xml:space="preserve"> la destrucción del elemento semiconductor en el que impactan</w:t>
+        </w:r>
+      </w:ins>
+      <w:ins w:id="48" w:author="Facundo-std" w:date="2010-06-26T17:35:00Z">
         <w:r>
           <w:rPr>
             <w:rStyle w:val="apple-style-span"/>
@@ -683,7 +583,7 @@
           <w:t>.</w:t>
         </w:r>
       </w:ins>
-      <w:ins w:id="50" w:author="Facundo-std" w:date="2010-06-26T18:35:00Z">
+      <w:ins w:id="49" w:author="Facundo-std" w:date="2010-06-26T18:35:00Z">
         <w:r>
           <w:rPr>
             <w:rStyle w:val="apple-style-span"/>
@@ -703,35 +603,7 @@
             <w:rStyle w:val="apple-style-span"/>
             <w:rFonts w:cstheme="minorHAnsi"/>
           </w:rPr>
-          <w:t xml:space="preserve"> se </w:t>
-        </w:r>
-        <w:r>
-          <w:rPr>
-            <w:rStyle w:val="apple-style-span"/>
-            <w:rFonts w:cstheme="minorHAnsi"/>
-          </w:rPr>
-          <w:t>describirá</w:t>
-        </w:r>
-        <w:r>
-          <w:rPr>
-            <w:rStyle w:val="apple-style-span"/>
-            <w:rFonts w:cstheme="minorHAnsi"/>
-          </w:rPr>
-          <w:t xml:space="preserve"> el </w:t>
-        </w:r>
-        <w:r>
-          <w:rPr>
-            <w:rStyle w:val="apple-style-span"/>
-            <w:rFonts w:cstheme="minorHAnsi"/>
-          </w:rPr>
-          <w:t>fenómeno</w:t>
-        </w:r>
-        <w:r>
-          <w:rPr>
-            <w:rStyle w:val="apple-style-span"/>
-            <w:rFonts w:cstheme="minorHAnsi"/>
-          </w:rPr>
-          <w:t xml:space="preserve"> </w:t>
+          <w:t xml:space="preserve"> se describirá el fenómeno </w:t>
         </w:r>
         <w:r>
           <w:rPr>
@@ -752,12 +624,12 @@
     <w:p>
       <w:pPr>
         <w:rPr>
-          <w:ins w:id="51" w:author="Facundo-std" w:date="2010-06-26T18:09:00Z"/>
+          <w:ins w:id="50" w:author="Facundo-std" w:date="2010-06-26T18:09:00Z"/>
           <w:rStyle w:val="apple-style-span"/>
           <w:rFonts w:cstheme="minorHAnsi"/>
         </w:rPr>
       </w:pPr>
-      <w:ins w:id="52" w:author="Facundo-std" w:date="2010-06-25T21:30:00Z">
+      <w:ins w:id="51" w:author="Facundo-std" w:date="2010-06-25T21:30:00Z">
         <w:r>
           <w:rPr>
             <w:rStyle w:val="apple-style-span"/>
@@ -766,7 +638,7 @@
           <w:t xml:space="preserve">Cuando estos dispositivos </w:t>
         </w:r>
       </w:ins>
-      <w:ins w:id="53" w:author="Facundo-std" w:date="2010-06-25T21:32:00Z">
+      <w:ins w:id="52" w:author="Facundo-std" w:date="2010-06-25T21:32:00Z">
         <w:r>
           <w:rPr>
             <w:rStyle w:val="apple-style-span"/>
@@ -775,7 +647,7 @@
           <w:t>son</w:t>
         </w:r>
       </w:ins>
-      <w:ins w:id="54" w:author="Facundo-std" w:date="2010-06-25T21:43:00Z">
+      <w:ins w:id="53" w:author="Facundo-std" w:date="2010-06-25T21:43:00Z">
         <w:r>
           <w:rPr>
             <w:rStyle w:val="apple-style-span"/>
@@ -784,23 +656,16 @@
           <w:t xml:space="preserve"> elementos </w:t>
         </w:r>
       </w:ins>
-      <w:ins w:id="55" w:author="Facundo-std" w:date="2010-06-26T18:32:00Z">
-        <w:r>
-          <w:rPr>
-            <w:rStyle w:val="apple-style-span"/>
-            <w:rFonts w:cstheme="minorHAnsi"/>
-          </w:rPr>
-          <w:t>críticos</w:t>
-        </w:r>
-        <w:r>
-          <w:rPr>
-            <w:rStyle w:val="apple-style-span"/>
-            <w:rFonts w:cstheme="minorHAnsi"/>
-          </w:rPr>
-          <w:t xml:space="preserve">  de los sistemas</w:t>
-        </w:r>
-      </w:ins>
-      <w:ins w:id="56" w:author="Facundo-std" w:date="2010-06-25T21:43:00Z">
+      <w:ins w:id="54" w:author="Facundo-std" w:date="2010-06-26T18:32:00Z">
+        <w:r>
+          <w:rPr>
+            <w:rStyle w:val="apple-style-span"/>
+            <w:rFonts w:cstheme="minorHAnsi"/>
+          </w:rPr>
+          <w:t>críticos  de los sistemas</w:t>
+        </w:r>
+      </w:ins>
+      <w:ins w:id="55" w:author="Facundo-std" w:date="2010-06-25T21:43:00Z">
         <w:r>
           <w:rPr>
             <w:rStyle w:val="apple-style-span"/>
@@ -816,7 +681,7 @@
           <w:t>como equipamiento médico o espacial, el problema</w:t>
         </w:r>
       </w:ins>
-      <w:ins w:id="57" w:author="Facundo-std" w:date="2010-06-25T21:44:00Z">
+      <w:ins w:id="56" w:author="Facundo-std" w:date="2010-06-25T21:44:00Z">
         <w:r>
           <w:rPr>
             <w:rStyle w:val="apple-style-span"/>
@@ -825,7 +690,7 @@
           <w:t xml:space="preserve"> es aun </w:t>
         </w:r>
       </w:ins>
-      <w:ins w:id="58" w:author="Facundo-std" w:date="2010-06-25T21:47:00Z">
+      <w:ins w:id="57" w:author="Facundo-std" w:date="2010-06-25T21:47:00Z">
         <w:r>
           <w:rPr>
             <w:rStyle w:val="apple-style-span"/>
@@ -834,7 +699,7 @@
           <w:t>más</w:t>
         </w:r>
       </w:ins>
-      <w:ins w:id="59" w:author="Facundo-std" w:date="2010-06-25T21:44:00Z">
+      <w:ins w:id="58" w:author="Facundo-std" w:date="2010-06-25T21:44:00Z">
         <w:r>
           <w:rPr>
             <w:rStyle w:val="apple-style-span"/>
@@ -843,7 +708,7 @@
           <w:t xml:space="preserve"> grande y la confiabilidad se vuelve un factor sumamente importante. </w:t>
         </w:r>
       </w:ins>
-      <w:ins w:id="60" w:author="Facundo-std" w:date="2010-06-26T18:04:00Z">
+      <w:ins w:id="59" w:author="Facundo-std" w:date="2010-06-26T18:04:00Z">
         <w:r>
           <w:rPr>
             <w:rStyle w:val="apple-style-span"/>
@@ -852,7 +717,7 @@
           <w:t xml:space="preserve">Muchos de </w:t>
         </w:r>
       </w:ins>
-      <w:ins w:id="61" w:author="Facundo-std" w:date="2010-06-26T18:05:00Z">
+      <w:ins w:id="60" w:author="Facundo-std" w:date="2010-06-26T18:05:00Z">
         <w:r>
           <w:rPr>
             <w:rStyle w:val="apple-style-span"/>
@@ -861,67 +726,25 @@
           <w:t xml:space="preserve">los dispositivos utilizados en estas aéreas </w:t>
         </w:r>
       </w:ins>
-      <w:ins w:id="62" w:author="Facundo-std" w:date="2010-06-26T18:08:00Z">
-        <w:r>
-          <w:rPr>
-            <w:rStyle w:val="apple-style-span"/>
-            <w:rFonts w:cstheme="minorHAnsi"/>
-          </w:rPr>
-          <w:t xml:space="preserve">combinan dispositivos </w:t>
-        </w:r>
-        <w:r>
-          <w:rPr>
-            <w:rStyle w:val="apple-style-span"/>
-            <w:rFonts w:cstheme="minorHAnsi"/>
-          </w:rPr>
-          <w:t>analógicos</w:t>
-        </w:r>
-        <w:r>
-          <w:rPr>
-            <w:rStyle w:val="apple-style-span"/>
-            <w:rFonts w:cstheme="minorHAnsi"/>
-          </w:rPr>
-          <w:t xml:space="preserve">, digitales o mixtos. Debido a la gran cantidad de </w:t>
-        </w:r>
-        <w:r>
-          <w:rPr>
-            <w:rStyle w:val="apple-style-span"/>
-            <w:rFonts w:cstheme="minorHAnsi"/>
-          </w:rPr>
-          <w:t>bibliografía</w:t>
-        </w:r>
-        <w:r>
-          <w:rPr>
-            <w:rStyle w:val="apple-style-span"/>
-            <w:rFonts w:cstheme="minorHAnsi"/>
-          </w:rPr>
-          <w:t xml:space="preserve"> enfocada en el estudio de las estructuras digitales, en este trabajo</w:t>
-        </w:r>
-      </w:ins>
-      <w:ins w:id="63" w:author="Facundo-std" w:date="2010-06-26T18:09:00Z">
-        <w:r>
-          <w:rPr>
-            <w:rStyle w:val="apple-style-span"/>
-            <w:rFonts w:cstheme="minorHAnsi"/>
-          </w:rPr>
-          <w:t xml:space="preserve"> se opto por el estudio de los efectos transitorios en estructuras </w:t>
-        </w:r>
-        <w:r>
-          <w:rPr>
-            <w:rStyle w:val="apple-style-span"/>
-            <w:rFonts w:cstheme="minorHAnsi"/>
-          </w:rPr>
-          <w:t>analógicas</w:t>
-        </w:r>
-        <w:r>
-          <w:rPr>
-            <w:rStyle w:val="apple-style-span"/>
-            <w:rFonts w:cstheme="minorHAnsi"/>
-          </w:rPr>
-          <w:t xml:space="preserve"> (</w:t>
-        </w:r>
-      </w:ins>
-      <w:ins w:id="64" w:author="Facundo-std" w:date="2010-06-26T18:14:00Z">
+      <w:ins w:id="61" w:author="Facundo-std" w:date="2010-06-26T18:08:00Z">
+        <w:r>
+          <w:rPr>
+            <w:rStyle w:val="apple-style-span"/>
+            <w:rFonts w:cstheme="minorHAnsi"/>
+          </w:rPr>
+          <w:t>combinan dispositivos analógicos, digitales o mixtos. Debido a la gran cantidad de bibliografía enfocada en el estudio de las estructuras digitales, en este trabajo</w:t>
+        </w:r>
+      </w:ins>
+      <w:ins w:id="62" w:author="Facundo-std" w:date="2010-06-26T18:09:00Z">
+        <w:r>
+          <w:rPr>
+            <w:rStyle w:val="apple-style-span"/>
+            <w:rFonts w:cstheme="minorHAnsi"/>
+          </w:rPr>
+          <w:t xml:space="preserve"> se opto por el estudio de los efectos transitorios en estructuras analógicas (</w:t>
+        </w:r>
+      </w:ins>
+      <w:ins w:id="63" w:author="Facundo-std" w:date="2010-06-26T18:14:00Z">
         <w:r>
           <w:rPr>
             <w:rStyle w:val="apple-style-span"/>
@@ -930,7 +753,7 @@
           <w:t xml:space="preserve">Analog Single-Event Transient - </w:t>
         </w:r>
       </w:ins>
-      <w:ins w:id="65" w:author="Facundo-std" w:date="2010-06-26T18:09:00Z">
+      <w:ins w:id="64" w:author="Facundo-std" w:date="2010-06-26T18:09:00Z">
         <w:r>
           <w:rPr>
             <w:rStyle w:val="apple-style-span"/>
@@ -943,12 +766,12 @@
     <w:p>
       <w:pPr>
         <w:rPr>
-          <w:ins w:id="66" w:author="Facundo-std" w:date="2010-06-26T18:47:00Z"/>
+          <w:ins w:id="65" w:author="Facundo-std" w:date="2010-06-26T18:47:00Z"/>
           <w:rStyle w:val="apple-style-span"/>
           <w:rFonts w:cstheme="minorHAnsi"/>
         </w:rPr>
       </w:pPr>
-      <w:ins w:id="67" w:author="Facundo-std" w:date="2010-06-26T18:09:00Z">
+      <w:ins w:id="66" w:author="Facundo-std" w:date="2010-06-26T18:09:00Z">
         <w:r>
           <w:rPr>
             <w:rStyle w:val="apple-style-span"/>
@@ -957,7 +780,7 @@
           <w:t>Particularmente</w:t>
         </w:r>
       </w:ins>
-      <w:ins w:id="68" w:author="Facundo-std" w:date="2010-06-26T18:10:00Z">
+      <w:ins w:id="67" w:author="Facundo-std" w:date="2010-06-26T18:10:00Z">
         <w:r>
           <w:rPr>
             <w:rStyle w:val="apple-style-span"/>
@@ -966,7 +789,7 @@
           <w:t xml:space="preserve">, </w:t>
         </w:r>
       </w:ins>
-      <w:ins w:id="69" w:author="Facundo-std" w:date="2010-06-26T18:15:00Z">
+      <w:ins w:id="68" w:author="Facundo-std" w:date="2010-06-26T18:15:00Z">
         <w:r>
           <w:rPr>
             <w:rStyle w:val="apple-style-span"/>
@@ -975,23 +798,16 @@
           <w:t xml:space="preserve">se opto por el </w:t>
         </w:r>
       </w:ins>
-      <w:ins w:id="70" w:author="Facundo-std" w:date="2010-06-26T18:16:00Z">
-        <w:r>
-          <w:rPr>
-            <w:rStyle w:val="apple-style-span"/>
-            <w:rFonts w:cstheme="minorHAnsi"/>
-          </w:rPr>
-          <w:t>análisis</w:t>
-        </w:r>
-        <w:r>
-          <w:rPr>
-            <w:rStyle w:val="apple-style-span"/>
-            <w:rFonts w:cstheme="minorHAnsi"/>
-          </w:rPr>
-          <w:t xml:space="preserve"> de</w:t>
-        </w:r>
-      </w:ins>
-      <w:ins w:id="71" w:author="Facundo-std" w:date="2010-06-26T18:05:00Z">
+      <w:ins w:id="69" w:author="Facundo-std" w:date="2010-06-26T18:16:00Z">
+        <w:r>
+          <w:rPr>
+            <w:rStyle w:val="apple-style-span"/>
+            <w:rFonts w:cstheme="minorHAnsi"/>
+          </w:rPr>
+          <w:t>análisis de</w:t>
+        </w:r>
+      </w:ins>
+      <w:ins w:id="70" w:author="Facundo-std" w:date="2010-06-26T18:05:00Z">
         <w:r>
           <w:rPr>
             <w:rStyle w:val="apple-style-span"/>
@@ -1000,7 +816,7 @@
           <w:t xml:space="preserve"> </w:t>
         </w:r>
       </w:ins>
-      <w:ins w:id="72" w:author="Facundo-std" w:date="2010-06-26T18:16:00Z">
+      <w:ins w:id="71" w:author="Facundo-std" w:date="2010-06-26T18:16:00Z">
         <w:r>
           <w:rPr>
             <w:rStyle w:val="apple-style-span"/>
@@ -1009,30 +825,16 @@
           <w:t xml:space="preserve">un </w:t>
         </w:r>
       </w:ins>
-      <w:ins w:id="73" w:author="Facundo-std" w:date="2010-06-26T18:05:00Z">
-        <w:r>
-          <w:rPr>
-            <w:rStyle w:val="apple-style-span"/>
-            <w:rFonts w:cstheme="minorHAnsi"/>
-          </w:rPr>
-          <w:t xml:space="preserve">conversor </w:t>
-        </w:r>
-        <w:r>
-          <w:rPr>
-            <w:rStyle w:val="apple-style-span"/>
-            <w:rFonts w:cstheme="minorHAnsi"/>
-          </w:rPr>
-          <w:t>analógico</w:t>
-        </w:r>
-        <w:r>
-          <w:rPr>
-            <w:rStyle w:val="apple-style-span"/>
-            <w:rFonts w:cstheme="minorHAnsi"/>
-          </w:rPr>
-          <w:t>-digital (AD)</w:t>
-        </w:r>
-      </w:ins>
-      <w:ins w:id="74" w:author="Facundo-std" w:date="2010-06-26T18:06:00Z">
+      <w:ins w:id="72" w:author="Facundo-std" w:date="2010-06-26T18:05:00Z">
+        <w:r>
+          <w:rPr>
+            <w:rStyle w:val="apple-style-span"/>
+            <w:rFonts w:cstheme="minorHAnsi"/>
+          </w:rPr>
+          <w:t>conversor analógico-digital (AD)</w:t>
+        </w:r>
+      </w:ins>
+      <w:ins w:id="73" w:author="Facundo-std" w:date="2010-06-26T18:06:00Z">
         <w:r>
           <w:rPr>
             <w:rStyle w:val="apple-style-span"/>
@@ -1041,7 +843,7 @@
           <w:t xml:space="preserve"> </w:t>
         </w:r>
       </w:ins>
-      <w:ins w:id="75" w:author="Facundo-std" w:date="2010-06-26T18:27:00Z">
+      <w:ins w:id="74" w:author="Facundo-std" w:date="2010-06-26T18:27:00Z">
         <w:r>
           <w:rPr>
             <w:rStyle w:val="apple-style-span"/>
@@ -1050,7 +852,7 @@
           <w:t>del tipo flash,</w:t>
         </w:r>
       </w:ins>
-      <w:ins w:id="76" w:author="Facundo-std" w:date="2010-06-26T18:28:00Z">
+      <w:ins w:id="75" w:author="Facundo-std" w:date="2010-06-26T18:28:00Z">
         <w:r>
           <w:rPr>
             <w:rStyle w:val="apple-style-span"/>
@@ -1059,53 +861,25 @@
           <w:t xml:space="preserve"> </w:t>
         </w:r>
       </w:ins>
-      <w:ins w:id="77" w:author="Facundo-std" w:date="2010-06-26T18:33:00Z">
-        <w:r>
-          <w:rPr>
-            <w:rStyle w:val="apple-style-span"/>
-            <w:rFonts w:cstheme="minorHAnsi"/>
-          </w:rPr>
-          <w:t xml:space="preserve">ya que suelen ser los elementos </w:t>
-        </w:r>
-        <w:r>
-          <w:rPr>
-            <w:rStyle w:val="apple-style-span"/>
-            <w:rFonts w:cstheme="minorHAnsi"/>
-          </w:rPr>
-          <w:t>críticos</w:t>
-        </w:r>
-        <w:r>
-          <w:rPr>
-            <w:rStyle w:val="apple-style-span"/>
-            <w:rFonts w:cstheme="minorHAnsi"/>
-          </w:rPr>
-          <w:t xml:space="preserve"> de los </w:t>
-        </w:r>
-      </w:ins>
-      <w:ins w:id="78" w:author="Facundo-std" w:date="2010-06-26T18:34:00Z">
-        <w:r>
-          <w:rPr>
-            <w:rStyle w:val="apple-style-span"/>
-            <w:rFonts w:cstheme="minorHAnsi"/>
-          </w:rPr>
-          <w:t xml:space="preserve">sistemas mencionados y combinan una estructura </w:t>
-        </w:r>
-        <w:r>
-          <w:rPr>
-            <w:rStyle w:val="apple-style-span"/>
-            <w:rFonts w:cstheme="minorHAnsi"/>
-          </w:rPr>
-          <w:t>analógica</w:t>
-        </w:r>
-        <w:r>
-          <w:rPr>
-            <w:rStyle w:val="apple-style-span"/>
-            <w:rFonts w:cstheme="minorHAnsi"/>
-          </w:rPr>
-          <w:t xml:space="preserve"> con otra digital permitiendo observar los efectos de los transitorios a lo largo de ambas etapas.</w:t>
-        </w:r>
-      </w:ins>
-      <w:ins w:id="79" w:author="Facundo-std" w:date="2010-06-26T18:32:00Z">
+      <w:ins w:id="76" w:author="Facundo-std" w:date="2010-06-26T18:33:00Z">
+        <w:r>
+          <w:rPr>
+            <w:rStyle w:val="apple-style-span"/>
+            <w:rFonts w:cstheme="minorHAnsi"/>
+          </w:rPr>
+          <w:t xml:space="preserve">ya que suelen ser los elementos críticos de los </w:t>
+        </w:r>
+      </w:ins>
+      <w:ins w:id="77" w:author="Facundo-std" w:date="2010-06-26T18:34:00Z">
+        <w:r>
+          <w:rPr>
+            <w:rStyle w:val="apple-style-span"/>
+            <w:rFonts w:cstheme="minorHAnsi"/>
+          </w:rPr>
+          <w:t>sistemas mencionados y combinan una estructura analógica con otra digital permitiendo observar los efectos de los transitorios a lo largo de ambas etapas.</w:t>
+        </w:r>
+      </w:ins>
+      <w:ins w:id="78" w:author="Facundo-std" w:date="2010-06-26T18:32:00Z">
         <w:r>
           <w:rPr>
             <w:rStyle w:val="apple-style-span"/>
@@ -1114,7 +888,7 @@
           <w:t xml:space="preserve"> </w:t>
         </w:r>
       </w:ins>
-      <w:ins w:id="80" w:author="Facundo-std" w:date="2010-06-26T18:36:00Z">
+      <w:ins w:id="79" w:author="Facundo-std" w:date="2010-06-26T18:36:00Z">
         <w:r>
           <w:rPr>
             <w:rStyle w:val="apple-style-span"/>
@@ -1123,7 +897,7 @@
           <w:t xml:space="preserve">A lo largo del segundo capítulo se explicara el </w:t>
         </w:r>
       </w:ins>
-      <w:ins w:id="81" w:author="Facundo-std" w:date="2010-06-26T18:37:00Z">
+      <w:ins w:id="80" w:author="Facundo-std" w:date="2010-06-26T18:37:00Z">
         <w:r>
           <w:rPr>
             <w:rStyle w:val="apple-style-span"/>
@@ -1132,7 +906,7 @@
           <w:t xml:space="preserve">sistema </w:t>
         </w:r>
       </w:ins>
-      <w:ins w:id="82" w:author="Facundo-std" w:date="2010-06-26T18:36:00Z">
+      <w:ins w:id="81" w:author="Facundo-std" w:date="2010-06-26T18:36:00Z">
         <w:r>
           <w:rPr>
             <w:rStyle w:val="apple-style-span"/>
@@ -1141,7 +915,7 @@
           <w:t>diseñ</w:t>
         </w:r>
       </w:ins>
-      <w:ins w:id="83" w:author="Facundo-std" w:date="2010-06-26T18:38:00Z">
+      <w:ins w:id="82" w:author="Facundo-std" w:date="2010-06-26T18:38:00Z">
         <w:r>
           <w:rPr>
             <w:rStyle w:val="apple-style-span"/>
@@ -1150,7 +924,7 @@
           <w:t>ado</w:t>
         </w:r>
       </w:ins>
-      <w:ins w:id="84" w:author="Facundo-std" w:date="2010-06-26T18:36:00Z">
+      <w:ins w:id="83" w:author="Facundo-std" w:date="2010-06-26T18:36:00Z">
         <w:r>
           <w:rPr>
             <w:rStyle w:val="apple-style-span"/>
@@ -1159,7 +933,7 @@
           <w:t xml:space="preserve"> </w:t>
         </w:r>
       </w:ins>
-      <w:ins w:id="85" w:author="Facundo-std" w:date="2010-06-26T18:38:00Z">
+      <w:ins w:id="84" w:author="Facundo-std" w:date="2010-06-26T18:38:00Z">
         <w:r>
           <w:rPr>
             <w:rStyle w:val="apple-style-span"/>
@@ -1172,12 +946,12 @@
     <w:p>
       <w:pPr>
         <w:rPr>
-          <w:ins w:id="86" w:author="Facundo-std" w:date="2010-06-26T19:51:00Z"/>
+          <w:ins w:id="85" w:author="Facundo-std" w:date="2010-06-26T19:51:00Z"/>
           <w:rStyle w:val="apple-style-span"/>
           <w:rFonts w:cstheme="minorHAnsi"/>
         </w:rPr>
       </w:pPr>
-      <w:ins w:id="87" w:author="Facundo-std" w:date="2010-06-26T19:37:00Z">
+      <w:ins w:id="86" w:author="Facundo-std" w:date="2010-06-26T19:37:00Z">
         <w:r>
           <w:rPr>
             <w:rStyle w:val="apple-style-span"/>
@@ -1186,7 +960,7 @@
           <w:t xml:space="preserve">El conversor flash utilizado </w:t>
         </w:r>
       </w:ins>
-      <w:ins w:id="88" w:author="Facundo-std" w:date="2010-06-26T19:41:00Z">
+      <w:ins w:id="87" w:author="Facundo-std" w:date="2010-06-26T19:41:00Z">
         <w:r>
           <w:rPr>
             <w:rStyle w:val="apple-style-span"/>
@@ -1195,7 +969,7 @@
           <w:t>se diseño con una</w:t>
         </w:r>
       </w:ins>
-      <w:ins w:id="89" w:author="Facundo-std" w:date="2010-06-26T19:42:00Z">
+      <w:ins w:id="88" w:author="Facundo-std" w:date="2010-06-26T19:42:00Z">
         <w:r>
           <w:rPr>
             <w:rStyle w:val="apple-style-span"/>
@@ -1204,7 +978,7 @@
           <w:t xml:space="preserve"> palabra digital de salida de 6bits ya que este nivel de complejidad gener</w:t>
         </w:r>
       </w:ins>
-      <w:ins w:id="90" w:author="Facundo-std" w:date="2010-06-26T19:43:00Z">
+      <w:ins w:id="89" w:author="Facundo-std" w:date="2010-06-26T19:43:00Z">
         <w:r>
           <w:rPr>
             <w:rStyle w:val="apple-style-span"/>
@@ -1213,30 +987,16 @@
           <w:t>a más de</w:t>
         </w:r>
       </w:ins>
-      <w:ins w:id="91" w:author="Facundo-std" w:date="2010-06-26T19:42:00Z">
-        <w:r>
-          <w:rPr>
-            <w:rStyle w:val="apple-style-span"/>
-            <w:rFonts w:cstheme="minorHAnsi"/>
-          </w:rPr>
-          <w:t xml:space="preserve"> mil puntos de </w:t>
-        </w:r>
-        <w:r>
-          <w:rPr>
-            <w:rStyle w:val="apple-style-span"/>
-            <w:rFonts w:cstheme="minorHAnsi"/>
-          </w:rPr>
-          <w:t>inyección</w:t>
-        </w:r>
-        <w:r>
-          <w:rPr>
-            <w:rStyle w:val="apple-style-span"/>
-            <w:rFonts w:cstheme="minorHAnsi"/>
-          </w:rPr>
-          <w:t xml:space="preserve"> posible</w:t>
-        </w:r>
-      </w:ins>
-      <w:ins w:id="92" w:author="Facundo-std" w:date="2010-06-26T19:43:00Z">
+      <w:ins w:id="90" w:author="Facundo-std" w:date="2010-06-26T19:42:00Z">
+        <w:r>
+          <w:rPr>
+            <w:rStyle w:val="apple-style-span"/>
+            <w:rFonts w:cstheme="minorHAnsi"/>
+          </w:rPr>
+          <w:t xml:space="preserve"> mil puntos de inyección posible</w:t>
+        </w:r>
+      </w:ins>
+      <w:ins w:id="91" w:author="Facundo-std" w:date="2010-06-26T19:43:00Z">
         <w:r>
           <w:rPr>
             <w:rStyle w:val="apple-style-span"/>
@@ -1245,7 +1005,7 @@
           <w:t xml:space="preserve">. </w:t>
         </w:r>
       </w:ins>
-      <w:ins w:id="93" w:author="Facundo-std" w:date="2010-06-26T19:48:00Z">
+      <w:ins w:id="92" w:author="Facundo-std" w:date="2010-06-26T19:48:00Z">
         <w:r>
           <w:rPr>
             <w:rStyle w:val="apple-style-span"/>
@@ -1254,27 +1014,13 @@
           <w:t>Con este nivel de puntos, y simulando para cada una de l</w:t>
         </w:r>
       </w:ins>
-      <w:ins w:id="94" w:author="Facundo-std" w:date="2010-06-26T19:49:00Z">
-        <w:r>
-          <w:rPr>
-            <w:rStyle w:val="apple-style-span"/>
-            <w:rFonts w:cstheme="minorHAnsi"/>
-          </w:rPr>
-          <w:t xml:space="preserve">os posibles rangos de </w:t>
-        </w:r>
-        <w:r>
-          <w:rPr>
-            <w:rStyle w:val="apple-style-span"/>
-            <w:rFonts w:cstheme="minorHAnsi"/>
-          </w:rPr>
-          <w:t>tensión</w:t>
-        </w:r>
-        <w:r>
-          <w:rPr>
-            <w:rStyle w:val="apple-style-span"/>
-            <w:rFonts w:cstheme="minorHAnsi"/>
-          </w:rPr>
-          <w:t xml:space="preserve"> de entrada</w:t>
+      <w:ins w:id="93" w:author="Facundo-std" w:date="2010-06-26T19:49:00Z">
+        <w:r>
+          <w:rPr>
+            <w:rStyle w:val="apple-style-span"/>
+            <w:rFonts w:cstheme="minorHAnsi"/>
+          </w:rPr>
+          <w:t>os posibles rangos de tensión de entrada</w:t>
         </w:r>
         <w:r>
           <w:rPr>
@@ -1284,78 +1030,22 @@
           <w:t xml:space="preserve">, se tuvo que </w:t>
         </w:r>
       </w:ins>
-      <w:ins w:id="95" w:author="Facundo-std" w:date="2010-06-26T19:50:00Z">
-        <w:r>
-          <w:rPr>
-            <w:rStyle w:val="apple-style-span"/>
-            <w:rFonts w:cstheme="minorHAnsi"/>
-          </w:rPr>
-          <w:t xml:space="preserve">diseñar un sistema automatizado de </w:t>
-        </w:r>
-        <w:r>
-          <w:rPr>
-            <w:rStyle w:val="apple-style-span"/>
-            <w:rFonts w:cstheme="minorHAnsi"/>
-          </w:rPr>
-          <w:t>inyección</w:t>
-        </w:r>
-        <w:r>
-          <w:rPr>
-            <w:rStyle w:val="apple-style-span"/>
-            <w:rFonts w:cstheme="minorHAnsi"/>
-          </w:rPr>
-          <w:t xml:space="preserve"> y </w:t>
-        </w:r>
-        <w:r>
-          <w:rPr>
-            <w:rStyle w:val="apple-style-span"/>
-            <w:rFonts w:cstheme="minorHAnsi"/>
-          </w:rPr>
-          <w:t>simulación</w:t>
-        </w:r>
-        <w:r>
-          <w:rPr>
-            <w:rStyle w:val="apple-style-span"/>
-            <w:rFonts w:cstheme="minorHAnsi"/>
-          </w:rPr>
-          <w:t xml:space="preserve"> paralela para acortar los tiempos de </w:t>
-        </w:r>
-        <w:r>
-          <w:rPr>
-            <w:rStyle w:val="apple-style-span"/>
-            <w:rFonts w:cstheme="minorHAnsi"/>
-          </w:rPr>
-          <w:t>simulación</w:t>
-        </w:r>
-        <w:r>
-          <w:rPr>
-            <w:rStyle w:val="apple-style-span"/>
-            <w:rFonts w:cstheme="minorHAnsi"/>
-          </w:rPr>
-          <w:t>. En el capitu</w:t>
-        </w:r>
-      </w:ins>
-      <w:ins w:id="96" w:author="Facundo-std" w:date="2010-06-26T19:51:00Z">
-        <w:r>
-          <w:rPr>
-            <w:rStyle w:val="apple-style-span"/>
-            <w:rFonts w:cstheme="minorHAnsi"/>
-          </w:rPr>
-          <w:t xml:space="preserve">lo numero tres se hace referencia al sistema de </w:t>
-        </w:r>
-        <w:r>
-          <w:rPr>
-            <w:rStyle w:val="apple-style-span"/>
-            <w:rFonts w:cstheme="minorHAnsi"/>
-          </w:rPr>
-          <w:t>inyección</w:t>
-        </w:r>
-        <w:r>
-          <w:rPr>
-            <w:rStyle w:val="apple-style-span"/>
-            <w:rFonts w:cstheme="minorHAnsi"/>
-          </w:rPr>
-          <w:t xml:space="preserve"> utilizado.</w:t>
+      <w:ins w:id="94" w:author="Facundo-std" w:date="2010-06-26T19:50:00Z">
+        <w:r>
+          <w:rPr>
+            <w:rStyle w:val="apple-style-span"/>
+            <w:rFonts w:cstheme="minorHAnsi"/>
+          </w:rPr>
+          <w:t>diseñar un sistema automatizado de inyección y simulación paralela para acortar los tiempos de simulación. En el capitu</w:t>
+        </w:r>
+      </w:ins>
+      <w:ins w:id="95" w:author="Facundo-std" w:date="2010-06-26T19:51:00Z">
+        <w:r>
+          <w:rPr>
+            <w:rStyle w:val="apple-style-span"/>
+            <w:rFonts w:cstheme="minorHAnsi"/>
+          </w:rPr>
+          <w:t>lo numero tres se hace referencia al sistema de inyección utilizado.</w:t>
         </w:r>
       </w:ins>
     </w:p>
@@ -1366,7 +1056,7 @@
           <w:rFonts w:cstheme="minorHAnsi"/>
         </w:rPr>
       </w:pPr>
-      <w:ins w:id="97" w:author="Facundo-std" w:date="2010-06-26T19:51:00Z">
+      <w:ins w:id="96" w:author="Facundo-std" w:date="2010-06-26T19:51:00Z">
         <w:r>
           <w:rPr>
             <w:rStyle w:val="apple-style-span"/>
@@ -1375,7 +1065,7 @@
           <w:t xml:space="preserve">Finalmente, </w:t>
         </w:r>
       </w:ins>
-      <w:ins w:id="98" w:author="Facundo-std" w:date="2010-06-26T19:52:00Z">
+      <w:ins w:id="97" w:author="Facundo-std" w:date="2010-06-26T19:52:00Z">
         <w:r>
           <w:rPr>
             <w:rStyle w:val="apple-style-span"/>
@@ -1384,23 +1074,16 @@
           <w:t xml:space="preserve">se dejo el quinto capítulo para el </w:t>
         </w:r>
       </w:ins>
-      <w:ins w:id="99" w:author="Facundo-std" w:date="2010-06-26T19:54:00Z">
-        <w:r>
-          <w:rPr>
-            <w:rStyle w:val="apple-style-span"/>
-            <w:rFonts w:cstheme="minorHAnsi"/>
-          </w:rPr>
-          <w:t>análisis</w:t>
-        </w:r>
-        <w:r>
-          <w:rPr>
-            <w:rStyle w:val="apple-style-span"/>
-            <w:rFonts w:cstheme="minorHAnsi"/>
-          </w:rPr>
-          <w:t xml:space="preserve"> </w:t>
-        </w:r>
-      </w:ins>
-      <w:ins w:id="100" w:author="Facundo-std" w:date="2010-06-26T19:52:00Z">
+      <w:ins w:id="98" w:author="Facundo-std" w:date="2010-06-26T19:54:00Z">
+        <w:r>
+          <w:rPr>
+            <w:rStyle w:val="apple-style-span"/>
+            <w:rFonts w:cstheme="minorHAnsi"/>
+          </w:rPr>
+          <w:t xml:space="preserve">análisis </w:t>
+        </w:r>
+      </w:ins>
+      <w:ins w:id="99" w:author="Facundo-std" w:date="2010-06-26T19:52:00Z">
         <w:r>
           <w:rPr>
             <w:rStyle w:val="apple-style-span"/>
@@ -1409,30 +1092,16 @@
           <w:t xml:space="preserve">de los datos obtenidos. Donde se </w:t>
         </w:r>
       </w:ins>
-      <w:ins w:id="101" w:author="Facundo-std" w:date="2010-06-26T19:56:00Z">
-        <w:r>
-          <w:rPr>
-            <w:rStyle w:val="apple-style-span"/>
-            <w:rFonts w:cstheme="minorHAnsi"/>
-          </w:rPr>
-          <w:t xml:space="preserve">presentaran los resultados de la campaña de </w:t>
-        </w:r>
-        <w:r>
-          <w:rPr>
-            <w:rStyle w:val="apple-style-span"/>
-            <w:rFonts w:cstheme="minorHAnsi"/>
-          </w:rPr>
-          <w:t>inyección</w:t>
-        </w:r>
-        <w:r>
-          <w:rPr>
-            <w:rStyle w:val="apple-style-span"/>
-            <w:rFonts w:cstheme="minorHAnsi"/>
-          </w:rPr>
-          <w:t xml:space="preserve">, y se tratara de </w:t>
-        </w:r>
-      </w:ins>
-      <w:ins w:id="102" w:author="Facundo-std" w:date="2010-06-26T19:54:00Z">
+      <w:ins w:id="100" w:author="Facundo-std" w:date="2010-06-26T19:56:00Z">
+        <w:r>
+          <w:rPr>
+            <w:rStyle w:val="apple-style-span"/>
+            <w:rFonts w:cstheme="minorHAnsi"/>
+          </w:rPr>
+          <w:t xml:space="preserve">presentaran los resultados de la campaña de inyección, y se tratara de </w:t>
+        </w:r>
+      </w:ins>
+      <w:ins w:id="101" w:author="Facundo-std" w:date="2010-06-26T19:54:00Z">
         <w:r>
           <w:rPr>
             <w:rStyle w:val="apple-style-span"/>
@@ -1441,7 +1110,7 @@
           <w:t>determinar los nodos sensibles del diseño</w:t>
         </w:r>
       </w:ins>
-      <w:ins w:id="103" w:author="Facundo-std" w:date="2010-06-26T19:56:00Z">
+      <w:ins w:id="102" w:author="Facundo-std" w:date="2010-06-26T19:56:00Z">
         <w:r>
           <w:rPr>
             <w:rStyle w:val="apple-style-span"/>
@@ -1456,10 +1125,10 @@
         <w:keepNext/>
         <w:jc w:val="center"/>
         <w:rPr>
-          <w:del w:id="104" w:author="Facundo-std" w:date="2010-06-25T21:11:00Z"/>
+          <w:del w:id="103" w:author="Facundo-std" w:date="2010-06-25T21:11:00Z"/>
         </w:rPr>
       </w:pPr>
-      <w:del w:id="105" w:author="Facundo-std" w:date="2010-06-25T21:11:00Z">
+      <w:del w:id="104" w:author="Facundo-std" w:date="2010-06-25T21:11:00Z">
         <w:r>
           <w:rPr>
             <w:rFonts w:cstheme="minorHAnsi"/>
@@ -1520,29 +1189,21 @@
         <w:pStyle w:val="Epgrafe"/>
         <w:jc w:val="center"/>
         <w:rPr>
-          <w:del w:id="106" w:author="Facundo-std" w:date="2010-06-25T21:11:00Z"/>
+          <w:del w:id="105" w:author="Facundo-std" w:date="2010-06-25T21:11:00Z"/>
           <w:sz w:val="16"/>
         </w:rPr>
       </w:pPr>
-      <w:del w:id="107" w:author="Facundo-std" w:date="2010-06-25T21:11:00Z">
+      <w:del w:id="106" w:author="Facundo-std" w:date="2010-06-25T21:11:00Z">
         <w:r>
           <w:delText xml:space="preserve">Figura </w:delText>
         </w:r>
         <w:r>
-          <w:rPr>
-            <w:b w:val="0"/>
-            <w:bCs w:val="0"/>
-          </w:rPr>
           <w:fldChar w:fldCharType="begin"/>
         </w:r>
         <w:r>
           <w:delInstrText xml:space="preserve"> SEQ Figura \* ARABIC </w:delInstrText>
         </w:r>
         <w:r>
-          <w:rPr>
-            <w:b w:val="0"/>
-            <w:bCs w:val="0"/>
-          </w:rPr>
           <w:fldChar w:fldCharType="separate"/>
         </w:r>
         <w:r>
@@ -1552,10 +1213,6 @@
           <w:delText>1</w:delText>
         </w:r>
         <w:r>
-          <w:rPr>
-            <w:b w:val="0"/>
-            <w:bCs w:val="0"/>
-          </w:rPr>
           <w:fldChar w:fldCharType="end"/>
         </w:r>
         <w:r>
@@ -1589,7 +1246,7 @@
     <w:p>
       <w:pPr>
         <w:rPr>
-          <w:del w:id="110" w:author="Facundo-std" w:date="2010-06-25T20:28:00Z"/>
+          <w:del w:id="109" w:author="Facundo-std" w:date="2010-06-25T20:28:00Z"/>
           <w:rFonts w:eastAsia="Times New Roman" w:cstheme="minorHAnsi"/>
           <w:b/>
           <w:bCs/>
@@ -1598,7 +1255,7 @@
           <w:lang w:eastAsia="es-AR"/>
         </w:rPr>
       </w:pPr>
-      <w:del w:id="111" w:author="Facundo-std" w:date="2010-06-25T20:28:00Z">
+      <w:del w:id="110" w:author="Facundo-std" w:date="2010-06-25T20:28:00Z">
         <w:r>
           <w:rPr>
             <w:rFonts w:eastAsia="Times New Roman" w:cstheme="minorHAnsi"/>
@@ -1626,7 +1283,7 @@
         </w:rPr>
         <w:t>Los dispositivos micro</w:t>
       </w:r>
-      <w:ins w:id="112" w:author="Facundo-std" w:date="2010-06-25T19:56:00Z">
+      <w:ins w:id="111" w:author="Facundo-std" w:date="2010-06-25T19:56:00Z">
         <w:r>
           <w:rPr>
             <w:rStyle w:val="apple-style-span"/>
@@ -1642,7 +1299,7 @@
         </w:rPr>
         <w:t xml:space="preserve">electrónicos son susceptibles a daños o </w:t>
       </w:r>
-      <w:del w:id="113" w:author="Facundo-std" w:date="2010-06-25T19:59:00Z">
+      <w:del w:id="112" w:author="Facundo-std" w:date="2010-06-25T19:59:00Z">
         <w:r>
           <w:rPr>
             <w:rStyle w:val="apple-style-span"/>
@@ -1651,7 +1308,7 @@
           <w:delText xml:space="preserve">interrupciones </w:delText>
         </w:r>
       </w:del>
-      <w:ins w:id="114" w:author="Facundo-std" w:date="2010-06-25T19:59:00Z">
+      <w:ins w:id="113" w:author="Facundo-std" w:date="2010-06-25T19:59:00Z">
         <w:r>
           <w:rPr>
             <w:rStyle w:val="apple-style-span"/>
@@ -1674,7 +1331,7 @@
         </w:rPr>
         <w:t xml:space="preserve">al ser expuestos a la radiación debido a su estructura y forma de funcionamiento. Dicha estructura está </w:t>
       </w:r>
-      <w:del w:id="115" w:author="Facundo-std" w:date="2010-06-25T20:01:00Z">
+      <w:del w:id="114" w:author="Facundo-std" w:date="2010-06-25T20:01:00Z">
         <w:r>
           <w:rPr>
             <w:rStyle w:val="apple-style-span"/>
@@ -1683,7 +1340,7 @@
           <w:delText xml:space="preserve">hecha </w:delText>
         </w:r>
       </w:del>
-      <w:ins w:id="116" w:author="Facundo-std" w:date="2010-06-25T20:01:00Z">
+      <w:ins w:id="115" w:author="Facundo-std" w:date="2010-06-25T20:01:00Z">
         <w:r>
           <w:rPr>
             <w:rStyle w:val="apple-style-span"/>
@@ -1699,7 +1356,7 @@
           <w:t xml:space="preserve"> </w:t>
         </w:r>
       </w:ins>
-      <w:del w:id="117" w:author="Facundo-std" w:date="2010-06-25T20:01:00Z">
+      <w:del w:id="116" w:author="Facundo-std" w:date="2010-06-25T20:01:00Z">
         <w:r>
           <w:rPr>
             <w:rStyle w:val="apple-style-span"/>
@@ -1708,7 +1365,7 @@
           <w:delText xml:space="preserve">de </w:delText>
         </w:r>
       </w:del>
-      <w:ins w:id="118" w:author="Facundo-std" w:date="2010-06-25T20:01:00Z">
+      <w:ins w:id="117" w:author="Facundo-std" w:date="2010-06-25T20:01:00Z">
         <w:r>
           <w:rPr>
             <w:rStyle w:val="apple-style-span"/>
@@ -1731,7 +1388,7 @@
         </w:rPr>
         <w:t>material semiconductor</w:t>
       </w:r>
-      <w:ins w:id="119" w:author="Facundo-std" w:date="2010-06-25T20:04:00Z">
+      <w:ins w:id="118" w:author="Facundo-std" w:date="2010-06-25T20:04:00Z">
         <w:r>
           <w:rPr>
             <w:rStyle w:val="apple-style-span"/>
@@ -1740,7 +1397,7 @@
           <w:t xml:space="preserve"> </w:t>
         </w:r>
       </w:ins>
-      <w:ins w:id="120" w:author="Facundo-std" w:date="2010-06-25T20:02:00Z">
+      <w:ins w:id="119" w:author="Facundo-std" w:date="2010-06-25T20:02:00Z">
         <w:r>
           <w:rPr>
             <w:rStyle w:val="apple-style-span"/>
@@ -1756,7 +1413,7 @@
         </w:rPr>
         <w:t xml:space="preserve"> que opera por regulaciones de flujo de corriente o de cantidad de carga eléctrica acumulada en un pozo de potencial (potential well). La </w:t>
       </w:r>
-      <w:del w:id="121" w:author="Facundo-std" w:date="2010-06-25T20:09:00Z">
+      <w:del w:id="120" w:author="Facundo-std" w:date="2010-06-25T20:09:00Z">
         <w:r>
           <w:rPr>
             <w:rStyle w:val="apple-style-span"/>
@@ -1772,7 +1429,7 @@
         </w:rPr>
         <w:t>radiación</w:t>
       </w:r>
-      <w:ins w:id="122" w:author="Facundo-std" w:date="2010-06-25T20:09:00Z">
+      <w:ins w:id="121" w:author="Facundo-std" w:date="2010-06-25T20:09:00Z">
         <w:r>
           <w:rPr>
             <w:rStyle w:val="apple-style-span"/>
@@ -1788,7 +1445,7 @@
         </w:rPr>
         <w:t>, incluyendo cualquier partícula energética (electrones, protones, neutrones) o fotones (rayos gamma, rayos X)</w:t>
       </w:r>
-      <w:ins w:id="123" w:author="Facundo-std" w:date="2010-06-25T20:09:00Z">
+      <w:ins w:id="122" w:author="Facundo-std" w:date="2010-06-25T20:09:00Z">
         <w:r>
           <w:rPr>
             <w:rStyle w:val="apple-style-span"/>
@@ -1804,7 +1461,7 @@
         </w:rPr>
         <w:t xml:space="preserve"> altera estas precisas condiciones de regulación y </w:t>
       </w:r>
-      <w:ins w:id="124" w:author="Facundo-std" w:date="2010-06-25T20:09:00Z">
+      <w:ins w:id="123" w:author="Facundo-std" w:date="2010-06-25T20:09:00Z">
         <w:r>
           <w:rPr>
             <w:rStyle w:val="apple-style-span"/>
@@ -1813,7 +1470,7 @@
           <w:t xml:space="preserve">carga eléctrica, </w:t>
         </w:r>
       </w:ins>
-      <w:del w:id="125" w:author="Facundo-std" w:date="2010-06-25T20:10:00Z">
+      <w:del w:id="124" w:author="Facundo-std" w:date="2010-06-25T20:10:00Z">
         <w:r>
           <w:rPr>
             <w:rStyle w:val="apple-style-span"/>
@@ -1822,7 +1479,7 @@
           <w:delText xml:space="preserve">producen </w:delText>
         </w:r>
       </w:del>
-      <w:ins w:id="126" w:author="Facundo-std" w:date="2010-06-25T20:10:00Z">
+      <w:ins w:id="125" w:author="Facundo-std" w:date="2010-06-25T20:10:00Z">
         <w:r>
           <w:rPr>
             <w:rStyle w:val="apple-style-span"/>
@@ -1845,7 +1502,7 @@
           <w:t xml:space="preserve"> </w:t>
         </w:r>
       </w:ins>
-      <w:ins w:id="127" w:author="Facundo-std" w:date="2010-06-25T20:12:00Z">
+      <w:ins w:id="126" w:author="Facundo-std" w:date="2010-06-25T20:12:00Z">
         <w:r>
           <w:rPr>
             <w:rStyle w:val="apple-style-span"/>
@@ -1854,7 +1511,7 @@
           <w:t>fenómeno</w:t>
         </w:r>
       </w:ins>
-      <w:ins w:id="128" w:author="Facundo-std" w:date="2010-06-25T20:24:00Z">
+      <w:ins w:id="127" w:author="Facundo-std" w:date="2010-06-25T20:24:00Z">
         <w:r>
           <w:rPr>
             <w:rStyle w:val="apple-style-span"/>
@@ -1863,7 +1520,7 @@
           <w:t>s</w:t>
         </w:r>
       </w:ins>
-      <w:ins w:id="129" w:author="Facundo-std" w:date="2010-06-25T20:12:00Z">
+      <w:ins w:id="128" w:author="Facundo-std" w:date="2010-06-25T20:12:00Z">
         <w:r>
           <w:rPr>
             <w:rStyle w:val="apple-style-span"/>
@@ -1872,7 +1529,7 @@
           <w:t xml:space="preserve"> de evento único conocido</w:t>
         </w:r>
       </w:ins>
-      <w:ins w:id="130" w:author="Facundo-std" w:date="2010-06-25T20:24:00Z">
+      <w:ins w:id="129" w:author="Facundo-std" w:date="2010-06-25T20:24:00Z">
         <w:r>
           <w:rPr>
             <w:rStyle w:val="apple-style-span"/>
@@ -1881,7 +1538,7 @@
           <w:t>s</w:t>
         </w:r>
       </w:ins>
-      <w:ins w:id="131" w:author="Facundo-std" w:date="2010-06-25T20:12:00Z">
+      <w:ins w:id="130" w:author="Facundo-std" w:date="2010-06-25T20:12:00Z">
         <w:r>
           <w:rPr>
             <w:rStyle w:val="apple-style-span"/>
@@ -1897,7 +1554,7 @@
         </w:rPr>
         <w:t xml:space="preserve">SEP (Single Event Phenomena). </w:t>
       </w:r>
-      <w:ins w:id="132" w:author="Facundo-std" w:date="2010-06-25T20:25:00Z">
+      <w:ins w:id="131" w:author="Facundo-std" w:date="2010-06-25T20:25:00Z">
         <w:r>
           <w:rPr>
             <w:rStyle w:val="apple-style-span"/>
@@ -1906,7 +1563,7 @@
           <w:t xml:space="preserve">En el presente trabajo se analizaran los efectos producidos por </w:t>
         </w:r>
       </w:ins>
-      <w:del w:id="133" w:author="Facundo-std" w:date="2010-06-25T20:26:00Z">
+      <w:del w:id="132" w:author="Facundo-std" w:date="2010-06-25T20:26:00Z">
         <w:r>
           <w:rPr>
             <w:rStyle w:val="apple-style-span"/>
@@ -1915,7 +1572,7 @@
           <w:delText xml:space="preserve">Los </w:delText>
         </w:r>
       </w:del>
-      <w:ins w:id="134" w:author="Facundo-std" w:date="2010-06-25T20:26:00Z">
+      <w:ins w:id="133" w:author="Facundo-std" w:date="2010-06-25T20:26:00Z">
         <w:r>
           <w:rPr>
             <w:rStyle w:val="apple-style-span"/>
@@ -1938,7 +1595,7 @@
         </w:rPr>
         <w:t>SEPs</w:t>
       </w:r>
-      <w:ins w:id="135" w:author="Facundo-std" w:date="2010-06-25T20:27:00Z">
+      <w:ins w:id="134" w:author="Facundo-std" w:date="2010-06-25T20:27:00Z">
         <w:r>
           <w:rPr>
             <w:rStyle w:val="apple-style-span"/>
@@ -1954,7 +1611,7 @@
         </w:rPr>
         <w:t xml:space="preserve"> </w:t>
       </w:r>
-      <w:del w:id="136" w:author="Facundo-std" w:date="2010-06-25T20:28:00Z">
+      <w:del w:id="135" w:author="Facundo-std" w:date="2010-06-25T20:28:00Z">
         <w:r>
           <w:rPr>
             <w:rStyle w:val="apple-style-span"/>
@@ -1970,7 +1627,7 @@
         </w:rPr>
         <w:t>conocido</w:t>
       </w:r>
-      <w:ins w:id="137" w:author="Facundo-std" w:date="2010-06-25T20:28:00Z">
+      <w:ins w:id="136" w:author="Facundo-std" w:date="2010-06-25T20:28:00Z">
         <w:r>
           <w:rPr>
             <w:rStyle w:val="apple-style-span"/>
@@ -1986,7 +1643,7 @@
         </w:rPr>
         <w:t xml:space="preserve"> como Single Event Effect</w:t>
       </w:r>
-      <w:ins w:id="138" w:author="Facundo-std" w:date="2010-06-25T20:28:00Z">
+      <w:ins w:id="137" w:author="Facundo-std" w:date="2010-06-25T20:28:00Z">
         <w:r>
           <w:rPr>
             <w:rStyle w:val="apple-style-span"/>
@@ -2002,7 +1659,7 @@
         </w:rPr>
         <w:t xml:space="preserve"> (SEE</w:t>
       </w:r>
-      <w:ins w:id="139" w:author="Facundo-std" w:date="2010-06-25T20:28:00Z">
+      <w:ins w:id="138" w:author="Facundo-std" w:date="2010-06-25T20:28:00Z">
         <w:r>
           <w:rPr>
             <w:rStyle w:val="apple-style-span"/>
@@ -2026,15 +1683,15 @@
         <w:adjustRightInd w:val="0"/>
         <w:spacing w:after="0" w:line="240" w:lineRule="auto"/>
         <w:rPr>
-          <w:del w:id="140" w:author="Facundo-std" w:date="2010-06-25T20:30:00Z"/>
+          <w:del w:id="139" w:author="Facundo-std" w:date="2010-06-25T20:30:00Z"/>
           <w:rFonts w:eastAsiaTheme="minorEastAsia" w:cstheme="minorHAnsi"/>
           <w:i/>
           <w:color w:val="FF0000"/>
         </w:rPr>
       </w:pPr>
-      <w:moveToRangeStart w:id="141" w:author="Facundo-std" w:date="2010-06-25T20:30:00Z" w:name="move265261155"/>
-      <w:ins w:id="142" w:author="Facundo-std" w:date="2010-06-25T20:30:00Z">
-        <w:del w:id="143" w:author="Facundo-std" w:date="2010-06-25T20:30:00Z">
+      <w:moveToRangeStart w:id="140" w:author="Facundo-std" w:date="2010-06-25T20:30:00Z" w:name="move265261155"/>
+      <w:ins w:id="141" w:author="Facundo-std" w:date="2010-06-25T20:30:00Z">
+        <w:del w:id="142" w:author="Facundo-std" w:date="2010-06-25T20:30:00Z">
           <w:r>
             <w:rPr>
               <w:rStyle w:val="apple-style-span"/>
@@ -2058,7 +1715,7 @@
           <w:lang w:eastAsia="en-US"/>
         </w:rPr>
       </w:pPr>
-      <w:ins w:id="144" w:author="Facundo-std" w:date="2010-06-25T20:30:00Z">
+      <w:ins w:id="143" w:author="Facundo-std" w:date="2010-06-25T20:30:00Z">
         <w:r>
           <w:rPr>
             <w:rFonts w:asciiTheme="minorHAnsi" w:eastAsiaTheme="minorHAnsi" w:hAnsiTheme="minorHAnsi" w:cstheme="minorBidi"/>
@@ -2113,7 +1770,7 @@
           </w:rPr>
           <w:t>) son causados por una sola particula</w:t>
         </w:r>
-        <w:del w:id="145" w:author="Facundo-std" w:date="2010-06-25T20:30:00Z">
+        <w:del w:id="144" w:author="Facundo-std" w:date="2010-06-25T20:30:00Z">
           <w:r>
             <w:rPr>
               <w:rFonts w:asciiTheme="minorHAnsi" w:eastAsiaTheme="minorHAnsi" w:hAnsiTheme="minorHAnsi" w:cstheme="minorBidi"/>
@@ -2134,7 +1791,7 @@
           <w:t xml:space="preserve"> entrante</w:t>
         </w:r>
       </w:ins>
-      <w:ins w:id="146" w:author="Facundo-std" w:date="2010-06-25T20:31:00Z">
+      <w:ins w:id="145" w:author="Facundo-std" w:date="2010-06-25T20:31:00Z">
         <w:r>
           <w:rPr>
             <w:rFonts w:asciiTheme="minorHAnsi" w:eastAsiaTheme="minorHAnsi" w:hAnsiTheme="minorHAnsi" w:cstheme="minorBidi"/>
@@ -2145,8 +1802,8 @@
           <w:t>,</w:t>
         </w:r>
       </w:ins>
-      <w:ins w:id="147" w:author="Facundo-std" w:date="2010-06-25T20:30:00Z">
-        <w:del w:id="148" w:author="Facundo-std" w:date="2010-06-25T20:31:00Z">
+      <w:ins w:id="146" w:author="Facundo-std" w:date="2010-06-25T20:30:00Z">
+        <w:del w:id="147" w:author="Facundo-std" w:date="2010-06-25T20:31:00Z">
           <w:r>
             <w:rPr>
               <w:rFonts w:asciiTheme="minorHAnsi" w:eastAsiaTheme="minorHAnsi" w:hAnsiTheme="minorHAnsi" w:cstheme="minorBidi"/>
@@ -2166,7 +1823,7 @@
           </w:rPr>
           <w:t xml:space="preserve"> </w:t>
         </w:r>
-        <w:del w:id="149" w:author="Facundo-std" w:date="2010-06-25T20:31:00Z">
+        <w:del w:id="148" w:author="Facundo-std" w:date="2010-06-25T20:31:00Z">
           <w:r>
             <w:rPr>
               <w:rFonts w:asciiTheme="minorHAnsi" w:eastAsiaTheme="minorHAnsi" w:hAnsiTheme="minorHAnsi" w:cstheme="minorBidi"/>
@@ -2178,7 +1835,7 @@
           </w:r>
         </w:del>
       </w:ins>
-      <w:ins w:id="150" w:author="Facundo-std" w:date="2010-06-25T20:31:00Z">
+      <w:ins w:id="149" w:author="Facundo-std" w:date="2010-06-25T20:31:00Z">
         <w:r>
           <w:rPr>
             <w:rFonts w:asciiTheme="minorHAnsi" w:eastAsiaTheme="minorHAnsi" w:hAnsiTheme="minorHAnsi" w:cstheme="minorBidi"/>
@@ -2189,7 +1846,7 @@
           <w:t>c</w:t>
         </w:r>
       </w:ins>
-      <w:ins w:id="151" w:author="Facundo-std" w:date="2010-06-25T20:30:00Z">
+      <w:ins w:id="150" w:author="Facundo-std" w:date="2010-06-25T20:30:00Z">
         <w:r>
           <w:rPr>
             <w:rFonts w:asciiTheme="minorHAnsi" w:eastAsiaTheme="minorHAnsi" w:hAnsiTheme="minorHAnsi" w:cstheme="minorBidi"/>
@@ -2200,7 +1857,7 @@
           <w:t xml:space="preserve">omo </w:t>
         </w:r>
       </w:ins>
-      <w:ins w:id="152" w:author="Facundo-std" w:date="2010-06-25T20:31:00Z">
+      <w:ins w:id="151" w:author="Facundo-std" w:date="2010-06-25T20:31:00Z">
         <w:r>
           <w:rPr>
             <w:rFonts w:asciiTheme="minorHAnsi" w:eastAsiaTheme="minorHAnsi" w:hAnsiTheme="minorHAnsi" w:cstheme="minorBidi"/>
@@ -2211,7 +1868,7 @@
           <w:t>por</w:t>
         </w:r>
       </w:ins>
-      <w:ins w:id="153" w:author="Facundo-std" w:date="2010-06-25T20:32:00Z">
+      <w:ins w:id="152" w:author="Facundo-std" w:date="2010-06-25T20:32:00Z">
         <w:r>
           <w:rPr>
             <w:rFonts w:asciiTheme="minorHAnsi" w:eastAsiaTheme="minorHAnsi" w:hAnsiTheme="minorHAnsi" w:cstheme="minorBidi"/>
@@ -2222,7 +1879,7 @@
           <w:t xml:space="preserve"> </w:t>
         </w:r>
       </w:ins>
-      <w:ins w:id="154" w:author="Facundo-std" w:date="2010-06-25T20:30:00Z">
+      <w:ins w:id="153" w:author="Facundo-std" w:date="2010-06-25T20:30:00Z">
         <w:r>
           <w:rPr>
             <w:rFonts w:asciiTheme="minorHAnsi" w:eastAsiaTheme="minorHAnsi" w:hAnsiTheme="minorHAnsi" w:cstheme="minorBidi"/>
@@ -2232,7 +1889,7 @@
           </w:rPr>
           <w:t xml:space="preserve">ejemplo, </w:t>
         </w:r>
-        <w:del w:id="155" w:author="Facundo-std" w:date="2010-06-25T20:32:00Z">
+        <w:del w:id="154" w:author="Facundo-std" w:date="2010-06-25T20:32:00Z">
           <w:r>
             <w:rPr>
               <w:rFonts w:asciiTheme="minorHAnsi" w:eastAsiaTheme="minorHAnsi" w:hAnsiTheme="minorHAnsi" w:cstheme="minorBidi"/>
@@ -2253,7 +1910,7 @@
           <w:t>flujo</w:t>
         </w:r>
       </w:ins>
-      <w:ins w:id="156" w:author="Facundo-std" w:date="2010-06-25T20:32:00Z">
+      <w:ins w:id="155" w:author="Facundo-std" w:date="2010-06-25T20:32:00Z">
         <w:r>
           <w:rPr>
             <w:rFonts w:asciiTheme="minorHAnsi" w:eastAsiaTheme="minorHAnsi" w:hAnsiTheme="minorHAnsi" w:cstheme="minorBidi"/>
@@ -2264,7 +1921,7 @@
           <w:t>s</w:t>
         </w:r>
       </w:ins>
-      <w:ins w:id="157" w:author="Facundo-std" w:date="2010-06-25T20:30:00Z">
+      <w:ins w:id="156" w:author="Facundo-std" w:date="2010-06-25T20:30:00Z">
         <w:r>
           <w:rPr>
             <w:rFonts w:asciiTheme="minorHAnsi" w:eastAsiaTheme="minorHAnsi" w:hAnsiTheme="minorHAnsi" w:cstheme="minorBidi"/>
@@ -2275,7 +1932,7 @@
           <w:t xml:space="preserve"> de rayos cósmicos y protones (partículas y núcleos de átomos de alta energía)</w:t>
         </w:r>
       </w:ins>
-      <w:ins w:id="158" w:author="Facundo-std" w:date="2010-06-25T20:32:00Z">
+      <w:ins w:id="157" w:author="Facundo-std" w:date="2010-06-25T20:32:00Z">
         <w:r>
           <w:rPr>
             <w:rFonts w:asciiTheme="minorHAnsi" w:eastAsiaTheme="minorHAnsi" w:hAnsiTheme="minorHAnsi" w:cstheme="minorBidi"/>
@@ -2286,7 +1943,7 @@
           <w:t xml:space="preserve"> presentes en el </w:t>
         </w:r>
       </w:ins>
-      <w:ins w:id="159" w:author="Facundo-std" w:date="2010-06-25T20:33:00Z">
+      <w:ins w:id="158" w:author="Facundo-std" w:date="2010-06-25T20:33:00Z">
         <w:r>
           <w:rPr>
             <w:rFonts w:asciiTheme="minorHAnsi" w:eastAsiaTheme="minorHAnsi" w:hAnsiTheme="minorHAnsi" w:cstheme="minorBidi"/>
@@ -2297,7 +1954,7 @@
           <w:t>universo, fuera de nuestra atmosfera</w:t>
         </w:r>
       </w:ins>
-      <w:ins w:id="160" w:author="Facundo-std" w:date="2010-06-25T20:30:00Z">
+      <w:ins w:id="159" w:author="Facundo-std" w:date="2010-06-25T20:30:00Z">
         <w:r>
           <w:rPr>
             <w:rFonts w:asciiTheme="minorHAnsi" w:eastAsiaTheme="minorHAnsi" w:hAnsiTheme="minorHAnsi" w:cstheme="minorBidi"/>
@@ -2308,7 +1965,7 @@
           <w:t xml:space="preserve">. Si </w:t>
         </w:r>
       </w:ins>
-      <w:ins w:id="161" w:author="Facundo-std" w:date="2010-06-25T20:35:00Z">
+      <w:ins w:id="160" w:author="Facundo-std" w:date="2010-06-25T20:35:00Z">
         <w:r>
           <w:rPr>
             <w:rFonts w:asciiTheme="minorHAnsi" w:eastAsiaTheme="minorHAnsi" w:hAnsiTheme="minorHAnsi" w:cstheme="minorBidi"/>
@@ -2319,7 +1976,7 @@
           <w:t xml:space="preserve">tan </w:t>
         </w:r>
       </w:ins>
-      <w:ins w:id="162" w:author="Facundo-std" w:date="2010-06-25T20:30:00Z">
+      <w:ins w:id="161" w:author="Facundo-std" w:date="2010-06-25T20:30:00Z">
         <w:r>
           <w:rPr>
             <w:rFonts w:asciiTheme="minorHAnsi" w:eastAsiaTheme="minorHAnsi" w:hAnsiTheme="minorHAnsi" w:cstheme="minorBidi"/>
@@ -2330,7 +1987,7 @@
           <w:t>solo una partícula cargada llega</w:t>
         </w:r>
       </w:ins>
-      <w:ins w:id="163" w:author="Facundo-std" w:date="2010-06-25T20:35:00Z">
+      <w:ins w:id="162" w:author="Facundo-std" w:date="2010-06-25T20:35:00Z">
         <w:r>
           <w:rPr>
             <w:rFonts w:asciiTheme="minorHAnsi" w:eastAsiaTheme="minorHAnsi" w:hAnsiTheme="minorHAnsi" w:cstheme="minorBidi"/>
@@ -2341,7 +1998,7 @@
           <w:t>ra</w:t>
         </w:r>
       </w:ins>
-      <w:ins w:id="164" w:author="Facundo-std" w:date="2010-06-25T20:30:00Z">
+      <w:ins w:id="163" w:author="Facundo-std" w:date="2010-06-25T20:30:00Z">
         <w:r>
           <w:rPr>
             <w:rFonts w:asciiTheme="minorHAnsi" w:eastAsiaTheme="minorHAnsi" w:hAnsiTheme="minorHAnsi" w:cstheme="minorBidi"/>
@@ -2351,7 +2008,7 @@
           </w:rPr>
           <w:t xml:space="preserve"> a </w:t>
         </w:r>
-        <w:del w:id="165" w:author="Facundo-std" w:date="2010-06-25T20:35:00Z">
+        <w:del w:id="164" w:author="Facundo-std" w:date="2010-06-25T20:35:00Z">
           <w:r>
             <w:rPr>
               <w:rFonts w:asciiTheme="minorHAnsi" w:eastAsiaTheme="minorHAnsi" w:hAnsiTheme="minorHAnsi" w:cstheme="minorBidi"/>
@@ -2363,7 +2020,7 @@
           </w:r>
         </w:del>
       </w:ins>
-      <w:ins w:id="166" w:author="Facundo-std" w:date="2010-06-25T20:35:00Z">
+      <w:ins w:id="165" w:author="Facundo-std" w:date="2010-06-25T20:35:00Z">
         <w:r>
           <w:rPr>
             <w:rFonts w:asciiTheme="minorHAnsi" w:eastAsiaTheme="minorHAnsi" w:hAnsiTheme="minorHAnsi" w:cstheme="minorBidi"/>
@@ -2374,7 +2031,7 @@
           <w:t>impactar</w:t>
         </w:r>
       </w:ins>
-      <w:ins w:id="167" w:author="Facundo-std" w:date="2010-06-25T20:30:00Z">
+      <w:ins w:id="166" w:author="Facundo-std" w:date="2010-06-25T20:30:00Z">
         <w:r>
           <w:rPr>
             <w:rFonts w:asciiTheme="minorHAnsi" w:eastAsiaTheme="minorHAnsi" w:hAnsiTheme="minorHAnsi" w:cstheme="minorBidi"/>
@@ -2385,7 +2042,7 @@
           <w:t xml:space="preserve"> </w:t>
         </w:r>
       </w:ins>
-      <w:ins w:id="168" w:author="Facundo-std" w:date="2010-06-25T20:37:00Z">
+      <w:ins w:id="167" w:author="Facundo-std" w:date="2010-06-25T20:37:00Z">
         <w:r>
           <w:rPr>
             <w:rFonts w:asciiTheme="minorHAnsi" w:eastAsiaTheme="minorHAnsi" w:hAnsiTheme="minorHAnsi" w:cstheme="minorBidi"/>
@@ -2396,7 +2053,7 @@
           <w:t>en</w:t>
         </w:r>
       </w:ins>
-      <w:ins w:id="169" w:author="Facundo-std" w:date="2010-06-25T20:36:00Z">
+      <w:ins w:id="168" w:author="Facundo-std" w:date="2010-06-25T20:36:00Z">
         <w:r>
           <w:rPr>
             <w:rFonts w:asciiTheme="minorHAnsi" w:eastAsiaTheme="minorHAnsi" w:hAnsiTheme="minorHAnsi" w:cstheme="minorBidi"/>
@@ -2407,8 +2064,8 @@
           <w:t xml:space="preserve"> un transistor de una celda de memoria </w:t>
         </w:r>
       </w:ins>
-      <w:ins w:id="170" w:author="Facundo-std" w:date="2010-06-25T20:30:00Z">
-        <w:del w:id="171" w:author="Facundo-std" w:date="2010-06-25T20:36:00Z">
+      <w:ins w:id="169" w:author="Facundo-std" w:date="2010-06-25T20:30:00Z">
+        <w:del w:id="170" w:author="Facundo-std" w:date="2010-06-25T20:36:00Z">
           <w:r>
             <w:rPr>
               <w:rFonts w:asciiTheme="minorHAnsi" w:eastAsiaTheme="minorHAnsi" w:hAnsiTheme="minorHAnsi" w:cstheme="minorBidi"/>
@@ -2428,7 +2085,7 @@
           </w:rPr>
           <w:t>de una</w:t>
         </w:r>
-        <w:del w:id="172" w:author="Facundo-std" w:date="2010-06-25T20:36:00Z">
+        <w:del w:id="171" w:author="Facundo-std" w:date="2010-06-25T20:36:00Z">
           <w:r>
             <w:rPr>
               <w:rFonts w:asciiTheme="minorHAnsi" w:eastAsiaTheme="minorHAnsi" w:hAnsiTheme="minorHAnsi" w:cstheme="minorBidi"/>
@@ -2448,7 +2105,7 @@
           </w:rPr>
           <w:t xml:space="preserve"> computadora, este depositaria una carga adicional en esta</w:t>
         </w:r>
-        <w:del w:id="173" w:author="Facundo-std" w:date="2010-06-25T20:37:00Z">
+        <w:del w:id="172" w:author="Facundo-std" w:date="2010-06-25T20:37:00Z">
           <w:r>
             <w:rPr>
               <w:rFonts w:asciiTheme="minorHAnsi" w:eastAsiaTheme="minorHAnsi" w:hAnsiTheme="minorHAnsi" w:cstheme="minorBidi"/>
@@ -2459,7 +2116,7 @@
             <w:delText xml:space="preserve">. Como la carga de energía depositada es la que representa la información de esta memoria (0=ninguna carga, 1=un nivel de carga mayor al mínimo), esto cambiaria la información de la memoria de un 0 a un 1, o viceversa, </w:delText>
           </w:r>
         </w:del>
-        <w:del w:id="174" w:author="Facundo-std" w:date="2010-06-25T20:38:00Z">
+        <w:del w:id="173" w:author="Facundo-std" w:date="2010-06-25T20:38:00Z">
           <w:r>
             <w:rPr>
               <w:rFonts w:asciiTheme="minorHAnsi" w:eastAsiaTheme="minorHAnsi" w:hAnsiTheme="minorHAnsi" w:cstheme="minorBidi"/>
@@ -2471,7 +2128,7 @@
           </w:r>
         </w:del>
       </w:ins>
-      <w:ins w:id="175" w:author="Facundo-std" w:date="2010-06-25T20:39:00Z">
+      <w:ins w:id="174" w:author="Facundo-std" w:date="2010-06-25T20:39:00Z">
         <w:r>
           <w:rPr>
             <w:rFonts w:asciiTheme="minorHAnsi" w:eastAsiaTheme="minorHAnsi" w:hAnsiTheme="minorHAnsi" w:cstheme="minorBidi"/>
@@ -2482,7 +2139,7 @@
           <w:t xml:space="preserve"> </w:t>
         </w:r>
       </w:ins>
-      <w:ins w:id="176" w:author="Facundo-std" w:date="2010-06-25T20:38:00Z">
+      <w:ins w:id="175" w:author="Facundo-std" w:date="2010-06-25T20:38:00Z">
         <w:r>
           <w:rPr>
             <w:rFonts w:asciiTheme="minorHAnsi" w:eastAsiaTheme="minorHAnsi" w:hAnsiTheme="minorHAnsi" w:cstheme="minorBidi"/>
@@ -2493,7 +2150,7 @@
           <w:t>dando</w:t>
         </w:r>
       </w:ins>
-      <w:ins w:id="177" w:author="Facundo-std" w:date="2010-06-25T20:30:00Z">
+      <w:ins w:id="176" w:author="Facundo-std" w:date="2010-06-25T20:30:00Z">
         <w:r>
           <w:rPr>
             <w:rFonts w:asciiTheme="minorHAnsi" w:eastAsiaTheme="minorHAnsi" w:hAnsiTheme="minorHAnsi" w:cstheme="minorBidi"/>
@@ -2504,7 +2161,7 @@
           <w:t xml:space="preserve"> como resultado una reprogramación natural de la memoria</w:t>
         </w:r>
       </w:ins>
-      <w:ins w:id="178" w:author="Facundo-std" w:date="2010-06-25T20:39:00Z">
+      <w:ins w:id="177" w:author="Facundo-std" w:date="2010-06-25T20:39:00Z">
         <w:r>
           <w:rPr>
             <w:rFonts w:asciiTheme="minorHAnsi" w:eastAsiaTheme="minorHAnsi" w:hAnsiTheme="minorHAnsi" w:cstheme="minorBidi"/>
@@ -2515,8 +2172,8 @@
           <w:t>.</w:t>
         </w:r>
       </w:ins>
-      <w:ins w:id="179" w:author="Facundo-std" w:date="2010-06-25T20:30:00Z">
-        <w:del w:id="180" w:author="Facundo-std" w:date="2010-06-25T20:39:00Z">
+      <w:ins w:id="178" w:author="Facundo-std" w:date="2010-06-25T20:30:00Z">
+        <w:del w:id="179" w:author="Facundo-std" w:date="2010-06-25T20:39:00Z">
           <w:r>
             <w:rPr>
               <w:rFonts w:asciiTheme="minorHAnsi" w:eastAsiaTheme="minorHAnsi" w:hAnsiTheme="minorHAnsi" w:cstheme="minorBidi"/>
@@ -2547,14 +2204,14 @@
           <w:szCs w:val="22"/>
         </w:rPr>
       </w:pPr>
-      <w:ins w:id="181" w:author="Facundo-std" w:date="2010-06-25T20:30:00Z">
+      <w:ins w:id="180" w:author="Facundo-std" w:date="2010-06-25T20:30:00Z">
         <w:r>
           <w:rPr>
             <w:rFonts w:asciiTheme="minorHAnsi" w:hAnsiTheme="minorHAnsi" w:cstheme="minorHAnsi"/>
             <w:noProof/>
             <w:sz w:val="22"/>
             <w:szCs w:val="22"/>
-            <w:rPrChange w:id="182">
+            <w:rPrChange w:id="181">
               <w:rPr>
                 <w:rFonts w:asciiTheme="minorHAnsi" w:eastAsiaTheme="minorHAnsi" w:hAnsiTheme="minorHAnsi" w:cstheme="minorBidi"/>
                 <w:noProof/>
@@ -2625,7 +2282,7 @@
             <w:noProof/>
             <w:sz w:val="22"/>
             <w:szCs w:val="22"/>
-            <w:rPrChange w:id="183">
+            <w:rPrChange w:id="182">
               <w:rPr>
                 <w:rFonts w:asciiTheme="minorHAnsi" w:eastAsiaTheme="minorHAnsi" w:hAnsiTheme="minorHAnsi" w:cstheme="minorBidi"/>
                 <w:noProof/>
@@ -2686,13 +2343,13 @@
       <w:pPr>
         <w:pStyle w:val="NormalWeb"/>
         <w:rPr>
-          <w:del w:id="184" w:author="Facundo-std" w:date="2010-06-25T20:58:00Z"/>
+          <w:del w:id="183" w:author="Facundo-std" w:date="2010-06-25T20:58:00Z"/>
           <w:rFonts w:asciiTheme="minorHAnsi" w:hAnsiTheme="minorHAnsi" w:cstheme="minorHAnsi"/>
           <w:sz w:val="22"/>
           <w:szCs w:val="22"/>
         </w:rPr>
       </w:pPr>
-      <w:ins w:id="185" w:author="Facundo-std" w:date="2010-06-25T20:40:00Z">
+      <w:ins w:id="184" w:author="Facundo-std" w:date="2010-06-25T20:40:00Z">
         <w:r>
           <w:rPr>
             <w:rFonts w:asciiTheme="minorHAnsi" w:hAnsiTheme="minorHAnsi" w:cstheme="minorHAnsi"/>
@@ -2702,8 +2359,8 @@
           <w:t xml:space="preserve">Si bien </w:t>
         </w:r>
       </w:ins>
-      <w:ins w:id="186" w:author="Facundo-std" w:date="2010-06-25T20:30:00Z">
-        <w:del w:id="187" w:author="Facundo-std" w:date="2010-06-25T20:40:00Z">
+      <w:ins w:id="185" w:author="Facundo-std" w:date="2010-06-25T20:30:00Z">
+        <w:del w:id="186" w:author="Facundo-std" w:date="2010-06-25T20:40:00Z">
           <w:r>
             <w:rPr>
               <w:rFonts w:asciiTheme="minorHAnsi" w:hAnsiTheme="minorHAnsi" w:cstheme="minorHAnsi"/>
@@ -2714,7 +2371,7 @@
           </w:r>
         </w:del>
       </w:ins>
-      <w:ins w:id="188" w:author="Facundo-std" w:date="2010-06-25T20:40:00Z">
+      <w:ins w:id="187" w:author="Facundo-std" w:date="2010-06-25T20:40:00Z">
         <w:r>
           <w:rPr>
             <w:rFonts w:asciiTheme="minorHAnsi" w:hAnsiTheme="minorHAnsi" w:cstheme="minorHAnsi"/>
@@ -2724,7 +2381,7 @@
           <w:t>l</w:t>
         </w:r>
       </w:ins>
-      <w:ins w:id="189" w:author="Facundo-std" w:date="2010-06-25T20:30:00Z">
+      <w:ins w:id="188" w:author="Facundo-std" w:date="2010-06-25T20:30:00Z">
         <w:r>
           <w:rPr>
             <w:rFonts w:asciiTheme="minorHAnsi" w:hAnsiTheme="minorHAnsi" w:cstheme="minorHAnsi"/>
@@ -2734,7 +2391,7 @@
           <w:t>a atmosfera terrestre provee un muy eficiente escudo para los rayos cósmicos</w:t>
         </w:r>
       </w:ins>
-      <w:ins w:id="190" w:author="Facundo-std" w:date="2010-06-25T20:59:00Z">
+      <w:ins w:id="189" w:author="Facundo-std" w:date="2010-06-25T20:59:00Z">
         <w:r>
           <w:rPr>
             <w:rFonts w:asciiTheme="minorHAnsi" w:hAnsiTheme="minorHAnsi" w:cstheme="minorHAnsi"/>
@@ -2744,7 +2401,7 @@
           <w:t xml:space="preserve"> (generlamente protones)</w:t>
         </w:r>
       </w:ins>
-      <w:ins w:id="191" w:author="Facundo-std" w:date="2010-06-25T20:30:00Z">
+      <w:ins w:id="190" w:author="Facundo-std" w:date="2010-06-25T20:30:00Z">
         <w:r>
           <w:rPr>
             <w:rFonts w:asciiTheme="minorHAnsi" w:hAnsiTheme="minorHAnsi" w:cstheme="minorHAnsi"/>
@@ -2753,7 +2410,7 @@
           </w:rPr>
           <w:t xml:space="preserve">, </w:t>
         </w:r>
-        <w:del w:id="192" w:author="Facundo-std" w:date="2010-06-25T20:41:00Z">
+        <w:del w:id="191" w:author="Facundo-std" w:date="2010-06-25T20:41:00Z">
           <w:r>
             <w:rPr>
               <w:rFonts w:asciiTheme="minorHAnsi" w:hAnsiTheme="minorHAnsi" w:cstheme="minorHAnsi"/>
@@ -2764,7 +2421,7 @@
           </w:r>
         </w:del>
       </w:ins>
-      <w:ins w:id="193" w:author="Facundo-std" w:date="2010-06-25T20:48:00Z">
+      <w:ins w:id="192" w:author="Facundo-std" w:date="2010-06-25T20:48:00Z">
         <w:r>
           <w:rPr>
             <w:rFonts w:asciiTheme="minorHAnsi" w:hAnsiTheme="minorHAnsi" w:cstheme="minorHAnsi"/>
@@ -2774,7 +2431,7 @@
           <w:t>algunas partículas logran ingresar</w:t>
         </w:r>
       </w:ins>
-      <w:ins w:id="194" w:author="Facundo-std" w:date="2010-06-25T20:49:00Z">
+      <w:ins w:id="193" w:author="Facundo-std" w:date="2010-06-25T20:49:00Z">
         <w:r>
           <w:rPr>
             <w:rFonts w:asciiTheme="minorHAnsi" w:hAnsiTheme="minorHAnsi" w:cstheme="minorHAnsi"/>
@@ -2784,7 +2441,7 @@
           <w:t xml:space="preserve"> e impactar en </w:t>
         </w:r>
       </w:ins>
-      <w:ins w:id="195" w:author="Facundo-std" w:date="2010-06-25T20:52:00Z">
+      <w:ins w:id="194" w:author="Facundo-std" w:date="2010-06-25T20:52:00Z">
         <w:r>
           <w:rPr>
             <w:rFonts w:asciiTheme="minorHAnsi" w:hAnsiTheme="minorHAnsi" w:cstheme="minorHAnsi"/>
@@ -2794,7 +2451,7 @@
           <w:t>átomos</w:t>
         </w:r>
       </w:ins>
-      <w:ins w:id="196" w:author="Facundo-std" w:date="2010-06-25T20:51:00Z">
+      <w:ins w:id="195" w:author="Facundo-std" w:date="2010-06-25T20:51:00Z">
         <w:r>
           <w:rPr>
             <w:rFonts w:asciiTheme="minorHAnsi" w:hAnsiTheme="minorHAnsi" w:cstheme="minorHAnsi"/>
@@ -2804,7 +2461,7 @@
           <w:t xml:space="preserve"> de nitrógeno u oxigeno</w:t>
         </w:r>
       </w:ins>
-      <w:ins w:id="197" w:author="Facundo-std" w:date="2010-06-25T20:53:00Z">
+      <w:ins w:id="196" w:author="Facundo-std" w:date="2010-06-25T20:53:00Z">
         <w:r>
           <w:rPr>
             <w:rFonts w:asciiTheme="minorHAnsi" w:hAnsiTheme="minorHAnsi" w:cstheme="minorHAnsi"/>
@@ -2814,7 +2471,7 @@
           <w:t xml:space="preserve"> en la parte más externa de la atmosfera</w:t>
         </w:r>
       </w:ins>
-      <w:ins w:id="198" w:author="Facundo-std" w:date="2010-06-25T20:52:00Z">
+      <w:ins w:id="197" w:author="Facundo-std" w:date="2010-06-25T20:52:00Z">
         <w:r>
           <w:rPr>
             <w:rFonts w:asciiTheme="minorHAnsi" w:hAnsiTheme="minorHAnsi" w:cstheme="minorHAnsi"/>
@@ -2824,7 +2481,7 @@
           <w:t xml:space="preserve"> produciendo un extenso espectro de diversas partículas cargadas con grandes niveles de energía</w:t>
         </w:r>
       </w:ins>
-      <w:ins w:id="199" w:author="Facundo-std" w:date="2010-06-25T20:57:00Z">
+      <w:ins w:id="198" w:author="Facundo-std" w:date="2010-06-25T20:57:00Z">
         <w:r>
           <w:rPr>
             <w:rFonts w:asciiTheme="minorHAnsi" w:hAnsiTheme="minorHAnsi" w:cstheme="minorHAnsi"/>
@@ -2834,7 +2491,7 @@
           <w:t xml:space="preserve"> </w:t>
         </w:r>
       </w:ins>
-      <w:ins w:id="200" w:author="Facundo-std" w:date="2010-06-25T20:56:00Z">
+      <w:ins w:id="199" w:author="Facundo-std" w:date="2010-06-25T20:56:00Z">
         <w:r>
           <w:rPr>
             <w:rFonts w:asciiTheme="minorHAnsi" w:hAnsiTheme="minorHAnsi" w:cstheme="minorHAnsi"/>
@@ -2844,7 +2501,7 @@
           <w:t>(</w:t>
         </w:r>
       </w:ins>
-      <w:ins w:id="201" w:author="Facundo-std" w:date="2010-06-25T20:57:00Z">
+      <w:ins w:id="200" w:author="Facundo-std" w:date="2010-06-25T20:57:00Z">
         <w:r>
           <w:rPr>
             <w:rFonts w:asciiTheme="minorHAnsi" w:hAnsiTheme="minorHAnsi" w:cstheme="minorHAnsi"/>
@@ -2854,7 +2511,7 @@
           <w:t>proceso conocido como espalación</w:t>
         </w:r>
       </w:ins>
-      <w:ins w:id="202" w:author="Facundo-std" w:date="2010-06-25T20:56:00Z">
+      <w:ins w:id="201" w:author="Facundo-std" w:date="2010-06-25T20:56:00Z">
         <w:r>
           <w:rPr>
             <w:rFonts w:asciiTheme="minorHAnsi" w:hAnsiTheme="minorHAnsi" w:cstheme="minorHAnsi"/>
@@ -2864,7 +2521,7 @@
           <w:t>)</w:t>
         </w:r>
       </w:ins>
-      <w:ins w:id="203" w:author="Facundo-std" w:date="2010-06-25T20:54:00Z">
+      <w:ins w:id="202" w:author="Facundo-std" w:date="2010-06-25T20:54:00Z">
         <w:r>
           <w:rPr>
             <w:rFonts w:asciiTheme="minorHAnsi" w:hAnsiTheme="minorHAnsi" w:cstheme="minorHAnsi"/>
@@ -2874,8 +2531,8 @@
           <w:t xml:space="preserve">. </w:t>
         </w:r>
       </w:ins>
-      <w:ins w:id="204" w:author="Facundo-std" w:date="2010-06-25T20:30:00Z">
-        <w:del w:id="205" w:author="Facundo-std" w:date="2010-06-25T20:49:00Z">
+      <w:ins w:id="203" w:author="Facundo-std" w:date="2010-06-25T20:30:00Z">
+        <w:del w:id="204" w:author="Facundo-std" w:date="2010-06-25T20:49:00Z">
           <w:r>
             <w:rPr>
               <w:rFonts w:asciiTheme="minorHAnsi" w:hAnsiTheme="minorHAnsi" w:cstheme="minorHAnsi"/>
@@ -2885,7 +2542,7 @@
             <w:delText>igualmente existen algunos problemas a nivel del mar</w:delText>
           </w:r>
         </w:del>
-        <w:del w:id="206" w:author="Facundo-std" w:date="2010-06-25T20:54:00Z">
+        <w:del w:id="205" w:author="Facundo-std" w:date="2010-06-25T20:54:00Z">
           <w:r>
             <w:rPr>
               <w:rFonts w:asciiTheme="minorHAnsi" w:hAnsiTheme="minorHAnsi" w:cstheme="minorHAnsi"/>
@@ -2895,7 +2552,7 @@
             <w:delText xml:space="preserve">. </w:delText>
           </w:r>
         </w:del>
-        <w:del w:id="207" w:author="Facundo-std" w:date="2010-06-25T20:51:00Z">
+        <w:del w:id="206" w:author="Facundo-std" w:date="2010-06-25T20:51:00Z">
           <w:r>
             <w:rPr>
               <w:rFonts w:asciiTheme="minorHAnsi" w:hAnsiTheme="minorHAnsi" w:cstheme="minorHAnsi"/>
@@ -2905,7 +2562,7 @@
             <w:delText xml:space="preserve">El </w:delText>
           </w:r>
         </w:del>
-        <w:del w:id="208" w:author="Facundo-std" w:date="2010-06-25T20:55:00Z">
+        <w:del w:id="207" w:author="Facundo-std" w:date="2010-06-25T20:55:00Z">
           <w:r>
             <w:rPr>
               <w:rFonts w:asciiTheme="minorHAnsi" w:hAnsiTheme="minorHAnsi" w:cstheme="minorHAnsi"/>
@@ -2916,7 +2573,7 @@
           </w:r>
         </w:del>
       </w:ins>
-      <w:ins w:id="209" w:author="Facundo-std" w:date="2010-06-25T20:55:00Z">
+      <w:ins w:id="208" w:author="Facundo-std" w:date="2010-06-25T20:55:00Z">
         <w:r>
           <w:rPr>
             <w:rFonts w:asciiTheme="minorHAnsi" w:hAnsiTheme="minorHAnsi" w:cstheme="minorHAnsi"/>
@@ -2926,7 +2583,7 @@
           <w:t xml:space="preserve"> </w:t>
         </w:r>
       </w:ins>
-      <w:ins w:id="210" w:author="Facundo-std" w:date="2010-06-25T20:30:00Z">
+      <w:ins w:id="209" w:author="Facundo-std" w:date="2010-06-25T20:30:00Z">
         <w:r>
           <w:rPr>
             <w:rFonts w:asciiTheme="minorHAnsi" w:hAnsiTheme="minorHAnsi" w:cstheme="minorHAnsi"/>
@@ -2946,8 +2603,8 @@
           <w:szCs w:val="22"/>
         </w:rPr>
       </w:pPr>
-      <w:ins w:id="211" w:author="Facundo-std" w:date="2010-06-25T20:30:00Z">
-        <w:del w:id="212" w:author="Facundo-std" w:date="2010-06-25T20:58:00Z">
+      <w:ins w:id="210" w:author="Facundo-std" w:date="2010-06-25T20:30:00Z">
+        <w:del w:id="211" w:author="Facundo-std" w:date="2010-06-25T20:58:00Z">
           <w:r>
             <w:rPr>
               <w:rFonts w:asciiTheme="minorHAnsi" w:hAnsiTheme="minorHAnsi" w:cstheme="minorHAnsi"/>
@@ -2969,15 +2626,15 @@
           <w:szCs w:val="22"/>
         </w:rPr>
       </w:pPr>
-      <w:ins w:id="213" w:author="Facundo-std" w:date="2010-06-25T20:30:00Z">
-        <w:del w:id="214" w:author="Facundo-std" w:date="2010-06-25T21:21:00Z">
+      <w:ins w:id="212" w:author="Facundo-std" w:date="2010-06-25T20:30:00Z">
+        <w:del w:id="213" w:author="Facundo-std" w:date="2010-06-25T21:21:00Z">
           <w:r>
             <w:rPr>
               <w:rFonts w:asciiTheme="minorHAnsi" w:hAnsiTheme="minorHAnsi" w:cstheme="minorHAnsi"/>
               <w:noProof/>
               <w:sz w:val="22"/>
               <w:szCs w:val="22"/>
-              <w:rPrChange w:id="215">
+              <w:rPrChange w:id="214">
                 <w:rPr>
                   <w:rFonts w:asciiTheme="minorHAnsi" w:eastAsiaTheme="minorHAnsi" w:hAnsiTheme="minorHAnsi" w:cstheme="minorBidi"/>
                   <w:noProof/>
@@ -3039,14 +2696,14 @@
       <w:pPr>
         <w:pStyle w:val="NormalWeb"/>
         <w:rPr>
-          <w:del w:id="216" w:author="Facundo-std" w:date="2010-06-25T21:51:00Z"/>
+          <w:del w:id="215" w:author="Facundo-std" w:date="2010-06-25T21:51:00Z"/>
           <w:rStyle w:val="apple-style-span"/>
           <w:rFonts w:asciiTheme="minorHAnsi" w:hAnsiTheme="minorHAnsi" w:cstheme="minorHAnsi"/>
           <w:sz w:val="22"/>
           <w:szCs w:val="22"/>
         </w:rPr>
       </w:pPr>
-      <w:ins w:id="217" w:author="Facundo-std" w:date="2010-06-25T20:30:00Z">
+      <w:ins w:id="216" w:author="Facundo-std" w:date="2010-06-25T20:30:00Z">
         <w:r>
           <w:rPr>
             <w:rFonts w:asciiTheme="minorHAnsi" w:hAnsiTheme="minorHAnsi" w:cstheme="minorHAnsi"/>
@@ -3056,7 +2713,7 @@
           <w:t xml:space="preserve">Otra fuente </w:t>
         </w:r>
       </w:ins>
-      <w:ins w:id="218" w:author="Facundo-std" w:date="2010-06-25T21:00:00Z">
+      <w:ins w:id="217" w:author="Facundo-std" w:date="2010-06-25T21:00:00Z">
         <w:r>
           <w:rPr>
             <w:rFonts w:asciiTheme="minorHAnsi" w:hAnsiTheme="minorHAnsi" w:cstheme="minorHAnsi"/>
@@ -3066,7 +2723,7 @@
           <w:t xml:space="preserve">importante </w:t>
         </w:r>
       </w:ins>
-      <w:ins w:id="219" w:author="Facundo-std" w:date="2010-06-25T20:30:00Z">
+      <w:ins w:id="218" w:author="Facundo-std" w:date="2010-06-25T20:30:00Z">
         <w:r>
           <w:rPr>
             <w:rFonts w:asciiTheme="minorHAnsi" w:hAnsiTheme="minorHAnsi" w:cstheme="minorHAnsi"/>
@@ -3084,7 +2741,7 @@
           </w:rPr>
           <w:t xml:space="preserve">Por ejemplo, el </w:t>
         </w:r>
-        <w:del w:id="220" w:author="Facundo-std" w:date="2010-06-25T21:00:00Z">
+        <w:del w:id="219" w:author="Facundo-std" w:date="2010-06-25T21:00:00Z">
           <w:r>
             <w:rPr>
               <w:rStyle w:val="apple-style-span"/>
@@ -3096,7 +2753,7 @@
           </w:r>
         </w:del>
       </w:ins>
-      <w:ins w:id="221" w:author="Facundo-std" w:date="2010-06-25T21:00:00Z">
+      <w:ins w:id="220" w:author="Facundo-std" w:date="2010-06-25T21:00:00Z">
         <w:r>
           <w:rPr>
             <w:rStyle w:val="apple-style-span"/>
@@ -3107,7 +2764,7 @@
           <w:t>P</w:t>
         </w:r>
       </w:ins>
-      <w:ins w:id="222" w:author="Facundo-std" w:date="2010-06-25T20:30:00Z">
+      <w:ins w:id="221" w:author="Facundo-std" w:date="2010-06-25T20:30:00Z">
         <w:r>
           <w:rPr>
             <w:rStyle w:val="apple-style-span"/>
@@ -3117,7 +2774,7 @@
           </w:rPr>
           <w:t>lomo utilizado</w:t>
         </w:r>
-        <w:del w:id="223" w:author="Facundo-std" w:date="2010-06-25T21:00:00Z">
+        <w:del w:id="222" w:author="Facundo-std" w:date="2010-06-25T21:00:00Z">
           <w:r>
             <w:rPr>
               <w:rStyle w:val="apple-style-span"/>
@@ -3138,7 +2795,7 @@
           <w:t xml:space="preserve"> para la soldadura</w:t>
         </w:r>
       </w:ins>
-      <w:ins w:id="224" w:author="Facundo-std" w:date="2010-06-25T21:00:00Z">
+      <w:ins w:id="223" w:author="Facundo-std" w:date="2010-06-25T21:00:00Z">
         <w:r>
           <w:rPr>
             <w:rStyle w:val="apple-style-span"/>
@@ -3149,7 +2806,7 @@
           <w:t>,</w:t>
         </w:r>
       </w:ins>
-      <w:ins w:id="225" w:author="Facundo-std" w:date="2010-06-25T20:30:00Z">
+      <w:ins w:id="224" w:author="Facundo-std" w:date="2010-06-25T20:30:00Z">
         <w:r>
           <w:rPr>
             <w:rStyle w:val="apple-style-span"/>
@@ -3160,7 +2817,7 @@
           <w:t xml:space="preserve"> puede tener restos de Uranio</w:t>
         </w:r>
       </w:ins>
-      <w:ins w:id="226" w:author="Facundo-std" w:date="2010-06-25T21:05:00Z">
+      <w:ins w:id="225" w:author="Facundo-std" w:date="2010-06-25T21:05:00Z">
         <w:r>
           <w:rPr>
             <w:rStyle w:val="apple-style-span"/>
@@ -3171,7 +2828,7 @@
           <w:t>(U)</w:t>
         </w:r>
       </w:ins>
-      <w:ins w:id="227" w:author="Facundo-std" w:date="2010-06-25T20:30:00Z">
+      <w:ins w:id="226" w:author="Facundo-std" w:date="2010-06-25T20:30:00Z">
         <w:r>
           <w:rPr>
             <w:rStyle w:val="apple-style-span"/>
@@ -3182,7 +2839,7 @@
           <w:t xml:space="preserve"> o Torio</w:t>
         </w:r>
       </w:ins>
-      <w:ins w:id="228" w:author="Facundo-std" w:date="2010-06-25T21:05:00Z">
+      <w:ins w:id="227" w:author="Facundo-std" w:date="2010-06-25T21:05:00Z">
         <w:r>
           <w:rPr>
             <w:rStyle w:val="apple-style-span"/>
@@ -3193,7 +2850,7 @@
           <w:t>(Th)</w:t>
         </w:r>
       </w:ins>
-      <w:ins w:id="229" w:author="Facundo-std" w:date="2010-06-25T20:30:00Z">
+      <w:ins w:id="228" w:author="Facundo-std" w:date="2010-06-25T20:30:00Z">
         <w:r>
           <w:rPr>
             <w:rStyle w:val="apple-style-span"/>
@@ -3204,7 +2861,7 @@
           <w:t>, ambos son naturalmente elementos radi</w:t>
         </w:r>
       </w:ins>
-      <w:ins w:id="230" w:author="Facundo-std" w:date="2010-06-25T21:01:00Z">
+      <w:ins w:id="229" w:author="Facundo-std" w:date="2010-06-25T21:01:00Z">
         <w:r>
           <w:rPr>
             <w:rStyle w:val="apple-style-span"/>
@@ -3215,7 +2872,7 @@
           <w:t>o</w:t>
         </w:r>
       </w:ins>
-      <w:ins w:id="231" w:author="Facundo-std" w:date="2010-06-25T20:30:00Z">
+      <w:ins w:id="230" w:author="Facundo-std" w:date="2010-06-25T20:30:00Z">
         <w:r>
           <w:rPr>
             <w:rStyle w:val="apple-style-span"/>
@@ -3226,7 +2883,7 @@
           <w:t>activos</w:t>
         </w:r>
       </w:ins>
-      <w:ins w:id="232" w:author="Facundo-std" w:date="2010-06-25T21:03:00Z">
+      <w:ins w:id="231" w:author="Facundo-std" w:date="2010-06-25T21:03:00Z">
         <w:r>
           <w:rPr>
             <w:rStyle w:val="apple-style-span"/>
@@ -3237,8 +2894,8 @@
           <w:t xml:space="preserve"> que generan</w:t>
         </w:r>
       </w:ins>
-      <w:ins w:id="233" w:author="Facundo-std" w:date="2010-06-25T20:30:00Z">
-        <w:del w:id="234" w:author="Facundo-std" w:date="2010-06-25T21:04:00Z">
+      <w:ins w:id="232" w:author="Facundo-std" w:date="2010-06-25T20:30:00Z">
+        <w:del w:id="233" w:author="Facundo-std" w:date="2010-06-25T21:04:00Z">
           <w:r>
             <w:rPr>
               <w:rStyle w:val="apple-style-span"/>
@@ -3258,7 +2915,7 @@
           </w:rPr>
           <w:t xml:space="preserve"> emisi</w:t>
         </w:r>
-        <w:del w:id="235" w:author="Facundo-std" w:date="2010-06-25T21:04:00Z">
+        <w:del w:id="234" w:author="Facundo-std" w:date="2010-06-25T21:04:00Z">
           <w:r>
             <w:rPr>
               <w:rStyle w:val="apple-style-span"/>
@@ -3270,7 +2927,7 @@
           </w:r>
         </w:del>
       </w:ins>
-      <w:ins w:id="236" w:author="Facundo-std" w:date="2010-06-25T21:04:00Z">
+      <w:ins w:id="235" w:author="Facundo-std" w:date="2010-06-25T21:04:00Z">
         <w:r>
           <w:rPr>
             <w:rStyle w:val="apple-style-span"/>
@@ -3281,7 +2938,7 @@
           <w:t>o</w:t>
         </w:r>
       </w:ins>
-      <w:ins w:id="237" w:author="Facundo-std" w:date="2010-06-25T20:30:00Z">
+      <w:ins w:id="236" w:author="Facundo-std" w:date="2010-06-25T20:30:00Z">
         <w:r>
           <w:rPr>
             <w:rStyle w:val="apple-style-span"/>
@@ -3292,7 +2949,7 @@
           <w:t>n</w:t>
         </w:r>
       </w:ins>
-      <w:ins w:id="238" w:author="Facundo-std" w:date="2010-06-25T21:04:00Z">
+      <w:ins w:id="237" w:author="Facundo-std" w:date="2010-06-25T21:04:00Z">
         <w:r>
           <w:rPr>
             <w:rStyle w:val="apple-style-span"/>
@@ -3303,7 +2960,7 @@
           <w:t>es</w:t>
         </w:r>
       </w:ins>
-      <w:ins w:id="239" w:author="Facundo-std" w:date="2010-06-25T20:30:00Z">
+      <w:ins w:id="238" w:author="Facundo-std" w:date="2010-06-25T20:30:00Z">
         <w:r>
           <w:rPr>
             <w:rStyle w:val="apple-style-span"/>
@@ -3313,7 +2970,7 @@
           </w:rPr>
           <w:t xml:space="preserve"> α</w:t>
         </w:r>
-        <w:del w:id="240" w:author="Facundo-std" w:date="2010-06-25T21:04:00Z">
+        <w:del w:id="239" w:author="Facundo-std" w:date="2010-06-25T21:04:00Z">
           <w:r>
             <w:rPr>
               <w:rStyle w:val="apple-style-span"/>
@@ -3325,7 +2982,7 @@
           </w:r>
         </w:del>
       </w:ins>
-      <w:ins w:id="241" w:author="Facundo-std" w:date="2010-06-25T21:04:00Z">
+      <w:ins w:id="240" w:author="Facundo-std" w:date="2010-06-25T21:04:00Z">
         <w:r>
           <w:rPr>
             <w:rStyle w:val="apple-style-span"/>
@@ -3336,7 +2993,7 @@
           <w:t>,</w:t>
         </w:r>
       </w:ins>
-      <w:ins w:id="242" w:author="Facundo-std" w:date="2010-06-25T20:30:00Z">
+      <w:ins w:id="241" w:author="Facundo-std" w:date="2010-06-25T20:30:00Z">
         <w:r>
           <w:rPr>
             <w:rStyle w:val="apple-style-span"/>
@@ -3346,7 +3003,7 @@
           </w:rPr>
           <w:t xml:space="preserve"> </w:t>
         </w:r>
-        <w:del w:id="243" w:author="Facundo-std" w:date="2010-06-25T21:04:00Z">
+        <w:del w:id="242" w:author="Facundo-std" w:date="2010-06-25T21:04:00Z">
           <w:r>
             <w:rPr>
               <w:rStyle w:val="apple-style-span"/>
@@ -3358,7 +3015,7 @@
           </w:r>
         </w:del>
       </w:ins>
-      <w:ins w:id="244" w:author="Facundo-std" w:date="2010-06-25T21:04:00Z">
+      <w:ins w:id="243" w:author="Facundo-std" w:date="2010-06-25T21:04:00Z">
         <w:r>
           <w:rPr>
             <w:rStyle w:val="apple-style-span"/>
@@ -3369,7 +3026,7 @@
           <w:t>pudiendo</w:t>
         </w:r>
       </w:ins>
-      <w:ins w:id="245" w:author="Facundo-std" w:date="2010-06-25T20:30:00Z">
+      <w:ins w:id="244" w:author="Facundo-std" w:date="2010-06-25T20:30:00Z">
         <w:r>
           <w:rPr>
             <w:rStyle w:val="apple-style-span"/>
@@ -3379,7 +3036,7 @@
           </w:rPr>
           <w:t xml:space="preserve"> luego liberar cargas y causar </w:t>
         </w:r>
-        <w:del w:id="246" w:author="Facundo-std" w:date="2010-06-25T21:04:00Z">
+        <w:del w:id="245" w:author="Facundo-std" w:date="2010-06-25T21:04:00Z">
           <w:r>
             <w:rPr>
               <w:rStyle w:val="apple-style-span"/>
@@ -3400,7 +3057,7 @@
           <w:t>SEE</w:t>
         </w:r>
       </w:ins>
-      <w:ins w:id="247" w:author="Facundo-std" w:date="2010-06-25T21:04:00Z">
+      <w:ins w:id="246" w:author="Facundo-std" w:date="2010-06-25T21:04:00Z">
         <w:r>
           <w:rPr>
             <w:rStyle w:val="apple-style-span"/>
@@ -3411,7 +3068,7 @@
           <w:t>s</w:t>
         </w:r>
       </w:ins>
-      <w:ins w:id="248" w:author="Facundo-std" w:date="2010-06-25T21:05:00Z">
+      <w:ins w:id="247" w:author="Facundo-std" w:date="2010-06-25T21:05:00Z">
         <w:r>
           <w:rPr>
             <w:rStyle w:val="apple-style-span"/>
@@ -3422,7 +3079,7 @@
           <w:t>.</w:t>
         </w:r>
       </w:ins>
-      <w:ins w:id="249" w:author="Facundo-std" w:date="2010-06-25T20:30:00Z">
+      <w:ins w:id="248" w:author="Facundo-std" w:date="2010-06-25T20:30:00Z">
         <w:r>
           <w:rPr>
             <w:rStyle w:val="apple-style-span"/>
@@ -3441,7 +3098,7 @@
           </w:rPr>
           <w:endnoteReference w:id="2"/>
         </w:r>
-        <w:del w:id="253" w:author="Facundo-std" w:date="2010-06-25T21:05:00Z">
+        <w:del w:id="252" w:author="Facundo-std" w:date="2010-06-25T21:05:00Z">
           <w:r>
             <w:rPr>
               <w:rStyle w:val="apple-style-span"/>
@@ -3454,18 +3111,18 @@
         </w:del>
       </w:ins>
     </w:p>
-    <w:moveToRangeEnd w:id="141"/>
+    <w:moveToRangeEnd w:id="140"/>
     <w:p>
       <w:pPr>
         <w:rPr>
-          <w:del w:id="254" w:author="Facundo-std" w:date="2010-06-25T21:09:00Z"/>
+          <w:del w:id="253" w:author="Facundo-std" w:date="2010-06-25T21:09:00Z"/>
           <w:rFonts w:cstheme="minorHAnsi"/>
           <w:b/>
           <w:i/>
           <w:color w:val="FF0000"/>
         </w:rPr>
       </w:pPr>
-      <w:del w:id="255" w:author="Facundo-std" w:date="2010-06-25T21:09:00Z">
+      <w:del w:id="254" w:author="Facundo-std" w:date="2010-06-25T21:09:00Z">
         <w:r>
           <w:rPr>
             <w:rFonts w:cstheme="minorHAnsi"/>
@@ -3481,11 +3138,11 @@
     <w:p>
       <w:pPr>
         <w:rPr>
-          <w:del w:id="256" w:author="Facundo-std" w:date="2010-06-25T21:09:00Z"/>
+          <w:del w:id="255" w:author="Facundo-std" w:date="2010-06-25T21:09:00Z"/>
           <w:rFonts w:eastAsiaTheme="minorEastAsia" w:cstheme="minorHAnsi"/>
         </w:rPr>
       </w:pPr>
-      <w:del w:id="257" w:author="Facundo-std" w:date="2010-06-25T21:09:00Z">
+      <w:del w:id="256" w:author="Facundo-std" w:date="2010-06-25T21:09:00Z">
         <w:r>
           <w:rPr>
             <w:rStyle w:val="apple-style-span"/>
@@ -3624,12 +3281,12 @@
     <w:p>
       <w:pPr>
         <w:rPr>
-          <w:del w:id="264" w:author="Facundo-std" w:date="2010-06-25T21:09:00Z"/>
+          <w:del w:id="263" w:author="Facundo-std" w:date="2010-06-25T21:09:00Z"/>
           <w:rStyle w:val="apple-style-span"/>
           <w:rFonts w:cstheme="minorHAnsi"/>
         </w:rPr>
       </w:pPr>
-      <w:del w:id="265" w:author="Facundo-std" w:date="2010-06-25T21:09:00Z">
+      <w:del w:id="264" w:author="Facundo-std" w:date="2010-06-25T21:09:00Z">
         <w:r>
           <w:rPr>
             <w:rStyle w:val="apple-style-span"/>
@@ -3642,12 +3299,12 @@
     <w:p>
       <w:pPr>
         <w:rPr>
-          <w:del w:id="266" w:author="Facundo-std" w:date="2010-06-25T21:09:00Z"/>
+          <w:del w:id="265" w:author="Facundo-std" w:date="2010-06-25T21:09:00Z"/>
           <w:rStyle w:val="apple-style-span"/>
           <w:rFonts w:cstheme="minorHAnsi"/>
         </w:rPr>
       </w:pPr>
-      <w:del w:id="267" w:author="Facundo-std" w:date="2010-06-25T21:09:00Z">
+      <w:del w:id="266" w:author="Facundo-std" w:date="2010-06-25T21:09:00Z">
         <w:r>
           <w:delText>En contraste con la falta de reconocimiento del papel clave desempañado por la radiación cósmica en la generación de trastornos SEU a nivel del</w:delText>
         </w:r>
@@ -3714,7 +3371,7 @@
           <w:color w:val="FF0000"/>
         </w:rPr>
       </w:pPr>
-      <w:del w:id="274" w:author="Facundo-std" w:date="2010-06-25T20:30:00Z">
+      <w:del w:id="273" w:author="Facundo-std" w:date="2010-06-25T20:30:00Z">
         <w:r>
           <w:rPr>
             <w:rStyle w:val="apple-style-span"/>
@@ -3737,7 +3394,7 @@
           <w:lang w:eastAsia="en-US"/>
         </w:rPr>
       </w:pPr>
-      <w:del w:id="275" w:author="Facundo-std" w:date="2010-06-25T20:30:00Z">
+      <w:del w:id="274" w:author="Facundo-std" w:date="2010-06-25T20:30:00Z">
         <w:r>
           <w:rPr>
             <w:rFonts w:asciiTheme="minorHAnsi" w:eastAsiaTheme="minorHAnsi" w:hAnsiTheme="minorHAnsi" w:cstheme="minorBidi"/>
@@ -3758,14 +3415,14 @@
           <w:szCs w:val="22"/>
         </w:rPr>
       </w:pPr>
-      <w:del w:id="276" w:author="Facundo-std" w:date="2010-06-25T20:30:00Z">
+      <w:del w:id="275" w:author="Facundo-std" w:date="2010-06-25T20:30:00Z">
         <w:r>
           <w:rPr>
             <w:rFonts w:asciiTheme="minorHAnsi" w:hAnsiTheme="minorHAnsi" w:cstheme="minorHAnsi"/>
             <w:noProof/>
             <w:sz w:val="22"/>
             <w:szCs w:val="22"/>
-            <w:rPrChange w:id="277">
+            <w:rPrChange w:id="276">
               <w:rPr>
                 <w:rFonts w:asciiTheme="minorHAnsi" w:eastAsiaTheme="minorHAnsi" w:hAnsiTheme="minorHAnsi" w:cstheme="minorBidi"/>
                 <w:noProof/>
@@ -3836,7 +3493,7 @@
             <w:noProof/>
             <w:sz w:val="22"/>
             <w:szCs w:val="22"/>
-            <w:rPrChange w:id="278">
+            <w:rPrChange w:id="277">
               <w:rPr>
                 <w:rFonts w:asciiTheme="minorHAnsi" w:eastAsiaTheme="minorHAnsi" w:hAnsiTheme="minorHAnsi" w:cstheme="minorBidi"/>
                 <w:noProof/>
@@ -3902,7 +3559,7 @@
           <w:szCs w:val="22"/>
         </w:rPr>
       </w:pPr>
-      <w:del w:id="279" w:author="Facundo-std" w:date="2010-06-25T20:30:00Z">
+      <w:del w:id="278" w:author="Facundo-std" w:date="2010-06-25T20:30:00Z">
         <w:r>
           <w:rPr>
             <w:rFonts w:asciiTheme="minorHAnsi" w:hAnsiTheme="minorHAnsi" w:cstheme="minorHAnsi"/>
@@ -3922,7 +3579,7 @@
           <w:szCs w:val="22"/>
         </w:rPr>
       </w:pPr>
-      <w:del w:id="280" w:author="Facundo-std" w:date="2010-06-25T20:30:00Z">
+      <w:del w:id="279" w:author="Facundo-std" w:date="2010-06-25T20:30:00Z">
         <w:r>
           <w:rPr>
             <w:rFonts w:asciiTheme="minorHAnsi" w:hAnsiTheme="minorHAnsi" w:cstheme="minorHAnsi"/>
@@ -3951,14 +3608,14 @@
           <w:szCs w:val="22"/>
         </w:rPr>
       </w:pPr>
-      <w:del w:id="281" w:author="Facundo-std" w:date="2010-06-25T20:30:00Z">
+      <w:del w:id="280" w:author="Facundo-std" w:date="2010-06-25T20:30:00Z">
         <w:r>
           <w:rPr>
             <w:rFonts w:asciiTheme="minorHAnsi" w:hAnsiTheme="minorHAnsi" w:cstheme="minorHAnsi"/>
             <w:noProof/>
             <w:sz w:val="22"/>
             <w:szCs w:val="22"/>
-            <w:rPrChange w:id="282">
+            <w:rPrChange w:id="281">
               <w:rPr>
                 <w:rFonts w:asciiTheme="minorHAnsi" w:eastAsiaTheme="minorHAnsi" w:hAnsiTheme="minorHAnsi" w:cstheme="minorBidi"/>
                 <w:noProof/>
@@ -4025,7 +3682,7 @@
           <w:szCs w:val="22"/>
         </w:rPr>
       </w:pPr>
-      <w:del w:id="283" w:author="Facundo-std" w:date="2010-06-25T20:30:00Z">
+      <w:del w:id="282" w:author="Facundo-std" w:date="2010-06-25T20:30:00Z">
         <w:r>
           <w:rPr>
             <w:rFonts w:asciiTheme="minorHAnsi" w:hAnsiTheme="minorHAnsi" w:cstheme="minorHAnsi"/>
@@ -4101,12 +3758,12 @@
         <w:pStyle w:val="Textonotaalfinal"/>
         <w:jc w:val="both"/>
         <w:rPr>
-          <w:del w:id="108" w:author="Facundo-std" w:date="2010-06-25T21:11:00Z"/>
+          <w:del w:id="107" w:author="Facundo-std" w:date="2010-06-25T21:11:00Z"/>
           <w:rFonts w:ascii="Arial" w:hAnsi="Arial" w:cs="Arial"/>
           <w:lang w:val="en-US"/>
         </w:rPr>
       </w:pPr>
-      <w:del w:id="109" w:author="Facundo-std" w:date="2010-06-25T21:11:00Z">
+      <w:del w:id="108" w:author="Facundo-std" w:date="2010-06-25T21:11:00Z">
         <w:r>
           <w:rPr>
             <w:rStyle w:val="Refdenotaalfinal"/>
@@ -4149,12 +3806,12 @@
         <w:pStyle w:val="Textonotaalfinal"/>
         <w:jc w:val="both"/>
         <w:rPr>
-          <w:ins w:id="250" w:author="Facundo-std" w:date="2010-06-25T20:30:00Z"/>
+          <w:ins w:id="249" w:author="Facundo-std" w:date="2010-06-25T20:30:00Z"/>
           <w:rFonts w:ascii="Arial" w:hAnsi="Arial" w:cs="Arial"/>
           <w:lang w:val="en-US"/>
         </w:rPr>
       </w:pPr>
-      <w:ins w:id="251" w:author="Facundo-std" w:date="2010-06-25T20:30:00Z">
+      <w:ins w:id="250" w:author="Facundo-std" w:date="2010-06-25T20:30:00Z">
         <w:r>
           <w:rPr>
             <w:rStyle w:val="Refdenotaalfinal"/>
@@ -4175,7 +3832,7 @@
         <w:r>
           <w:rPr>
             <w:lang w:val="en-US"/>
-            <w:rPrChange w:id="252" w:author="Facundo-std" w:date="2010-06-25T20:30:00Z">
+            <w:rPrChange w:id="251" w:author="Facundo-std" w:date="2010-06-25T20:30:00Z">
               <w:rPr>
                 <w:sz w:val="22"/>
                 <w:szCs w:val="22"/>
@@ -4210,14 +3867,14 @@
         <w:spacing w:after="0" w:line="240" w:lineRule="auto"/>
         <w:jc w:val="both"/>
         <w:rPr>
-          <w:del w:id="258" w:author="Facundo-std" w:date="2010-06-25T21:09:00Z"/>
+          <w:del w:id="257" w:author="Facundo-std" w:date="2010-06-25T21:09:00Z"/>
           <w:rFonts w:ascii="Arial" w:hAnsi="Arial" w:cs="Arial"/>
           <w:sz w:val="20"/>
           <w:szCs w:val="20"/>
           <w:lang w:val="en-US"/>
         </w:rPr>
       </w:pPr>
-      <w:del w:id="259" w:author="Facundo-std" w:date="2010-06-25T21:09:00Z">
+      <w:del w:id="258" w:author="Facundo-std" w:date="2010-06-25T21:09:00Z">
         <w:r>
           <w:rPr>
             <w:rStyle w:val="Refdenotaalfinal"/>
@@ -4248,14 +3905,14 @@
         <w:spacing w:after="0" w:line="240" w:lineRule="auto"/>
         <w:jc w:val="both"/>
         <w:rPr>
-          <w:del w:id="260" w:author="Facundo-std" w:date="2010-06-25T21:09:00Z"/>
+          <w:del w:id="259" w:author="Facundo-std" w:date="2010-06-25T21:09:00Z"/>
           <w:rFonts w:ascii="Arial" w:hAnsi="Arial" w:cs="Arial"/>
           <w:sz w:val="20"/>
           <w:szCs w:val="20"/>
           <w:lang w:val="en-US"/>
         </w:rPr>
       </w:pPr>
-      <w:del w:id="261" w:author="Facundo-std" w:date="2010-06-25T21:09:00Z">
+      <w:del w:id="260" w:author="Facundo-std" w:date="2010-06-25T21:09:00Z">
         <w:r>
           <w:rPr>
             <w:rStyle w:val="Refdenotaalfinal"/>
@@ -4286,14 +3943,14 @@
         <w:spacing w:after="0" w:line="240" w:lineRule="auto"/>
         <w:jc w:val="both"/>
         <w:rPr>
-          <w:del w:id="262" w:author="Facundo-std" w:date="2010-06-25T21:09:00Z"/>
+          <w:del w:id="261" w:author="Facundo-std" w:date="2010-06-25T21:09:00Z"/>
           <w:rFonts w:ascii="Arial" w:hAnsi="Arial" w:cs="Arial"/>
           <w:sz w:val="20"/>
           <w:szCs w:val="20"/>
           <w:lang w:val="en-US"/>
         </w:rPr>
       </w:pPr>
-      <w:del w:id="263" w:author="Facundo-std" w:date="2010-06-25T21:09:00Z">
+      <w:del w:id="262" w:author="Facundo-std" w:date="2010-06-25T21:09:00Z">
         <w:r>
           <w:rPr>
             <w:rStyle w:val="Refdenotaalfinal"/>
@@ -4324,14 +3981,14 @@
         <w:spacing w:after="0" w:line="240" w:lineRule="auto"/>
         <w:jc w:val="both"/>
         <w:rPr>
-          <w:del w:id="268" w:author="Facundo-std" w:date="2010-06-25T21:09:00Z"/>
+          <w:del w:id="267" w:author="Facundo-std" w:date="2010-06-25T21:09:00Z"/>
           <w:rFonts w:ascii="Arial" w:hAnsi="Arial" w:cs="Arial"/>
           <w:sz w:val="20"/>
           <w:szCs w:val="20"/>
           <w:lang w:val="en-US"/>
         </w:rPr>
       </w:pPr>
-      <w:del w:id="269" w:author="Facundo-std" w:date="2010-06-25T21:09:00Z">
+      <w:del w:id="268" w:author="Facundo-std" w:date="2010-06-25T21:09:00Z">
         <w:r>
           <w:rPr>
             <w:rStyle w:val="Refdenotaalfinal"/>
@@ -4362,14 +4019,14 @@
         <w:spacing w:after="0" w:line="240" w:lineRule="auto"/>
         <w:jc w:val="both"/>
         <w:rPr>
-          <w:del w:id="270" w:author="Facundo-std" w:date="2010-06-25T21:09:00Z"/>
+          <w:del w:id="269" w:author="Facundo-std" w:date="2010-06-25T21:09:00Z"/>
           <w:rFonts w:ascii="Arial" w:hAnsi="Arial" w:cs="Arial"/>
           <w:sz w:val="20"/>
           <w:szCs w:val="20"/>
           <w:lang w:val="en-US"/>
         </w:rPr>
       </w:pPr>
-      <w:del w:id="271" w:author="Facundo-std" w:date="2010-06-25T21:09:00Z">
+      <w:del w:id="270" w:author="Facundo-std" w:date="2010-06-25T21:09:00Z">
         <w:r>
           <w:rPr>
             <w:rStyle w:val="Refdenotaalfinal"/>
@@ -4400,14 +4057,14 @@
         <w:spacing w:after="0" w:line="240" w:lineRule="auto"/>
         <w:jc w:val="both"/>
         <w:rPr>
-          <w:del w:id="272" w:author="Facundo-std" w:date="2010-06-25T21:09:00Z"/>
+          <w:del w:id="271" w:author="Facundo-std" w:date="2010-06-25T21:09:00Z"/>
           <w:rFonts w:ascii="Arial" w:hAnsi="Arial" w:cs="Arial"/>
           <w:sz w:val="20"/>
           <w:szCs w:val="20"/>
           <w:lang w:val="en-US"/>
         </w:rPr>
       </w:pPr>
-      <w:del w:id="273" w:author="Facundo-std" w:date="2010-06-25T21:09:00Z">
+      <w:del w:id="272" w:author="Facundo-std" w:date="2010-06-25T21:09:00Z">
         <w:r>
           <w:rPr>
             <w:rStyle w:val="Refdenotaalfinal"/>
@@ -4446,12 +4103,12 @@
         <w:pStyle w:val="Textonotaalfinal"/>
         <w:jc w:val="both"/>
         <w:rPr>
-          <w:del w:id="284" w:author="Facundo-std" w:date="2010-06-25T20:30:00Z"/>
+          <w:del w:id="283" w:author="Facundo-std" w:date="2010-06-25T20:30:00Z"/>
           <w:rFonts w:ascii="Arial" w:hAnsi="Arial" w:cs="Arial"/>
           <w:lang w:val="en-US"/>
         </w:rPr>
       </w:pPr>
-      <w:del w:id="285" w:author="Facundo-std" w:date="2010-06-25T20:30:00Z">
+      <w:del w:id="284" w:author="Facundo-std" w:date="2010-06-25T20:30:00Z">
         <w:r>
           <w:rPr>
             <w:rStyle w:val="Refdenotaalfinal"/>
@@ -5134,7 +4791,7 @@
 </file>
 
 <file path=customXml/itemProps1.xml><?xml version="1.0" encoding="utf-8"?>
-<ds:datastoreItem xmlns:ds="http://schemas.openxmlformats.org/officeDocument/2006/customXml" ds:itemID="{15DE8B52-CBC0-4AB3-BC87-BDDC80E6D8AE}">
+<ds:datastoreItem xmlns:ds="http://schemas.openxmlformats.org/officeDocument/2006/customXml" ds:itemID="{F74A322E-68C5-4013-A430-7AD2BFD2C040}">
   <ds:schemaRefs>
     <ds:schemaRef ds:uri="http://schemas.openxmlformats.org/officeDocument/2006/bibliography"/>
   </ds:schemaRefs>
